--- a/Bai tap Git.docx
+++ b/Bai tap Git.docx
@@ -12,6 +12,7 @@
           <w:szCs w:val="26"/>
         </w:rPr>
       </w:pPr>
+      <w:proofErr w:type="spellStart"/>
       <w:r>
         <w:rPr>
           <w:rFonts w:ascii="Times New Roman" w:hAnsi="Times New Roman" w:cs="Times New Roman"/>
@@ -19,7 +20,37 @@
           <w:sz w:val="48"/>
           <w:szCs w:val="26"/>
         </w:rPr>
-        <w:t xml:space="preserve">Bài tập </w:t>
+        <w:t>Bài</w:t>
+      </w:r>
+      <w:proofErr w:type="spellEnd"/>
+      <w:r>
+        <w:rPr>
+          <w:rFonts w:ascii="Times New Roman" w:hAnsi="Times New Roman" w:cs="Times New Roman"/>
+          <w:b/>
+          <w:sz w:val="48"/>
+          <w:szCs w:val="26"/>
+        </w:rPr>
+        <w:t xml:space="preserve"> </w:t>
+      </w:r>
+      <w:proofErr w:type="spellStart"/>
+      <w:r>
+        <w:rPr>
+          <w:rFonts w:ascii="Times New Roman" w:hAnsi="Times New Roman" w:cs="Times New Roman"/>
+          <w:b/>
+          <w:sz w:val="48"/>
+          <w:szCs w:val="26"/>
+        </w:rPr>
+        <w:t>tập</w:t>
+      </w:r>
+      <w:proofErr w:type="spellEnd"/>
+      <w:r>
+        <w:rPr>
+          <w:rFonts w:ascii="Times New Roman" w:hAnsi="Times New Roman" w:cs="Times New Roman"/>
+          <w:b/>
+          <w:sz w:val="48"/>
+          <w:szCs w:val="26"/>
+        </w:rPr>
+        <w:t xml:space="preserve"> </w:t>
       </w:r>
       <w:r>
         <w:rPr>
@@ -43,13 +74,41 @@
           <w:szCs w:val="26"/>
         </w:rPr>
       </w:pPr>
-      <w:r>
-        <w:rPr>
-          <w:rFonts w:ascii="Times New Roman" w:hAnsi="Times New Roman" w:cs="Times New Roman"/>
-          <w:sz w:val="26"/>
-          <w:szCs w:val="26"/>
-        </w:rPr>
-        <w:t>Sinh viên A</w:t>
+      <w:proofErr w:type="spellStart"/>
+      <w:r>
+        <w:rPr>
+          <w:rFonts w:ascii="Times New Roman" w:hAnsi="Times New Roman" w:cs="Times New Roman"/>
+          <w:sz w:val="26"/>
+          <w:szCs w:val="26"/>
+        </w:rPr>
+        <w:t>Sinh</w:t>
+      </w:r>
+      <w:proofErr w:type="spellEnd"/>
+      <w:r>
+        <w:rPr>
+          <w:rFonts w:ascii="Times New Roman" w:hAnsi="Times New Roman" w:cs="Times New Roman"/>
+          <w:sz w:val="26"/>
+          <w:szCs w:val="26"/>
+        </w:rPr>
+        <w:t xml:space="preserve"> </w:t>
+      </w:r>
+      <w:proofErr w:type="spellStart"/>
+      <w:r>
+        <w:rPr>
+          <w:rFonts w:ascii="Times New Roman" w:hAnsi="Times New Roman" w:cs="Times New Roman"/>
+          <w:sz w:val="26"/>
+          <w:szCs w:val="26"/>
+        </w:rPr>
+        <w:t>viên</w:t>
+      </w:r>
+      <w:proofErr w:type="spellEnd"/>
+      <w:r>
+        <w:rPr>
+          <w:rFonts w:ascii="Times New Roman" w:hAnsi="Times New Roman" w:cs="Times New Roman"/>
+          <w:sz w:val="26"/>
+          <w:szCs w:val="26"/>
+        </w:rPr>
+        <w:t xml:space="preserve"> A</w:t>
       </w:r>
       <w:r>
         <w:rPr>
@@ -80,13 +139,41 @@
           <w:szCs w:val="26"/>
         </w:rPr>
       </w:pPr>
-      <w:r>
-        <w:rPr>
-          <w:rFonts w:ascii="Times New Roman" w:hAnsi="Times New Roman" w:cs="Times New Roman"/>
-          <w:sz w:val="26"/>
-          <w:szCs w:val="26"/>
-        </w:rPr>
-        <w:t>Sinh viên B:</w:t>
+      <w:proofErr w:type="spellStart"/>
+      <w:r>
+        <w:rPr>
+          <w:rFonts w:ascii="Times New Roman" w:hAnsi="Times New Roman" w:cs="Times New Roman"/>
+          <w:sz w:val="26"/>
+          <w:szCs w:val="26"/>
+        </w:rPr>
+        <w:t>Sinh</w:t>
+      </w:r>
+      <w:proofErr w:type="spellEnd"/>
+      <w:r>
+        <w:rPr>
+          <w:rFonts w:ascii="Times New Roman" w:hAnsi="Times New Roman" w:cs="Times New Roman"/>
+          <w:sz w:val="26"/>
+          <w:szCs w:val="26"/>
+        </w:rPr>
+        <w:t xml:space="preserve"> </w:t>
+      </w:r>
+      <w:proofErr w:type="spellStart"/>
+      <w:r>
+        <w:rPr>
+          <w:rFonts w:ascii="Times New Roman" w:hAnsi="Times New Roman" w:cs="Times New Roman"/>
+          <w:sz w:val="26"/>
+          <w:szCs w:val="26"/>
+        </w:rPr>
+        <w:t>viên</w:t>
+      </w:r>
+      <w:proofErr w:type="spellEnd"/>
+      <w:r>
+        <w:rPr>
+          <w:rFonts w:ascii="Times New Roman" w:hAnsi="Times New Roman" w:cs="Times New Roman"/>
+          <w:sz w:val="26"/>
+          <w:szCs w:val="26"/>
+        </w:rPr>
+        <w:t xml:space="preserve"> B:</w:t>
       </w:r>
       <w:r>
         <w:rPr>
@@ -109,13 +196,41 @@
           <w:szCs w:val="26"/>
         </w:rPr>
       </w:pPr>
-      <w:r>
-        <w:rPr>
-          <w:rFonts w:ascii="Times New Roman" w:hAnsi="Times New Roman" w:cs="Times New Roman"/>
-          <w:sz w:val="26"/>
-          <w:szCs w:val="26"/>
-        </w:rPr>
-        <w:t>Sinh viên C:</w:t>
+      <w:proofErr w:type="spellStart"/>
+      <w:r>
+        <w:rPr>
+          <w:rFonts w:ascii="Times New Roman" w:hAnsi="Times New Roman" w:cs="Times New Roman"/>
+          <w:sz w:val="26"/>
+          <w:szCs w:val="26"/>
+        </w:rPr>
+        <w:t>Sinh</w:t>
+      </w:r>
+      <w:proofErr w:type="spellEnd"/>
+      <w:r>
+        <w:rPr>
+          <w:rFonts w:ascii="Times New Roman" w:hAnsi="Times New Roman" w:cs="Times New Roman"/>
+          <w:sz w:val="26"/>
+          <w:szCs w:val="26"/>
+        </w:rPr>
+        <w:t xml:space="preserve"> </w:t>
+      </w:r>
+      <w:proofErr w:type="spellStart"/>
+      <w:r>
+        <w:rPr>
+          <w:rFonts w:ascii="Times New Roman" w:hAnsi="Times New Roman" w:cs="Times New Roman"/>
+          <w:sz w:val="26"/>
+          <w:szCs w:val="26"/>
+        </w:rPr>
+        <w:t>viên</w:t>
+      </w:r>
+      <w:proofErr w:type="spellEnd"/>
+      <w:r>
+        <w:rPr>
+          <w:rFonts w:ascii="Times New Roman" w:hAnsi="Times New Roman" w:cs="Times New Roman"/>
+          <w:sz w:val="26"/>
+          <w:szCs w:val="26"/>
+        </w:rPr>
+        <w:t xml:space="preserve"> C:</w:t>
       </w:r>
       <w:r>
         <w:rPr>
@@ -163,6 +278,7 @@
           <w:szCs w:val="26"/>
         </w:rPr>
       </w:pPr>
+      <w:proofErr w:type="spellStart"/>
       <w:r>
         <w:rPr>
           <w:rFonts w:ascii="Times New Roman" w:hAnsi="Times New Roman" w:cs="Times New Roman"/>
@@ -171,21 +287,40 @@
         </w:rPr>
         <w:t>Hãy</w:t>
       </w:r>
-      <w:r>
-        <w:rPr>
-          <w:rFonts w:ascii="Times New Roman" w:hAnsi="Times New Roman" w:cs="Times New Roman"/>
-          <w:sz w:val="26"/>
-          <w:szCs w:val="26"/>
-        </w:rPr>
-        <w:t xml:space="preserve"> t</w:t>
-      </w:r>
-      <w:r>
-        <w:rPr>
-          <w:rFonts w:ascii="Times New Roman" w:hAnsi="Times New Roman" w:cs="Times New Roman"/>
-          <w:sz w:val="26"/>
-          <w:szCs w:val="26"/>
-        </w:rPr>
-        <w:t xml:space="preserve">ạo 1 </w:t>
+      <w:proofErr w:type="spellEnd"/>
+      <w:r>
+        <w:rPr>
+          <w:rFonts w:ascii="Times New Roman" w:hAnsi="Times New Roman" w:cs="Times New Roman"/>
+          <w:sz w:val="26"/>
+          <w:szCs w:val="26"/>
+        </w:rPr>
+        <w:t xml:space="preserve"> </w:t>
+      </w:r>
+      <w:proofErr w:type="spellStart"/>
+      <w:r>
+        <w:rPr>
+          <w:rFonts w:ascii="Times New Roman" w:hAnsi="Times New Roman" w:cs="Times New Roman"/>
+          <w:sz w:val="26"/>
+          <w:szCs w:val="26"/>
+        </w:rPr>
+        <w:t>t</w:t>
+      </w:r>
+      <w:r>
+        <w:rPr>
+          <w:rFonts w:ascii="Times New Roman" w:hAnsi="Times New Roman" w:cs="Times New Roman"/>
+          <w:sz w:val="26"/>
+          <w:szCs w:val="26"/>
+        </w:rPr>
+        <w:t>ạo</w:t>
+      </w:r>
+      <w:proofErr w:type="spellEnd"/>
+      <w:r>
+        <w:rPr>
+          <w:rFonts w:ascii="Times New Roman" w:hAnsi="Times New Roman" w:cs="Times New Roman"/>
+          <w:sz w:val="26"/>
+          <w:szCs w:val="26"/>
+        </w:rPr>
+        <w:t xml:space="preserve"> 1 </w:t>
       </w:r>
       <w:r>
         <w:rPr>
@@ -249,7 +384,25 @@
           <w:sz w:val="26"/>
           <w:szCs w:val="26"/>
         </w:rPr>
-        <w:t>(sv A)</w:t>
+        <w:t>(</w:t>
+      </w:r>
+      <w:proofErr w:type="spellStart"/>
+      <w:r>
+        <w:rPr>
+          <w:rFonts w:ascii="Times New Roman" w:hAnsi="Times New Roman" w:cs="Times New Roman"/>
+          <w:sz w:val="26"/>
+          <w:szCs w:val="26"/>
+        </w:rPr>
+        <w:t>sv</w:t>
+      </w:r>
+      <w:proofErr w:type="spellEnd"/>
+      <w:r>
+        <w:rPr>
+          <w:rFonts w:ascii="Times New Roman" w:hAnsi="Times New Roman" w:cs="Times New Roman"/>
+          <w:sz w:val="26"/>
+          <w:szCs w:val="26"/>
+        </w:rPr>
+        <w:t xml:space="preserve"> A)</w:t>
       </w:r>
       <w:r>
         <w:rPr>
@@ -319,32 +472,178 @@
           <w:sz w:val="26"/>
           <w:szCs w:val="26"/>
         </w:rPr>
-        <w:t>SV A</w:t>
-      </w:r>
-      <w:r>
-        <w:rPr>
-          <w:rFonts w:ascii="Times New Roman" w:hAnsi="Times New Roman" w:cs="Times New Roman"/>
-          <w:sz w:val="26"/>
-          <w:szCs w:val="26"/>
-        </w:rPr>
-        <w:t>,B,C</w:t>
-      </w:r>
-      <w:r>
-        <w:rPr>
-          <w:rFonts w:ascii="Times New Roman" w:hAnsi="Times New Roman" w:cs="Times New Roman"/>
-          <w:sz w:val="26"/>
-          <w:szCs w:val="26"/>
-        </w:rPr>
-        <w:t xml:space="preserve"> </w:t>
-      </w:r>
-      <w:r>
-        <w:rPr>
-          <w:rFonts w:ascii="Times New Roman" w:hAnsi="Times New Roman" w:cs="Times New Roman"/>
-          <w:sz w:val="26"/>
-          <w:szCs w:val="26"/>
-        </w:rPr>
-        <w:t>lấy kho vừa tạo về máy của mình</w:t>
-      </w:r>
+        <w:t xml:space="preserve">SV </w:t>
+      </w:r>
+      <w:proofErr w:type="gramStart"/>
+      <w:r>
+        <w:rPr>
+          <w:rFonts w:ascii="Times New Roman" w:hAnsi="Times New Roman" w:cs="Times New Roman"/>
+          <w:sz w:val="26"/>
+          <w:szCs w:val="26"/>
+        </w:rPr>
+        <w:t>A</w:t>
+      </w:r>
+      <w:r>
+        <w:rPr>
+          <w:rFonts w:ascii="Times New Roman" w:hAnsi="Times New Roman" w:cs="Times New Roman"/>
+          <w:sz w:val="26"/>
+          <w:szCs w:val="26"/>
+        </w:rPr>
+        <w:t>,B</w:t>
+      </w:r>
+      <w:proofErr w:type="gramEnd"/>
+      <w:r>
+        <w:rPr>
+          <w:rFonts w:ascii="Times New Roman" w:hAnsi="Times New Roman" w:cs="Times New Roman"/>
+          <w:sz w:val="26"/>
+          <w:szCs w:val="26"/>
+        </w:rPr>
+        <w:t>,C</w:t>
+      </w:r>
+      <w:r>
+        <w:rPr>
+          <w:rFonts w:ascii="Times New Roman" w:hAnsi="Times New Roman" w:cs="Times New Roman"/>
+          <w:sz w:val="26"/>
+          <w:szCs w:val="26"/>
+        </w:rPr>
+        <w:t xml:space="preserve"> </w:t>
+      </w:r>
+      <w:proofErr w:type="spellStart"/>
+      <w:r>
+        <w:rPr>
+          <w:rFonts w:ascii="Times New Roman" w:hAnsi="Times New Roman" w:cs="Times New Roman"/>
+          <w:sz w:val="26"/>
+          <w:szCs w:val="26"/>
+        </w:rPr>
+        <w:t>lấy</w:t>
+      </w:r>
+      <w:proofErr w:type="spellEnd"/>
+      <w:r>
+        <w:rPr>
+          <w:rFonts w:ascii="Times New Roman" w:hAnsi="Times New Roman" w:cs="Times New Roman"/>
+          <w:sz w:val="26"/>
+          <w:szCs w:val="26"/>
+        </w:rPr>
+        <w:t xml:space="preserve"> </w:t>
+      </w:r>
+      <w:proofErr w:type="spellStart"/>
+      <w:r>
+        <w:rPr>
+          <w:rFonts w:ascii="Times New Roman" w:hAnsi="Times New Roman" w:cs="Times New Roman"/>
+          <w:sz w:val="26"/>
+          <w:szCs w:val="26"/>
+        </w:rPr>
+        <w:t>kho</w:t>
+      </w:r>
+      <w:proofErr w:type="spellEnd"/>
+      <w:r>
+        <w:rPr>
+          <w:rFonts w:ascii="Times New Roman" w:hAnsi="Times New Roman" w:cs="Times New Roman"/>
+          <w:sz w:val="26"/>
+          <w:szCs w:val="26"/>
+        </w:rPr>
+        <w:t xml:space="preserve"> </w:t>
+      </w:r>
+      <w:proofErr w:type="spellStart"/>
+      <w:r>
+        <w:rPr>
+          <w:rFonts w:ascii="Times New Roman" w:hAnsi="Times New Roman" w:cs="Times New Roman"/>
+          <w:sz w:val="26"/>
+          <w:szCs w:val="26"/>
+        </w:rPr>
+        <w:t>vừa</w:t>
+      </w:r>
+      <w:proofErr w:type="spellEnd"/>
+      <w:r>
+        <w:rPr>
+          <w:rFonts w:ascii="Times New Roman" w:hAnsi="Times New Roman" w:cs="Times New Roman"/>
+          <w:sz w:val="26"/>
+          <w:szCs w:val="26"/>
+        </w:rPr>
+        <w:t xml:space="preserve"> </w:t>
+      </w:r>
+      <w:proofErr w:type="spellStart"/>
+      <w:r>
+        <w:rPr>
+          <w:rFonts w:ascii="Times New Roman" w:hAnsi="Times New Roman" w:cs="Times New Roman"/>
+          <w:sz w:val="26"/>
+          <w:szCs w:val="26"/>
+        </w:rPr>
+        <w:t>tạo</w:t>
+      </w:r>
+      <w:proofErr w:type="spellEnd"/>
+      <w:r>
+        <w:rPr>
+          <w:rFonts w:ascii="Times New Roman" w:hAnsi="Times New Roman" w:cs="Times New Roman"/>
+          <w:sz w:val="26"/>
+          <w:szCs w:val="26"/>
+        </w:rPr>
+        <w:t xml:space="preserve"> </w:t>
+      </w:r>
+      <w:proofErr w:type="spellStart"/>
+      <w:r>
+        <w:rPr>
+          <w:rFonts w:ascii="Times New Roman" w:hAnsi="Times New Roman" w:cs="Times New Roman"/>
+          <w:sz w:val="26"/>
+          <w:szCs w:val="26"/>
+        </w:rPr>
+        <w:t>về</w:t>
+      </w:r>
+      <w:proofErr w:type="spellEnd"/>
+      <w:r>
+        <w:rPr>
+          <w:rFonts w:ascii="Times New Roman" w:hAnsi="Times New Roman" w:cs="Times New Roman"/>
+          <w:sz w:val="26"/>
+          <w:szCs w:val="26"/>
+        </w:rPr>
+        <w:t xml:space="preserve"> </w:t>
+      </w:r>
+      <w:proofErr w:type="spellStart"/>
+      <w:r>
+        <w:rPr>
+          <w:rFonts w:ascii="Times New Roman" w:hAnsi="Times New Roman" w:cs="Times New Roman"/>
+          <w:sz w:val="26"/>
+          <w:szCs w:val="26"/>
+        </w:rPr>
+        <w:t>máy</w:t>
+      </w:r>
+      <w:proofErr w:type="spellEnd"/>
+      <w:r>
+        <w:rPr>
+          <w:rFonts w:ascii="Times New Roman" w:hAnsi="Times New Roman" w:cs="Times New Roman"/>
+          <w:sz w:val="26"/>
+          <w:szCs w:val="26"/>
+        </w:rPr>
+        <w:t xml:space="preserve"> </w:t>
+      </w:r>
+      <w:proofErr w:type="spellStart"/>
+      <w:r>
+        <w:rPr>
+          <w:rFonts w:ascii="Times New Roman" w:hAnsi="Times New Roman" w:cs="Times New Roman"/>
+          <w:sz w:val="26"/>
+          <w:szCs w:val="26"/>
+        </w:rPr>
+        <w:t>của</w:t>
+      </w:r>
+      <w:proofErr w:type="spellEnd"/>
+      <w:r>
+        <w:rPr>
+          <w:rFonts w:ascii="Times New Roman" w:hAnsi="Times New Roman" w:cs="Times New Roman"/>
+          <w:sz w:val="26"/>
+          <w:szCs w:val="26"/>
+        </w:rPr>
+        <w:t xml:space="preserve"> </w:t>
+      </w:r>
+      <w:proofErr w:type="spellStart"/>
+      <w:r>
+        <w:rPr>
+          <w:rFonts w:ascii="Times New Roman" w:hAnsi="Times New Roman" w:cs="Times New Roman"/>
+          <w:sz w:val="26"/>
+          <w:szCs w:val="26"/>
+        </w:rPr>
+        <w:t>mình</w:t>
+      </w:r>
+      <w:proofErr w:type="spellEnd"/>
     </w:p>
     <w:p>
       <w:pPr>
@@ -355,13 +654,41 @@
           <w:szCs w:val="26"/>
         </w:rPr>
       </w:pPr>
-      <w:r>
-        <w:rPr>
-          <w:rFonts w:ascii="Times New Roman" w:hAnsi="Times New Roman" w:cs="Times New Roman"/>
-          <w:sz w:val="26"/>
-          <w:szCs w:val="26"/>
-        </w:rPr>
-        <w:t xml:space="preserve">Trả lời: </w:t>
+      <w:proofErr w:type="spellStart"/>
+      <w:r>
+        <w:rPr>
+          <w:rFonts w:ascii="Times New Roman" w:hAnsi="Times New Roman" w:cs="Times New Roman"/>
+          <w:sz w:val="26"/>
+          <w:szCs w:val="26"/>
+        </w:rPr>
+        <w:t>Trả</w:t>
+      </w:r>
+      <w:proofErr w:type="spellEnd"/>
+      <w:r>
+        <w:rPr>
+          <w:rFonts w:ascii="Times New Roman" w:hAnsi="Times New Roman" w:cs="Times New Roman"/>
+          <w:sz w:val="26"/>
+          <w:szCs w:val="26"/>
+        </w:rPr>
+        <w:t xml:space="preserve"> </w:t>
+      </w:r>
+      <w:proofErr w:type="spellStart"/>
+      <w:r>
+        <w:rPr>
+          <w:rFonts w:ascii="Times New Roman" w:hAnsi="Times New Roman" w:cs="Times New Roman"/>
+          <w:sz w:val="26"/>
+          <w:szCs w:val="26"/>
+        </w:rPr>
+        <w:t>lời</w:t>
+      </w:r>
+      <w:proofErr w:type="spellEnd"/>
+      <w:r>
+        <w:rPr>
+          <w:rFonts w:ascii="Times New Roman" w:hAnsi="Times New Roman" w:cs="Times New Roman"/>
+          <w:sz w:val="26"/>
+          <w:szCs w:val="26"/>
+        </w:rPr>
+        <w:t xml:space="preserve">: </w:t>
       </w:r>
     </w:p>
     <w:p>
@@ -441,7 +768,25 @@
           <w:sz w:val="26"/>
           <w:szCs w:val="26"/>
         </w:rPr>
-        <w:t xml:space="preserve"> chép </w:t>
+        <w:t xml:space="preserve"> </w:t>
+      </w:r>
+      <w:proofErr w:type="spellStart"/>
+      <w:r>
+        <w:rPr>
+          <w:rFonts w:ascii="Times New Roman" w:hAnsi="Times New Roman" w:cs="Times New Roman"/>
+          <w:sz w:val="26"/>
+          <w:szCs w:val="26"/>
+        </w:rPr>
+        <w:t>chép</w:t>
+      </w:r>
+      <w:proofErr w:type="spellEnd"/>
+      <w:r>
+        <w:rPr>
+          <w:rFonts w:ascii="Times New Roman" w:hAnsi="Times New Roman" w:cs="Times New Roman"/>
+          <w:sz w:val="26"/>
+          <w:szCs w:val="26"/>
+        </w:rPr>
+        <w:t xml:space="preserve"> </w:t>
       </w:r>
       <w:r>
         <w:rPr>
@@ -467,30 +812,150 @@
         </w:rPr>
         <w:t xml:space="preserve">source.cpp </w:t>
       </w:r>
-      <w:r>
-        <w:rPr>
-          <w:rFonts w:ascii="Times New Roman" w:hAnsi="Times New Roman" w:cs="Times New Roman"/>
-          <w:sz w:val="26"/>
-          <w:szCs w:val="26"/>
-        </w:rPr>
-        <w:t xml:space="preserve">được cung cấp vào </w:t>
-      </w:r>
-      <w:r>
-        <w:rPr>
-          <w:rFonts w:ascii="Times New Roman" w:hAnsi="Times New Roman" w:cs="Times New Roman"/>
-          <w:sz w:val="26"/>
-          <w:szCs w:val="26"/>
-        </w:rPr>
-        <w:t>LR của mình</w:t>
-      </w:r>
-      <w:r>
-        <w:rPr>
-          <w:rFonts w:ascii="Times New Roman" w:hAnsi="Times New Roman" w:cs="Times New Roman"/>
-          <w:sz w:val="26"/>
-          <w:szCs w:val="26"/>
-        </w:rPr>
-        <w:t xml:space="preserve"> vừa tạo</w:t>
-      </w:r>
+      <w:proofErr w:type="spellStart"/>
+      <w:r>
+        <w:rPr>
+          <w:rFonts w:ascii="Times New Roman" w:hAnsi="Times New Roman" w:cs="Times New Roman"/>
+          <w:sz w:val="26"/>
+          <w:szCs w:val="26"/>
+        </w:rPr>
+        <w:t>được</w:t>
+      </w:r>
+      <w:proofErr w:type="spellEnd"/>
+      <w:r>
+        <w:rPr>
+          <w:rFonts w:ascii="Times New Roman" w:hAnsi="Times New Roman" w:cs="Times New Roman"/>
+          <w:sz w:val="26"/>
+          <w:szCs w:val="26"/>
+        </w:rPr>
+        <w:t xml:space="preserve"> </w:t>
+      </w:r>
+      <w:proofErr w:type="spellStart"/>
+      <w:r>
+        <w:rPr>
+          <w:rFonts w:ascii="Times New Roman" w:hAnsi="Times New Roman" w:cs="Times New Roman"/>
+          <w:sz w:val="26"/>
+          <w:szCs w:val="26"/>
+        </w:rPr>
+        <w:t>cung</w:t>
+      </w:r>
+      <w:proofErr w:type="spellEnd"/>
+      <w:r>
+        <w:rPr>
+          <w:rFonts w:ascii="Times New Roman" w:hAnsi="Times New Roman" w:cs="Times New Roman"/>
+          <w:sz w:val="26"/>
+          <w:szCs w:val="26"/>
+        </w:rPr>
+        <w:t xml:space="preserve"> </w:t>
+      </w:r>
+      <w:proofErr w:type="spellStart"/>
+      <w:r>
+        <w:rPr>
+          <w:rFonts w:ascii="Times New Roman" w:hAnsi="Times New Roman" w:cs="Times New Roman"/>
+          <w:sz w:val="26"/>
+          <w:szCs w:val="26"/>
+        </w:rPr>
+        <w:t>cấp</w:t>
+      </w:r>
+      <w:proofErr w:type="spellEnd"/>
+      <w:r>
+        <w:rPr>
+          <w:rFonts w:ascii="Times New Roman" w:hAnsi="Times New Roman" w:cs="Times New Roman"/>
+          <w:sz w:val="26"/>
+          <w:szCs w:val="26"/>
+        </w:rPr>
+        <w:t xml:space="preserve"> </w:t>
+      </w:r>
+      <w:proofErr w:type="spellStart"/>
+      <w:r>
+        <w:rPr>
+          <w:rFonts w:ascii="Times New Roman" w:hAnsi="Times New Roman" w:cs="Times New Roman"/>
+          <w:sz w:val="26"/>
+          <w:szCs w:val="26"/>
+        </w:rPr>
+        <w:t>vào</w:t>
+      </w:r>
+      <w:proofErr w:type="spellEnd"/>
+      <w:r>
+        <w:rPr>
+          <w:rFonts w:ascii="Times New Roman" w:hAnsi="Times New Roman" w:cs="Times New Roman"/>
+          <w:sz w:val="26"/>
+          <w:szCs w:val="26"/>
+        </w:rPr>
+        <w:t xml:space="preserve"> </w:t>
+      </w:r>
+      <w:r>
+        <w:rPr>
+          <w:rFonts w:ascii="Times New Roman" w:hAnsi="Times New Roman" w:cs="Times New Roman"/>
+          <w:sz w:val="26"/>
+          <w:szCs w:val="26"/>
+        </w:rPr>
+        <w:t xml:space="preserve">LR </w:t>
+      </w:r>
+      <w:proofErr w:type="spellStart"/>
+      <w:r>
+        <w:rPr>
+          <w:rFonts w:ascii="Times New Roman" w:hAnsi="Times New Roman" w:cs="Times New Roman"/>
+          <w:sz w:val="26"/>
+          <w:szCs w:val="26"/>
+        </w:rPr>
+        <w:t>của</w:t>
+      </w:r>
+      <w:proofErr w:type="spellEnd"/>
+      <w:r>
+        <w:rPr>
+          <w:rFonts w:ascii="Times New Roman" w:hAnsi="Times New Roman" w:cs="Times New Roman"/>
+          <w:sz w:val="26"/>
+          <w:szCs w:val="26"/>
+        </w:rPr>
+        <w:t xml:space="preserve"> </w:t>
+      </w:r>
+      <w:proofErr w:type="spellStart"/>
+      <w:r>
+        <w:rPr>
+          <w:rFonts w:ascii="Times New Roman" w:hAnsi="Times New Roman" w:cs="Times New Roman"/>
+          <w:sz w:val="26"/>
+          <w:szCs w:val="26"/>
+        </w:rPr>
+        <w:t>mình</w:t>
+      </w:r>
+      <w:proofErr w:type="spellEnd"/>
+      <w:r>
+        <w:rPr>
+          <w:rFonts w:ascii="Times New Roman" w:hAnsi="Times New Roman" w:cs="Times New Roman"/>
+          <w:sz w:val="26"/>
+          <w:szCs w:val="26"/>
+        </w:rPr>
+        <w:t xml:space="preserve"> </w:t>
+      </w:r>
+      <w:proofErr w:type="spellStart"/>
+      <w:r>
+        <w:rPr>
+          <w:rFonts w:ascii="Times New Roman" w:hAnsi="Times New Roman" w:cs="Times New Roman"/>
+          <w:sz w:val="26"/>
+          <w:szCs w:val="26"/>
+        </w:rPr>
+        <w:t>vừa</w:t>
+      </w:r>
+      <w:proofErr w:type="spellEnd"/>
+      <w:r>
+        <w:rPr>
+          <w:rFonts w:ascii="Times New Roman" w:hAnsi="Times New Roman" w:cs="Times New Roman"/>
+          <w:sz w:val="26"/>
+          <w:szCs w:val="26"/>
+        </w:rPr>
+        <w:t xml:space="preserve"> </w:t>
+      </w:r>
+      <w:proofErr w:type="spellStart"/>
+      <w:r>
+        <w:rPr>
+          <w:rFonts w:ascii="Times New Roman" w:hAnsi="Times New Roman" w:cs="Times New Roman"/>
+          <w:sz w:val="26"/>
+          <w:szCs w:val="26"/>
+        </w:rPr>
+        <w:t>tạo</w:t>
+      </w:r>
+      <w:proofErr w:type="spellEnd"/>
       <w:r>
         <w:rPr>
           <w:rFonts w:ascii="Times New Roman" w:hAnsi="Times New Roman" w:cs="Times New Roman"/>
@@ -563,22 +1028,186 @@
           <w:szCs w:val="26"/>
         </w:rPr>
       </w:pPr>
-      <w:r>
-        <w:rPr>
-          <w:rFonts w:ascii="Times New Roman" w:hAnsi="Times New Roman" w:cs="Times New Roman"/>
-          <w:sz w:val="26"/>
-          <w:szCs w:val="26"/>
-        </w:rPr>
-        <w:t>Nhóm c</w:t>
-      </w:r>
-      <w:r>
-        <w:rPr>
-          <w:rFonts w:ascii="Times New Roman" w:hAnsi="Times New Roman" w:cs="Times New Roman"/>
-          <w:sz w:val="26"/>
-          <w:szCs w:val="26"/>
-        </w:rPr>
-        <w:t>ho biết trạng thái (status) của các file vừa chép vào</w:t>
-      </w:r>
+      <w:proofErr w:type="spellStart"/>
+      <w:r>
+        <w:rPr>
+          <w:rFonts w:ascii="Times New Roman" w:hAnsi="Times New Roman" w:cs="Times New Roman"/>
+          <w:sz w:val="26"/>
+          <w:szCs w:val="26"/>
+        </w:rPr>
+        <w:t>Nhóm</w:t>
+      </w:r>
+      <w:proofErr w:type="spellEnd"/>
+      <w:r>
+        <w:rPr>
+          <w:rFonts w:ascii="Times New Roman" w:hAnsi="Times New Roman" w:cs="Times New Roman"/>
+          <w:sz w:val="26"/>
+          <w:szCs w:val="26"/>
+        </w:rPr>
+        <w:t xml:space="preserve"> </w:t>
+      </w:r>
+      <w:proofErr w:type="spellStart"/>
+      <w:r>
+        <w:rPr>
+          <w:rFonts w:ascii="Times New Roman" w:hAnsi="Times New Roman" w:cs="Times New Roman"/>
+          <w:sz w:val="26"/>
+          <w:szCs w:val="26"/>
+        </w:rPr>
+        <w:t>c</w:t>
+      </w:r>
+      <w:r>
+        <w:rPr>
+          <w:rFonts w:ascii="Times New Roman" w:hAnsi="Times New Roman" w:cs="Times New Roman"/>
+          <w:sz w:val="26"/>
+          <w:szCs w:val="26"/>
+        </w:rPr>
+        <w:t>ho</w:t>
+      </w:r>
+      <w:proofErr w:type="spellEnd"/>
+      <w:r>
+        <w:rPr>
+          <w:rFonts w:ascii="Times New Roman" w:hAnsi="Times New Roman" w:cs="Times New Roman"/>
+          <w:sz w:val="26"/>
+          <w:szCs w:val="26"/>
+        </w:rPr>
+        <w:t xml:space="preserve"> </w:t>
+      </w:r>
+      <w:proofErr w:type="spellStart"/>
+      <w:r>
+        <w:rPr>
+          <w:rFonts w:ascii="Times New Roman" w:hAnsi="Times New Roman" w:cs="Times New Roman"/>
+          <w:sz w:val="26"/>
+          <w:szCs w:val="26"/>
+        </w:rPr>
+        <w:t>biết</w:t>
+      </w:r>
+      <w:proofErr w:type="spellEnd"/>
+      <w:r>
+        <w:rPr>
+          <w:rFonts w:ascii="Times New Roman" w:hAnsi="Times New Roman" w:cs="Times New Roman"/>
+          <w:sz w:val="26"/>
+          <w:szCs w:val="26"/>
+        </w:rPr>
+        <w:t xml:space="preserve"> </w:t>
+      </w:r>
+      <w:proofErr w:type="spellStart"/>
+      <w:r>
+        <w:rPr>
+          <w:rFonts w:ascii="Times New Roman" w:hAnsi="Times New Roman" w:cs="Times New Roman"/>
+          <w:sz w:val="26"/>
+          <w:szCs w:val="26"/>
+        </w:rPr>
+        <w:t>trạng</w:t>
+      </w:r>
+      <w:proofErr w:type="spellEnd"/>
+      <w:r>
+        <w:rPr>
+          <w:rFonts w:ascii="Times New Roman" w:hAnsi="Times New Roman" w:cs="Times New Roman"/>
+          <w:sz w:val="26"/>
+          <w:szCs w:val="26"/>
+        </w:rPr>
+        <w:t xml:space="preserve"> </w:t>
+      </w:r>
+      <w:proofErr w:type="spellStart"/>
+      <w:r>
+        <w:rPr>
+          <w:rFonts w:ascii="Times New Roman" w:hAnsi="Times New Roman" w:cs="Times New Roman"/>
+          <w:sz w:val="26"/>
+          <w:szCs w:val="26"/>
+        </w:rPr>
+        <w:t>thái</w:t>
+      </w:r>
+      <w:proofErr w:type="spellEnd"/>
+      <w:r>
+        <w:rPr>
+          <w:rFonts w:ascii="Times New Roman" w:hAnsi="Times New Roman" w:cs="Times New Roman"/>
+          <w:sz w:val="26"/>
+          <w:szCs w:val="26"/>
+        </w:rPr>
+        <w:t xml:space="preserve"> (status) </w:t>
+      </w:r>
+      <w:proofErr w:type="spellStart"/>
+      <w:r>
+        <w:rPr>
+          <w:rFonts w:ascii="Times New Roman" w:hAnsi="Times New Roman" w:cs="Times New Roman"/>
+          <w:sz w:val="26"/>
+          <w:szCs w:val="26"/>
+        </w:rPr>
+        <w:t>của</w:t>
+      </w:r>
+      <w:proofErr w:type="spellEnd"/>
+      <w:r>
+        <w:rPr>
+          <w:rFonts w:ascii="Times New Roman" w:hAnsi="Times New Roman" w:cs="Times New Roman"/>
+          <w:sz w:val="26"/>
+          <w:szCs w:val="26"/>
+        </w:rPr>
+        <w:t xml:space="preserve"> </w:t>
+      </w:r>
+      <w:proofErr w:type="spellStart"/>
+      <w:r>
+        <w:rPr>
+          <w:rFonts w:ascii="Times New Roman" w:hAnsi="Times New Roman" w:cs="Times New Roman"/>
+          <w:sz w:val="26"/>
+          <w:szCs w:val="26"/>
+        </w:rPr>
+        <w:t>các</w:t>
+      </w:r>
+      <w:proofErr w:type="spellEnd"/>
+      <w:r>
+        <w:rPr>
+          <w:rFonts w:ascii="Times New Roman" w:hAnsi="Times New Roman" w:cs="Times New Roman"/>
+          <w:sz w:val="26"/>
+          <w:szCs w:val="26"/>
+        </w:rPr>
+        <w:t xml:space="preserve"> file </w:t>
+      </w:r>
+      <w:proofErr w:type="spellStart"/>
+      <w:r>
+        <w:rPr>
+          <w:rFonts w:ascii="Times New Roman" w:hAnsi="Times New Roman" w:cs="Times New Roman"/>
+          <w:sz w:val="26"/>
+          <w:szCs w:val="26"/>
+        </w:rPr>
+        <w:t>vừa</w:t>
+      </w:r>
+      <w:proofErr w:type="spellEnd"/>
+      <w:r>
+        <w:rPr>
+          <w:rFonts w:ascii="Times New Roman" w:hAnsi="Times New Roman" w:cs="Times New Roman"/>
+          <w:sz w:val="26"/>
+          <w:szCs w:val="26"/>
+        </w:rPr>
+        <w:t xml:space="preserve"> </w:t>
+      </w:r>
+      <w:proofErr w:type="spellStart"/>
+      <w:r>
+        <w:rPr>
+          <w:rFonts w:ascii="Times New Roman" w:hAnsi="Times New Roman" w:cs="Times New Roman"/>
+          <w:sz w:val="26"/>
+          <w:szCs w:val="26"/>
+        </w:rPr>
+        <w:t>chép</w:t>
+      </w:r>
+      <w:proofErr w:type="spellEnd"/>
+      <w:r>
+        <w:rPr>
+          <w:rFonts w:ascii="Times New Roman" w:hAnsi="Times New Roman" w:cs="Times New Roman"/>
+          <w:sz w:val="26"/>
+          <w:szCs w:val="26"/>
+        </w:rPr>
+        <w:t xml:space="preserve"> </w:t>
+      </w:r>
+      <w:proofErr w:type="spellStart"/>
+      <w:r>
+        <w:rPr>
+          <w:rFonts w:ascii="Times New Roman" w:hAnsi="Times New Roman" w:cs="Times New Roman"/>
+          <w:sz w:val="26"/>
+          <w:szCs w:val="26"/>
+        </w:rPr>
+        <w:t>vào</w:t>
+      </w:r>
+      <w:proofErr w:type="spellEnd"/>
       <w:r>
         <w:rPr>
           <w:rFonts w:ascii="Times New Roman" w:hAnsi="Times New Roman" w:cs="Times New Roman"/>
@@ -601,7 +1230,97 @@
           <w:sz w:val="26"/>
           <w:szCs w:val="26"/>
         </w:rPr>
-        <w:t>Xem trại thái bằng cách nào?</w:t>
+        <w:t xml:space="preserve">Xem </w:t>
+      </w:r>
+      <w:proofErr w:type="spellStart"/>
+      <w:r>
+        <w:rPr>
+          <w:rFonts w:ascii="Times New Roman" w:hAnsi="Times New Roman" w:cs="Times New Roman"/>
+          <w:sz w:val="26"/>
+          <w:szCs w:val="26"/>
+        </w:rPr>
+        <w:t>trại</w:t>
+      </w:r>
+      <w:proofErr w:type="spellEnd"/>
+      <w:r>
+        <w:rPr>
+          <w:rFonts w:ascii="Times New Roman" w:hAnsi="Times New Roman" w:cs="Times New Roman"/>
+          <w:sz w:val="26"/>
+          <w:szCs w:val="26"/>
+        </w:rPr>
+        <w:t xml:space="preserve"> </w:t>
+      </w:r>
+      <w:proofErr w:type="spellStart"/>
+      <w:r>
+        <w:rPr>
+          <w:rFonts w:ascii="Times New Roman" w:hAnsi="Times New Roman" w:cs="Times New Roman"/>
+          <w:sz w:val="26"/>
+          <w:szCs w:val="26"/>
+        </w:rPr>
+        <w:t>thái</w:t>
+      </w:r>
+      <w:proofErr w:type="spellEnd"/>
+      <w:r>
+        <w:rPr>
+          <w:rFonts w:ascii="Times New Roman" w:hAnsi="Times New Roman" w:cs="Times New Roman"/>
+          <w:sz w:val="26"/>
+          <w:szCs w:val="26"/>
+        </w:rPr>
+        <w:t xml:space="preserve"> </w:t>
+      </w:r>
+      <w:proofErr w:type="spellStart"/>
+      <w:r>
+        <w:rPr>
+          <w:rFonts w:ascii="Times New Roman" w:hAnsi="Times New Roman" w:cs="Times New Roman"/>
+          <w:sz w:val="26"/>
+          <w:szCs w:val="26"/>
+        </w:rPr>
+        <w:t>bằng</w:t>
+      </w:r>
+      <w:proofErr w:type="spellEnd"/>
+      <w:r>
+        <w:rPr>
+          <w:rFonts w:ascii="Times New Roman" w:hAnsi="Times New Roman" w:cs="Times New Roman"/>
+          <w:sz w:val="26"/>
+          <w:szCs w:val="26"/>
+        </w:rPr>
+        <w:t xml:space="preserve"> </w:t>
+      </w:r>
+      <w:proofErr w:type="spellStart"/>
+      <w:r>
+        <w:rPr>
+          <w:rFonts w:ascii="Times New Roman" w:hAnsi="Times New Roman" w:cs="Times New Roman"/>
+          <w:sz w:val="26"/>
+          <w:szCs w:val="26"/>
+        </w:rPr>
+        <w:t>cách</w:t>
+      </w:r>
+      <w:proofErr w:type="spellEnd"/>
+      <w:r>
+        <w:rPr>
+          <w:rFonts w:ascii="Times New Roman" w:hAnsi="Times New Roman" w:cs="Times New Roman"/>
+          <w:sz w:val="26"/>
+          <w:szCs w:val="26"/>
+        </w:rPr>
+        <w:t xml:space="preserve"> </w:t>
+      </w:r>
+      <w:proofErr w:type="spellStart"/>
+      <w:r>
+        <w:rPr>
+          <w:rFonts w:ascii="Times New Roman" w:hAnsi="Times New Roman" w:cs="Times New Roman"/>
+          <w:sz w:val="26"/>
+          <w:szCs w:val="26"/>
+        </w:rPr>
+        <w:t>nào</w:t>
+      </w:r>
+      <w:proofErr w:type="spellEnd"/>
+      <w:r>
+        <w:rPr>
+          <w:rFonts w:ascii="Times New Roman" w:hAnsi="Times New Roman" w:cs="Times New Roman"/>
+          <w:sz w:val="26"/>
+          <w:szCs w:val="26"/>
+        </w:rPr>
+        <w:t>?</w:t>
       </w:r>
     </w:p>
     <w:p>
@@ -616,13 +1335,41 @@
           <w:szCs w:val="26"/>
         </w:rPr>
       </w:pPr>
-      <w:r>
-        <w:rPr>
-          <w:rFonts w:ascii="Times New Roman" w:hAnsi="Times New Roman" w:cs="Times New Roman"/>
-          <w:sz w:val="26"/>
-          <w:szCs w:val="26"/>
-        </w:rPr>
-        <w:t>Trả lời:</w:t>
+      <w:proofErr w:type="spellStart"/>
+      <w:r>
+        <w:rPr>
+          <w:rFonts w:ascii="Times New Roman" w:hAnsi="Times New Roman" w:cs="Times New Roman"/>
+          <w:sz w:val="26"/>
+          <w:szCs w:val="26"/>
+        </w:rPr>
+        <w:t>Trả</w:t>
+      </w:r>
+      <w:proofErr w:type="spellEnd"/>
+      <w:r>
+        <w:rPr>
+          <w:rFonts w:ascii="Times New Roman" w:hAnsi="Times New Roman" w:cs="Times New Roman"/>
+          <w:sz w:val="26"/>
+          <w:szCs w:val="26"/>
+        </w:rPr>
+        <w:t xml:space="preserve"> </w:t>
+      </w:r>
+      <w:proofErr w:type="spellStart"/>
+      <w:r>
+        <w:rPr>
+          <w:rFonts w:ascii="Times New Roman" w:hAnsi="Times New Roman" w:cs="Times New Roman"/>
+          <w:sz w:val="26"/>
+          <w:szCs w:val="26"/>
+        </w:rPr>
+        <w:t>lời</w:t>
+      </w:r>
+      <w:proofErr w:type="spellEnd"/>
+      <w:r>
+        <w:rPr>
+          <w:rFonts w:ascii="Times New Roman" w:hAnsi="Times New Roman" w:cs="Times New Roman"/>
+          <w:sz w:val="26"/>
+          <w:szCs w:val="26"/>
+        </w:rPr>
+        <w:t>:</w:t>
       </w:r>
       <w:r>
         <w:rPr>
@@ -660,6 +1407,7 @@
           <w:szCs w:val="26"/>
         </w:rPr>
       </w:pPr>
+      <w:proofErr w:type="spellStart"/>
       <w:r>
         <w:rPr>
           <w:rFonts w:ascii="Times New Roman" w:hAnsi="Times New Roman" w:cs="Times New Roman"/>
@@ -668,8 +1416,49 @@
           <w:szCs w:val="26"/>
         </w:rPr>
         <w:lastRenderedPageBreak/>
-        <w:t>Hình minh họa</w:t>
-      </w:r>
+        <w:t>Hình</w:t>
+      </w:r>
+      <w:proofErr w:type="spellEnd"/>
+      <w:r>
+        <w:rPr>
+          <w:rFonts w:ascii="Times New Roman" w:hAnsi="Times New Roman" w:cs="Times New Roman"/>
+          <w:color w:val="FF0000"/>
+          <w:sz w:val="26"/>
+          <w:szCs w:val="26"/>
+        </w:rPr>
+        <w:t xml:space="preserve"> </w:t>
+      </w:r>
+      <w:proofErr w:type="spellStart"/>
+      <w:r>
+        <w:rPr>
+          <w:rFonts w:ascii="Times New Roman" w:hAnsi="Times New Roman" w:cs="Times New Roman"/>
+          <w:color w:val="FF0000"/>
+          <w:sz w:val="26"/>
+          <w:szCs w:val="26"/>
+        </w:rPr>
+        <w:t>minh</w:t>
+      </w:r>
+      <w:proofErr w:type="spellEnd"/>
+      <w:r>
+        <w:rPr>
+          <w:rFonts w:ascii="Times New Roman" w:hAnsi="Times New Roman" w:cs="Times New Roman"/>
+          <w:color w:val="FF0000"/>
+          <w:sz w:val="26"/>
+          <w:szCs w:val="26"/>
+        </w:rPr>
+        <w:t xml:space="preserve"> </w:t>
+      </w:r>
+      <w:proofErr w:type="spellStart"/>
+      <w:r>
+        <w:rPr>
+          <w:rFonts w:ascii="Times New Roman" w:hAnsi="Times New Roman" w:cs="Times New Roman"/>
+          <w:color w:val="FF0000"/>
+          <w:sz w:val="26"/>
+          <w:szCs w:val="26"/>
+        </w:rPr>
+        <w:t>họa</w:t>
+      </w:r>
+      <w:proofErr w:type="spellEnd"/>
       <w:r>
         <w:rPr>
           <w:rFonts w:ascii="Times New Roman" w:hAnsi="Times New Roman" w:cs="Times New Roman"/>
@@ -739,16 +1528,35 @@
           <w:sz w:val="26"/>
           <w:szCs w:val="26"/>
         </w:rPr>
-        <w:t>SV A h</w:t>
-      </w:r>
-      <w:r>
-        <w:rPr>
-          <w:rFonts w:ascii="Times New Roman" w:hAnsi="Times New Roman" w:cs="Times New Roman"/>
-          <w:sz w:val="26"/>
-          <w:szCs w:val="26"/>
-        </w:rPr>
-        <w:t xml:space="preserve">ãy </w:t>
-      </w:r>
+        <w:t xml:space="preserve">SV A </w:t>
+      </w:r>
+      <w:proofErr w:type="spellStart"/>
+      <w:r>
+        <w:rPr>
+          <w:rFonts w:ascii="Times New Roman" w:hAnsi="Times New Roman" w:cs="Times New Roman"/>
+          <w:sz w:val="26"/>
+          <w:szCs w:val="26"/>
+        </w:rPr>
+        <w:t>h</w:t>
+      </w:r>
+      <w:r>
+        <w:rPr>
+          <w:rFonts w:ascii="Times New Roman" w:hAnsi="Times New Roman" w:cs="Times New Roman"/>
+          <w:sz w:val="26"/>
+          <w:szCs w:val="26"/>
+        </w:rPr>
+        <w:t>ãy</w:t>
+      </w:r>
+      <w:proofErr w:type="spellEnd"/>
+      <w:r>
+        <w:rPr>
+          <w:rFonts w:ascii="Times New Roman" w:hAnsi="Times New Roman" w:cs="Times New Roman"/>
+          <w:sz w:val="26"/>
+          <w:szCs w:val="26"/>
+        </w:rPr>
+        <w:t xml:space="preserve"> </w:t>
+      </w:r>
+      <w:proofErr w:type="spellStart"/>
       <w:r>
         <w:rPr>
           <w:rFonts w:ascii="Times New Roman" w:hAnsi="Times New Roman" w:cs="Times New Roman"/>
@@ -758,13 +1566,50 @@
         </w:rPr>
         <w:t>thêm</w:t>
       </w:r>
-      <w:r>
-        <w:rPr>
-          <w:rFonts w:ascii="Times New Roman" w:hAnsi="Times New Roman" w:cs="Times New Roman"/>
-          <w:sz w:val="26"/>
-          <w:szCs w:val="26"/>
-        </w:rPr>
-        <w:t xml:space="preserve"> file đó vào LR</w:t>
+      <w:proofErr w:type="spellEnd"/>
+      <w:r>
+        <w:rPr>
+          <w:rFonts w:ascii="Times New Roman" w:hAnsi="Times New Roman" w:cs="Times New Roman"/>
+          <w:sz w:val="26"/>
+          <w:szCs w:val="26"/>
+        </w:rPr>
+        <w:t xml:space="preserve"> file </w:t>
+      </w:r>
+      <w:proofErr w:type="spellStart"/>
+      <w:r>
+        <w:rPr>
+          <w:rFonts w:ascii="Times New Roman" w:hAnsi="Times New Roman" w:cs="Times New Roman"/>
+          <w:sz w:val="26"/>
+          <w:szCs w:val="26"/>
+        </w:rPr>
+        <w:t>đó</w:t>
+      </w:r>
+      <w:proofErr w:type="spellEnd"/>
+      <w:r>
+        <w:rPr>
+          <w:rFonts w:ascii="Times New Roman" w:hAnsi="Times New Roman" w:cs="Times New Roman"/>
+          <w:sz w:val="26"/>
+          <w:szCs w:val="26"/>
+        </w:rPr>
+        <w:t xml:space="preserve"> </w:t>
+      </w:r>
+      <w:proofErr w:type="spellStart"/>
+      <w:r>
+        <w:rPr>
+          <w:rFonts w:ascii="Times New Roman" w:hAnsi="Times New Roman" w:cs="Times New Roman"/>
+          <w:sz w:val="26"/>
+          <w:szCs w:val="26"/>
+        </w:rPr>
+        <w:t>vào</w:t>
+      </w:r>
+      <w:proofErr w:type="spellEnd"/>
+      <w:r>
+        <w:rPr>
+          <w:rFonts w:ascii="Times New Roman" w:hAnsi="Times New Roman" w:cs="Times New Roman"/>
+          <w:sz w:val="26"/>
+          <w:szCs w:val="26"/>
+        </w:rPr>
+        <w:t xml:space="preserve"> LR</w:t>
       </w:r>
     </w:p>
     <w:p>
@@ -776,13 +1621,41 @@
           <w:szCs w:val="26"/>
         </w:rPr>
       </w:pPr>
-      <w:r>
-        <w:rPr>
-          <w:rFonts w:ascii="Times New Roman" w:hAnsi="Times New Roman" w:cs="Times New Roman"/>
-          <w:sz w:val="26"/>
-          <w:szCs w:val="26"/>
-        </w:rPr>
-        <w:t xml:space="preserve">Trả lời: </w:t>
+      <w:proofErr w:type="spellStart"/>
+      <w:r>
+        <w:rPr>
+          <w:rFonts w:ascii="Times New Roman" w:hAnsi="Times New Roman" w:cs="Times New Roman"/>
+          <w:sz w:val="26"/>
+          <w:szCs w:val="26"/>
+        </w:rPr>
+        <w:t>Trả</w:t>
+      </w:r>
+      <w:proofErr w:type="spellEnd"/>
+      <w:r>
+        <w:rPr>
+          <w:rFonts w:ascii="Times New Roman" w:hAnsi="Times New Roman" w:cs="Times New Roman"/>
+          <w:sz w:val="26"/>
+          <w:szCs w:val="26"/>
+        </w:rPr>
+        <w:t xml:space="preserve"> </w:t>
+      </w:r>
+      <w:proofErr w:type="spellStart"/>
+      <w:r>
+        <w:rPr>
+          <w:rFonts w:ascii="Times New Roman" w:hAnsi="Times New Roman" w:cs="Times New Roman"/>
+          <w:sz w:val="26"/>
+          <w:szCs w:val="26"/>
+        </w:rPr>
+        <w:t>lời</w:t>
+      </w:r>
+      <w:proofErr w:type="spellEnd"/>
+      <w:r>
+        <w:rPr>
+          <w:rFonts w:ascii="Times New Roman" w:hAnsi="Times New Roman" w:cs="Times New Roman"/>
+          <w:sz w:val="26"/>
+          <w:szCs w:val="26"/>
+        </w:rPr>
+        <w:t xml:space="preserve">: </w:t>
       </w:r>
     </w:p>
     <w:p>
@@ -856,14 +1729,124 @@
           <w:szCs w:val="26"/>
         </w:rPr>
       </w:pPr>
-      <w:r>
-        <w:rPr>
-          <w:rFonts w:ascii="Times New Roman" w:hAnsi="Times New Roman" w:cs="Times New Roman"/>
-          <w:sz w:val="26"/>
-          <w:szCs w:val="26"/>
-        </w:rPr>
-        <w:t>Kiểm tra lại trạng thái các file đó</w:t>
-      </w:r>
+      <w:proofErr w:type="spellStart"/>
+      <w:r>
+        <w:rPr>
+          <w:rFonts w:ascii="Times New Roman" w:hAnsi="Times New Roman" w:cs="Times New Roman"/>
+          <w:sz w:val="26"/>
+          <w:szCs w:val="26"/>
+        </w:rPr>
+        <w:t>Kiểm</w:t>
+      </w:r>
+      <w:proofErr w:type="spellEnd"/>
+      <w:r>
+        <w:rPr>
+          <w:rFonts w:ascii="Times New Roman" w:hAnsi="Times New Roman" w:cs="Times New Roman"/>
+          <w:sz w:val="26"/>
+          <w:szCs w:val="26"/>
+        </w:rPr>
+        <w:t xml:space="preserve"> </w:t>
+      </w:r>
+      <w:proofErr w:type="spellStart"/>
+      <w:r>
+        <w:rPr>
+          <w:rFonts w:ascii="Times New Roman" w:hAnsi="Times New Roman" w:cs="Times New Roman"/>
+          <w:sz w:val="26"/>
+          <w:szCs w:val="26"/>
+        </w:rPr>
+        <w:t>tra</w:t>
+      </w:r>
+      <w:proofErr w:type="spellEnd"/>
+      <w:r>
+        <w:rPr>
+          <w:rFonts w:ascii="Times New Roman" w:hAnsi="Times New Roman" w:cs="Times New Roman"/>
+          <w:sz w:val="26"/>
+          <w:szCs w:val="26"/>
+        </w:rPr>
+        <w:t xml:space="preserve"> </w:t>
+      </w:r>
+      <w:proofErr w:type="spellStart"/>
+      <w:r>
+        <w:rPr>
+          <w:rFonts w:ascii="Times New Roman" w:hAnsi="Times New Roman" w:cs="Times New Roman"/>
+          <w:sz w:val="26"/>
+          <w:szCs w:val="26"/>
+        </w:rPr>
+        <w:t>lại</w:t>
+      </w:r>
+      <w:proofErr w:type="spellEnd"/>
+      <w:r>
+        <w:rPr>
+          <w:rFonts w:ascii="Times New Roman" w:hAnsi="Times New Roman" w:cs="Times New Roman"/>
+          <w:sz w:val="26"/>
+          <w:szCs w:val="26"/>
+        </w:rPr>
+        <w:t xml:space="preserve"> </w:t>
+      </w:r>
+      <w:proofErr w:type="spellStart"/>
+      <w:r>
+        <w:rPr>
+          <w:rFonts w:ascii="Times New Roman" w:hAnsi="Times New Roman" w:cs="Times New Roman"/>
+          <w:sz w:val="26"/>
+          <w:szCs w:val="26"/>
+        </w:rPr>
+        <w:t>trạng</w:t>
+      </w:r>
+      <w:proofErr w:type="spellEnd"/>
+      <w:r>
+        <w:rPr>
+          <w:rFonts w:ascii="Times New Roman" w:hAnsi="Times New Roman" w:cs="Times New Roman"/>
+          <w:sz w:val="26"/>
+          <w:szCs w:val="26"/>
+        </w:rPr>
+        <w:t xml:space="preserve"> </w:t>
+      </w:r>
+      <w:proofErr w:type="spellStart"/>
+      <w:r>
+        <w:rPr>
+          <w:rFonts w:ascii="Times New Roman" w:hAnsi="Times New Roman" w:cs="Times New Roman"/>
+          <w:sz w:val="26"/>
+          <w:szCs w:val="26"/>
+        </w:rPr>
+        <w:t>thái</w:t>
+      </w:r>
+      <w:proofErr w:type="spellEnd"/>
+      <w:r>
+        <w:rPr>
+          <w:rFonts w:ascii="Times New Roman" w:hAnsi="Times New Roman" w:cs="Times New Roman"/>
+          <w:sz w:val="26"/>
+          <w:szCs w:val="26"/>
+        </w:rPr>
+        <w:t xml:space="preserve"> </w:t>
+      </w:r>
+      <w:proofErr w:type="spellStart"/>
+      <w:r>
+        <w:rPr>
+          <w:rFonts w:ascii="Times New Roman" w:hAnsi="Times New Roman" w:cs="Times New Roman"/>
+          <w:sz w:val="26"/>
+          <w:szCs w:val="26"/>
+        </w:rPr>
+        <w:t>các</w:t>
+      </w:r>
+      <w:proofErr w:type="spellEnd"/>
+      <w:r>
+        <w:rPr>
+          <w:rFonts w:ascii="Times New Roman" w:hAnsi="Times New Roman" w:cs="Times New Roman"/>
+          <w:sz w:val="26"/>
+          <w:szCs w:val="26"/>
+        </w:rPr>
+        <w:t xml:space="preserve"> file </w:t>
+      </w:r>
+      <w:proofErr w:type="spellStart"/>
+      <w:r>
+        <w:rPr>
+          <w:rFonts w:ascii="Times New Roman" w:hAnsi="Times New Roman" w:cs="Times New Roman"/>
+          <w:sz w:val="26"/>
+          <w:szCs w:val="26"/>
+        </w:rPr>
+        <w:t>đó</w:t>
+      </w:r>
+      <w:proofErr w:type="spellEnd"/>
     </w:p>
     <w:p>
       <w:pPr>
@@ -880,7 +1863,97 @@
           <w:sz w:val="26"/>
           <w:szCs w:val="26"/>
         </w:rPr>
-        <w:t>File source.cpp có trạng thái là gì?</w:t>
+        <w:t xml:space="preserve">File source.cpp </w:t>
+      </w:r>
+      <w:proofErr w:type="spellStart"/>
+      <w:r>
+        <w:rPr>
+          <w:rFonts w:ascii="Times New Roman" w:hAnsi="Times New Roman" w:cs="Times New Roman"/>
+          <w:sz w:val="26"/>
+          <w:szCs w:val="26"/>
+        </w:rPr>
+        <w:t>có</w:t>
+      </w:r>
+      <w:proofErr w:type="spellEnd"/>
+      <w:r>
+        <w:rPr>
+          <w:rFonts w:ascii="Times New Roman" w:hAnsi="Times New Roman" w:cs="Times New Roman"/>
+          <w:sz w:val="26"/>
+          <w:szCs w:val="26"/>
+        </w:rPr>
+        <w:t xml:space="preserve"> </w:t>
+      </w:r>
+      <w:proofErr w:type="spellStart"/>
+      <w:r>
+        <w:rPr>
+          <w:rFonts w:ascii="Times New Roman" w:hAnsi="Times New Roman" w:cs="Times New Roman"/>
+          <w:sz w:val="26"/>
+          <w:szCs w:val="26"/>
+        </w:rPr>
+        <w:t>trạng</w:t>
+      </w:r>
+      <w:proofErr w:type="spellEnd"/>
+      <w:r>
+        <w:rPr>
+          <w:rFonts w:ascii="Times New Roman" w:hAnsi="Times New Roman" w:cs="Times New Roman"/>
+          <w:sz w:val="26"/>
+          <w:szCs w:val="26"/>
+        </w:rPr>
+        <w:t xml:space="preserve"> </w:t>
+      </w:r>
+      <w:proofErr w:type="spellStart"/>
+      <w:r>
+        <w:rPr>
+          <w:rFonts w:ascii="Times New Roman" w:hAnsi="Times New Roman" w:cs="Times New Roman"/>
+          <w:sz w:val="26"/>
+          <w:szCs w:val="26"/>
+        </w:rPr>
+        <w:t>thái</w:t>
+      </w:r>
+      <w:proofErr w:type="spellEnd"/>
+      <w:r>
+        <w:rPr>
+          <w:rFonts w:ascii="Times New Roman" w:hAnsi="Times New Roman" w:cs="Times New Roman"/>
+          <w:sz w:val="26"/>
+          <w:szCs w:val="26"/>
+        </w:rPr>
+        <w:t xml:space="preserve"> </w:t>
+      </w:r>
+      <w:proofErr w:type="spellStart"/>
+      <w:r>
+        <w:rPr>
+          <w:rFonts w:ascii="Times New Roman" w:hAnsi="Times New Roman" w:cs="Times New Roman"/>
+          <w:sz w:val="26"/>
+          <w:szCs w:val="26"/>
+        </w:rPr>
+        <w:t>là</w:t>
+      </w:r>
+      <w:proofErr w:type="spellEnd"/>
+      <w:r>
+        <w:rPr>
+          <w:rFonts w:ascii="Times New Roman" w:hAnsi="Times New Roman" w:cs="Times New Roman"/>
+          <w:sz w:val="26"/>
+          <w:szCs w:val="26"/>
+        </w:rPr>
+        <w:t xml:space="preserve"> </w:t>
+      </w:r>
+      <w:proofErr w:type="spellStart"/>
+      <w:r>
+        <w:rPr>
+          <w:rFonts w:ascii="Times New Roman" w:hAnsi="Times New Roman" w:cs="Times New Roman"/>
+          <w:sz w:val="26"/>
+          <w:szCs w:val="26"/>
+        </w:rPr>
+        <w:t>gì</w:t>
+      </w:r>
+      <w:proofErr w:type="spellEnd"/>
+      <w:r>
+        <w:rPr>
+          <w:rFonts w:ascii="Times New Roman" w:hAnsi="Times New Roman" w:cs="Times New Roman"/>
+          <w:sz w:val="26"/>
+          <w:szCs w:val="26"/>
+        </w:rPr>
+        <w:t>?</w:t>
       </w:r>
       <w:r>
         <w:rPr>
@@ -902,6 +1975,7 @@
           <w:szCs w:val="26"/>
         </w:rPr>
       </w:pPr>
+      <w:proofErr w:type="spellStart"/>
       <w:r>
         <w:rPr>
           <w:rFonts w:ascii="Times New Roman" w:hAnsi="Times New Roman" w:cs="Times New Roman"/>
@@ -909,8 +1983,49 @@
           <w:sz w:val="26"/>
           <w:szCs w:val="26"/>
         </w:rPr>
-        <w:t>Hình minh họa</w:t>
-      </w:r>
+        <w:t>Hình</w:t>
+      </w:r>
+      <w:proofErr w:type="spellEnd"/>
+      <w:r>
+        <w:rPr>
+          <w:rFonts w:ascii="Times New Roman" w:hAnsi="Times New Roman" w:cs="Times New Roman"/>
+          <w:color w:val="FF0000"/>
+          <w:sz w:val="26"/>
+          <w:szCs w:val="26"/>
+        </w:rPr>
+        <w:t xml:space="preserve"> </w:t>
+      </w:r>
+      <w:proofErr w:type="spellStart"/>
+      <w:r>
+        <w:rPr>
+          <w:rFonts w:ascii="Times New Roman" w:hAnsi="Times New Roman" w:cs="Times New Roman"/>
+          <w:color w:val="FF0000"/>
+          <w:sz w:val="26"/>
+          <w:szCs w:val="26"/>
+        </w:rPr>
+        <w:t>minh</w:t>
+      </w:r>
+      <w:proofErr w:type="spellEnd"/>
+      <w:r>
+        <w:rPr>
+          <w:rFonts w:ascii="Times New Roman" w:hAnsi="Times New Roman" w:cs="Times New Roman"/>
+          <w:color w:val="FF0000"/>
+          <w:sz w:val="26"/>
+          <w:szCs w:val="26"/>
+        </w:rPr>
+        <w:t xml:space="preserve"> </w:t>
+      </w:r>
+      <w:proofErr w:type="spellStart"/>
+      <w:r>
+        <w:rPr>
+          <w:rFonts w:ascii="Times New Roman" w:hAnsi="Times New Roman" w:cs="Times New Roman"/>
+          <w:color w:val="FF0000"/>
+          <w:sz w:val="26"/>
+          <w:szCs w:val="26"/>
+        </w:rPr>
+        <w:t>họa</w:t>
+      </w:r>
+      <w:proofErr w:type="spellEnd"/>
     </w:p>
     <w:p>
       <w:pPr>
@@ -1002,8 +2117,74 @@
           <w:sz w:val="26"/>
           <w:szCs w:val="26"/>
         </w:rPr>
-        <w:t xml:space="preserve"> những thay đổi đó</w:t>
-      </w:r>
+        <w:t xml:space="preserve"> </w:t>
+      </w:r>
+      <w:proofErr w:type="spellStart"/>
+      <w:r>
+        <w:rPr>
+          <w:rFonts w:ascii="Times New Roman" w:hAnsi="Times New Roman" w:cs="Times New Roman"/>
+          <w:sz w:val="26"/>
+          <w:szCs w:val="26"/>
+        </w:rPr>
+        <w:t>những</w:t>
+      </w:r>
+      <w:proofErr w:type="spellEnd"/>
+      <w:r>
+        <w:rPr>
+          <w:rFonts w:ascii="Times New Roman" w:hAnsi="Times New Roman" w:cs="Times New Roman"/>
+          <w:sz w:val="26"/>
+          <w:szCs w:val="26"/>
+        </w:rPr>
+        <w:t xml:space="preserve"> </w:t>
+      </w:r>
+      <w:proofErr w:type="spellStart"/>
+      <w:r>
+        <w:rPr>
+          <w:rFonts w:ascii="Times New Roman" w:hAnsi="Times New Roman" w:cs="Times New Roman"/>
+          <w:sz w:val="26"/>
+          <w:szCs w:val="26"/>
+        </w:rPr>
+        <w:t>thay</w:t>
+      </w:r>
+      <w:proofErr w:type="spellEnd"/>
+      <w:r>
+        <w:rPr>
+          <w:rFonts w:ascii="Times New Roman" w:hAnsi="Times New Roman" w:cs="Times New Roman"/>
+          <w:sz w:val="26"/>
+          <w:szCs w:val="26"/>
+        </w:rPr>
+        <w:t xml:space="preserve"> </w:t>
+      </w:r>
+      <w:proofErr w:type="spellStart"/>
+      <w:r>
+        <w:rPr>
+          <w:rFonts w:ascii="Times New Roman" w:hAnsi="Times New Roman" w:cs="Times New Roman"/>
+          <w:sz w:val="26"/>
+          <w:szCs w:val="26"/>
+        </w:rPr>
+        <w:t>đổi</w:t>
+      </w:r>
+      <w:proofErr w:type="spellEnd"/>
+      <w:r>
+        <w:rPr>
+          <w:rFonts w:ascii="Times New Roman" w:hAnsi="Times New Roman" w:cs="Times New Roman"/>
+          <w:sz w:val="26"/>
+          <w:szCs w:val="26"/>
+        </w:rPr>
+        <w:t xml:space="preserve"> </w:t>
+      </w:r>
+      <w:proofErr w:type="spellStart"/>
+      <w:proofErr w:type="gramStart"/>
+      <w:r>
+        <w:rPr>
+          <w:rFonts w:ascii="Times New Roman" w:hAnsi="Times New Roman" w:cs="Times New Roman"/>
+          <w:sz w:val="26"/>
+          <w:szCs w:val="26"/>
+        </w:rPr>
+        <w:t>đó</w:t>
+      </w:r>
+      <w:proofErr w:type="spellEnd"/>
+      <w:proofErr w:type="gramEnd"/>
     </w:p>
     <w:p>
       <w:pPr>
@@ -1012,6 +2193,7 @@
           <w:noProof/>
         </w:rPr>
       </w:pPr>
+      <w:proofErr w:type="spellStart"/>
       <w:r>
         <w:rPr>
           <w:rFonts w:ascii="Times New Roman" w:hAnsi="Times New Roman" w:cs="Times New Roman"/>
@@ -1019,8 +2201,27 @@
           <w:szCs w:val="26"/>
         </w:rPr>
         <w:lastRenderedPageBreak/>
-        <w:t>Trả lời</w:t>
-      </w:r>
+        <w:t>Trả</w:t>
+      </w:r>
+      <w:proofErr w:type="spellEnd"/>
+      <w:r>
+        <w:rPr>
+          <w:rFonts w:ascii="Times New Roman" w:hAnsi="Times New Roman" w:cs="Times New Roman"/>
+          <w:sz w:val="26"/>
+          <w:szCs w:val="26"/>
+        </w:rPr>
+        <w:t xml:space="preserve"> </w:t>
+      </w:r>
+      <w:proofErr w:type="spellStart"/>
+      <w:r>
+        <w:rPr>
+          <w:rFonts w:ascii="Times New Roman" w:hAnsi="Times New Roman" w:cs="Times New Roman"/>
+          <w:sz w:val="26"/>
+          <w:szCs w:val="26"/>
+        </w:rPr>
+        <w:t>lời</w:t>
+      </w:r>
+      <w:proofErr w:type="spellEnd"/>
       <w:r>
         <w:rPr>
           <w:rFonts w:ascii="Times New Roman" w:hAnsi="Times New Roman" w:cs="Times New Roman"/>
@@ -1107,29 +2308,113 @@
           <w:szCs w:val="26"/>
         </w:rPr>
       </w:pPr>
-      <w:r>
-        <w:rPr>
-          <w:rFonts w:ascii="Times New Roman" w:hAnsi="Times New Roman" w:cs="Times New Roman"/>
-          <w:sz w:val="26"/>
-          <w:szCs w:val="26"/>
-        </w:rPr>
-        <w:t>Đẩy các thay</w:t>
-      </w:r>
-      <w:r>
-        <w:rPr>
-          <w:rFonts w:ascii="Times New Roman" w:hAnsi="Times New Roman" w:cs="Times New Roman"/>
-          <w:sz w:val="26"/>
-          <w:szCs w:val="26"/>
-        </w:rPr>
-        <w:t xml:space="preserve"> </w:t>
-      </w:r>
-      <w:r>
-        <w:rPr>
-          <w:rFonts w:ascii="Times New Roman" w:hAnsi="Times New Roman" w:cs="Times New Roman"/>
-          <w:sz w:val="26"/>
-          <w:szCs w:val="26"/>
-        </w:rPr>
-        <w:t xml:space="preserve">đổi đó lên </w:t>
+      <w:proofErr w:type="spellStart"/>
+      <w:r>
+        <w:rPr>
+          <w:rFonts w:ascii="Times New Roman" w:hAnsi="Times New Roman" w:cs="Times New Roman"/>
+          <w:sz w:val="26"/>
+          <w:szCs w:val="26"/>
+        </w:rPr>
+        <w:t>Đẩy</w:t>
+      </w:r>
+      <w:proofErr w:type="spellEnd"/>
+      <w:r>
+        <w:rPr>
+          <w:rFonts w:ascii="Times New Roman" w:hAnsi="Times New Roman" w:cs="Times New Roman"/>
+          <w:sz w:val="26"/>
+          <w:szCs w:val="26"/>
+        </w:rPr>
+        <w:t xml:space="preserve"> </w:t>
+      </w:r>
+      <w:proofErr w:type="spellStart"/>
+      <w:r>
+        <w:rPr>
+          <w:rFonts w:ascii="Times New Roman" w:hAnsi="Times New Roman" w:cs="Times New Roman"/>
+          <w:sz w:val="26"/>
+          <w:szCs w:val="26"/>
+        </w:rPr>
+        <w:t>các</w:t>
+      </w:r>
+      <w:proofErr w:type="spellEnd"/>
+      <w:r>
+        <w:rPr>
+          <w:rFonts w:ascii="Times New Roman" w:hAnsi="Times New Roman" w:cs="Times New Roman"/>
+          <w:sz w:val="26"/>
+          <w:szCs w:val="26"/>
+        </w:rPr>
+        <w:t xml:space="preserve"> </w:t>
+      </w:r>
+      <w:proofErr w:type="spellStart"/>
+      <w:r>
+        <w:rPr>
+          <w:rFonts w:ascii="Times New Roman" w:hAnsi="Times New Roman" w:cs="Times New Roman"/>
+          <w:sz w:val="26"/>
+          <w:szCs w:val="26"/>
+        </w:rPr>
+        <w:t>thay</w:t>
+      </w:r>
+      <w:proofErr w:type="spellEnd"/>
+      <w:r>
+        <w:rPr>
+          <w:rFonts w:ascii="Times New Roman" w:hAnsi="Times New Roman" w:cs="Times New Roman"/>
+          <w:sz w:val="26"/>
+          <w:szCs w:val="26"/>
+        </w:rPr>
+        <w:t xml:space="preserve"> </w:t>
+      </w:r>
+      <w:proofErr w:type="spellStart"/>
+      <w:r>
+        <w:rPr>
+          <w:rFonts w:ascii="Times New Roman" w:hAnsi="Times New Roman" w:cs="Times New Roman"/>
+          <w:sz w:val="26"/>
+          <w:szCs w:val="26"/>
+        </w:rPr>
+        <w:t>đổi</w:t>
+      </w:r>
+      <w:proofErr w:type="spellEnd"/>
+      <w:r>
+        <w:rPr>
+          <w:rFonts w:ascii="Times New Roman" w:hAnsi="Times New Roman" w:cs="Times New Roman"/>
+          <w:sz w:val="26"/>
+          <w:szCs w:val="26"/>
+        </w:rPr>
+        <w:t xml:space="preserve"> </w:t>
+      </w:r>
+      <w:proofErr w:type="spellStart"/>
+      <w:r>
+        <w:rPr>
+          <w:rFonts w:ascii="Times New Roman" w:hAnsi="Times New Roman" w:cs="Times New Roman"/>
+          <w:sz w:val="26"/>
+          <w:szCs w:val="26"/>
+        </w:rPr>
+        <w:t>đó</w:t>
+      </w:r>
+      <w:proofErr w:type="spellEnd"/>
+      <w:r>
+        <w:rPr>
+          <w:rFonts w:ascii="Times New Roman" w:hAnsi="Times New Roman" w:cs="Times New Roman"/>
+          <w:sz w:val="26"/>
+          <w:szCs w:val="26"/>
+        </w:rPr>
+        <w:t xml:space="preserve"> </w:t>
+      </w:r>
+      <w:proofErr w:type="spellStart"/>
+      <w:r>
+        <w:rPr>
+          <w:rFonts w:ascii="Times New Roman" w:hAnsi="Times New Roman" w:cs="Times New Roman"/>
+          <w:sz w:val="26"/>
+          <w:szCs w:val="26"/>
+        </w:rPr>
+        <w:t>lên</w:t>
+      </w:r>
+      <w:proofErr w:type="spellEnd"/>
+      <w:r>
+        <w:rPr>
+          <w:rFonts w:ascii="Times New Roman" w:hAnsi="Times New Roman" w:cs="Times New Roman"/>
+          <w:sz w:val="26"/>
+          <w:szCs w:val="26"/>
+        </w:rPr>
+        <w:t xml:space="preserve"> </w:t>
       </w:r>
       <w:r>
         <w:rPr>
@@ -1153,8 +2438,36 @@
           <w:sz w:val="26"/>
           <w:szCs w:val="26"/>
         </w:rPr>
-        <w:t xml:space="preserve"> của nhóm</w:t>
-      </w:r>
+        <w:t xml:space="preserve"> </w:t>
+      </w:r>
+      <w:proofErr w:type="spellStart"/>
+      <w:r>
+        <w:rPr>
+          <w:rFonts w:ascii="Times New Roman" w:hAnsi="Times New Roman" w:cs="Times New Roman"/>
+          <w:sz w:val="26"/>
+          <w:szCs w:val="26"/>
+        </w:rPr>
+        <w:t>của</w:t>
+      </w:r>
+      <w:proofErr w:type="spellEnd"/>
+      <w:r>
+        <w:rPr>
+          <w:rFonts w:ascii="Times New Roman" w:hAnsi="Times New Roman" w:cs="Times New Roman"/>
+          <w:sz w:val="26"/>
+          <w:szCs w:val="26"/>
+        </w:rPr>
+        <w:t xml:space="preserve"> </w:t>
+      </w:r>
+      <w:proofErr w:type="spellStart"/>
+      <w:r>
+        <w:rPr>
+          <w:rFonts w:ascii="Times New Roman" w:hAnsi="Times New Roman" w:cs="Times New Roman"/>
+          <w:sz w:val="26"/>
+          <w:szCs w:val="26"/>
+        </w:rPr>
+        <w:t>nhóm</w:t>
+      </w:r>
+      <w:proofErr w:type="spellEnd"/>
     </w:p>
     <w:p>
       <w:pPr>
@@ -1165,13 +2478,41 @@
           <w:szCs w:val="26"/>
         </w:rPr>
       </w:pPr>
-      <w:r>
-        <w:rPr>
-          <w:rFonts w:ascii="Times New Roman" w:hAnsi="Times New Roman" w:cs="Times New Roman"/>
-          <w:sz w:val="26"/>
-          <w:szCs w:val="26"/>
-        </w:rPr>
-        <w:t>Trả lời:</w:t>
+      <w:proofErr w:type="spellStart"/>
+      <w:r>
+        <w:rPr>
+          <w:rFonts w:ascii="Times New Roman" w:hAnsi="Times New Roman" w:cs="Times New Roman"/>
+          <w:sz w:val="26"/>
+          <w:szCs w:val="26"/>
+        </w:rPr>
+        <w:t>Trả</w:t>
+      </w:r>
+      <w:proofErr w:type="spellEnd"/>
+      <w:r>
+        <w:rPr>
+          <w:rFonts w:ascii="Times New Roman" w:hAnsi="Times New Roman" w:cs="Times New Roman"/>
+          <w:sz w:val="26"/>
+          <w:szCs w:val="26"/>
+        </w:rPr>
+        <w:t xml:space="preserve"> </w:t>
+      </w:r>
+      <w:proofErr w:type="spellStart"/>
+      <w:r>
+        <w:rPr>
+          <w:rFonts w:ascii="Times New Roman" w:hAnsi="Times New Roman" w:cs="Times New Roman"/>
+          <w:sz w:val="26"/>
+          <w:szCs w:val="26"/>
+        </w:rPr>
+        <w:t>lời</w:t>
+      </w:r>
+      <w:proofErr w:type="spellEnd"/>
+      <w:r>
+        <w:rPr>
+          <w:rFonts w:ascii="Times New Roman" w:hAnsi="Times New Roman" w:cs="Times New Roman"/>
+          <w:sz w:val="26"/>
+          <w:szCs w:val="26"/>
+        </w:rPr>
+        <w:t>:</w:t>
       </w:r>
       <w:r>
         <w:rPr>
@@ -1308,16 +2649,144 @@
           <w:sz w:val="26"/>
           <w:szCs w:val="26"/>
         </w:rPr>
-        <w:t>SV B,C</w:t>
-      </w:r>
-      <w:r>
-        <w:rPr>
-          <w:rFonts w:ascii="Times New Roman" w:hAnsi="Times New Roman" w:cs="Times New Roman"/>
-          <w:sz w:val="26"/>
-          <w:szCs w:val="26"/>
-        </w:rPr>
-        <w:t xml:space="preserve"> lấy kho của nhóm mình về máy</w:t>
-      </w:r>
+        <w:t xml:space="preserve">SV </w:t>
+      </w:r>
+      <w:proofErr w:type="gramStart"/>
+      <w:r>
+        <w:rPr>
+          <w:rFonts w:ascii="Times New Roman" w:hAnsi="Times New Roman" w:cs="Times New Roman"/>
+          <w:sz w:val="26"/>
+          <w:szCs w:val="26"/>
+        </w:rPr>
+        <w:t>B,C</w:t>
+      </w:r>
+      <w:proofErr w:type="gramEnd"/>
+      <w:r>
+        <w:rPr>
+          <w:rFonts w:ascii="Times New Roman" w:hAnsi="Times New Roman" w:cs="Times New Roman"/>
+          <w:sz w:val="26"/>
+          <w:szCs w:val="26"/>
+        </w:rPr>
+        <w:t xml:space="preserve"> </w:t>
+      </w:r>
+      <w:proofErr w:type="spellStart"/>
+      <w:r>
+        <w:rPr>
+          <w:rFonts w:ascii="Times New Roman" w:hAnsi="Times New Roman" w:cs="Times New Roman"/>
+          <w:sz w:val="26"/>
+          <w:szCs w:val="26"/>
+        </w:rPr>
+        <w:t>lấy</w:t>
+      </w:r>
+      <w:proofErr w:type="spellEnd"/>
+      <w:r>
+        <w:rPr>
+          <w:rFonts w:ascii="Times New Roman" w:hAnsi="Times New Roman" w:cs="Times New Roman"/>
+          <w:sz w:val="26"/>
+          <w:szCs w:val="26"/>
+        </w:rPr>
+        <w:t xml:space="preserve"> </w:t>
+      </w:r>
+      <w:proofErr w:type="spellStart"/>
+      <w:r>
+        <w:rPr>
+          <w:rFonts w:ascii="Times New Roman" w:hAnsi="Times New Roman" w:cs="Times New Roman"/>
+          <w:sz w:val="26"/>
+          <w:szCs w:val="26"/>
+        </w:rPr>
+        <w:t>kho</w:t>
+      </w:r>
+      <w:proofErr w:type="spellEnd"/>
+      <w:r>
+        <w:rPr>
+          <w:rFonts w:ascii="Times New Roman" w:hAnsi="Times New Roman" w:cs="Times New Roman"/>
+          <w:sz w:val="26"/>
+          <w:szCs w:val="26"/>
+        </w:rPr>
+        <w:t xml:space="preserve"> </w:t>
+      </w:r>
+      <w:proofErr w:type="spellStart"/>
+      <w:r>
+        <w:rPr>
+          <w:rFonts w:ascii="Times New Roman" w:hAnsi="Times New Roman" w:cs="Times New Roman"/>
+          <w:sz w:val="26"/>
+          <w:szCs w:val="26"/>
+        </w:rPr>
+        <w:t>của</w:t>
+      </w:r>
+      <w:proofErr w:type="spellEnd"/>
+      <w:r>
+        <w:rPr>
+          <w:rFonts w:ascii="Times New Roman" w:hAnsi="Times New Roman" w:cs="Times New Roman"/>
+          <w:sz w:val="26"/>
+          <w:szCs w:val="26"/>
+        </w:rPr>
+        <w:t xml:space="preserve"> </w:t>
+      </w:r>
+      <w:proofErr w:type="spellStart"/>
+      <w:r>
+        <w:rPr>
+          <w:rFonts w:ascii="Times New Roman" w:hAnsi="Times New Roman" w:cs="Times New Roman"/>
+          <w:sz w:val="26"/>
+          <w:szCs w:val="26"/>
+        </w:rPr>
+        <w:t>nhóm</w:t>
+      </w:r>
+      <w:proofErr w:type="spellEnd"/>
+      <w:r>
+        <w:rPr>
+          <w:rFonts w:ascii="Times New Roman" w:hAnsi="Times New Roman" w:cs="Times New Roman"/>
+          <w:sz w:val="26"/>
+          <w:szCs w:val="26"/>
+        </w:rPr>
+        <w:t xml:space="preserve"> </w:t>
+      </w:r>
+      <w:proofErr w:type="spellStart"/>
+      <w:r>
+        <w:rPr>
+          <w:rFonts w:ascii="Times New Roman" w:hAnsi="Times New Roman" w:cs="Times New Roman"/>
+          <w:sz w:val="26"/>
+          <w:szCs w:val="26"/>
+        </w:rPr>
+        <w:t>mình</w:t>
+      </w:r>
+      <w:proofErr w:type="spellEnd"/>
+      <w:r>
+        <w:rPr>
+          <w:rFonts w:ascii="Times New Roman" w:hAnsi="Times New Roman" w:cs="Times New Roman"/>
+          <w:sz w:val="26"/>
+          <w:szCs w:val="26"/>
+        </w:rPr>
+        <w:t xml:space="preserve"> </w:t>
+      </w:r>
+      <w:proofErr w:type="spellStart"/>
+      <w:r>
+        <w:rPr>
+          <w:rFonts w:ascii="Times New Roman" w:hAnsi="Times New Roman" w:cs="Times New Roman"/>
+          <w:sz w:val="26"/>
+          <w:szCs w:val="26"/>
+        </w:rPr>
+        <w:t>về</w:t>
+      </w:r>
+      <w:proofErr w:type="spellEnd"/>
+      <w:r>
+        <w:rPr>
+          <w:rFonts w:ascii="Times New Roman" w:hAnsi="Times New Roman" w:cs="Times New Roman"/>
+          <w:sz w:val="26"/>
+          <w:szCs w:val="26"/>
+        </w:rPr>
+        <w:t xml:space="preserve"> </w:t>
+      </w:r>
+      <w:proofErr w:type="spellStart"/>
+      <w:r>
+        <w:rPr>
+          <w:rFonts w:ascii="Times New Roman" w:hAnsi="Times New Roman" w:cs="Times New Roman"/>
+          <w:sz w:val="26"/>
+          <w:szCs w:val="26"/>
+        </w:rPr>
+        <w:t>máy</w:t>
+      </w:r>
+      <w:proofErr w:type="spellEnd"/>
     </w:p>
     <w:p>
       <w:pPr>
@@ -1337,14 +2806,34 @@
         </w:rPr>
         <w:tab/>
       </w:r>
-      <w:r>
-        <w:rPr>
-          <w:rFonts w:ascii="Times New Roman" w:hAnsi="Times New Roman" w:cs="Times New Roman"/>
-          <w:sz w:val="26"/>
-          <w:szCs w:val="26"/>
-        </w:rPr>
-        <w:t>Trả lời</w:t>
-      </w:r>
+      <w:proofErr w:type="spellStart"/>
+      <w:r>
+        <w:rPr>
+          <w:rFonts w:ascii="Times New Roman" w:hAnsi="Times New Roman" w:cs="Times New Roman"/>
+          <w:sz w:val="26"/>
+          <w:szCs w:val="26"/>
+        </w:rPr>
+        <w:t>Trả</w:t>
+      </w:r>
+      <w:proofErr w:type="spellEnd"/>
+      <w:r>
+        <w:rPr>
+          <w:rFonts w:ascii="Times New Roman" w:hAnsi="Times New Roman" w:cs="Times New Roman"/>
+          <w:sz w:val="26"/>
+          <w:szCs w:val="26"/>
+        </w:rPr>
+        <w:t xml:space="preserve"> </w:t>
+      </w:r>
+      <w:proofErr w:type="spellStart"/>
+      <w:r>
+        <w:rPr>
+          <w:rFonts w:ascii="Times New Roman" w:hAnsi="Times New Roman" w:cs="Times New Roman"/>
+          <w:sz w:val="26"/>
+          <w:szCs w:val="26"/>
+        </w:rPr>
+        <w:t>lời</w:t>
+      </w:r>
+      <w:proofErr w:type="spellEnd"/>
       <w:r>
         <w:rPr>
           <w:rFonts w:ascii="Times New Roman" w:hAnsi="Times New Roman" w:cs="Times New Roman"/>
@@ -1371,6 +2860,47 @@
           <w:szCs w:val="26"/>
         </w:rPr>
       </w:pPr>
+      <w:r>
+        <w:rPr>
+          <w:noProof/>
+        </w:rPr>
+        <w:lastRenderedPageBreak/>
+        <w:drawing>
+          <wp:inline distT="0" distB="0" distL="0" distR="0" wp14:anchorId="33400571" wp14:editId="3A1DA069">
+            <wp:extent cx="5600700" cy="1971675"/>
+            <wp:effectExtent l="0" t="0" r="0" b="9525"/>
+            <wp:docPr id="1190294677" name="Picture 1" descr="A screen shot of a computer&#10;&#10;Description automatically generated"/>
+            <wp:cNvGraphicFramePr>
+              <a:graphicFrameLocks xmlns:a="http://schemas.openxmlformats.org/drawingml/2006/main" noChangeAspect="1"/>
+            </wp:cNvGraphicFramePr>
+            <a:graphic xmlns:a="http://schemas.openxmlformats.org/drawingml/2006/main">
+              <a:graphicData uri="http://schemas.openxmlformats.org/drawingml/2006/picture">
+                <pic:pic xmlns:pic="http://schemas.openxmlformats.org/drawingml/2006/picture">
+                  <pic:nvPicPr>
+                    <pic:cNvPr id="1190294677" name="Picture 1" descr="A screen shot of a computer&#10;&#10;Description automatically generated"/>
+                    <pic:cNvPicPr/>
+                  </pic:nvPicPr>
+                  <pic:blipFill>
+                    <a:blip r:embed="rId14"/>
+                    <a:stretch>
+                      <a:fillRect/>
+                    </a:stretch>
+                  </pic:blipFill>
+                  <pic:spPr>
+                    <a:xfrm>
+                      <a:off x="0" y="0"/>
+                      <a:ext cx="5600700" cy="1971675"/>
+                    </a:xfrm>
+                    <a:prstGeom prst="rect">
+                      <a:avLst/>
+                    </a:prstGeom>
+                  </pic:spPr>
+                </pic:pic>
+              </a:graphicData>
+            </a:graphic>
+          </wp:inline>
+        </w:drawing>
+      </w:r>
     </w:p>
     <w:p>
       <w:pPr>
@@ -1411,6 +2941,7 @@
         </w:rPr>
         <w:t xml:space="preserve">A, </w:t>
       </w:r>
+      <w:proofErr w:type="gramStart"/>
       <w:r>
         <w:rPr>
           <w:rFonts w:ascii="Times New Roman" w:hAnsi="Times New Roman" w:cs="Times New Roman"/>
@@ -1427,30 +2958,97 @@
         </w:rPr>
         <w:t>,C</w:t>
       </w:r>
-      <w:r>
-        <w:rPr>
-          <w:rFonts w:ascii="Times New Roman" w:hAnsi="Times New Roman" w:cs="Times New Roman"/>
-          <w:sz w:val="26"/>
-          <w:szCs w:val="26"/>
-        </w:rPr>
-        <w:t xml:space="preserve"> </w:t>
-      </w:r>
-      <w:r>
-        <w:rPr>
-          <w:rFonts w:ascii="Times New Roman" w:hAnsi="Times New Roman" w:cs="Times New Roman"/>
-          <w:sz w:val="26"/>
-          <w:szCs w:val="26"/>
-        </w:rPr>
-        <w:t xml:space="preserve">hoàn thành file source.cpp theo </w:t>
-      </w:r>
-      <w:r>
-        <w:rPr>
-          <w:rFonts w:ascii="Times New Roman" w:hAnsi="Times New Roman" w:cs="Times New Roman"/>
-          <w:sz w:val="26"/>
-          <w:szCs w:val="26"/>
-        </w:rPr>
-        <w:t>phân công</w:t>
-      </w:r>
+      <w:proofErr w:type="gramEnd"/>
+      <w:r>
+        <w:rPr>
+          <w:rFonts w:ascii="Times New Roman" w:hAnsi="Times New Roman" w:cs="Times New Roman"/>
+          <w:sz w:val="26"/>
+          <w:szCs w:val="26"/>
+        </w:rPr>
+        <w:t xml:space="preserve"> </w:t>
+      </w:r>
+      <w:proofErr w:type="spellStart"/>
+      <w:r>
+        <w:rPr>
+          <w:rFonts w:ascii="Times New Roman" w:hAnsi="Times New Roman" w:cs="Times New Roman"/>
+          <w:sz w:val="26"/>
+          <w:szCs w:val="26"/>
+        </w:rPr>
+        <w:t>hoàn</w:t>
+      </w:r>
+      <w:proofErr w:type="spellEnd"/>
+      <w:r>
+        <w:rPr>
+          <w:rFonts w:ascii="Times New Roman" w:hAnsi="Times New Roman" w:cs="Times New Roman"/>
+          <w:sz w:val="26"/>
+          <w:szCs w:val="26"/>
+        </w:rPr>
+        <w:t xml:space="preserve"> </w:t>
+      </w:r>
+      <w:proofErr w:type="spellStart"/>
+      <w:r>
+        <w:rPr>
+          <w:rFonts w:ascii="Times New Roman" w:hAnsi="Times New Roman" w:cs="Times New Roman"/>
+          <w:sz w:val="26"/>
+          <w:szCs w:val="26"/>
+        </w:rPr>
+        <w:t>thành</w:t>
+      </w:r>
+      <w:proofErr w:type="spellEnd"/>
+      <w:r>
+        <w:rPr>
+          <w:rFonts w:ascii="Times New Roman" w:hAnsi="Times New Roman" w:cs="Times New Roman"/>
+          <w:sz w:val="26"/>
+          <w:szCs w:val="26"/>
+        </w:rPr>
+        <w:t xml:space="preserve"> file source.cpp </w:t>
+      </w:r>
+      <w:proofErr w:type="spellStart"/>
+      <w:r>
+        <w:rPr>
+          <w:rFonts w:ascii="Times New Roman" w:hAnsi="Times New Roman" w:cs="Times New Roman"/>
+          <w:sz w:val="26"/>
+          <w:szCs w:val="26"/>
+        </w:rPr>
+        <w:t>theo</w:t>
+      </w:r>
+      <w:proofErr w:type="spellEnd"/>
+      <w:r>
+        <w:rPr>
+          <w:rFonts w:ascii="Times New Roman" w:hAnsi="Times New Roman" w:cs="Times New Roman"/>
+          <w:sz w:val="26"/>
+          <w:szCs w:val="26"/>
+        </w:rPr>
+        <w:t xml:space="preserve"> </w:t>
+      </w:r>
+      <w:proofErr w:type="spellStart"/>
+      <w:r>
+        <w:rPr>
+          <w:rFonts w:ascii="Times New Roman" w:hAnsi="Times New Roman" w:cs="Times New Roman"/>
+          <w:sz w:val="26"/>
+          <w:szCs w:val="26"/>
+        </w:rPr>
+        <w:t>phân</w:t>
+      </w:r>
+      <w:proofErr w:type="spellEnd"/>
+      <w:r>
+        <w:rPr>
+          <w:rFonts w:ascii="Times New Roman" w:hAnsi="Times New Roman" w:cs="Times New Roman"/>
+          <w:sz w:val="26"/>
+          <w:szCs w:val="26"/>
+        </w:rPr>
+        <w:t xml:space="preserve"> </w:t>
+      </w:r>
+      <w:proofErr w:type="spellStart"/>
+      <w:r>
+        <w:rPr>
+          <w:rFonts w:ascii="Times New Roman" w:hAnsi="Times New Roman" w:cs="Times New Roman"/>
+          <w:sz w:val="26"/>
+          <w:szCs w:val="26"/>
+        </w:rPr>
+        <w:t>công</w:t>
+      </w:r>
+      <w:proofErr w:type="spellEnd"/>
     </w:p>
     <w:p>
       <w:pPr>
@@ -1475,8 +3073,36 @@
           <w:sz w:val="26"/>
           <w:szCs w:val="26"/>
         </w:rPr>
-        <w:t xml:space="preserve"> hàm tổng</w:t>
-      </w:r>
+        <w:t xml:space="preserve"> </w:t>
+      </w:r>
+      <w:proofErr w:type="spellStart"/>
+      <w:r>
+        <w:rPr>
+          <w:rFonts w:ascii="Times New Roman" w:hAnsi="Times New Roman" w:cs="Times New Roman"/>
+          <w:sz w:val="26"/>
+          <w:szCs w:val="26"/>
+        </w:rPr>
+        <w:t>hàm</w:t>
+      </w:r>
+      <w:proofErr w:type="spellEnd"/>
+      <w:r>
+        <w:rPr>
+          <w:rFonts w:ascii="Times New Roman" w:hAnsi="Times New Roman" w:cs="Times New Roman"/>
+          <w:sz w:val="26"/>
+          <w:szCs w:val="26"/>
+        </w:rPr>
+        <w:t xml:space="preserve"> </w:t>
+      </w:r>
+      <w:proofErr w:type="spellStart"/>
+      <w:r>
+        <w:rPr>
+          <w:rFonts w:ascii="Times New Roman" w:hAnsi="Times New Roman" w:cs="Times New Roman"/>
+          <w:sz w:val="26"/>
+          <w:szCs w:val="26"/>
+        </w:rPr>
+        <w:t>tổng</w:t>
+      </w:r>
+      <w:proofErr w:type="spellEnd"/>
     </w:p>
     <w:p>
       <w:pPr>
@@ -1495,14 +3121,34 @@
         </w:rPr>
         <w:t xml:space="preserve">SV B: </w:t>
       </w:r>
-      <w:r>
-        <w:rPr>
-          <w:rFonts w:ascii="Times New Roman" w:hAnsi="Times New Roman" w:cs="Times New Roman"/>
-          <w:sz w:val="26"/>
-          <w:szCs w:val="26"/>
-        </w:rPr>
-        <w:t>hàm hiệu</w:t>
-      </w:r>
+      <w:proofErr w:type="spellStart"/>
+      <w:r>
+        <w:rPr>
+          <w:rFonts w:ascii="Times New Roman" w:hAnsi="Times New Roman" w:cs="Times New Roman"/>
+          <w:sz w:val="26"/>
+          <w:szCs w:val="26"/>
+        </w:rPr>
+        <w:t>hàm</w:t>
+      </w:r>
+      <w:proofErr w:type="spellEnd"/>
+      <w:r>
+        <w:rPr>
+          <w:rFonts w:ascii="Times New Roman" w:hAnsi="Times New Roman" w:cs="Times New Roman"/>
+          <w:sz w:val="26"/>
+          <w:szCs w:val="26"/>
+        </w:rPr>
+        <w:t xml:space="preserve"> </w:t>
+      </w:r>
+      <w:proofErr w:type="spellStart"/>
+      <w:r>
+        <w:rPr>
+          <w:rFonts w:ascii="Times New Roman" w:hAnsi="Times New Roman" w:cs="Times New Roman"/>
+          <w:sz w:val="26"/>
+          <w:szCs w:val="26"/>
+        </w:rPr>
+        <w:t>hiệu</w:t>
+      </w:r>
+      <w:proofErr w:type="spellEnd"/>
     </w:p>
     <w:p>
       <w:pPr>
@@ -1543,8 +3189,36 @@
           <w:sz w:val="26"/>
           <w:szCs w:val="26"/>
         </w:rPr>
-        <w:t xml:space="preserve"> hàm tích</w:t>
-      </w:r>
+        <w:t xml:space="preserve"> </w:t>
+      </w:r>
+      <w:proofErr w:type="spellStart"/>
+      <w:r>
+        <w:rPr>
+          <w:rFonts w:ascii="Times New Roman" w:hAnsi="Times New Roman" w:cs="Times New Roman"/>
+          <w:sz w:val="26"/>
+          <w:szCs w:val="26"/>
+        </w:rPr>
+        <w:t>hàm</w:t>
+      </w:r>
+      <w:proofErr w:type="spellEnd"/>
+      <w:r>
+        <w:rPr>
+          <w:rFonts w:ascii="Times New Roman" w:hAnsi="Times New Roman" w:cs="Times New Roman"/>
+          <w:sz w:val="26"/>
+          <w:szCs w:val="26"/>
+        </w:rPr>
+        <w:t xml:space="preserve"> </w:t>
+      </w:r>
+      <w:proofErr w:type="spellStart"/>
+      <w:r>
+        <w:rPr>
+          <w:rFonts w:ascii="Times New Roman" w:hAnsi="Times New Roman" w:cs="Times New Roman"/>
+          <w:sz w:val="26"/>
+          <w:szCs w:val="26"/>
+        </w:rPr>
+        <w:t>tích</w:t>
+      </w:r>
+      <w:proofErr w:type="spellEnd"/>
     </w:p>
     <w:p>
       <w:pPr>
@@ -1555,13 +3229,41 @@
           <w:szCs w:val="26"/>
         </w:rPr>
       </w:pPr>
-      <w:r>
-        <w:rPr>
-          <w:rFonts w:ascii="Times New Roman" w:hAnsi="Times New Roman" w:cs="Times New Roman"/>
-          <w:sz w:val="26"/>
-          <w:szCs w:val="26"/>
-        </w:rPr>
-        <w:t>Và hàm main</w:t>
+      <w:proofErr w:type="spellStart"/>
+      <w:r>
+        <w:rPr>
+          <w:rFonts w:ascii="Times New Roman" w:hAnsi="Times New Roman" w:cs="Times New Roman"/>
+          <w:sz w:val="26"/>
+          <w:szCs w:val="26"/>
+        </w:rPr>
+        <w:t>Và</w:t>
+      </w:r>
+      <w:proofErr w:type="spellEnd"/>
+      <w:r>
+        <w:rPr>
+          <w:rFonts w:ascii="Times New Roman" w:hAnsi="Times New Roman" w:cs="Times New Roman"/>
+          <w:sz w:val="26"/>
+          <w:szCs w:val="26"/>
+        </w:rPr>
+        <w:t xml:space="preserve"> </w:t>
+      </w:r>
+      <w:proofErr w:type="spellStart"/>
+      <w:r>
+        <w:rPr>
+          <w:rFonts w:ascii="Times New Roman" w:hAnsi="Times New Roman" w:cs="Times New Roman"/>
+          <w:sz w:val="26"/>
+          <w:szCs w:val="26"/>
+        </w:rPr>
+        <w:t>hàm</w:t>
+      </w:r>
+      <w:proofErr w:type="spellEnd"/>
+      <w:r>
+        <w:rPr>
+          <w:rFonts w:ascii="Times New Roman" w:hAnsi="Times New Roman" w:cs="Times New Roman"/>
+          <w:sz w:val="26"/>
+          <w:szCs w:val="26"/>
+        </w:rPr>
+        <w:t xml:space="preserve"> main</w:t>
       </w:r>
     </w:p>
     <w:p>
@@ -1583,7 +3285,169 @@
           <w:sz w:val="26"/>
           <w:szCs w:val="26"/>
         </w:rPr>
-        <w:t xml:space="preserve">SV A, B,C đẩy các phần thay đổi của mình lên </w:t>
+        <w:t xml:space="preserve">SV A, </w:t>
+      </w:r>
+      <w:proofErr w:type="gramStart"/>
+      <w:r>
+        <w:rPr>
+          <w:rFonts w:ascii="Times New Roman" w:hAnsi="Times New Roman" w:cs="Times New Roman"/>
+          <w:sz w:val="26"/>
+          <w:szCs w:val="26"/>
+        </w:rPr>
+        <w:t>B,C</w:t>
+      </w:r>
+      <w:proofErr w:type="gramEnd"/>
+      <w:r>
+        <w:rPr>
+          <w:rFonts w:ascii="Times New Roman" w:hAnsi="Times New Roman" w:cs="Times New Roman"/>
+          <w:sz w:val="26"/>
+          <w:szCs w:val="26"/>
+        </w:rPr>
+        <w:t xml:space="preserve"> </w:t>
+      </w:r>
+      <w:proofErr w:type="spellStart"/>
+      <w:r>
+        <w:rPr>
+          <w:rFonts w:ascii="Times New Roman" w:hAnsi="Times New Roman" w:cs="Times New Roman"/>
+          <w:sz w:val="26"/>
+          <w:szCs w:val="26"/>
+        </w:rPr>
+        <w:t>đẩy</w:t>
+      </w:r>
+      <w:proofErr w:type="spellEnd"/>
+      <w:r>
+        <w:rPr>
+          <w:rFonts w:ascii="Times New Roman" w:hAnsi="Times New Roman" w:cs="Times New Roman"/>
+          <w:sz w:val="26"/>
+          <w:szCs w:val="26"/>
+        </w:rPr>
+        <w:t xml:space="preserve"> </w:t>
+      </w:r>
+      <w:proofErr w:type="spellStart"/>
+      <w:r>
+        <w:rPr>
+          <w:rFonts w:ascii="Times New Roman" w:hAnsi="Times New Roman" w:cs="Times New Roman"/>
+          <w:sz w:val="26"/>
+          <w:szCs w:val="26"/>
+        </w:rPr>
+        <w:t>các</w:t>
+      </w:r>
+      <w:proofErr w:type="spellEnd"/>
+      <w:r>
+        <w:rPr>
+          <w:rFonts w:ascii="Times New Roman" w:hAnsi="Times New Roman" w:cs="Times New Roman"/>
+          <w:sz w:val="26"/>
+          <w:szCs w:val="26"/>
+        </w:rPr>
+        <w:t xml:space="preserve"> </w:t>
+      </w:r>
+      <w:proofErr w:type="spellStart"/>
+      <w:r>
+        <w:rPr>
+          <w:rFonts w:ascii="Times New Roman" w:hAnsi="Times New Roman" w:cs="Times New Roman"/>
+          <w:sz w:val="26"/>
+          <w:szCs w:val="26"/>
+        </w:rPr>
+        <w:t>phần</w:t>
+      </w:r>
+      <w:proofErr w:type="spellEnd"/>
+      <w:r>
+        <w:rPr>
+          <w:rFonts w:ascii="Times New Roman" w:hAnsi="Times New Roman" w:cs="Times New Roman"/>
+          <w:sz w:val="26"/>
+          <w:szCs w:val="26"/>
+        </w:rPr>
+        <w:t xml:space="preserve"> </w:t>
+      </w:r>
+      <w:proofErr w:type="spellStart"/>
+      <w:r>
+        <w:rPr>
+          <w:rFonts w:ascii="Times New Roman" w:hAnsi="Times New Roman" w:cs="Times New Roman"/>
+          <w:sz w:val="26"/>
+          <w:szCs w:val="26"/>
+        </w:rPr>
+        <w:t>thay</w:t>
+      </w:r>
+      <w:proofErr w:type="spellEnd"/>
+      <w:r>
+        <w:rPr>
+          <w:rFonts w:ascii="Times New Roman" w:hAnsi="Times New Roman" w:cs="Times New Roman"/>
+          <w:sz w:val="26"/>
+          <w:szCs w:val="26"/>
+        </w:rPr>
+        <w:t xml:space="preserve"> </w:t>
+      </w:r>
+      <w:proofErr w:type="spellStart"/>
+      <w:r>
+        <w:rPr>
+          <w:rFonts w:ascii="Times New Roman" w:hAnsi="Times New Roman" w:cs="Times New Roman"/>
+          <w:sz w:val="26"/>
+          <w:szCs w:val="26"/>
+        </w:rPr>
+        <w:t>đổi</w:t>
+      </w:r>
+      <w:proofErr w:type="spellEnd"/>
+      <w:r>
+        <w:rPr>
+          <w:rFonts w:ascii="Times New Roman" w:hAnsi="Times New Roman" w:cs="Times New Roman"/>
+          <w:sz w:val="26"/>
+          <w:szCs w:val="26"/>
+        </w:rPr>
+        <w:t xml:space="preserve"> </w:t>
+      </w:r>
+      <w:proofErr w:type="spellStart"/>
+      <w:r>
+        <w:rPr>
+          <w:rFonts w:ascii="Times New Roman" w:hAnsi="Times New Roman" w:cs="Times New Roman"/>
+          <w:sz w:val="26"/>
+          <w:szCs w:val="26"/>
+        </w:rPr>
+        <w:t>của</w:t>
+      </w:r>
+      <w:proofErr w:type="spellEnd"/>
+      <w:r>
+        <w:rPr>
+          <w:rFonts w:ascii="Times New Roman" w:hAnsi="Times New Roman" w:cs="Times New Roman"/>
+          <w:sz w:val="26"/>
+          <w:szCs w:val="26"/>
+        </w:rPr>
+        <w:t xml:space="preserve"> </w:t>
+      </w:r>
+      <w:proofErr w:type="spellStart"/>
+      <w:r>
+        <w:rPr>
+          <w:rFonts w:ascii="Times New Roman" w:hAnsi="Times New Roman" w:cs="Times New Roman"/>
+          <w:sz w:val="26"/>
+          <w:szCs w:val="26"/>
+        </w:rPr>
+        <w:t>mình</w:t>
+      </w:r>
+      <w:proofErr w:type="spellEnd"/>
+      <w:r>
+        <w:rPr>
+          <w:rFonts w:ascii="Times New Roman" w:hAnsi="Times New Roman" w:cs="Times New Roman"/>
+          <w:sz w:val="26"/>
+          <w:szCs w:val="26"/>
+        </w:rPr>
+        <w:t xml:space="preserve"> </w:t>
+      </w:r>
+      <w:proofErr w:type="spellStart"/>
+      <w:r>
+        <w:rPr>
+          <w:rFonts w:ascii="Times New Roman" w:hAnsi="Times New Roman" w:cs="Times New Roman"/>
+          <w:sz w:val="26"/>
+          <w:szCs w:val="26"/>
+        </w:rPr>
+        <w:t>lên</w:t>
+      </w:r>
+      <w:proofErr w:type="spellEnd"/>
+      <w:r>
+        <w:rPr>
+          <w:rFonts w:ascii="Times New Roman" w:hAnsi="Times New Roman" w:cs="Times New Roman"/>
+          <w:sz w:val="26"/>
+          <w:szCs w:val="26"/>
+        </w:rPr>
+        <w:t xml:space="preserve"> </w:t>
       </w:r>
       <w:r>
         <w:rPr>

--- a/Bai tap Git.docx
+++ b/Bai tap Git.docx
@@ -12,6 +12,7 @@
           <w:szCs w:val="26"/>
         </w:rPr>
       </w:pPr>
+      <w:proofErr w:type="spellStart"/>
       <w:r>
         <w:rPr>
           <w:rFonts w:ascii="Times New Roman" w:hAnsi="Times New Roman" w:cs="Times New Roman"/>
@@ -19,7 +20,37 @@
           <w:sz w:val="48"/>
           <w:szCs w:val="26"/>
         </w:rPr>
-        <w:t xml:space="preserve">Bài tập </w:t>
+        <w:t>Bài</w:t>
+      </w:r>
+      <w:proofErr w:type="spellEnd"/>
+      <w:r>
+        <w:rPr>
+          <w:rFonts w:ascii="Times New Roman" w:hAnsi="Times New Roman" w:cs="Times New Roman"/>
+          <w:b/>
+          <w:sz w:val="48"/>
+          <w:szCs w:val="26"/>
+        </w:rPr>
+        <w:t xml:space="preserve"> </w:t>
+      </w:r>
+      <w:proofErr w:type="spellStart"/>
+      <w:r>
+        <w:rPr>
+          <w:rFonts w:ascii="Times New Roman" w:hAnsi="Times New Roman" w:cs="Times New Roman"/>
+          <w:b/>
+          <w:sz w:val="48"/>
+          <w:szCs w:val="26"/>
+        </w:rPr>
+        <w:t>tập</w:t>
+      </w:r>
+      <w:proofErr w:type="spellEnd"/>
+      <w:r>
+        <w:rPr>
+          <w:rFonts w:ascii="Times New Roman" w:hAnsi="Times New Roman" w:cs="Times New Roman"/>
+          <w:b/>
+          <w:sz w:val="48"/>
+          <w:szCs w:val="26"/>
+        </w:rPr>
+        <w:t xml:space="preserve"> </w:t>
       </w:r>
       <w:r>
         <w:rPr>
@@ -43,13 +74,41 @@
           <w:szCs w:val="26"/>
         </w:rPr>
       </w:pPr>
-      <w:r>
-        <w:rPr>
-          <w:rFonts w:ascii="Times New Roman" w:hAnsi="Times New Roman" w:cs="Times New Roman"/>
-          <w:sz w:val="26"/>
-          <w:szCs w:val="26"/>
-        </w:rPr>
-        <w:t>Sinh viên A</w:t>
+      <w:proofErr w:type="spellStart"/>
+      <w:r>
+        <w:rPr>
+          <w:rFonts w:ascii="Times New Roman" w:hAnsi="Times New Roman" w:cs="Times New Roman"/>
+          <w:sz w:val="26"/>
+          <w:szCs w:val="26"/>
+        </w:rPr>
+        <w:t>Sinh</w:t>
+      </w:r>
+      <w:proofErr w:type="spellEnd"/>
+      <w:r>
+        <w:rPr>
+          <w:rFonts w:ascii="Times New Roman" w:hAnsi="Times New Roman" w:cs="Times New Roman"/>
+          <w:sz w:val="26"/>
+          <w:szCs w:val="26"/>
+        </w:rPr>
+        <w:t xml:space="preserve"> </w:t>
+      </w:r>
+      <w:proofErr w:type="spellStart"/>
+      <w:r>
+        <w:rPr>
+          <w:rFonts w:ascii="Times New Roman" w:hAnsi="Times New Roman" w:cs="Times New Roman"/>
+          <w:sz w:val="26"/>
+          <w:szCs w:val="26"/>
+        </w:rPr>
+        <w:t>viên</w:t>
+      </w:r>
+      <w:proofErr w:type="spellEnd"/>
+      <w:r>
+        <w:rPr>
+          <w:rFonts w:ascii="Times New Roman" w:hAnsi="Times New Roman" w:cs="Times New Roman"/>
+          <w:sz w:val="26"/>
+          <w:szCs w:val="26"/>
+        </w:rPr>
+        <w:t xml:space="preserve"> A</w:t>
       </w:r>
       <w:r>
         <w:rPr>
@@ -80,13 +139,41 @@
           <w:szCs w:val="26"/>
         </w:rPr>
       </w:pPr>
-      <w:r>
-        <w:rPr>
-          <w:rFonts w:ascii="Times New Roman" w:hAnsi="Times New Roman" w:cs="Times New Roman"/>
-          <w:sz w:val="26"/>
-          <w:szCs w:val="26"/>
-        </w:rPr>
-        <w:t>Sinh viên B:</w:t>
+      <w:proofErr w:type="spellStart"/>
+      <w:r>
+        <w:rPr>
+          <w:rFonts w:ascii="Times New Roman" w:hAnsi="Times New Roman" w:cs="Times New Roman"/>
+          <w:sz w:val="26"/>
+          <w:szCs w:val="26"/>
+        </w:rPr>
+        <w:t>Sinh</w:t>
+      </w:r>
+      <w:proofErr w:type="spellEnd"/>
+      <w:r>
+        <w:rPr>
+          <w:rFonts w:ascii="Times New Roman" w:hAnsi="Times New Roman" w:cs="Times New Roman"/>
+          <w:sz w:val="26"/>
+          <w:szCs w:val="26"/>
+        </w:rPr>
+        <w:t xml:space="preserve"> </w:t>
+      </w:r>
+      <w:proofErr w:type="spellStart"/>
+      <w:r>
+        <w:rPr>
+          <w:rFonts w:ascii="Times New Roman" w:hAnsi="Times New Roman" w:cs="Times New Roman"/>
+          <w:sz w:val="26"/>
+          <w:szCs w:val="26"/>
+        </w:rPr>
+        <w:t>viên</w:t>
+      </w:r>
+      <w:proofErr w:type="spellEnd"/>
+      <w:r>
+        <w:rPr>
+          <w:rFonts w:ascii="Times New Roman" w:hAnsi="Times New Roman" w:cs="Times New Roman"/>
+          <w:sz w:val="26"/>
+          <w:szCs w:val="26"/>
+        </w:rPr>
+        <w:t xml:space="preserve"> B:</w:t>
       </w:r>
       <w:r>
         <w:rPr>
@@ -109,13 +196,41 @@
           <w:szCs w:val="26"/>
         </w:rPr>
       </w:pPr>
-      <w:r>
-        <w:rPr>
-          <w:rFonts w:ascii="Times New Roman" w:hAnsi="Times New Roman" w:cs="Times New Roman"/>
-          <w:sz w:val="26"/>
-          <w:szCs w:val="26"/>
-        </w:rPr>
-        <w:t>Sinh viên C:</w:t>
+      <w:proofErr w:type="spellStart"/>
+      <w:r>
+        <w:rPr>
+          <w:rFonts w:ascii="Times New Roman" w:hAnsi="Times New Roman" w:cs="Times New Roman"/>
+          <w:sz w:val="26"/>
+          <w:szCs w:val="26"/>
+        </w:rPr>
+        <w:t>Sinh</w:t>
+      </w:r>
+      <w:proofErr w:type="spellEnd"/>
+      <w:r>
+        <w:rPr>
+          <w:rFonts w:ascii="Times New Roman" w:hAnsi="Times New Roman" w:cs="Times New Roman"/>
+          <w:sz w:val="26"/>
+          <w:szCs w:val="26"/>
+        </w:rPr>
+        <w:t xml:space="preserve"> </w:t>
+      </w:r>
+      <w:proofErr w:type="spellStart"/>
+      <w:r>
+        <w:rPr>
+          <w:rFonts w:ascii="Times New Roman" w:hAnsi="Times New Roman" w:cs="Times New Roman"/>
+          <w:sz w:val="26"/>
+          <w:szCs w:val="26"/>
+        </w:rPr>
+        <w:t>viên</w:t>
+      </w:r>
+      <w:proofErr w:type="spellEnd"/>
+      <w:r>
+        <w:rPr>
+          <w:rFonts w:ascii="Times New Roman" w:hAnsi="Times New Roman" w:cs="Times New Roman"/>
+          <w:sz w:val="26"/>
+          <w:szCs w:val="26"/>
+        </w:rPr>
+        <w:t xml:space="preserve"> C:</w:t>
       </w:r>
       <w:r>
         <w:rPr>
@@ -163,6 +278,7 @@
           <w:szCs w:val="26"/>
         </w:rPr>
       </w:pPr>
+      <w:proofErr w:type="spellStart"/>
       <w:r>
         <w:rPr>
           <w:rFonts w:ascii="Times New Roman" w:hAnsi="Times New Roman" w:cs="Times New Roman"/>
@@ -171,21 +287,40 @@
         </w:rPr>
         <w:t>Hãy</w:t>
       </w:r>
-      <w:r>
-        <w:rPr>
-          <w:rFonts w:ascii="Times New Roman" w:hAnsi="Times New Roman" w:cs="Times New Roman"/>
-          <w:sz w:val="26"/>
-          <w:szCs w:val="26"/>
-        </w:rPr>
-        <w:t xml:space="preserve"> t</w:t>
-      </w:r>
-      <w:r>
-        <w:rPr>
-          <w:rFonts w:ascii="Times New Roman" w:hAnsi="Times New Roman" w:cs="Times New Roman"/>
-          <w:sz w:val="26"/>
-          <w:szCs w:val="26"/>
-        </w:rPr>
-        <w:t xml:space="preserve">ạo 1 </w:t>
+      <w:proofErr w:type="spellEnd"/>
+      <w:r>
+        <w:rPr>
+          <w:rFonts w:ascii="Times New Roman" w:hAnsi="Times New Roman" w:cs="Times New Roman"/>
+          <w:sz w:val="26"/>
+          <w:szCs w:val="26"/>
+        </w:rPr>
+        <w:t xml:space="preserve"> </w:t>
+      </w:r>
+      <w:proofErr w:type="spellStart"/>
+      <w:r>
+        <w:rPr>
+          <w:rFonts w:ascii="Times New Roman" w:hAnsi="Times New Roman" w:cs="Times New Roman"/>
+          <w:sz w:val="26"/>
+          <w:szCs w:val="26"/>
+        </w:rPr>
+        <w:t>t</w:t>
+      </w:r>
+      <w:r>
+        <w:rPr>
+          <w:rFonts w:ascii="Times New Roman" w:hAnsi="Times New Roman" w:cs="Times New Roman"/>
+          <w:sz w:val="26"/>
+          <w:szCs w:val="26"/>
+        </w:rPr>
+        <w:t>ạo</w:t>
+      </w:r>
+      <w:proofErr w:type="spellEnd"/>
+      <w:r>
+        <w:rPr>
+          <w:rFonts w:ascii="Times New Roman" w:hAnsi="Times New Roman" w:cs="Times New Roman"/>
+          <w:sz w:val="26"/>
+          <w:szCs w:val="26"/>
+        </w:rPr>
+        <w:t xml:space="preserve"> 1 </w:t>
       </w:r>
       <w:r>
         <w:rPr>
@@ -249,7 +384,25 @@
           <w:sz w:val="26"/>
           <w:szCs w:val="26"/>
         </w:rPr>
-        <w:t>(sv A)</w:t>
+        <w:t>(</w:t>
+      </w:r>
+      <w:proofErr w:type="spellStart"/>
+      <w:r>
+        <w:rPr>
+          <w:rFonts w:ascii="Times New Roman" w:hAnsi="Times New Roman" w:cs="Times New Roman"/>
+          <w:sz w:val="26"/>
+          <w:szCs w:val="26"/>
+        </w:rPr>
+        <w:t>sv</w:t>
+      </w:r>
+      <w:proofErr w:type="spellEnd"/>
+      <w:r>
+        <w:rPr>
+          <w:rFonts w:ascii="Times New Roman" w:hAnsi="Times New Roman" w:cs="Times New Roman"/>
+          <w:sz w:val="26"/>
+          <w:szCs w:val="26"/>
+        </w:rPr>
+        <w:t xml:space="preserve"> A)</w:t>
       </w:r>
       <w:r>
         <w:rPr>
@@ -319,32 +472,178 @@
           <w:sz w:val="26"/>
           <w:szCs w:val="26"/>
         </w:rPr>
-        <w:t>SV A</w:t>
-      </w:r>
-      <w:r>
-        <w:rPr>
-          <w:rFonts w:ascii="Times New Roman" w:hAnsi="Times New Roman" w:cs="Times New Roman"/>
-          <w:sz w:val="26"/>
-          <w:szCs w:val="26"/>
-        </w:rPr>
-        <w:t>,B,C</w:t>
-      </w:r>
-      <w:r>
-        <w:rPr>
-          <w:rFonts w:ascii="Times New Roman" w:hAnsi="Times New Roman" w:cs="Times New Roman"/>
-          <w:sz w:val="26"/>
-          <w:szCs w:val="26"/>
-        </w:rPr>
-        <w:t xml:space="preserve"> </w:t>
-      </w:r>
-      <w:r>
-        <w:rPr>
-          <w:rFonts w:ascii="Times New Roman" w:hAnsi="Times New Roman" w:cs="Times New Roman"/>
-          <w:sz w:val="26"/>
-          <w:szCs w:val="26"/>
-        </w:rPr>
-        <w:t>lấy kho vừa tạo về máy của mình</w:t>
-      </w:r>
+        <w:t xml:space="preserve">SV </w:t>
+      </w:r>
+      <w:proofErr w:type="gramStart"/>
+      <w:r>
+        <w:rPr>
+          <w:rFonts w:ascii="Times New Roman" w:hAnsi="Times New Roman" w:cs="Times New Roman"/>
+          <w:sz w:val="26"/>
+          <w:szCs w:val="26"/>
+        </w:rPr>
+        <w:t>A</w:t>
+      </w:r>
+      <w:r>
+        <w:rPr>
+          <w:rFonts w:ascii="Times New Roman" w:hAnsi="Times New Roman" w:cs="Times New Roman"/>
+          <w:sz w:val="26"/>
+          <w:szCs w:val="26"/>
+        </w:rPr>
+        <w:t>,B</w:t>
+      </w:r>
+      <w:proofErr w:type="gramEnd"/>
+      <w:r>
+        <w:rPr>
+          <w:rFonts w:ascii="Times New Roman" w:hAnsi="Times New Roman" w:cs="Times New Roman"/>
+          <w:sz w:val="26"/>
+          <w:szCs w:val="26"/>
+        </w:rPr>
+        <w:t>,C</w:t>
+      </w:r>
+      <w:r>
+        <w:rPr>
+          <w:rFonts w:ascii="Times New Roman" w:hAnsi="Times New Roman" w:cs="Times New Roman"/>
+          <w:sz w:val="26"/>
+          <w:szCs w:val="26"/>
+        </w:rPr>
+        <w:t xml:space="preserve"> </w:t>
+      </w:r>
+      <w:proofErr w:type="spellStart"/>
+      <w:r>
+        <w:rPr>
+          <w:rFonts w:ascii="Times New Roman" w:hAnsi="Times New Roman" w:cs="Times New Roman"/>
+          <w:sz w:val="26"/>
+          <w:szCs w:val="26"/>
+        </w:rPr>
+        <w:t>lấy</w:t>
+      </w:r>
+      <w:proofErr w:type="spellEnd"/>
+      <w:r>
+        <w:rPr>
+          <w:rFonts w:ascii="Times New Roman" w:hAnsi="Times New Roman" w:cs="Times New Roman"/>
+          <w:sz w:val="26"/>
+          <w:szCs w:val="26"/>
+        </w:rPr>
+        <w:t xml:space="preserve"> </w:t>
+      </w:r>
+      <w:proofErr w:type="spellStart"/>
+      <w:r>
+        <w:rPr>
+          <w:rFonts w:ascii="Times New Roman" w:hAnsi="Times New Roman" w:cs="Times New Roman"/>
+          <w:sz w:val="26"/>
+          <w:szCs w:val="26"/>
+        </w:rPr>
+        <w:t>kho</w:t>
+      </w:r>
+      <w:proofErr w:type="spellEnd"/>
+      <w:r>
+        <w:rPr>
+          <w:rFonts w:ascii="Times New Roman" w:hAnsi="Times New Roman" w:cs="Times New Roman"/>
+          <w:sz w:val="26"/>
+          <w:szCs w:val="26"/>
+        </w:rPr>
+        <w:t xml:space="preserve"> </w:t>
+      </w:r>
+      <w:proofErr w:type="spellStart"/>
+      <w:r>
+        <w:rPr>
+          <w:rFonts w:ascii="Times New Roman" w:hAnsi="Times New Roman" w:cs="Times New Roman"/>
+          <w:sz w:val="26"/>
+          <w:szCs w:val="26"/>
+        </w:rPr>
+        <w:t>vừa</w:t>
+      </w:r>
+      <w:proofErr w:type="spellEnd"/>
+      <w:r>
+        <w:rPr>
+          <w:rFonts w:ascii="Times New Roman" w:hAnsi="Times New Roman" w:cs="Times New Roman"/>
+          <w:sz w:val="26"/>
+          <w:szCs w:val="26"/>
+        </w:rPr>
+        <w:t xml:space="preserve"> </w:t>
+      </w:r>
+      <w:proofErr w:type="spellStart"/>
+      <w:r>
+        <w:rPr>
+          <w:rFonts w:ascii="Times New Roman" w:hAnsi="Times New Roman" w:cs="Times New Roman"/>
+          <w:sz w:val="26"/>
+          <w:szCs w:val="26"/>
+        </w:rPr>
+        <w:t>tạo</w:t>
+      </w:r>
+      <w:proofErr w:type="spellEnd"/>
+      <w:r>
+        <w:rPr>
+          <w:rFonts w:ascii="Times New Roman" w:hAnsi="Times New Roman" w:cs="Times New Roman"/>
+          <w:sz w:val="26"/>
+          <w:szCs w:val="26"/>
+        </w:rPr>
+        <w:t xml:space="preserve"> </w:t>
+      </w:r>
+      <w:proofErr w:type="spellStart"/>
+      <w:r>
+        <w:rPr>
+          <w:rFonts w:ascii="Times New Roman" w:hAnsi="Times New Roman" w:cs="Times New Roman"/>
+          <w:sz w:val="26"/>
+          <w:szCs w:val="26"/>
+        </w:rPr>
+        <w:t>về</w:t>
+      </w:r>
+      <w:proofErr w:type="spellEnd"/>
+      <w:r>
+        <w:rPr>
+          <w:rFonts w:ascii="Times New Roman" w:hAnsi="Times New Roman" w:cs="Times New Roman"/>
+          <w:sz w:val="26"/>
+          <w:szCs w:val="26"/>
+        </w:rPr>
+        <w:t xml:space="preserve"> </w:t>
+      </w:r>
+      <w:proofErr w:type="spellStart"/>
+      <w:r>
+        <w:rPr>
+          <w:rFonts w:ascii="Times New Roman" w:hAnsi="Times New Roman" w:cs="Times New Roman"/>
+          <w:sz w:val="26"/>
+          <w:szCs w:val="26"/>
+        </w:rPr>
+        <w:t>máy</w:t>
+      </w:r>
+      <w:proofErr w:type="spellEnd"/>
+      <w:r>
+        <w:rPr>
+          <w:rFonts w:ascii="Times New Roman" w:hAnsi="Times New Roman" w:cs="Times New Roman"/>
+          <w:sz w:val="26"/>
+          <w:szCs w:val="26"/>
+        </w:rPr>
+        <w:t xml:space="preserve"> </w:t>
+      </w:r>
+      <w:proofErr w:type="spellStart"/>
+      <w:r>
+        <w:rPr>
+          <w:rFonts w:ascii="Times New Roman" w:hAnsi="Times New Roman" w:cs="Times New Roman"/>
+          <w:sz w:val="26"/>
+          <w:szCs w:val="26"/>
+        </w:rPr>
+        <w:t>của</w:t>
+      </w:r>
+      <w:proofErr w:type="spellEnd"/>
+      <w:r>
+        <w:rPr>
+          <w:rFonts w:ascii="Times New Roman" w:hAnsi="Times New Roman" w:cs="Times New Roman"/>
+          <w:sz w:val="26"/>
+          <w:szCs w:val="26"/>
+        </w:rPr>
+        <w:t xml:space="preserve"> </w:t>
+      </w:r>
+      <w:proofErr w:type="spellStart"/>
+      <w:r>
+        <w:rPr>
+          <w:rFonts w:ascii="Times New Roman" w:hAnsi="Times New Roman" w:cs="Times New Roman"/>
+          <w:sz w:val="26"/>
+          <w:szCs w:val="26"/>
+        </w:rPr>
+        <w:t>mình</w:t>
+      </w:r>
+      <w:proofErr w:type="spellEnd"/>
     </w:p>
     <w:p>
       <w:pPr>
@@ -355,13 +654,41 @@
           <w:szCs w:val="26"/>
         </w:rPr>
       </w:pPr>
-      <w:r>
-        <w:rPr>
-          <w:rFonts w:ascii="Times New Roman" w:hAnsi="Times New Roman" w:cs="Times New Roman"/>
-          <w:sz w:val="26"/>
-          <w:szCs w:val="26"/>
-        </w:rPr>
-        <w:t xml:space="preserve">Trả lời: </w:t>
+      <w:proofErr w:type="spellStart"/>
+      <w:r>
+        <w:rPr>
+          <w:rFonts w:ascii="Times New Roman" w:hAnsi="Times New Roman" w:cs="Times New Roman"/>
+          <w:sz w:val="26"/>
+          <w:szCs w:val="26"/>
+        </w:rPr>
+        <w:t>Trả</w:t>
+      </w:r>
+      <w:proofErr w:type="spellEnd"/>
+      <w:r>
+        <w:rPr>
+          <w:rFonts w:ascii="Times New Roman" w:hAnsi="Times New Roman" w:cs="Times New Roman"/>
+          <w:sz w:val="26"/>
+          <w:szCs w:val="26"/>
+        </w:rPr>
+        <w:t xml:space="preserve"> </w:t>
+      </w:r>
+      <w:proofErr w:type="spellStart"/>
+      <w:r>
+        <w:rPr>
+          <w:rFonts w:ascii="Times New Roman" w:hAnsi="Times New Roman" w:cs="Times New Roman"/>
+          <w:sz w:val="26"/>
+          <w:szCs w:val="26"/>
+        </w:rPr>
+        <w:t>lời</w:t>
+      </w:r>
+      <w:proofErr w:type="spellEnd"/>
+      <w:r>
+        <w:rPr>
+          <w:rFonts w:ascii="Times New Roman" w:hAnsi="Times New Roman" w:cs="Times New Roman"/>
+          <w:sz w:val="26"/>
+          <w:szCs w:val="26"/>
+        </w:rPr>
+        <w:t xml:space="preserve">: </w:t>
       </w:r>
     </w:p>
     <w:p>
@@ -441,7 +768,25 @@
           <w:sz w:val="26"/>
           <w:szCs w:val="26"/>
         </w:rPr>
-        <w:t xml:space="preserve"> chép </w:t>
+        <w:t xml:space="preserve"> </w:t>
+      </w:r>
+      <w:proofErr w:type="spellStart"/>
+      <w:r>
+        <w:rPr>
+          <w:rFonts w:ascii="Times New Roman" w:hAnsi="Times New Roman" w:cs="Times New Roman"/>
+          <w:sz w:val="26"/>
+          <w:szCs w:val="26"/>
+        </w:rPr>
+        <w:t>chép</w:t>
+      </w:r>
+      <w:proofErr w:type="spellEnd"/>
+      <w:r>
+        <w:rPr>
+          <w:rFonts w:ascii="Times New Roman" w:hAnsi="Times New Roman" w:cs="Times New Roman"/>
+          <w:sz w:val="26"/>
+          <w:szCs w:val="26"/>
+        </w:rPr>
+        <w:t xml:space="preserve"> </w:t>
       </w:r>
       <w:r>
         <w:rPr>
@@ -467,30 +812,150 @@
         </w:rPr>
         <w:t xml:space="preserve">source.cpp </w:t>
       </w:r>
-      <w:r>
-        <w:rPr>
-          <w:rFonts w:ascii="Times New Roman" w:hAnsi="Times New Roman" w:cs="Times New Roman"/>
-          <w:sz w:val="26"/>
-          <w:szCs w:val="26"/>
-        </w:rPr>
-        <w:t xml:space="preserve">được cung cấp vào </w:t>
-      </w:r>
-      <w:r>
-        <w:rPr>
-          <w:rFonts w:ascii="Times New Roman" w:hAnsi="Times New Roman" w:cs="Times New Roman"/>
-          <w:sz w:val="26"/>
-          <w:szCs w:val="26"/>
-        </w:rPr>
-        <w:t>LR của mình</w:t>
-      </w:r>
-      <w:r>
-        <w:rPr>
-          <w:rFonts w:ascii="Times New Roman" w:hAnsi="Times New Roman" w:cs="Times New Roman"/>
-          <w:sz w:val="26"/>
-          <w:szCs w:val="26"/>
-        </w:rPr>
-        <w:t xml:space="preserve"> vừa tạo</w:t>
-      </w:r>
+      <w:proofErr w:type="spellStart"/>
+      <w:r>
+        <w:rPr>
+          <w:rFonts w:ascii="Times New Roman" w:hAnsi="Times New Roman" w:cs="Times New Roman"/>
+          <w:sz w:val="26"/>
+          <w:szCs w:val="26"/>
+        </w:rPr>
+        <w:t>được</w:t>
+      </w:r>
+      <w:proofErr w:type="spellEnd"/>
+      <w:r>
+        <w:rPr>
+          <w:rFonts w:ascii="Times New Roman" w:hAnsi="Times New Roman" w:cs="Times New Roman"/>
+          <w:sz w:val="26"/>
+          <w:szCs w:val="26"/>
+        </w:rPr>
+        <w:t xml:space="preserve"> </w:t>
+      </w:r>
+      <w:proofErr w:type="spellStart"/>
+      <w:r>
+        <w:rPr>
+          <w:rFonts w:ascii="Times New Roman" w:hAnsi="Times New Roman" w:cs="Times New Roman"/>
+          <w:sz w:val="26"/>
+          <w:szCs w:val="26"/>
+        </w:rPr>
+        <w:t>cung</w:t>
+      </w:r>
+      <w:proofErr w:type="spellEnd"/>
+      <w:r>
+        <w:rPr>
+          <w:rFonts w:ascii="Times New Roman" w:hAnsi="Times New Roman" w:cs="Times New Roman"/>
+          <w:sz w:val="26"/>
+          <w:szCs w:val="26"/>
+        </w:rPr>
+        <w:t xml:space="preserve"> </w:t>
+      </w:r>
+      <w:proofErr w:type="spellStart"/>
+      <w:r>
+        <w:rPr>
+          <w:rFonts w:ascii="Times New Roman" w:hAnsi="Times New Roman" w:cs="Times New Roman"/>
+          <w:sz w:val="26"/>
+          <w:szCs w:val="26"/>
+        </w:rPr>
+        <w:t>cấp</w:t>
+      </w:r>
+      <w:proofErr w:type="spellEnd"/>
+      <w:r>
+        <w:rPr>
+          <w:rFonts w:ascii="Times New Roman" w:hAnsi="Times New Roman" w:cs="Times New Roman"/>
+          <w:sz w:val="26"/>
+          <w:szCs w:val="26"/>
+        </w:rPr>
+        <w:t xml:space="preserve"> </w:t>
+      </w:r>
+      <w:proofErr w:type="spellStart"/>
+      <w:r>
+        <w:rPr>
+          <w:rFonts w:ascii="Times New Roman" w:hAnsi="Times New Roman" w:cs="Times New Roman"/>
+          <w:sz w:val="26"/>
+          <w:szCs w:val="26"/>
+        </w:rPr>
+        <w:t>vào</w:t>
+      </w:r>
+      <w:proofErr w:type="spellEnd"/>
+      <w:r>
+        <w:rPr>
+          <w:rFonts w:ascii="Times New Roman" w:hAnsi="Times New Roman" w:cs="Times New Roman"/>
+          <w:sz w:val="26"/>
+          <w:szCs w:val="26"/>
+        </w:rPr>
+        <w:t xml:space="preserve"> </w:t>
+      </w:r>
+      <w:r>
+        <w:rPr>
+          <w:rFonts w:ascii="Times New Roman" w:hAnsi="Times New Roman" w:cs="Times New Roman"/>
+          <w:sz w:val="26"/>
+          <w:szCs w:val="26"/>
+        </w:rPr>
+        <w:t xml:space="preserve">LR </w:t>
+      </w:r>
+      <w:proofErr w:type="spellStart"/>
+      <w:r>
+        <w:rPr>
+          <w:rFonts w:ascii="Times New Roman" w:hAnsi="Times New Roman" w:cs="Times New Roman"/>
+          <w:sz w:val="26"/>
+          <w:szCs w:val="26"/>
+        </w:rPr>
+        <w:t>của</w:t>
+      </w:r>
+      <w:proofErr w:type="spellEnd"/>
+      <w:r>
+        <w:rPr>
+          <w:rFonts w:ascii="Times New Roman" w:hAnsi="Times New Roman" w:cs="Times New Roman"/>
+          <w:sz w:val="26"/>
+          <w:szCs w:val="26"/>
+        </w:rPr>
+        <w:t xml:space="preserve"> </w:t>
+      </w:r>
+      <w:proofErr w:type="spellStart"/>
+      <w:r>
+        <w:rPr>
+          <w:rFonts w:ascii="Times New Roman" w:hAnsi="Times New Roman" w:cs="Times New Roman"/>
+          <w:sz w:val="26"/>
+          <w:szCs w:val="26"/>
+        </w:rPr>
+        <w:t>mình</w:t>
+      </w:r>
+      <w:proofErr w:type="spellEnd"/>
+      <w:r>
+        <w:rPr>
+          <w:rFonts w:ascii="Times New Roman" w:hAnsi="Times New Roman" w:cs="Times New Roman"/>
+          <w:sz w:val="26"/>
+          <w:szCs w:val="26"/>
+        </w:rPr>
+        <w:t xml:space="preserve"> </w:t>
+      </w:r>
+      <w:proofErr w:type="spellStart"/>
+      <w:r>
+        <w:rPr>
+          <w:rFonts w:ascii="Times New Roman" w:hAnsi="Times New Roman" w:cs="Times New Roman"/>
+          <w:sz w:val="26"/>
+          <w:szCs w:val="26"/>
+        </w:rPr>
+        <w:t>vừa</w:t>
+      </w:r>
+      <w:proofErr w:type="spellEnd"/>
+      <w:r>
+        <w:rPr>
+          <w:rFonts w:ascii="Times New Roman" w:hAnsi="Times New Roman" w:cs="Times New Roman"/>
+          <w:sz w:val="26"/>
+          <w:szCs w:val="26"/>
+        </w:rPr>
+        <w:t xml:space="preserve"> </w:t>
+      </w:r>
+      <w:proofErr w:type="spellStart"/>
+      <w:r>
+        <w:rPr>
+          <w:rFonts w:ascii="Times New Roman" w:hAnsi="Times New Roman" w:cs="Times New Roman"/>
+          <w:sz w:val="26"/>
+          <w:szCs w:val="26"/>
+        </w:rPr>
+        <w:t>tạo</w:t>
+      </w:r>
+      <w:proofErr w:type="spellEnd"/>
       <w:r>
         <w:rPr>
           <w:rFonts w:ascii="Times New Roman" w:hAnsi="Times New Roman" w:cs="Times New Roman"/>
@@ -563,22 +1028,186 @@
           <w:szCs w:val="26"/>
         </w:rPr>
       </w:pPr>
-      <w:r>
-        <w:rPr>
-          <w:rFonts w:ascii="Times New Roman" w:hAnsi="Times New Roman" w:cs="Times New Roman"/>
-          <w:sz w:val="26"/>
-          <w:szCs w:val="26"/>
-        </w:rPr>
-        <w:t>Nhóm c</w:t>
-      </w:r>
-      <w:r>
-        <w:rPr>
-          <w:rFonts w:ascii="Times New Roman" w:hAnsi="Times New Roman" w:cs="Times New Roman"/>
-          <w:sz w:val="26"/>
-          <w:szCs w:val="26"/>
-        </w:rPr>
-        <w:t>ho biết trạng thái (status) của các file vừa chép vào</w:t>
-      </w:r>
+      <w:proofErr w:type="spellStart"/>
+      <w:r>
+        <w:rPr>
+          <w:rFonts w:ascii="Times New Roman" w:hAnsi="Times New Roman" w:cs="Times New Roman"/>
+          <w:sz w:val="26"/>
+          <w:szCs w:val="26"/>
+        </w:rPr>
+        <w:t>Nhóm</w:t>
+      </w:r>
+      <w:proofErr w:type="spellEnd"/>
+      <w:r>
+        <w:rPr>
+          <w:rFonts w:ascii="Times New Roman" w:hAnsi="Times New Roman" w:cs="Times New Roman"/>
+          <w:sz w:val="26"/>
+          <w:szCs w:val="26"/>
+        </w:rPr>
+        <w:t xml:space="preserve"> </w:t>
+      </w:r>
+      <w:proofErr w:type="spellStart"/>
+      <w:r>
+        <w:rPr>
+          <w:rFonts w:ascii="Times New Roman" w:hAnsi="Times New Roman" w:cs="Times New Roman"/>
+          <w:sz w:val="26"/>
+          <w:szCs w:val="26"/>
+        </w:rPr>
+        <w:t>c</w:t>
+      </w:r>
+      <w:r>
+        <w:rPr>
+          <w:rFonts w:ascii="Times New Roman" w:hAnsi="Times New Roman" w:cs="Times New Roman"/>
+          <w:sz w:val="26"/>
+          <w:szCs w:val="26"/>
+        </w:rPr>
+        <w:t>ho</w:t>
+      </w:r>
+      <w:proofErr w:type="spellEnd"/>
+      <w:r>
+        <w:rPr>
+          <w:rFonts w:ascii="Times New Roman" w:hAnsi="Times New Roman" w:cs="Times New Roman"/>
+          <w:sz w:val="26"/>
+          <w:szCs w:val="26"/>
+        </w:rPr>
+        <w:t xml:space="preserve"> </w:t>
+      </w:r>
+      <w:proofErr w:type="spellStart"/>
+      <w:r>
+        <w:rPr>
+          <w:rFonts w:ascii="Times New Roman" w:hAnsi="Times New Roman" w:cs="Times New Roman"/>
+          <w:sz w:val="26"/>
+          <w:szCs w:val="26"/>
+        </w:rPr>
+        <w:t>biết</w:t>
+      </w:r>
+      <w:proofErr w:type="spellEnd"/>
+      <w:r>
+        <w:rPr>
+          <w:rFonts w:ascii="Times New Roman" w:hAnsi="Times New Roman" w:cs="Times New Roman"/>
+          <w:sz w:val="26"/>
+          <w:szCs w:val="26"/>
+        </w:rPr>
+        <w:t xml:space="preserve"> </w:t>
+      </w:r>
+      <w:proofErr w:type="spellStart"/>
+      <w:r>
+        <w:rPr>
+          <w:rFonts w:ascii="Times New Roman" w:hAnsi="Times New Roman" w:cs="Times New Roman"/>
+          <w:sz w:val="26"/>
+          <w:szCs w:val="26"/>
+        </w:rPr>
+        <w:t>trạng</w:t>
+      </w:r>
+      <w:proofErr w:type="spellEnd"/>
+      <w:r>
+        <w:rPr>
+          <w:rFonts w:ascii="Times New Roman" w:hAnsi="Times New Roman" w:cs="Times New Roman"/>
+          <w:sz w:val="26"/>
+          <w:szCs w:val="26"/>
+        </w:rPr>
+        <w:t xml:space="preserve"> </w:t>
+      </w:r>
+      <w:proofErr w:type="spellStart"/>
+      <w:r>
+        <w:rPr>
+          <w:rFonts w:ascii="Times New Roman" w:hAnsi="Times New Roman" w:cs="Times New Roman"/>
+          <w:sz w:val="26"/>
+          <w:szCs w:val="26"/>
+        </w:rPr>
+        <w:t>thái</w:t>
+      </w:r>
+      <w:proofErr w:type="spellEnd"/>
+      <w:r>
+        <w:rPr>
+          <w:rFonts w:ascii="Times New Roman" w:hAnsi="Times New Roman" w:cs="Times New Roman"/>
+          <w:sz w:val="26"/>
+          <w:szCs w:val="26"/>
+        </w:rPr>
+        <w:t xml:space="preserve"> (status) </w:t>
+      </w:r>
+      <w:proofErr w:type="spellStart"/>
+      <w:r>
+        <w:rPr>
+          <w:rFonts w:ascii="Times New Roman" w:hAnsi="Times New Roman" w:cs="Times New Roman"/>
+          <w:sz w:val="26"/>
+          <w:szCs w:val="26"/>
+        </w:rPr>
+        <w:t>của</w:t>
+      </w:r>
+      <w:proofErr w:type="spellEnd"/>
+      <w:r>
+        <w:rPr>
+          <w:rFonts w:ascii="Times New Roman" w:hAnsi="Times New Roman" w:cs="Times New Roman"/>
+          <w:sz w:val="26"/>
+          <w:szCs w:val="26"/>
+        </w:rPr>
+        <w:t xml:space="preserve"> </w:t>
+      </w:r>
+      <w:proofErr w:type="spellStart"/>
+      <w:r>
+        <w:rPr>
+          <w:rFonts w:ascii="Times New Roman" w:hAnsi="Times New Roman" w:cs="Times New Roman"/>
+          <w:sz w:val="26"/>
+          <w:szCs w:val="26"/>
+        </w:rPr>
+        <w:t>các</w:t>
+      </w:r>
+      <w:proofErr w:type="spellEnd"/>
+      <w:r>
+        <w:rPr>
+          <w:rFonts w:ascii="Times New Roman" w:hAnsi="Times New Roman" w:cs="Times New Roman"/>
+          <w:sz w:val="26"/>
+          <w:szCs w:val="26"/>
+        </w:rPr>
+        <w:t xml:space="preserve"> file </w:t>
+      </w:r>
+      <w:proofErr w:type="spellStart"/>
+      <w:r>
+        <w:rPr>
+          <w:rFonts w:ascii="Times New Roman" w:hAnsi="Times New Roman" w:cs="Times New Roman"/>
+          <w:sz w:val="26"/>
+          <w:szCs w:val="26"/>
+        </w:rPr>
+        <w:t>vừa</w:t>
+      </w:r>
+      <w:proofErr w:type="spellEnd"/>
+      <w:r>
+        <w:rPr>
+          <w:rFonts w:ascii="Times New Roman" w:hAnsi="Times New Roman" w:cs="Times New Roman"/>
+          <w:sz w:val="26"/>
+          <w:szCs w:val="26"/>
+        </w:rPr>
+        <w:t xml:space="preserve"> </w:t>
+      </w:r>
+      <w:proofErr w:type="spellStart"/>
+      <w:r>
+        <w:rPr>
+          <w:rFonts w:ascii="Times New Roman" w:hAnsi="Times New Roman" w:cs="Times New Roman"/>
+          <w:sz w:val="26"/>
+          <w:szCs w:val="26"/>
+        </w:rPr>
+        <w:t>chép</w:t>
+      </w:r>
+      <w:proofErr w:type="spellEnd"/>
+      <w:r>
+        <w:rPr>
+          <w:rFonts w:ascii="Times New Roman" w:hAnsi="Times New Roman" w:cs="Times New Roman"/>
+          <w:sz w:val="26"/>
+          <w:szCs w:val="26"/>
+        </w:rPr>
+        <w:t xml:space="preserve"> </w:t>
+      </w:r>
+      <w:proofErr w:type="spellStart"/>
+      <w:r>
+        <w:rPr>
+          <w:rFonts w:ascii="Times New Roman" w:hAnsi="Times New Roman" w:cs="Times New Roman"/>
+          <w:sz w:val="26"/>
+          <w:szCs w:val="26"/>
+        </w:rPr>
+        <w:t>vào</w:t>
+      </w:r>
+      <w:proofErr w:type="spellEnd"/>
       <w:r>
         <w:rPr>
           <w:rFonts w:ascii="Times New Roman" w:hAnsi="Times New Roman" w:cs="Times New Roman"/>
@@ -601,7 +1230,97 @@
           <w:sz w:val="26"/>
           <w:szCs w:val="26"/>
         </w:rPr>
-        <w:t>Xem trại thái bằng cách nào?</w:t>
+        <w:t xml:space="preserve">Xem </w:t>
+      </w:r>
+      <w:proofErr w:type="spellStart"/>
+      <w:r>
+        <w:rPr>
+          <w:rFonts w:ascii="Times New Roman" w:hAnsi="Times New Roman" w:cs="Times New Roman"/>
+          <w:sz w:val="26"/>
+          <w:szCs w:val="26"/>
+        </w:rPr>
+        <w:t>trại</w:t>
+      </w:r>
+      <w:proofErr w:type="spellEnd"/>
+      <w:r>
+        <w:rPr>
+          <w:rFonts w:ascii="Times New Roman" w:hAnsi="Times New Roman" w:cs="Times New Roman"/>
+          <w:sz w:val="26"/>
+          <w:szCs w:val="26"/>
+        </w:rPr>
+        <w:t xml:space="preserve"> </w:t>
+      </w:r>
+      <w:proofErr w:type="spellStart"/>
+      <w:r>
+        <w:rPr>
+          <w:rFonts w:ascii="Times New Roman" w:hAnsi="Times New Roman" w:cs="Times New Roman"/>
+          <w:sz w:val="26"/>
+          <w:szCs w:val="26"/>
+        </w:rPr>
+        <w:t>thái</w:t>
+      </w:r>
+      <w:proofErr w:type="spellEnd"/>
+      <w:r>
+        <w:rPr>
+          <w:rFonts w:ascii="Times New Roman" w:hAnsi="Times New Roman" w:cs="Times New Roman"/>
+          <w:sz w:val="26"/>
+          <w:szCs w:val="26"/>
+        </w:rPr>
+        <w:t xml:space="preserve"> </w:t>
+      </w:r>
+      <w:proofErr w:type="spellStart"/>
+      <w:r>
+        <w:rPr>
+          <w:rFonts w:ascii="Times New Roman" w:hAnsi="Times New Roman" w:cs="Times New Roman"/>
+          <w:sz w:val="26"/>
+          <w:szCs w:val="26"/>
+        </w:rPr>
+        <w:t>bằng</w:t>
+      </w:r>
+      <w:proofErr w:type="spellEnd"/>
+      <w:r>
+        <w:rPr>
+          <w:rFonts w:ascii="Times New Roman" w:hAnsi="Times New Roman" w:cs="Times New Roman"/>
+          <w:sz w:val="26"/>
+          <w:szCs w:val="26"/>
+        </w:rPr>
+        <w:t xml:space="preserve"> </w:t>
+      </w:r>
+      <w:proofErr w:type="spellStart"/>
+      <w:r>
+        <w:rPr>
+          <w:rFonts w:ascii="Times New Roman" w:hAnsi="Times New Roman" w:cs="Times New Roman"/>
+          <w:sz w:val="26"/>
+          <w:szCs w:val="26"/>
+        </w:rPr>
+        <w:t>cách</w:t>
+      </w:r>
+      <w:proofErr w:type="spellEnd"/>
+      <w:r>
+        <w:rPr>
+          <w:rFonts w:ascii="Times New Roman" w:hAnsi="Times New Roman" w:cs="Times New Roman"/>
+          <w:sz w:val="26"/>
+          <w:szCs w:val="26"/>
+        </w:rPr>
+        <w:t xml:space="preserve"> </w:t>
+      </w:r>
+      <w:proofErr w:type="spellStart"/>
+      <w:r>
+        <w:rPr>
+          <w:rFonts w:ascii="Times New Roman" w:hAnsi="Times New Roman" w:cs="Times New Roman"/>
+          <w:sz w:val="26"/>
+          <w:szCs w:val="26"/>
+        </w:rPr>
+        <w:t>nào</w:t>
+      </w:r>
+      <w:proofErr w:type="spellEnd"/>
+      <w:r>
+        <w:rPr>
+          <w:rFonts w:ascii="Times New Roman" w:hAnsi="Times New Roman" w:cs="Times New Roman"/>
+          <w:sz w:val="26"/>
+          <w:szCs w:val="26"/>
+        </w:rPr>
+        <w:t>?</w:t>
       </w:r>
     </w:p>
     <w:p>
@@ -616,13 +1335,41 @@
           <w:szCs w:val="26"/>
         </w:rPr>
       </w:pPr>
-      <w:r>
-        <w:rPr>
-          <w:rFonts w:ascii="Times New Roman" w:hAnsi="Times New Roman" w:cs="Times New Roman"/>
-          <w:sz w:val="26"/>
-          <w:szCs w:val="26"/>
-        </w:rPr>
-        <w:t>Trả lời:</w:t>
+      <w:proofErr w:type="spellStart"/>
+      <w:r>
+        <w:rPr>
+          <w:rFonts w:ascii="Times New Roman" w:hAnsi="Times New Roman" w:cs="Times New Roman"/>
+          <w:sz w:val="26"/>
+          <w:szCs w:val="26"/>
+        </w:rPr>
+        <w:t>Trả</w:t>
+      </w:r>
+      <w:proofErr w:type="spellEnd"/>
+      <w:r>
+        <w:rPr>
+          <w:rFonts w:ascii="Times New Roman" w:hAnsi="Times New Roman" w:cs="Times New Roman"/>
+          <w:sz w:val="26"/>
+          <w:szCs w:val="26"/>
+        </w:rPr>
+        <w:t xml:space="preserve"> </w:t>
+      </w:r>
+      <w:proofErr w:type="spellStart"/>
+      <w:r>
+        <w:rPr>
+          <w:rFonts w:ascii="Times New Roman" w:hAnsi="Times New Roman" w:cs="Times New Roman"/>
+          <w:sz w:val="26"/>
+          <w:szCs w:val="26"/>
+        </w:rPr>
+        <w:t>lời</w:t>
+      </w:r>
+      <w:proofErr w:type="spellEnd"/>
+      <w:r>
+        <w:rPr>
+          <w:rFonts w:ascii="Times New Roman" w:hAnsi="Times New Roman" w:cs="Times New Roman"/>
+          <w:sz w:val="26"/>
+          <w:szCs w:val="26"/>
+        </w:rPr>
+        <w:t>:</w:t>
       </w:r>
       <w:r>
         <w:rPr>
@@ -660,6 +1407,7 @@
           <w:szCs w:val="26"/>
         </w:rPr>
       </w:pPr>
+      <w:proofErr w:type="spellStart"/>
       <w:r>
         <w:rPr>
           <w:rFonts w:ascii="Times New Roman" w:hAnsi="Times New Roman" w:cs="Times New Roman"/>
@@ -668,8 +1416,49 @@
           <w:szCs w:val="26"/>
         </w:rPr>
         <w:lastRenderedPageBreak/>
-        <w:t>Hình minh họa</w:t>
-      </w:r>
+        <w:t>Hình</w:t>
+      </w:r>
+      <w:proofErr w:type="spellEnd"/>
+      <w:r>
+        <w:rPr>
+          <w:rFonts w:ascii="Times New Roman" w:hAnsi="Times New Roman" w:cs="Times New Roman"/>
+          <w:color w:val="FF0000"/>
+          <w:sz w:val="26"/>
+          <w:szCs w:val="26"/>
+        </w:rPr>
+        <w:t xml:space="preserve"> </w:t>
+      </w:r>
+      <w:proofErr w:type="spellStart"/>
+      <w:r>
+        <w:rPr>
+          <w:rFonts w:ascii="Times New Roman" w:hAnsi="Times New Roman" w:cs="Times New Roman"/>
+          <w:color w:val="FF0000"/>
+          <w:sz w:val="26"/>
+          <w:szCs w:val="26"/>
+        </w:rPr>
+        <w:t>minh</w:t>
+      </w:r>
+      <w:proofErr w:type="spellEnd"/>
+      <w:r>
+        <w:rPr>
+          <w:rFonts w:ascii="Times New Roman" w:hAnsi="Times New Roman" w:cs="Times New Roman"/>
+          <w:color w:val="FF0000"/>
+          <w:sz w:val="26"/>
+          <w:szCs w:val="26"/>
+        </w:rPr>
+        <w:t xml:space="preserve"> </w:t>
+      </w:r>
+      <w:proofErr w:type="spellStart"/>
+      <w:r>
+        <w:rPr>
+          <w:rFonts w:ascii="Times New Roman" w:hAnsi="Times New Roman" w:cs="Times New Roman"/>
+          <w:color w:val="FF0000"/>
+          <w:sz w:val="26"/>
+          <w:szCs w:val="26"/>
+        </w:rPr>
+        <w:t>họa</w:t>
+      </w:r>
+      <w:proofErr w:type="spellEnd"/>
       <w:r>
         <w:rPr>
           <w:rFonts w:ascii="Times New Roman" w:hAnsi="Times New Roman" w:cs="Times New Roman"/>
@@ -739,16 +1528,35 @@
           <w:sz w:val="26"/>
           <w:szCs w:val="26"/>
         </w:rPr>
-        <w:t>SV A h</w:t>
-      </w:r>
-      <w:r>
-        <w:rPr>
-          <w:rFonts w:ascii="Times New Roman" w:hAnsi="Times New Roman" w:cs="Times New Roman"/>
-          <w:sz w:val="26"/>
-          <w:szCs w:val="26"/>
-        </w:rPr>
-        <w:t xml:space="preserve">ãy </w:t>
-      </w:r>
+        <w:t xml:space="preserve">SV A </w:t>
+      </w:r>
+      <w:proofErr w:type="spellStart"/>
+      <w:r>
+        <w:rPr>
+          <w:rFonts w:ascii="Times New Roman" w:hAnsi="Times New Roman" w:cs="Times New Roman"/>
+          <w:sz w:val="26"/>
+          <w:szCs w:val="26"/>
+        </w:rPr>
+        <w:t>h</w:t>
+      </w:r>
+      <w:r>
+        <w:rPr>
+          <w:rFonts w:ascii="Times New Roman" w:hAnsi="Times New Roman" w:cs="Times New Roman"/>
+          <w:sz w:val="26"/>
+          <w:szCs w:val="26"/>
+        </w:rPr>
+        <w:t>ãy</w:t>
+      </w:r>
+      <w:proofErr w:type="spellEnd"/>
+      <w:r>
+        <w:rPr>
+          <w:rFonts w:ascii="Times New Roman" w:hAnsi="Times New Roman" w:cs="Times New Roman"/>
+          <w:sz w:val="26"/>
+          <w:szCs w:val="26"/>
+        </w:rPr>
+        <w:t xml:space="preserve"> </w:t>
+      </w:r>
+      <w:proofErr w:type="spellStart"/>
       <w:r>
         <w:rPr>
           <w:rFonts w:ascii="Times New Roman" w:hAnsi="Times New Roman" w:cs="Times New Roman"/>
@@ -758,13 +1566,50 @@
         </w:rPr>
         <w:t>thêm</w:t>
       </w:r>
-      <w:r>
-        <w:rPr>
-          <w:rFonts w:ascii="Times New Roman" w:hAnsi="Times New Roman" w:cs="Times New Roman"/>
-          <w:sz w:val="26"/>
-          <w:szCs w:val="26"/>
-        </w:rPr>
-        <w:t xml:space="preserve"> file đó vào LR</w:t>
+      <w:proofErr w:type="spellEnd"/>
+      <w:r>
+        <w:rPr>
+          <w:rFonts w:ascii="Times New Roman" w:hAnsi="Times New Roman" w:cs="Times New Roman"/>
+          <w:sz w:val="26"/>
+          <w:szCs w:val="26"/>
+        </w:rPr>
+        <w:t xml:space="preserve"> file </w:t>
+      </w:r>
+      <w:proofErr w:type="spellStart"/>
+      <w:r>
+        <w:rPr>
+          <w:rFonts w:ascii="Times New Roman" w:hAnsi="Times New Roman" w:cs="Times New Roman"/>
+          <w:sz w:val="26"/>
+          <w:szCs w:val="26"/>
+        </w:rPr>
+        <w:t>đó</w:t>
+      </w:r>
+      <w:proofErr w:type="spellEnd"/>
+      <w:r>
+        <w:rPr>
+          <w:rFonts w:ascii="Times New Roman" w:hAnsi="Times New Roman" w:cs="Times New Roman"/>
+          <w:sz w:val="26"/>
+          <w:szCs w:val="26"/>
+        </w:rPr>
+        <w:t xml:space="preserve"> </w:t>
+      </w:r>
+      <w:proofErr w:type="spellStart"/>
+      <w:r>
+        <w:rPr>
+          <w:rFonts w:ascii="Times New Roman" w:hAnsi="Times New Roman" w:cs="Times New Roman"/>
+          <w:sz w:val="26"/>
+          <w:szCs w:val="26"/>
+        </w:rPr>
+        <w:t>vào</w:t>
+      </w:r>
+      <w:proofErr w:type="spellEnd"/>
+      <w:r>
+        <w:rPr>
+          <w:rFonts w:ascii="Times New Roman" w:hAnsi="Times New Roman" w:cs="Times New Roman"/>
+          <w:sz w:val="26"/>
+          <w:szCs w:val="26"/>
+        </w:rPr>
+        <w:t xml:space="preserve"> LR</w:t>
       </w:r>
     </w:p>
     <w:p>
@@ -776,13 +1621,41 @@
           <w:szCs w:val="26"/>
         </w:rPr>
       </w:pPr>
-      <w:r>
-        <w:rPr>
-          <w:rFonts w:ascii="Times New Roman" w:hAnsi="Times New Roman" w:cs="Times New Roman"/>
-          <w:sz w:val="26"/>
-          <w:szCs w:val="26"/>
-        </w:rPr>
-        <w:t xml:space="preserve">Trả lời: </w:t>
+      <w:proofErr w:type="spellStart"/>
+      <w:r>
+        <w:rPr>
+          <w:rFonts w:ascii="Times New Roman" w:hAnsi="Times New Roman" w:cs="Times New Roman"/>
+          <w:sz w:val="26"/>
+          <w:szCs w:val="26"/>
+        </w:rPr>
+        <w:t>Trả</w:t>
+      </w:r>
+      <w:proofErr w:type="spellEnd"/>
+      <w:r>
+        <w:rPr>
+          <w:rFonts w:ascii="Times New Roman" w:hAnsi="Times New Roman" w:cs="Times New Roman"/>
+          <w:sz w:val="26"/>
+          <w:szCs w:val="26"/>
+        </w:rPr>
+        <w:t xml:space="preserve"> </w:t>
+      </w:r>
+      <w:proofErr w:type="spellStart"/>
+      <w:r>
+        <w:rPr>
+          <w:rFonts w:ascii="Times New Roman" w:hAnsi="Times New Roman" w:cs="Times New Roman"/>
+          <w:sz w:val="26"/>
+          <w:szCs w:val="26"/>
+        </w:rPr>
+        <w:t>lời</w:t>
+      </w:r>
+      <w:proofErr w:type="spellEnd"/>
+      <w:r>
+        <w:rPr>
+          <w:rFonts w:ascii="Times New Roman" w:hAnsi="Times New Roman" w:cs="Times New Roman"/>
+          <w:sz w:val="26"/>
+          <w:szCs w:val="26"/>
+        </w:rPr>
+        <w:t xml:space="preserve">: </w:t>
       </w:r>
     </w:p>
     <w:p>
@@ -856,14 +1729,124 @@
           <w:szCs w:val="26"/>
         </w:rPr>
       </w:pPr>
-      <w:r>
-        <w:rPr>
-          <w:rFonts w:ascii="Times New Roman" w:hAnsi="Times New Roman" w:cs="Times New Roman"/>
-          <w:sz w:val="26"/>
-          <w:szCs w:val="26"/>
-        </w:rPr>
-        <w:t>Kiểm tra lại trạng thái các file đó</w:t>
-      </w:r>
+      <w:proofErr w:type="spellStart"/>
+      <w:r>
+        <w:rPr>
+          <w:rFonts w:ascii="Times New Roman" w:hAnsi="Times New Roman" w:cs="Times New Roman"/>
+          <w:sz w:val="26"/>
+          <w:szCs w:val="26"/>
+        </w:rPr>
+        <w:t>Kiểm</w:t>
+      </w:r>
+      <w:proofErr w:type="spellEnd"/>
+      <w:r>
+        <w:rPr>
+          <w:rFonts w:ascii="Times New Roman" w:hAnsi="Times New Roman" w:cs="Times New Roman"/>
+          <w:sz w:val="26"/>
+          <w:szCs w:val="26"/>
+        </w:rPr>
+        <w:t xml:space="preserve"> </w:t>
+      </w:r>
+      <w:proofErr w:type="spellStart"/>
+      <w:r>
+        <w:rPr>
+          <w:rFonts w:ascii="Times New Roman" w:hAnsi="Times New Roman" w:cs="Times New Roman"/>
+          <w:sz w:val="26"/>
+          <w:szCs w:val="26"/>
+        </w:rPr>
+        <w:t>tra</w:t>
+      </w:r>
+      <w:proofErr w:type="spellEnd"/>
+      <w:r>
+        <w:rPr>
+          <w:rFonts w:ascii="Times New Roman" w:hAnsi="Times New Roman" w:cs="Times New Roman"/>
+          <w:sz w:val="26"/>
+          <w:szCs w:val="26"/>
+        </w:rPr>
+        <w:t xml:space="preserve"> </w:t>
+      </w:r>
+      <w:proofErr w:type="spellStart"/>
+      <w:r>
+        <w:rPr>
+          <w:rFonts w:ascii="Times New Roman" w:hAnsi="Times New Roman" w:cs="Times New Roman"/>
+          <w:sz w:val="26"/>
+          <w:szCs w:val="26"/>
+        </w:rPr>
+        <w:t>lại</w:t>
+      </w:r>
+      <w:proofErr w:type="spellEnd"/>
+      <w:r>
+        <w:rPr>
+          <w:rFonts w:ascii="Times New Roman" w:hAnsi="Times New Roman" w:cs="Times New Roman"/>
+          <w:sz w:val="26"/>
+          <w:szCs w:val="26"/>
+        </w:rPr>
+        <w:t xml:space="preserve"> </w:t>
+      </w:r>
+      <w:proofErr w:type="spellStart"/>
+      <w:r>
+        <w:rPr>
+          <w:rFonts w:ascii="Times New Roman" w:hAnsi="Times New Roman" w:cs="Times New Roman"/>
+          <w:sz w:val="26"/>
+          <w:szCs w:val="26"/>
+        </w:rPr>
+        <w:t>trạng</w:t>
+      </w:r>
+      <w:proofErr w:type="spellEnd"/>
+      <w:r>
+        <w:rPr>
+          <w:rFonts w:ascii="Times New Roman" w:hAnsi="Times New Roman" w:cs="Times New Roman"/>
+          <w:sz w:val="26"/>
+          <w:szCs w:val="26"/>
+        </w:rPr>
+        <w:t xml:space="preserve"> </w:t>
+      </w:r>
+      <w:proofErr w:type="spellStart"/>
+      <w:r>
+        <w:rPr>
+          <w:rFonts w:ascii="Times New Roman" w:hAnsi="Times New Roman" w:cs="Times New Roman"/>
+          <w:sz w:val="26"/>
+          <w:szCs w:val="26"/>
+        </w:rPr>
+        <w:t>thái</w:t>
+      </w:r>
+      <w:proofErr w:type="spellEnd"/>
+      <w:r>
+        <w:rPr>
+          <w:rFonts w:ascii="Times New Roman" w:hAnsi="Times New Roman" w:cs="Times New Roman"/>
+          <w:sz w:val="26"/>
+          <w:szCs w:val="26"/>
+        </w:rPr>
+        <w:t xml:space="preserve"> </w:t>
+      </w:r>
+      <w:proofErr w:type="spellStart"/>
+      <w:r>
+        <w:rPr>
+          <w:rFonts w:ascii="Times New Roman" w:hAnsi="Times New Roman" w:cs="Times New Roman"/>
+          <w:sz w:val="26"/>
+          <w:szCs w:val="26"/>
+        </w:rPr>
+        <w:t>các</w:t>
+      </w:r>
+      <w:proofErr w:type="spellEnd"/>
+      <w:r>
+        <w:rPr>
+          <w:rFonts w:ascii="Times New Roman" w:hAnsi="Times New Roman" w:cs="Times New Roman"/>
+          <w:sz w:val="26"/>
+          <w:szCs w:val="26"/>
+        </w:rPr>
+        <w:t xml:space="preserve"> file </w:t>
+      </w:r>
+      <w:proofErr w:type="spellStart"/>
+      <w:r>
+        <w:rPr>
+          <w:rFonts w:ascii="Times New Roman" w:hAnsi="Times New Roman" w:cs="Times New Roman"/>
+          <w:sz w:val="26"/>
+          <w:szCs w:val="26"/>
+        </w:rPr>
+        <w:t>đó</w:t>
+      </w:r>
+      <w:proofErr w:type="spellEnd"/>
     </w:p>
     <w:p>
       <w:pPr>
@@ -880,7 +1863,97 @@
           <w:sz w:val="26"/>
           <w:szCs w:val="26"/>
         </w:rPr>
-        <w:t>File source.cpp có trạng thái là gì?</w:t>
+        <w:t xml:space="preserve">File source.cpp </w:t>
+      </w:r>
+      <w:proofErr w:type="spellStart"/>
+      <w:r>
+        <w:rPr>
+          <w:rFonts w:ascii="Times New Roman" w:hAnsi="Times New Roman" w:cs="Times New Roman"/>
+          <w:sz w:val="26"/>
+          <w:szCs w:val="26"/>
+        </w:rPr>
+        <w:t>có</w:t>
+      </w:r>
+      <w:proofErr w:type="spellEnd"/>
+      <w:r>
+        <w:rPr>
+          <w:rFonts w:ascii="Times New Roman" w:hAnsi="Times New Roman" w:cs="Times New Roman"/>
+          <w:sz w:val="26"/>
+          <w:szCs w:val="26"/>
+        </w:rPr>
+        <w:t xml:space="preserve"> </w:t>
+      </w:r>
+      <w:proofErr w:type="spellStart"/>
+      <w:r>
+        <w:rPr>
+          <w:rFonts w:ascii="Times New Roman" w:hAnsi="Times New Roman" w:cs="Times New Roman"/>
+          <w:sz w:val="26"/>
+          <w:szCs w:val="26"/>
+        </w:rPr>
+        <w:t>trạng</w:t>
+      </w:r>
+      <w:proofErr w:type="spellEnd"/>
+      <w:r>
+        <w:rPr>
+          <w:rFonts w:ascii="Times New Roman" w:hAnsi="Times New Roman" w:cs="Times New Roman"/>
+          <w:sz w:val="26"/>
+          <w:szCs w:val="26"/>
+        </w:rPr>
+        <w:t xml:space="preserve"> </w:t>
+      </w:r>
+      <w:proofErr w:type="spellStart"/>
+      <w:r>
+        <w:rPr>
+          <w:rFonts w:ascii="Times New Roman" w:hAnsi="Times New Roman" w:cs="Times New Roman"/>
+          <w:sz w:val="26"/>
+          <w:szCs w:val="26"/>
+        </w:rPr>
+        <w:t>thái</w:t>
+      </w:r>
+      <w:proofErr w:type="spellEnd"/>
+      <w:r>
+        <w:rPr>
+          <w:rFonts w:ascii="Times New Roman" w:hAnsi="Times New Roman" w:cs="Times New Roman"/>
+          <w:sz w:val="26"/>
+          <w:szCs w:val="26"/>
+        </w:rPr>
+        <w:t xml:space="preserve"> </w:t>
+      </w:r>
+      <w:proofErr w:type="spellStart"/>
+      <w:r>
+        <w:rPr>
+          <w:rFonts w:ascii="Times New Roman" w:hAnsi="Times New Roman" w:cs="Times New Roman"/>
+          <w:sz w:val="26"/>
+          <w:szCs w:val="26"/>
+        </w:rPr>
+        <w:t>là</w:t>
+      </w:r>
+      <w:proofErr w:type="spellEnd"/>
+      <w:r>
+        <w:rPr>
+          <w:rFonts w:ascii="Times New Roman" w:hAnsi="Times New Roman" w:cs="Times New Roman"/>
+          <w:sz w:val="26"/>
+          <w:szCs w:val="26"/>
+        </w:rPr>
+        <w:t xml:space="preserve"> </w:t>
+      </w:r>
+      <w:proofErr w:type="spellStart"/>
+      <w:r>
+        <w:rPr>
+          <w:rFonts w:ascii="Times New Roman" w:hAnsi="Times New Roman" w:cs="Times New Roman"/>
+          <w:sz w:val="26"/>
+          <w:szCs w:val="26"/>
+        </w:rPr>
+        <w:t>gì</w:t>
+      </w:r>
+      <w:proofErr w:type="spellEnd"/>
+      <w:r>
+        <w:rPr>
+          <w:rFonts w:ascii="Times New Roman" w:hAnsi="Times New Roman" w:cs="Times New Roman"/>
+          <w:sz w:val="26"/>
+          <w:szCs w:val="26"/>
+        </w:rPr>
+        <w:t>?</w:t>
       </w:r>
       <w:r>
         <w:rPr>
@@ -902,6 +1975,7 @@
           <w:szCs w:val="26"/>
         </w:rPr>
       </w:pPr>
+      <w:proofErr w:type="spellStart"/>
       <w:r>
         <w:rPr>
           <w:rFonts w:ascii="Times New Roman" w:hAnsi="Times New Roman" w:cs="Times New Roman"/>
@@ -909,8 +1983,49 @@
           <w:sz w:val="26"/>
           <w:szCs w:val="26"/>
         </w:rPr>
-        <w:t>Hình minh họa</w:t>
-      </w:r>
+        <w:t>Hình</w:t>
+      </w:r>
+      <w:proofErr w:type="spellEnd"/>
+      <w:r>
+        <w:rPr>
+          <w:rFonts w:ascii="Times New Roman" w:hAnsi="Times New Roman" w:cs="Times New Roman"/>
+          <w:color w:val="FF0000"/>
+          <w:sz w:val="26"/>
+          <w:szCs w:val="26"/>
+        </w:rPr>
+        <w:t xml:space="preserve"> </w:t>
+      </w:r>
+      <w:proofErr w:type="spellStart"/>
+      <w:r>
+        <w:rPr>
+          <w:rFonts w:ascii="Times New Roman" w:hAnsi="Times New Roman" w:cs="Times New Roman"/>
+          <w:color w:val="FF0000"/>
+          <w:sz w:val="26"/>
+          <w:szCs w:val="26"/>
+        </w:rPr>
+        <w:t>minh</w:t>
+      </w:r>
+      <w:proofErr w:type="spellEnd"/>
+      <w:r>
+        <w:rPr>
+          <w:rFonts w:ascii="Times New Roman" w:hAnsi="Times New Roman" w:cs="Times New Roman"/>
+          <w:color w:val="FF0000"/>
+          <w:sz w:val="26"/>
+          <w:szCs w:val="26"/>
+        </w:rPr>
+        <w:t xml:space="preserve"> </w:t>
+      </w:r>
+      <w:proofErr w:type="spellStart"/>
+      <w:r>
+        <w:rPr>
+          <w:rFonts w:ascii="Times New Roman" w:hAnsi="Times New Roman" w:cs="Times New Roman"/>
+          <w:color w:val="FF0000"/>
+          <w:sz w:val="26"/>
+          <w:szCs w:val="26"/>
+        </w:rPr>
+        <w:t>họa</w:t>
+      </w:r>
+      <w:proofErr w:type="spellEnd"/>
     </w:p>
     <w:p>
       <w:pPr>
@@ -1002,8 +2117,74 @@
           <w:sz w:val="26"/>
           <w:szCs w:val="26"/>
         </w:rPr>
-        <w:t xml:space="preserve"> những thay đổi đó</w:t>
-      </w:r>
+        <w:t xml:space="preserve"> </w:t>
+      </w:r>
+      <w:proofErr w:type="spellStart"/>
+      <w:r>
+        <w:rPr>
+          <w:rFonts w:ascii="Times New Roman" w:hAnsi="Times New Roman" w:cs="Times New Roman"/>
+          <w:sz w:val="26"/>
+          <w:szCs w:val="26"/>
+        </w:rPr>
+        <w:t>những</w:t>
+      </w:r>
+      <w:proofErr w:type="spellEnd"/>
+      <w:r>
+        <w:rPr>
+          <w:rFonts w:ascii="Times New Roman" w:hAnsi="Times New Roman" w:cs="Times New Roman"/>
+          <w:sz w:val="26"/>
+          <w:szCs w:val="26"/>
+        </w:rPr>
+        <w:t xml:space="preserve"> </w:t>
+      </w:r>
+      <w:proofErr w:type="spellStart"/>
+      <w:r>
+        <w:rPr>
+          <w:rFonts w:ascii="Times New Roman" w:hAnsi="Times New Roman" w:cs="Times New Roman"/>
+          <w:sz w:val="26"/>
+          <w:szCs w:val="26"/>
+        </w:rPr>
+        <w:t>thay</w:t>
+      </w:r>
+      <w:proofErr w:type="spellEnd"/>
+      <w:r>
+        <w:rPr>
+          <w:rFonts w:ascii="Times New Roman" w:hAnsi="Times New Roman" w:cs="Times New Roman"/>
+          <w:sz w:val="26"/>
+          <w:szCs w:val="26"/>
+        </w:rPr>
+        <w:t xml:space="preserve"> </w:t>
+      </w:r>
+      <w:proofErr w:type="spellStart"/>
+      <w:r>
+        <w:rPr>
+          <w:rFonts w:ascii="Times New Roman" w:hAnsi="Times New Roman" w:cs="Times New Roman"/>
+          <w:sz w:val="26"/>
+          <w:szCs w:val="26"/>
+        </w:rPr>
+        <w:t>đổi</w:t>
+      </w:r>
+      <w:proofErr w:type="spellEnd"/>
+      <w:r>
+        <w:rPr>
+          <w:rFonts w:ascii="Times New Roman" w:hAnsi="Times New Roman" w:cs="Times New Roman"/>
+          <w:sz w:val="26"/>
+          <w:szCs w:val="26"/>
+        </w:rPr>
+        <w:t xml:space="preserve"> </w:t>
+      </w:r>
+      <w:proofErr w:type="spellStart"/>
+      <w:proofErr w:type="gramStart"/>
+      <w:r>
+        <w:rPr>
+          <w:rFonts w:ascii="Times New Roman" w:hAnsi="Times New Roman" w:cs="Times New Roman"/>
+          <w:sz w:val="26"/>
+          <w:szCs w:val="26"/>
+        </w:rPr>
+        <w:t>đó</w:t>
+      </w:r>
+      <w:proofErr w:type="spellEnd"/>
+      <w:proofErr w:type="gramEnd"/>
     </w:p>
     <w:p>
       <w:pPr>
@@ -1012,6 +2193,7 @@
           <w:noProof/>
         </w:rPr>
       </w:pPr>
+      <w:proofErr w:type="spellStart"/>
       <w:r>
         <w:rPr>
           <w:rFonts w:ascii="Times New Roman" w:hAnsi="Times New Roman" w:cs="Times New Roman"/>
@@ -1019,8 +2201,27 @@
           <w:szCs w:val="26"/>
         </w:rPr>
         <w:lastRenderedPageBreak/>
-        <w:t>Trả lời</w:t>
-      </w:r>
+        <w:t>Trả</w:t>
+      </w:r>
+      <w:proofErr w:type="spellEnd"/>
+      <w:r>
+        <w:rPr>
+          <w:rFonts w:ascii="Times New Roman" w:hAnsi="Times New Roman" w:cs="Times New Roman"/>
+          <w:sz w:val="26"/>
+          <w:szCs w:val="26"/>
+        </w:rPr>
+        <w:t xml:space="preserve"> </w:t>
+      </w:r>
+      <w:proofErr w:type="spellStart"/>
+      <w:r>
+        <w:rPr>
+          <w:rFonts w:ascii="Times New Roman" w:hAnsi="Times New Roman" w:cs="Times New Roman"/>
+          <w:sz w:val="26"/>
+          <w:szCs w:val="26"/>
+        </w:rPr>
+        <w:t>lời</w:t>
+      </w:r>
+      <w:proofErr w:type="spellEnd"/>
       <w:r>
         <w:rPr>
           <w:rFonts w:ascii="Times New Roman" w:hAnsi="Times New Roman" w:cs="Times New Roman"/>
@@ -1107,29 +2308,113 @@
           <w:szCs w:val="26"/>
         </w:rPr>
       </w:pPr>
-      <w:r>
-        <w:rPr>
-          <w:rFonts w:ascii="Times New Roman" w:hAnsi="Times New Roman" w:cs="Times New Roman"/>
-          <w:sz w:val="26"/>
-          <w:szCs w:val="26"/>
-        </w:rPr>
-        <w:t>Đẩy các thay</w:t>
-      </w:r>
-      <w:r>
-        <w:rPr>
-          <w:rFonts w:ascii="Times New Roman" w:hAnsi="Times New Roman" w:cs="Times New Roman"/>
-          <w:sz w:val="26"/>
-          <w:szCs w:val="26"/>
-        </w:rPr>
-        <w:t xml:space="preserve"> </w:t>
-      </w:r>
-      <w:r>
-        <w:rPr>
-          <w:rFonts w:ascii="Times New Roman" w:hAnsi="Times New Roman" w:cs="Times New Roman"/>
-          <w:sz w:val="26"/>
-          <w:szCs w:val="26"/>
-        </w:rPr>
-        <w:t xml:space="preserve">đổi đó lên </w:t>
+      <w:proofErr w:type="spellStart"/>
+      <w:r>
+        <w:rPr>
+          <w:rFonts w:ascii="Times New Roman" w:hAnsi="Times New Roman" w:cs="Times New Roman"/>
+          <w:sz w:val="26"/>
+          <w:szCs w:val="26"/>
+        </w:rPr>
+        <w:t>Đẩy</w:t>
+      </w:r>
+      <w:proofErr w:type="spellEnd"/>
+      <w:r>
+        <w:rPr>
+          <w:rFonts w:ascii="Times New Roman" w:hAnsi="Times New Roman" w:cs="Times New Roman"/>
+          <w:sz w:val="26"/>
+          <w:szCs w:val="26"/>
+        </w:rPr>
+        <w:t xml:space="preserve"> </w:t>
+      </w:r>
+      <w:proofErr w:type="spellStart"/>
+      <w:r>
+        <w:rPr>
+          <w:rFonts w:ascii="Times New Roman" w:hAnsi="Times New Roman" w:cs="Times New Roman"/>
+          <w:sz w:val="26"/>
+          <w:szCs w:val="26"/>
+        </w:rPr>
+        <w:t>các</w:t>
+      </w:r>
+      <w:proofErr w:type="spellEnd"/>
+      <w:r>
+        <w:rPr>
+          <w:rFonts w:ascii="Times New Roman" w:hAnsi="Times New Roman" w:cs="Times New Roman"/>
+          <w:sz w:val="26"/>
+          <w:szCs w:val="26"/>
+        </w:rPr>
+        <w:t xml:space="preserve"> </w:t>
+      </w:r>
+      <w:proofErr w:type="spellStart"/>
+      <w:r>
+        <w:rPr>
+          <w:rFonts w:ascii="Times New Roman" w:hAnsi="Times New Roman" w:cs="Times New Roman"/>
+          <w:sz w:val="26"/>
+          <w:szCs w:val="26"/>
+        </w:rPr>
+        <w:t>thay</w:t>
+      </w:r>
+      <w:proofErr w:type="spellEnd"/>
+      <w:r>
+        <w:rPr>
+          <w:rFonts w:ascii="Times New Roman" w:hAnsi="Times New Roman" w:cs="Times New Roman"/>
+          <w:sz w:val="26"/>
+          <w:szCs w:val="26"/>
+        </w:rPr>
+        <w:t xml:space="preserve"> </w:t>
+      </w:r>
+      <w:proofErr w:type="spellStart"/>
+      <w:r>
+        <w:rPr>
+          <w:rFonts w:ascii="Times New Roman" w:hAnsi="Times New Roman" w:cs="Times New Roman"/>
+          <w:sz w:val="26"/>
+          <w:szCs w:val="26"/>
+        </w:rPr>
+        <w:t>đổi</w:t>
+      </w:r>
+      <w:proofErr w:type="spellEnd"/>
+      <w:r>
+        <w:rPr>
+          <w:rFonts w:ascii="Times New Roman" w:hAnsi="Times New Roman" w:cs="Times New Roman"/>
+          <w:sz w:val="26"/>
+          <w:szCs w:val="26"/>
+        </w:rPr>
+        <w:t xml:space="preserve"> </w:t>
+      </w:r>
+      <w:proofErr w:type="spellStart"/>
+      <w:r>
+        <w:rPr>
+          <w:rFonts w:ascii="Times New Roman" w:hAnsi="Times New Roman" w:cs="Times New Roman"/>
+          <w:sz w:val="26"/>
+          <w:szCs w:val="26"/>
+        </w:rPr>
+        <w:t>đó</w:t>
+      </w:r>
+      <w:proofErr w:type="spellEnd"/>
+      <w:r>
+        <w:rPr>
+          <w:rFonts w:ascii="Times New Roman" w:hAnsi="Times New Roman" w:cs="Times New Roman"/>
+          <w:sz w:val="26"/>
+          <w:szCs w:val="26"/>
+        </w:rPr>
+        <w:t xml:space="preserve"> </w:t>
+      </w:r>
+      <w:proofErr w:type="spellStart"/>
+      <w:r>
+        <w:rPr>
+          <w:rFonts w:ascii="Times New Roman" w:hAnsi="Times New Roman" w:cs="Times New Roman"/>
+          <w:sz w:val="26"/>
+          <w:szCs w:val="26"/>
+        </w:rPr>
+        <w:t>lên</w:t>
+      </w:r>
+      <w:proofErr w:type="spellEnd"/>
+      <w:r>
+        <w:rPr>
+          <w:rFonts w:ascii="Times New Roman" w:hAnsi="Times New Roman" w:cs="Times New Roman"/>
+          <w:sz w:val="26"/>
+          <w:szCs w:val="26"/>
+        </w:rPr>
+        <w:t xml:space="preserve"> </w:t>
       </w:r>
       <w:r>
         <w:rPr>
@@ -1153,8 +2438,36 @@
           <w:sz w:val="26"/>
           <w:szCs w:val="26"/>
         </w:rPr>
-        <w:t xml:space="preserve"> của nhóm</w:t>
-      </w:r>
+        <w:t xml:space="preserve"> </w:t>
+      </w:r>
+      <w:proofErr w:type="spellStart"/>
+      <w:r>
+        <w:rPr>
+          <w:rFonts w:ascii="Times New Roman" w:hAnsi="Times New Roman" w:cs="Times New Roman"/>
+          <w:sz w:val="26"/>
+          <w:szCs w:val="26"/>
+        </w:rPr>
+        <w:t>của</w:t>
+      </w:r>
+      <w:proofErr w:type="spellEnd"/>
+      <w:r>
+        <w:rPr>
+          <w:rFonts w:ascii="Times New Roman" w:hAnsi="Times New Roman" w:cs="Times New Roman"/>
+          <w:sz w:val="26"/>
+          <w:szCs w:val="26"/>
+        </w:rPr>
+        <w:t xml:space="preserve"> </w:t>
+      </w:r>
+      <w:proofErr w:type="spellStart"/>
+      <w:r>
+        <w:rPr>
+          <w:rFonts w:ascii="Times New Roman" w:hAnsi="Times New Roman" w:cs="Times New Roman"/>
+          <w:sz w:val="26"/>
+          <w:szCs w:val="26"/>
+        </w:rPr>
+        <w:t>nhóm</w:t>
+      </w:r>
+      <w:proofErr w:type="spellEnd"/>
     </w:p>
     <w:p>
       <w:pPr>
@@ -1165,13 +2478,41 @@
           <w:szCs w:val="26"/>
         </w:rPr>
       </w:pPr>
-      <w:r>
-        <w:rPr>
-          <w:rFonts w:ascii="Times New Roman" w:hAnsi="Times New Roman" w:cs="Times New Roman"/>
-          <w:sz w:val="26"/>
-          <w:szCs w:val="26"/>
-        </w:rPr>
-        <w:t>Trả lời:</w:t>
+      <w:proofErr w:type="spellStart"/>
+      <w:r>
+        <w:rPr>
+          <w:rFonts w:ascii="Times New Roman" w:hAnsi="Times New Roman" w:cs="Times New Roman"/>
+          <w:sz w:val="26"/>
+          <w:szCs w:val="26"/>
+        </w:rPr>
+        <w:t>Trả</w:t>
+      </w:r>
+      <w:proofErr w:type="spellEnd"/>
+      <w:r>
+        <w:rPr>
+          <w:rFonts w:ascii="Times New Roman" w:hAnsi="Times New Roman" w:cs="Times New Roman"/>
+          <w:sz w:val="26"/>
+          <w:szCs w:val="26"/>
+        </w:rPr>
+        <w:t xml:space="preserve"> </w:t>
+      </w:r>
+      <w:proofErr w:type="spellStart"/>
+      <w:r>
+        <w:rPr>
+          <w:rFonts w:ascii="Times New Roman" w:hAnsi="Times New Roman" w:cs="Times New Roman"/>
+          <w:sz w:val="26"/>
+          <w:szCs w:val="26"/>
+        </w:rPr>
+        <w:t>lời</w:t>
+      </w:r>
+      <w:proofErr w:type="spellEnd"/>
+      <w:r>
+        <w:rPr>
+          <w:rFonts w:ascii="Times New Roman" w:hAnsi="Times New Roman" w:cs="Times New Roman"/>
+          <w:sz w:val="26"/>
+          <w:szCs w:val="26"/>
+        </w:rPr>
+        <w:t>:</w:t>
       </w:r>
       <w:r>
         <w:rPr>
@@ -1308,16 +2649,144 @@
           <w:sz w:val="26"/>
           <w:szCs w:val="26"/>
         </w:rPr>
-        <w:t>SV B,C</w:t>
-      </w:r>
-      <w:r>
-        <w:rPr>
-          <w:rFonts w:ascii="Times New Roman" w:hAnsi="Times New Roman" w:cs="Times New Roman"/>
-          <w:sz w:val="26"/>
-          <w:szCs w:val="26"/>
-        </w:rPr>
-        <w:t xml:space="preserve"> lấy kho của nhóm mình về máy</w:t>
-      </w:r>
+        <w:t xml:space="preserve">SV </w:t>
+      </w:r>
+      <w:proofErr w:type="gramStart"/>
+      <w:r>
+        <w:rPr>
+          <w:rFonts w:ascii="Times New Roman" w:hAnsi="Times New Roman" w:cs="Times New Roman"/>
+          <w:sz w:val="26"/>
+          <w:szCs w:val="26"/>
+        </w:rPr>
+        <w:t>B,C</w:t>
+      </w:r>
+      <w:proofErr w:type="gramEnd"/>
+      <w:r>
+        <w:rPr>
+          <w:rFonts w:ascii="Times New Roman" w:hAnsi="Times New Roman" w:cs="Times New Roman"/>
+          <w:sz w:val="26"/>
+          <w:szCs w:val="26"/>
+        </w:rPr>
+        <w:t xml:space="preserve"> </w:t>
+      </w:r>
+      <w:proofErr w:type="spellStart"/>
+      <w:r>
+        <w:rPr>
+          <w:rFonts w:ascii="Times New Roman" w:hAnsi="Times New Roman" w:cs="Times New Roman"/>
+          <w:sz w:val="26"/>
+          <w:szCs w:val="26"/>
+        </w:rPr>
+        <w:t>lấy</w:t>
+      </w:r>
+      <w:proofErr w:type="spellEnd"/>
+      <w:r>
+        <w:rPr>
+          <w:rFonts w:ascii="Times New Roman" w:hAnsi="Times New Roman" w:cs="Times New Roman"/>
+          <w:sz w:val="26"/>
+          <w:szCs w:val="26"/>
+        </w:rPr>
+        <w:t xml:space="preserve"> </w:t>
+      </w:r>
+      <w:proofErr w:type="spellStart"/>
+      <w:r>
+        <w:rPr>
+          <w:rFonts w:ascii="Times New Roman" w:hAnsi="Times New Roman" w:cs="Times New Roman"/>
+          <w:sz w:val="26"/>
+          <w:szCs w:val="26"/>
+        </w:rPr>
+        <w:t>kho</w:t>
+      </w:r>
+      <w:proofErr w:type="spellEnd"/>
+      <w:r>
+        <w:rPr>
+          <w:rFonts w:ascii="Times New Roman" w:hAnsi="Times New Roman" w:cs="Times New Roman"/>
+          <w:sz w:val="26"/>
+          <w:szCs w:val="26"/>
+        </w:rPr>
+        <w:t xml:space="preserve"> </w:t>
+      </w:r>
+      <w:proofErr w:type="spellStart"/>
+      <w:r>
+        <w:rPr>
+          <w:rFonts w:ascii="Times New Roman" w:hAnsi="Times New Roman" w:cs="Times New Roman"/>
+          <w:sz w:val="26"/>
+          <w:szCs w:val="26"/>
+        </w:rPr>
+        <w:t>của</w:t>
+      </w:r>
+      <w:proofErr w:type="spellEnd"/>
+      <w:r>
+        <w:rPr>
+          <w:rFonts w:ascii="Times New Roman" w:hAnsi="Times New Roman" w:cs="Times New Roman"/>
+          <w:sz w:val="26"/>
+          <w:szCs w:val="26"/>
+        </w:rPr>
+        <w:t xml:space="preserve"> </w:t>
+      </w:r>
+      <w:proofErr w:type="spellStart"/>
+      <w:r>
+        <w:rPr>
+          <w:rFonts w:ascii="Times New Roman" w:hAnsi="Times New Roman" w:cs="Times New Roman"/>
+          <w:sz w:val="26"/>
+          <w:szCs w:val="26"/>
+        </w:rPr>
+        <w:t>nhóm</w:t>
+      </w:r>
+      <w:proofErr w:type="spellEnd"/>
+      <w:r>
+        <w:rPr>
+          <w:rFonts w:ascii="Times New Roman" w:hAnsi="Times New Roman" w:cs="Times New Roman"/>
+          <w:sz w:val="26"/>
+          <w:szCs w:val="26"/>
+        </w:rPr>
+        <w:t xml:space="preserve"> </w:t>
+      </w:r>
+      <w:proofErr w:type="spellStart"/>
+      <w:r>
+        <w:rPr>
+          <w:rFonts w:ascii="Times New Roman" w:hAnsi="Times New Roman" w:cs="Times New Roman"/>
+          <w:sz w:val="26"/>
+          <w:szCs w:val="26"/>
+        </w:rPr>
+        <w:t>mình</w:t>
+      </w:r>
+      <w:proofErr w:type="spellEnd"/>
+      <w:r>
+        <w:rPr>
+          <w:rFonts w:ascii="Times New Roman" w:hAnsi="Times New Roman" w:cs="Times New Roman"/>
+          <w:sz w:val="26"/>
+          <w:szCs w:val="26"/>
+        </w:rPr>
+        <w:t xml:space="preserve"> </w:t>
+      </w:r>
+      <w:proofErr w:type="spellStart"/>
+      <w:r>
+        <w:rPr>
+          <w:rFonts w:ascii="Times New Roman" w:hAnsi="Times New Roman" w:cs="Times New Roman"/>
+          <w:sz w:val="26"/>
+          <w:szCs w:val="26"/>
+        </w:rPr>
+        <w:t>về</w:t>
+      </w:r>
+      <w:proofErr w:type="spellEnd"/>
+      <w:r>
+        <w:rPr>
+          <w:rFonts w:ascii="Times New Roman" w:hAnsi="Times New Roman" w:cs="Times New Roman"/>
+          <w:sz w:val="26"/>
+          <w:szCs w:val="26"/>
+        </w:rPr>
+        <w:t xml:space="preserve"> </w:t>
+      </w:r>
+      <w:proofErr w:type="spellStart"/>
+      <w:r>
+        <w:rPr>
+          <w:rFonts w:ascii="Times New Roman" w:hAnsi="Times New Roman" w:cs="Times New Roman"/>
+          <w:sz w:val="26"/>
+          <w:szCs w:val="26"/>
+        </w:rPr>
+        <w:t>máy</w:t>
+      </w:r>
+      <w:proofErr w:type="spellEnd"/>
     </w:p>
     <w:p>
       <w:pPr>
@@ -1337,14 +2806,34 @@
         </w:rPr>
         <w:tab/>
       </w:r>
-      <w:r>
-        <w:rPr>
-          <w:rFonts w:ascii="Times New Roman" w:hAnsi="Times New Roman" w:cs="Times New Roman"/>
-          <w:sz w:val="26"/>
-          <w:szCs w:val="26"/>
-        </w:rPr>
-        <w:t>Trả lời</w:t>
-      </w:r>
+      <w:proofErr w:type="spellStart"/>
+      <w:r>
+        <w:rPr>
+          <w:rFonts w:ascii="Times New Roman" w:hAnsi="Times New Roman" w:cs="Times New Roman"/>
+          <w:sz w:val="26"/>
+          <w:szCs w:val="26"/>
+        </w:rPr>
+        <w:t>Trả</w:t>
+      </w:r>
+      <w:proofErr w:type="spellEnd"/>
+      <w:r>
+        <w:rPr>
+          <w:rFonts w:ascii="Times New Roman" w:hAnsi="Times New Roman" w:cs="Times New Roman"/>
+          <w:sz w:val="26"/>
+          <w:szCs w:val="26"/>
+        </w:rPr>
+        <w:t xml:space="preserve"> </w:t>
+      </w:r>
+      <w:proofErr w:type="spellStart"/>
+      <w:r>
+        <w:rPr>
+          <w:rFonts w:ascii="Times New Roman" w:hAnsi="Times New Roman" w:cs="Times New Roman"/>
+          <w:sz w:val="26"/>
+          <w:szCs w:val="26"/>
+        </w:rPr>
+        <w:t>lời</w:t>
+      </w:r>
+      <w:proofErr w:type="spellEnd"/>
       <w:r>
         <w:rPr>
           <w:rFonts w:ascii="Times New Roman" w:hAnsi="Times New Roman" w:cs="Times New Roman"/>
@@ -1371,6 +2860,47 @@
           <w:szCs w:val="26"/>
         </w:rPr>
       </w:pPr>
+      <w:r>
+        <w:rPr>
+          <w:noProof/>
+        </w:rPr>
+        <w:lastRenderedPageBreak/>
+        <w:drawing>
+          <wp:inline distT="0" distB="0" distL="0" distR="0" wp14:anchorId="5B74FBFD" wp14:editId="6FF279B7">
+            <wp:extent cx="5943600" cy="3105150"/>
+            <wp:effectExtent l="0" t="0" r="0" b="0"/>
+            <wp:docPr id="1305375471" name="Picture 1" descr="A computer screen with white text&#10;&#10;Description automatically generated"/>
+            <wp:cNvGraphicFramePr>
+              <a:graphicFrameLocks xmlns:a="http://schemas.openxmlformats.org/drawingml/2006/main" noChangeAspect="1"/>
+            </wp:cNvGraphicFramePr>
+            <a:graphic xmlns:a="http://schemas.openxmlformats.org/drawingml/2006/main">
+              <a:graphicData uri="http://schemas.openxmlformats.org/drawingml/2006/picture">
+                <pic:pic xmlns:pic="http://schemas.openxmlformats.org/drawingml/2006/picture">
+                  <pic:nvPicPr>
+                    <pic:cNvPr id="1305375471" name="Picture 1" descr="A computer screen with white text&#10;&#10;Description automatically generated"/>
+                    <pic:cNvPicPr/>
+                  </pic:nvPicPr>
+                  <pic:blipFill>
+                    <a:blip r:embed="rId14"/>
+                    <a:stretch>
+                      <a:fillRect/>
+                    </a:stretch>
+                  </pic:blipFill>
+                  <pic:spPr>
+                    <a:xfrm>
+                      <a:off x="0" y="0"/>
+                      <a:ext cx="5943600" cy="3105150"/>
+                    </a:xfrm>
+                    <a:prstGeom prst="rect">
+                      <a:avLst/>
+                    </a:prstGeom>
+                  </pic:spPr>
+                </pic:pic>
+              </a:graphicData>
+            </a:graphic>
+          </wp:inline>
+        </w:drawing>
+      </w:r>
     </w:p>
     <w:p>
       <w:pPr>
@@ -1411,6 +2941,7 @@
         </w:rPr>
         <w:t xml:space="preserve">A, </w:t>
       </w:r>
+      <w:proofErr w:type="gramStart"/>
       <w:r>
         <w:rPr>
           <w:rFonts w:ascii="Times New Roman" w:hAnsi="Times New Roman" w:cs="Times New Roman"/>
@@ -1427,30 +2958,97 @@
         </w:rPr>
         <w:t>,C</w:t>
       </w:r>
-      <w:r>
-        <w:rPr>
-          <w:rFonts w:ascii="Times New Roman" w:hAnsi="Times New Roman" w:cs="Times New Roman"/>
-          <w:sz w:val="26"/>
-          <w:szCs w:val="26"/>
-        </w:rPr>
-        <w:t xml:space="preserve"> </w:t>
-      </w:r>
-      <w:r>
-        <w:rPr>
-          <w:rFonts w:ascii="Times New Roman" w:hAnsi="Times New Roman" w:cs="Times New Roman"/>
-          <w:sz w:val="26"/>
-          <w:szCs w:val="26"/>
-        </w:rPr>
-        <w:t xml:space="preserve">hoàn thành file source.cpp theo </w:t>
-      </w:r>
-      <w:r>
-        <w:rPr>
-          <w:rFonts w:ascii="Times New Roman" w:hAnsi="Times New Roman" w:cs="Times New Roman"/>
-          <w:sz w:val="26"/>
-          <w:szCs w:val="26"/>
-        </w:rPr>
-        <w:t>phân công</w:t>
-      </w:r>
+      <w:proofErr w:type="gramEnd"/>
+      <w:r>
+        <w:rPr>
+          <w:rFonts w:ascii="Times New Roman" w:hAnsi="Times New Roman" w:cs="Times New Roman"/>
+          <w:sz w:val="26"/>
+          <w:szCs w:val="26"/>
+        </w:rPr>
+        <w:t xml:space="preserve"> </w:t>
+      </w:r>
+      <w:proofErr w:type="spellStart"/>
+      <w:r>
+        <w:rPr>
+          <w:rFonts w:ascii="Times New Roman" w:hAnsi="Times New Roman" w:cs="Times New Roman"/>
+          <w:sz w:val="26"/>
+          <w:szCs w:val="26"/>
+        </w:rPr>
+        <w:t>hoàn</w:t>
+      </w:r>
+      <w:proofErr w:type="spellEnd"/>
+      <w:r>
+        <w:rPr>
+          <w:rFonts w:ascii="Times New Roman" w:hAnsi="Times New Roman" w:cs="Times New Roman"/>
+          <w:sz w:val="26"/>
+          <w:szCs w:val="26"/>
+        </w:rPr>
+        <w:t xml:space="preserve"> </w:t>
+      </w:r>
+      <w:proofErr w:type="spellStart"/>
+      <w:r>
+        <w:rPr>
+          <w:rFonts w:ascii="Times New Roman" w:hAnsi="Times New Roman" w:cs="Times New Roman"/>
+          <w:sz w:val="26"/>
+          <w:szCs w:val="26"/>
+        </w:rPr>
+        <w:t>thành</w:t>
+      </w:r>
+      <w:proofErr w:type="spellEnd"/>
+      <w:r>
+        <w:rPr>
+          <w:rFonts w:ascii="Times New Roman" w:hAnsi="Times New Roman" w:cs="Times New Roman"/>
+          <w:sz w:val="26"/>
+          <w:szCs w:val="26"/>
+        </w:rPr>
+        <w:t xml:space="preserve"> file source.cpp </w:t>
+      </w:r>
+      <w:proofErr w:type="spellStart"/>
+      <w:r>
+        <w:rPr>
+          <w:rFonts w:ascii="Times New Roman" w:hAnsi="Times New Roman" w:cs="Times New Roman"/>
+          <w:sz w:val="26"/>
+          <w:szCs w:val="26"/>
+        </w:rPr>
+        <w:t>theo</w:t>
+      </w:r>
+      <w:proofErr w:type="spellEnd"/>
+      <w:r>
+        <w:rPr>
+          <w:rFonts w:ascii="Times New Roman" w:hAnsi="Times New Roman" w:cs="Times New Roman"/>
+          <w:sz w:val="26"/>
+          <w:szCs w:val="26"/>
+        </w:rPr>
+        <w:t xml:space="preserve"> </w:t>
+      </w:r>
+      <w:proofErr w:type="spellStart"/>
+      <w:r>
+        <w:rPr>
+          <w:rFonts w:ascii="Times New Roman" w:hAnsi="Times New Roman" w:cs="Times New Roman"/>
+          <w:sz w:val="26"/>
+          <w:szCs w:val="26"/>
+        </w:rPr>
+        <w:t>phân</w:t>
+      </w:r>
+      <w:proofErr w:type="spellEnd"/>
+      <w:r>
+        <w:rPr>
+          <w:rFonts w:ascii="Times New Roman" w:hAnsi="Times New Roman" w:cs="Times New Roman"/>
+          <w:sz w:val="26"/>
+          <w:szCs w:val="26"/>
+        </w:rPr>
+        <w:t xml:space="preserve"> </w:t>
+      </w:r>
+      <w:proofErr w:type="spellStart"/>
+      <w:r>
+        <w:rPr>
+          <w:rFonts w:ascii="Times New Roman" w:hAnsi="Times New Roman" w:cs="Times New Roman"/>
+          <w:sz w:val="26"/>
+          <w:szCs w:val="26"/>
+        </w:rPr>
+        <w:t>công</w:t>
+      </w:r>
+      <w:proofErr w:type="spellEnd"/>
     </w:p>
     <w:p>
       <w:pPr>
@@ -1475,8 +3073,36 @@
           <w:sz w:val="26"/>
           <w:szCs w:val="26"/>
         </w:rPr>
-        <w:t xml:space="preserve"> hàm tổng</w:t>
-      </w:r>
+        <w:t xml:space="preserve"> </w:t>
+      </w:r>
+      <w:proofErr w:type="spellStart"/>
+      <w:r>
+        <w:rPr>
+          <w:rFonts w:ascii="Times New Roman" w:hAnsi="Times New Roman" w:cs="Times New Roman"/>
+          <w:sz w:val="26"/>
+          <w:szCs w:val="26"/>
+        </w:rPr>
+        <w:t>hàm</w:t>
+      </w:r>
+      <w:proofErr w:type="spellEnd"/>
+      <w:r>
+        <w:rPr>
+          <w:rFonts w:ascii="Times New Roman" w:hAnsi="Times New Roman" w:cs="Times New Roman"/>
+          <w:sz w:val="26"/>
+          <w:szCs w:val="26"/>
+        </w:rPr>
+        <w:t xml:space="preserve"> </w:t>
+      </w:r>
+      <w:proofErr w:type="spellStart"/>
+      <w:r>
+        <w:rPr>
+          <w:rFonts w:ascii="Times New Roman" w:hAnsi="Times New Roman" w:cs="Times New Roman"/>
+          <w:sz w:val="26"/>
+          <w:szCs w:val="26"/>
+        </w:rPr>
+        <w:t>tổng</w:t>
+      </w:r>
+      <w:proofErr w:type="spellEnd"/>
     </w:p>
     <w:p>
       <w:pPr>
@@ -1495,14 +3121,34 @@
         </w:rPr>
         <w:t xml:space="preserve">SV B: </w:t>
       </w:r>
-      <w:r>
-        <w:rPr>
-          <w:rFonts w:ascii="Times New Roman" w:hAnsi="Times New Roman" w:cs="Times New Roman"/>
-          <w:sz w:val="26"/>
-          <w:szCs w:val="26"/>
-        </w:rPr>
-        <w:t>hàm hiệu</w:t>
-      </w:r>
+      <w:proofErr w:type="spellStart"/>
+      <w:r>
+        <w:rPr>
+          <w:rFonts w:ascii="Times New Roman" w:hAnsi="Times New Roman" w:cs="Times New Roman"/>
+          <w:sz w:val="26"/>
+          <w:szCs w:val="26"/>
+        </w:rPr>
+        <w:t>hàm</w:t>
+      </w:r>
+      <w:proofErr w:type="spellEnd"/>
+      <w:r>
+        <w:rPr>
+          <w:rFonts w:ascii="Times New Roman" w:hAnsi="Times New Roman" w:cs="Times New Roman"/>
+          <w:sz w:val="26"/>
+          <w:szCs w:val="26"/>
+        </w:rPr>
+        <w:t xml:space="preserve"> </w:t>
+      </w:r>
+      <w:proofErr w:type="spellStart"/>
+      <w:r>
+        <w:rPr>
+          <w:rFonts w:ascii="Times New Roman" w:hAnsi="Times New Roman" w:cs="Times New Roman"/>
+          <w:sz w:val="26"/>
+          <w:szCs w:val="26"/>
+        </w:rPr>
+        <w:t>hiệu</w:t>
+      </w:r>
+      <w:proofErr w:type="spellEnd"/>
     </w:p>
     <w:p>
       <w:pPr>
@@ -1543,8 +3189,36 @@
           <w:sz w:val="26"/>
           <w:szCs w:val="26"/>
         </w:rPr>
-        <w:t xml:space="preserve"> hàm tích</w:t>
-      </w:r>
+        <w:t xml:space="preserve"> </w:t>
+      </w:r>
+      <w:proofErr w:type="spellStart"/>
+      <w:r>
+        <w:rPr>
+          <w:rFonts w:ascii="Times New Roman" w:hAnsi="Times New Roman" w:cs="Times New Roman"/>
+          <w:sz w:val="26"/>
+          <w:szCs w:val="26"/>
+        </w:rPr>
+        <w:t>hàm</w:t>
+      </w:r>
+      <w:proofErr w:type="spellEnd"/>
+      <w:r>
+        <w:rPr>
+          <w:rFonts w:ascii="Times New Roman" w:hAnsi="Times New Roman" w:cs="Times New Roman"/>
+          <w:sz w:val="26"/>
+          <w:szCs w:val="26"/>
+        </w:rPr>
+        <w:t xml:space="preserve"> </w:t>
+      </w:r>
+      <w:proofErr w:type="spellStart"/>
+      <w:r>
+        <w:rPr>
+          <w:rFonts w:ascii="Times New Roman" w:hAnsi="Times New Roman" w:cs="Times New Roman"/>
+          <w:sz w:val="26"/>
+          <w:szCs w:val="26"/>
+        </w:rPr>
+        <w:t>tích</w:t>
+      </w:r>
+      <w:proofErr w:type="spellEnd"/>
     </w:p>
     <w:p>
       <w:pPr>
@@ -1555,13 +3229,92 @@
           <w:szCs w:val="26"/>
         </w:rPr>
       </w:pPr>
-      <w:r>
-        <w:rPr>
-          <w:rFonts w:ascii="Times New Roman" w:hAnsi="Times New Roman" w:cs="Times New Roman"/>
-          <w:sz w:val="26"/>
-          <w:szCs w:val="26"/>
-        </w:rPr>
-        <w:t>Và hàm main</w:t>
+      <w:proofErr w:type="spellStart"/>
+      <w:r>
+        <w:rPr>
+          <w:rFonts w:ascii="Times New Roman" w:hAnsi="Times New Roman" w:cs="Times New Roman"/>
+          <w:sz w:val="26"/>
+          <w:szCs w:val="26"/>
+        </w:rPr>
+        <w:t>Và</w:t>
+      </w:r>
+      <w:proofErr w:type="spellEnd"/>
+      <w:r>
+        <w:rPr>
+          <w:rFonts w:ascii="Times New Roman" w:hAnsi="Times New Roman" w:cs="Times New Roman"/>
+          <w:sz w:val="26"/>
+          <w:szCs w:val="26"/>
+        </w:rPr>
+        <w:t xml:space="preserve"> </w:t>
+      </w:r>
+      <w:proofErr w:type="spellStart"/>
+      <w:r>
+        <w:rPr>
+          <w:rFonts w:ascii="Times New Roman" w:hAnsi="Times New Roman" w:cs="Times New Roman"/>
+          <w:sz w:val="26"/>
+          <w:szCs w:val="26"/>
+        </w:rPr>
+        <w:t>hàm</w:t>
+      </w:r>
+      <w:proofErr w:type="spellEnd"/>
+      <w:r>
+        <w:rPr>
+          <w:rFonts w:ascii="Times New Roman" w:hAnsi="Times New Roman" w:cs="Times New Roman"/>
+          <w:sz w:val="26"/>
+          <w:szCs w:val="26"/>
+        </w:rPr>
+        <w:t xml:space="preserve"> main</w:t>
+      </w:r>
+    </w:p>
+    <w:p>
+      <w:pPr>
+        <w:pStyle w:val="ListParagraph"/>
+        <w:rPr>
+          <w:rFonts w:ascii="Times New Roman" w:hAnsi="Times New Roman" w:cs="Times New Roman"/>
+          <w:sz w:val="26"/>
+          <w:szCs w:val="26"/>
+        </w:rPr>
+      </w:pPr>
+      <w:r>
+        <w:rPr>
+          <w:noProof/>
+        </w:rPr>
+        <w:lastRenderedPageBreak/>
+        <w:drawing>
+          <wp:inline distT="0" distB="0" distL="0" distR="0" wp14:anchorId="615EB0A2" wp14:editId="7975459B">
+            <wp:extent cx="5943600" cy="4068445"/>
+            <wp:effectExtent l="0" t="0" r="0" b="8255"/>
+            <wp:docPr id="383029641" name="Picture 1"/>
+            <wp:cNvGraphicFramePr>
+              <a:graphicFrameLocks xmlns:a="http://schemas.openxmlformats.org/drawingml/2006/main" noChangeAspect="1"/>
+            </wp:cNvGraphicFramePr>
+            <a:graphic xmlns:a="http://schemas.openxmlformats.org/drawingml/2006/main">
+              <a:graphicData uri="http://schemas.openxmlformats.org/drawingml/2006/picture">
+                <pic:pic xmlns:pic="http://schemas.openxmlformats.org/drawingml/2006/picture">
+                  <pic:nvPicPr>
+                    <pic:cNvPr id="383029641" name=""/>
+                    <pic:cNvPicPr/>
+                  </pic:nvPicPr>
+                  <pic:blipFill>
+                    <a:blip r:embed="rId15"/>
+                    <a:stretch>
+                      <a:fillRect/>
+                    </a:stretch>
+                  </pic:blipFill>
+                  <pic:spPr>
+                    <a:xfrm>
+                      <a:off x="0" y="0"/>
+                      <a:ext cx="5943600" cy="4068445"/>
+                    </a:xfrm>
+                    <a:prstGeom prst="rect">
+                      <a:avLst/>
+                    </a:prstGeom>
+                  </pic:spPr>
+                </pic:pic>
+              </a:graphicData>
+            </a:graphic>
+          </wp:inline>
+        </w:drawing>
       </w:r>
     </w:p>
     <w:p>
@@ -1583,7 +3336,169 @@
           <w:sz w:val="26"/>
           <w:szCs w:val="26"/>
         </w:rPr>
-        <w:t xml:space="preserve">SV A, B,C đẩy các phần thay đổi của mình lên </w:t>
+        <w:t xml:space="preserve">SV A, </w:t>
+      </w:r>
+      <w:proofErr w:type="gramStart"/>
+      <w:r>
+        <w:rPr>
+          <w:rFonts w:ascii="Times New Roman" w:hAnsi="Times New Roman" w:cs="Times New Roman"/>
+          <w:sz w:val="26"/>
+          <w:szCs w:val="26"/>
+        </w:rPr>
+        <w:t>B,C</w:t>
+      </w:r>
+      <w:proofErr w:type="gramEnd"/>
+      <w:r>
+        <w:rPr>
+          <w:rFonts w:ascii="Times New Roman" w:hAnsi="Times New Roman" w:cs="Times New Roman"/>
+          <w:sz w:val="26"/>
+          <w:szCs w:val="26"/>
+        </w:rPr>
+        <w:t xml:space="preserve"> </w:t>
+      </w:r>
+      <w:proofErr w:type="spellStart"/>
+      <w:r>
+        <w:rPr>
+          <w:rFonts w:ascii="Times New Roman" w:hAnsi="Times New Roman" w:cs="Times New Roman"/>
+          <w:sz w:val="26"/>
+          <w:szCs w:val="26"/>
+        </w:rPr>
+        <w:t>đẩy</w:t>
+      </w:r>
+      <w:proofErr w:type="spellEnd"/>
+      <w:r>
+        <w:rPr>
+          <w:rFonts w:ascii="Times New Roman" w:hAnsi="Times New Roman" w:cs="Times New Roman"/>
+          <w:sz w:val="26"/>
+          <w:szCs w:val="26"/>
+        </w:rPr>
+        <w:t xml:space="preserve"> </w:t>
+      </w:r>
+      <w:proofErr w:type="spellStart"/>
+      <w:r>
+        <w:rPr>
+          <w:rFonts w:ascii="Times New Roman" w:hAnsi="Times New Roman" w:cs="Times New Roman"/>
+          <w:sz w:val="26"/>
+          <w:szCs w:val="26"/>
+        </w:rPr>
+        <w:t>các</w:t>
+      </w:r>
+      <w:proofErr w:type="spellEnd"/>
+      <w:r>
+        <w:rPr>
+          <w:rFonts w:ascii="Times New Roman" w:hAnsi="Times New Roman" w:cs="Times New Roman"/>
+          <w:sz w:val="26"/>
+          <w:szCs w:val="26"/>
+        </w:rPr>
+        <w:t xml:space="preserve"> </w:t>
+      </w:r>
+      <w:proofErr w:type="spellStart"/>
+      <w:r>
+        <w:rPr>
+          <w:rFonts w:ascii="Times New Roman" w:hAnsi="Times New Roman" w:cs="Times New Roman"/>
+          <w:sz w:val="26"/>
+          <w:szCs w:val="26"/>
+        </w:rPr>
+        <w:t>phần</w:t>
+      </w:r>
+      <w:proofErr w:type="spellEnd"/>
+      <w:r>
+        <w:rPr>
+          <w:rFonts w:ascii="Times New Roman" w:hAnsi="Times New Roman" w:cs="Times New Roman"/>
+          <w:sz w:val="26"/>
+          <w:szCs w:val="26"/>
+        </w:rPr>
+        <w:t xml:space="preserve"> </w:t>
+      </w:r>
+      <w:proofErr w:type="spellStart"/>
+      <w:r>
+        <w:rPr>
+          <w:rFonts w:ascii="Times New Roman" w:hAnsi="Times New Roman" w:cs="Times New Roman"/>
+          <w:sz w:val="26"/>
+          <w:szCs w:val="26"/>
+        </w:rPr>
+        <w:t>thay</w:t>
+      </w:r>
+      <w:proofErr w:type="spellEnd"/>
+      <w:r>
+        <w:rPr>
+          <w:rFonts w:ascii="Times New Roman" w:hAnsi="Times New Roman" w:cs="Times New Roman"/>
+          <w:sz w:val="26"/>
+          <w:szCs w:val="26"/>
+        </w:rPr>
+        <w:t xml:space="preserve"> </w:t>
+      </w:r>
+      <w:proofErr w:type="spellStart"/>
+      <w:r>
+        <w:rPr>
+          <w:rFonts w:ascii="Times New Roman" w:hAnsi="Times New Roman" w:cs="Times New Roman"/>
+          <w:sz w:val="26"/>
+          <w:szCs w:val="26"/>
+        </w:rPr>
+        <w:t>đổi</w:t>
+      </w:r>
+      <w:proofErr w:type="spellEnd"/>
+      <w:r>
+        <w:rPr>
+          <w:rFonts w:ascii="Times New Roman" w:hAnsi="Times New Roman" w:cs="Times New Roman"/>
+          <w:sz w:val="26"/>
+          <w:szCs w:val="26"/>
+        </w:rPr>
+        <w:t xml:space="preserve"> </w:t>
+      </w:r>
+      <w:proofErr w:type="spellStart"/>
+      <w:r>
+        <w:rPr>
+          <w:rFonts w:ascii="Times New Roman" w:hAnsi="Times New Roman" w:cs="Times New Roman"/>
+          <w:sz w:val="26"/>
+          <w:szCs w:val="26"/>
+        </w:rPr>
+        <w:t>của</w:t>
+      </w:r>
+      <w:proofErr w:type="spellEnd"/>
+      <w:r>
+        <w:rPr>
+          <w:rFonts w:ascii="Times New Roman" w:hAnsi="Times New Roman" w:cs="Times New Roman"/>
+          <w:sz w:val="26"/>
+          <w:szCs w:val="26"/>
+        </w:rPr>
+        <w:t xml:space="preserve"> </w:t>
+      </w:r>
+      <w:proofErr w:type="spellStart"/>
+      <w:r>
+        <w:rPr>
+          <w:rFonts w:ascii="Times New Roman" w:hAnsi="Times New Roman" w:cs="Times New Roman"/>
+          <w:sz w:val="26"/>
+          <w:szCs w:val="26"/>
+        </w:rPr>
+        <w:t>mình</w:t>
+      </w:r>
+      <w:proofErr w:type="spellEnd"/>
+      <w:r>
+        <w:rPr>
+          <w:rFonts w:ascii="Times New Roman" w:hAnsi="Times New Roman" w:cs="Times New Roman"/>
+          <w:sz w:val="26"/>
+          <w:szCs w:val="26"/>
+        </w:rPr>
+        <w:t xml:space="preserve"> </w:t>
+      </w:r>
+      <w:proofErr w:type="spellStart"/>
+      <w:r>
+        <w:rPr>
+          <w:rFonts w:ascii="Times New Roman" w:hAnsi="Times New Roman" w:cs="Times New Roman"/>
+          <w:sz w:val="26"/>
+          <w:szCs w:val="26"/>
+        </w:rPr>
+        <w:t>lên</w:t>
+      </w:r>
+      <w:proofErr w:type="spellEnd"/>
+      <w:r>
+        <w:rPr>
+          <w:rFonts w:ascii="Times New Roman" w:hAnsi="Times New Roman" w:cs="Times New Roman"/>
+          <w:sz w:val="26"/>
+          <w:szCs w:val="26"/>
+        </w:rPr>
+        <w:t xml:space="preserve"> </w:t>
       </w:r>
       <w:r>
         <w:rPr>
@@ -1601,6 +3516,16 @@
         </w:rPr>
         <w:t>R</w:t>
       </w:r>
+    </w:p>
+    <w:p>
+      <w:pPr>
+        <w:ind w:left="360"/>
+        <w:rPr>
+          <w:rFonts w:ascii="Times New Roman" w:hAnsi="Times New Roman" w:cs="Times New Roman"/>
+          <w:sz w:val="26"/>
+          <w:szCs w:val="26"/>
+        </w:rPr>
+      </w:pPr>
     </w:p>
     <w:p>
       <w:pPr>

--- a/Bai tap Git.docx
+++ b/Bai tap Git.docx
@@ -3149,6 +3149,56 @@
         <w:t>hiệu</w:t>
       </w:r>
       <w:proofErr w:type="spellEnd"/>
+    </w:p>
+    <w:p>
+      <w:pPr>
+        <w:pStyle w:val="ListParagraph"/>
+        <w:rPr>
+          <w:rFonts w:ascii="Times New Roman" w:hAnsi="Times New Roman" w:cs="Times New Roman"/>
+          <w:sz w:val="26"/>
+          <w:szCs w:val="26"/>
+        </w:rPr>
+      </w:pPr>
+      <w:r>
+        <w:rPr>
+          <w:noProof/>
+        </w:rPr>
+        <w:drawing>
+          <wp:inline distT="0" distB="0" distL="0" distR="0" wp14:anchorId="48AD96ED" wp14:editId="4683E753">
+            <wp:extent cx="4076700" cy="3114675"/>
+            <wp:effectExtent l="0" t="0" r="0" b="9525"/>
+            <wp:docPr id="195985425" name="Picture 1" descr="A screenshot of a computer code&#10;&#10;Description automatically generated"/>
+            <wp:cNvGraphicFramePr>
+              <a:graphicFrameLocks xmlns:a="http://schemas.openxmlformats.org/drawingml/2006/main" noChangeAspect="1"/>
+            </wp:cNvGraphicFramePr>
+            <a:graphic xmlns:a="http://schemas.openxmlformats.org/drawingml/2006/main">
+              <a:graphicData uri="http://schemas.openxmlformats.org/drawingml/2006/picture">
+                <pic:pic xmlns:pic="http://schemas.openxmlformats.org/drawingml/2006/picture">
+                  <pic:nvPicPr>
+                    <pic:cNvPr id="195985425" name="Picture 1" descr="A screenshot of a computer code&#10;&#10;Description automatically generated"/>
+                    <pic:cNvPicPr/>
+                  </pic:nvPicPr>
+                  <pic:blipFill>
+                    <a:blip r:embed="rId15"/>
+                    <a:stretch>
+                      <a:fillRect/>
+                    </a:stretch>
+                  </pic:blipFill>
+                  <pic:spPr>
+                    <a:xfrm>
+                      <a:off x="0" y="0"/>
+                      <a:ext cx="4076700" cy="3114675"/>
+                    </a:xfrm>
+                    <a:prstGeom prst="rect">
+                      <a:avLst/>
+                    </a:prstGeom>
+                  </pic:spPr>
+                </pic:pic>
+              </a:graphicData>
+            </a:graphic>
+          </wp:inline>
+        </w:drawing>
+      </w:r>
     </w:p>
     <w:p>
       <w:pPr>

--- a/Bai tap Git.docx
+++ b/Bai tap Git.docx
@@ -417,6 +417,16 @@
     <w:p>
       <w:pPr>
         <w:pStyle w:val="ListParagraph"/>
+        <w:rPr>
+          <w:rFonts w:ascii="Times New Roman" w:hAnsi="Times New Roman" w:cs="Times New Roman"/>
+          <w:sz w:val="26"/>
+          <w:szCs w:val="26"/>
+        </w:rPr>
+      </w:pPr>
+    </w:p>
+    <w:p>
+      <w:pPr>
+        <w:pStyle w:val="ListParagraph"/>
         <w:numPr>
           <w:ilvl w:val="0"/>
           <w:numId w:val="1"/>
@@ -1242,6 +1252,36 @@
     </w:p>
     <w:p>
       <w:pPr>
+        <w:pStyle w:val="ListParagraph"/>
+        <w:numPr>
+          <w:ilvl w:val="0"/>
+          <w:numId w:val="1"/>
+        </w:numPr>
+        <w:rPr>
+          <w:rFonts w:ascii="Times New Roman" w:hAnsi="Times New Roman" w:cs="Times New Roman"/>
+          <w:sz w:val="26"/>
+          <w:szCs w:val="26"/>
+        </w:rPr>
+      </w:pPr>
+      <w:r>
+        <w:rPr>
+          <w:rFonts w:ascii="Times New Roman" w:hAnsi="Times New Roman" w:cs="Times New Roman"/>
+          <w:sz w:val="26"/>
+          <w:szCs w:val="26"/>
+        </w:rPr>
+        <w:t>SV B,C</w:t>
+      </w:r>
+      <w:r>
+        <w:rPr>
+          <w:rFonts w:ascii="Times New Roman" w:hAnsi="Times New Roman" w:cs="Times New Roman"/>
+          <w:sz w:val="26"/>
+          <w:szCs w:val="26"/>
+        </w:rPr>
+        <w:t xml:space="preserve"> lấy kho của nhóm mình về máy</w:t>
+      </w:r>
+    </w:p>
+    <w:p>
+      <w:pPr>
         <w:pStyle w:val="HTMLPreformatted"/>
         <w:rPr>
           <w:rFonts w:ascii="Consolas" w:hAnsi="Consolas"/>
@@ -1252,32 +1292,46 @@
       </w:pPr>
       <w:r>
         <w:rPr>
-          <w:rStyle w:val="user-select-contain"/>
-          <w:rFonts w:ascii="Consolas" w:hAnsi="Consolas"/>
-          <w:color w:val="24292E"/>
-          <w:sz w:val="21"/>
-          <w:szCs w:val="21"/>
+          <w:rFonts w:ascii="Times New Roman" w:hAnsi="Times New Roman" w:cs="Times New Roman"/>
+          <w:sz w:val="26"/>
+          <w:szCs w:val="26"/>
         </w:rPr>
         <w:tab/>
       </w:r>
-    </w:p>
-    <w:p>
-      <w:pPr>
-        <w:pStyle w:val="ListParagraph"/>
-        <w:rPr>
-          <w:rFonts w:ascii="Times New Roman" w:hAnsi="Times New Roman" w:cs="Times New Roman"/>
-          <w:sz w:val="26"/>
-          <w:szCs w:val="26"/>
-        </w:rPr>
-      </w:pPr>
-      <w:r>
-        <w:rPr>
-          <w:rFonts w:ascii="Times New Roman" w:hAnsi="Times New Roman" w:cs="Times New Roman"/>
-          <w:sz w:val="26"/>
-          <w:szCs w:val="26"/>
-        </w:rPr>
-        <w:br/>
-      </w:r>
+      <w:r>
+        <w:rPr>
+          <w:rFonts w:ascii="Times New Roman" w:hAnsi="Times New Roman" w:cs="Times New Roman"/>
+          <w:sz w:val="26"/>
+          <w:szCs w:val="26"/>
+        </w:rPr>
+        <w:t>Trả lời</w:t>
+      </w:r>
+      <w:r>
+        <w:rPr>
+          <w:rFonts w:ascii="Times New Roman" w:hAnsi="Times New Roman" w:cs="Times New Roman"/>
+          <w:sz w:val="26"/>
+          <w:szCs w:val="26"/>
+        </w:rPr>
+        <w:t>:</w:t>
+      </w:r>
+      <w:r>
+        <w:rPr>
+          <w:rFonts w:ascii="Times New Roman" w:hAnsi="Times New Roman" w:cs="Times New Roman"/>
+          <w:sz w:val="26"/>
+          <w:szCs w:val="26"/>
+        </w:rPr>
+        <w:t xml:space="preserve"> </w:t>
+      </w:r>
+    </w:p>
+    <w:p>
+      <w:pPr>
+        <w:ind w:left="720"/>
+        <w:rPr>
+          <w:rFonts w:ascii="Times New Roman" w:hAnsi="Times New Roman" w:cs="Times New Roman"/>
+          <w:sz w:val="26"/>
+          <w:szCs w:val="26"/>
+        </w:rPr>
+      </w:pPr>
     </w:p>
     <w:p>
       <w:pPr>
@@ -1308,50 +1362,31 @@
           <w:sz w:val="26"/>
           <w:szCs w:val="26"/>
         </w:rPr>
-        <w:t>SV B,C</w:t>
-      </w:r>
-      <w:r>
-        <w:rPr>
-          <w:rFonts w:ascii="Times New Roman" w:hAnsi="Times New Roman" w:cs="Times New Roman"/>
-          <w:sz w:val="26"/>
-          <w:szCs w:val="26"/>
-        </w:rPr>
-        <w:t xml:space="preserve"> lấy kho của nhóm mình về máy</w:t>
-      </w:r>
-    </w:p>
-    <w:p>
-      <w:pPr>
-        <w:pStyle w:val="HTMLPreformatted"/>
-        <w:rPr>
-          <w:rFonts w:ascii="Consolas" w:hAnsi="Consolas"/>
-          <w:color w:val="24292E"/>
-          <w:sz w:val="21"/>
-          <w:szCs w:val="21"/>
-        </w:rPr>
-      </w:pPr>
-      <w:r>
-        <w:rPr>
-          <w:rFonts w:ascii="Times New Roman" w:hAnsi="Times New Roman" w:cs="Times New Roman"/>
-          <w:sz w:val="26"/>
-          <w:szCs w:val="26"/>
-        </w:rPr>
-        <w:tab/>
-      </w:r>
-      <w:r>
-        <w:rPr>
-          <w:rFonts w:ascii="Times New Roman" w:hAnsi="Times New Roman" w:cs="Times New Roman"/>
-          <w:sz w:val="26"/>
-          <w:szCs w:val="26"/>
-        </w:rPr>
-        <w:t>Trả lời</w:t>
-      </w:r>
-      <w:r>
-        <w:rPr>
-          <w:rFonts w:ascii="Times New Roman" w:hAnsi="Times New Roman" w:cs="Times New Roman"/>
-          <w:sz w:val="26"/>
-          <w:szCs w:val="26"/>
-        </w:rPr>
-        <w:t>:</w:t>
+        <w:t xml:space="preserve">SV </w:t>
+      </w:r>
+      <w:r>
+        <w:rPr>
+          <w:rFonts w:ascii="Times New Roman" w:hAnsi="Times New Roman" w:cs="Times New Roman"/>
+          <w:sz w:val="26"/>
+          <w:szCs w:val="26"/>
+        </w:rPr>
+        <w:t xml:space="preserve">A, </w:t>
+      </w:r>
+      <w:r>
+        <w:rPr>
+          <w:rFonts w:ascii="Times New Roman" w:hAnsi="Times New Roman" w:cs="Times New Roman"/>
+          <w:sz w:val="26"/>
+          <w:szCs w:val="26"/>
+        </w:rPr>
+        <w:t>B</w:t>
+      </w:r>
+      <w:r>
+        <w:rPr>
+          <w:rFonts w:ascii="Times New Roman" w:hAnsi="Times New Roman" w:cs="Times New Roman"/>
+          <w:sz w:val="26"/>
+          <w:szCs w:val="26"/>
+        </w:rPr>
+        <w:t>,C</w:t>
       </w:r>
       <w:r>
         <w:rPr>
@@ -1361,80 +1396,6 @@
         </w:rPr>
         <w:t xml:space="preserve"> </w:t>
       </w:r>
-    </w:p>
-    <w:p>
-      <w:pPr>
-        <w:ind w:left="720"/>
-        <w:rPr>
-          <w:rFonts w:ascii="Times New Roman" w:hAnsi="Times New Roman" w:cs="Times New Roman"/>
-          <w:sz w:val="26"/>
-          <w:szCs w:val="26"/>
-        </w:rPr>
-      </w:pPr>
-    </w:p>
-    <w:p>
-      <w:pPr>
-        <w:pStyle w:val="ListParagraph"/>
-        <w:rPr>
-          <w:rFonts w:ascii="Times New Roman" w:hAnsi="Times New Roman" w:cs="Times New Roman"/>
-          <w:sz w:val="26"/>
-          <w:szCs w:val="26"/>
-        </w:rPr>
-      </w:pPr>
-    </w:p>
-    <w:p>
-      <w:pPr>
-        <w:pStyle w:val="ListParagraph"/>
-        <w:numPr>
-          <w:ilvl w:val="0"/>
-          <w:numId w:val="1"/>
-        </w:numPr>
-        <w:rPr>
-          <w:rFonts w:ascii="Times New Roman" w:hAnsi="Times New Roman" w:cs="Times New Roman"/>
-          <w:sz w:val="26"/>
-          <w:szCs w:val="26"/>
-        </w:rPr>
-      </w:pPr>
-      <w:r>
-        <w:rPr>
-          <w:rFonts w:ascii="Times New Roman" w:hAnsi="Times New Roman" w:cs="Times New Roman"/>
-          <w:sz w:val="26"/>
-          <w:szCs w:val="26"/>
-        </w:rPr>
-        <w:t xml:space="preserve">SV </w:t>
-      </w:r>
-      <w:r>
-        <w:rPr>
-          <w:rFonts w:ascii="Times New Roman" w:hAnsi="Times New Roman" w:cs="Times New Roman"/>
-          <w:sz w:val="26"/>
-          <w:szCs w:val="26"/>
-        </w:rPr>
-        <w:t xml:space="preserve">A, </w:t>
-      </w:r>
-      <w:r>
-        <w:rPr>
-          <w:rFonts w:ascii="Times New Roman" w:hAnsi="Times New Roman" w:cs="Times New Roman"/>
-          <w:sz w:val="26"/>
-          <w:szCs w:val="26"/>
-        </w:rPr>
-        <w:t>B</w:t>
-      </w:r>
-      <w:r>
-        <w:rPr>
-          <w:rFonts w:ascii="Times New Roman" w:hAnsi="Times New Roman" w:cs="Times New Roman"/>
-          <w:sz w:val="26"/>
-          <w:szCs w:val="26"/>
-        </w:rPr>
-        <w:t>,C</w:t>
-      </w:r>
-      <w:r>
-        <w:rPr>
-          <w:rFonts w:ascii="Times New Roman" w:hAnsi="Times New Roman" w:cs="Times New Roman"/>
-          <w:sz w:val="26"/>
-          <w:szCs w:val="26"/>
-        </w:rPr>
-        <w:t xml:space="preserve"> </w:t>
-      </w:r>
       <w:r>
         <w:rPr>
           <w:rFonts w:ascii="Times New Roman" w:hAnsi="Times New Roman" w:cs="Times New Roman"/>
@@ -1476,6 +1437,57 @@
           <w:szCs w:val="26"/>
         </w:rPr>
         <w:t xml:space="preserve"> hàm tổng</w:t>
+      </w:r>
+    </w:p>
+    <w:p>
+      <w:pPr>
+        <w:pStyle w:val="ListParagraph"/>
+        <w:rPr>
+          <w:rFonts w:ascii="Times New Roman" w:hAnsi="Times New Roman" w:cs="Times New Roman"/>
+          <w:sz w:val="26"/>
+          <w:szCs w:val="26"/>
+        </w:rPr>
+      </w:pPr>
+      <w:r>
+        <w:rPr>
+          <w:noProof/>
+        </w:rPr>
+        <w:lastRenderedPageBreak/>
+        <w:drawing>
+          <wp:inline distT="0" distB="0" distL="0" distR="0" wp14:anchorId="1AF582F4" wp14:editId="57AD8DDA">
+            <wp:extent cx="4276725" cy="2609850"/>
+            <wp:effectExtent l="0" t="0" r="9525" b="0"/>
+            <wp:docPr id="193186304" name="Picture 1" descr="A screenshot of a computer code&#10;&#10;Description automatically generated"/>
+            <wp:cNvGraphicFramePr>
+              <a:graphicFrameLocks xmlns:a="http://schemas.openxmlformats.org/drawingml/2006/main" noChangeAspect="1"/>
+            </wp:cNvGraphicFramePr>
+            <a:graphic xmlns:a="http://schemas.openxmlformats.org/drawingml/2006/main">
+              <a:graphicData uri="http://schemas.openxmlformats.org/drawingml/2006/picture">
+                <pic:pic xmlns:pic="http://schemas.openxmlformats.org/drawingml/2006/picture">
+                  <pic:nvPicPr>
+                    <pic:cNvPr id="193186304" name="Picture 1" descr="A screenshot of a computer code&#10;&#10;Description automatically generated"/>
+                    <pic:cNvPicPr/>
+                  </pic:nvPicPr>
+                  <pic:blipFill>
+                    <a:blip r:embed="rId14"/>
+                    <a:stretch>
+                      <a:fillRect/>
+                    </a:stretch>
+                  </pic:blipFill>
+                  <pic:spPr>
+                    <a:xfrm>
+                      <a:off x="0" y="0"/>
+                      <a:ext cx="4276725" cy="2609850"/>
+                    </a:xfrm>
+                    <a:prstGeom prst="rect">
+                      <a:avLst/>
+                    </a:prstGeom>
+                  </pic:spPr>
+                </pic:pic>
+              </a:graphicData>
+            </a:graphic>
+          </wp:inline>
+        </w:drawing>
       </w:r>
     </w:p>
     <w:p>
@@ -2252,7 +2264,6 @@
     <w:basedOn w:val="Normal"/>
     <w:link w:val="HTMLPreformattedChar"/>
     <w:uiPriority w:val="99"/>
-    <w:semiHidden/>
     <w:unhideWhenUsed/>
     <w:rsid w:val="00042D11"/>
     <w:pPr>
@@ -2287,7 +2298,6 @@
     <w:basedOn w:val="DefaultParagraphFont"/>
     <w:link w:val="HTMLPreformatted"/>
     <w:uiPriority w:val="99"/>
-    <w:semiHidden/>
     <w:rsid w:val="00042D11"/>
     <w:rPr>
       <w:rFonts w:ascii="Courier New" w:eastAsia="Times New Roman" w:hAnsi="Courier New" w:cs="Courier New"/>

--- a/Bai tap Git.docx
+++ b/Bai tap Git.docx
@@ -12,6 +12,7 @@
           <w:szCs w:val="26"/>
         </w:rPr>
       </w:pPr>
+      <w:proofErr w:type="spellStart"/>
       <w:r>
         <w:rPr>
           <w:rFonts w:ascii="Times New Roman" w:hAnsi="Times New Roman" w:cs="Times New Roman"/>
@@ -19,7 +20,37 @@
           <w:sz w:val="48"/>
           <w:szCs w:val="26"/>
         </w:rPr>
-        <w:t xml:space="preserve">Bài tập </w:t>
+        <w:t>Bài</w:t>
+      </w:r>
+      <w:proofErr w:type="spellEnd"/>
+      <w:r>
+        <w:rPr>
+          <w:rFonts w:ascii="Times New Roman" w:hAnsi="Times New Roman" w:cs="Times New Roman"/>
+          <w:b/>
+          <w:sz w:val="48"/>
+          <w:szCs w:val="26"/>
+        </w:rPr>
+        <w:t xml:space="preserve"> </w:t>
+      </w:r>
+      <w:proofErr w:type="spellStart"/>
+      <w:r>
+        <w:rPr>
+          <w:rFonts w:ascii="Times New Roman" w:hAnsi="Times New Roman" w:cs="Times New Roman"/>
+          <w:b/>
+          <w:sz w:val="48"/>
+          <w:szCs w:val="26"/>
+        </w:rPr>
+        <w:t>tập</w:t>
+      </w:r>
+      <w:proofErr w:type="spellEnd"/>
+      <w:r>
+        <w:rPr>
+          <w:rFonts w:ascii="Times New Roman" w:hAnsi="Times New Roman" w:cs="Times New Roman"/>
+          <w:b/>
+          <w:sz w:val="48"/>
+          <w:szCs w:val="26"/>
+        </w:rPr>
+        <w:t xml:space="preserve"> </w:t>
       </w:r>
       <w:r>
         <w:rPr>
@@ -43,13 +74,41 @@
           <w:szCs w:val="26"/>
         </w:rPr>
       </w:pPr>
-      <w:r>
-        <w:rPr>
-          <w:rFonts w:ascii="Times New Roman" w:hAnsi="Times New Roman" w:cs="Times New Roman"/>
-          <w:sz w:val="26"/>
-          <w:szCs w:val="26"/>
-        </w:rPr>
-        <w:t>Sinh viên A</w:t>
+      <w:proofErr w:type="spellStart"/>
+      <w:r>
+        <w:rPr>
+          <w:rFonts w:ascii="Times New Roman" w:hAnsi="Times New Roman" w:cs="Times New Roman"/>
+          <w:sz w:val="26"/>
+          <w:szCs w:val="26"/>
+        </w:rPr>
+        <w:t>Sinh</w:t>
+      </w:r>
+      <w:proofErr w:type="spellEnd"/>
+      <w:r>
+        <w:rPr>
+          <w:rFonts w:ascii="Times New Roman" w:hAnsi="Times New Roman" w:cs="Times New Roman"/>
+          <w:sz w:val="26"/>
+          <w:szCs w:val="26"/>
+        </w:rPr>
+        <w:t xml:space="preserve"> </w:t>
+      </w:r>
+      <w:proofErr w:type="spellStart"/>
+      <w:r>
+        <w:rPr>
+          <w:rFonts w:ascii="Times New Roman" w:hAnsi="Times New Roman" w:cs="Times New Roman"/>
+          <w:sz w:val="26"/>
+          <w:szCs w:val="26"/>
+        </w:rPr>
+        <w:t>viên</w:t>
+      </w:r>
+      <w:proofErr w:type="spellEnd"/>
+      <w:r>
+        <w:rPr>
+          <w:rFonts w:ascii="Times New Roman" w:hAnsi="Times New Roman" w:cs="Times New Roman"/>
+          <w:sz w:val="26"/>
+          <w:szCs w:val="26"/>
+        </w:rPr>
+        <w:t xml:space="preserve"> A</w:t>
       </w:r>
       <w:r>
         <w:rPr>
@@ -80,13 +139,41 @@
           <w:szCs w:val="26"/>
         </w:rPr>
       </w:pPr>
-      <w:r>
-        <w:rPr>
-          <w:rFonts w:ascii="Times New Roman" w:hAnsi="Times New Roman" w:cs="Times New Roman"/>
-          <w:sz w:val="26"/>
-          <w:szCs w:val="26"/>
-        </w:rPr>
-        <w:t>Sinh viên B:</w:t>
+      <w:proofErr w:type="spellStart"/>
+      <w:r>
+        <w:rPr>
+          <w:rFonts w:ascii="Times New Roman" w:hAnsi="Times New Roman" w:cs="Times New Roman"/>
+          <w:sz w:val="26"/>
+          <w:szCs w:val="26"/>
+        </w:rPr>
+        <w:t>Sinh</w:t>
+      </w:r>
+      <w:proofErr w:type="spellEnd"/>
+      <w:r>
+        <w:rPr>
+          <w:rFonts w:ascii="Times New Roman" w:hAnsi="Times New Roman" w:cs="Times New Roman"/>
+          <w:sz w:val="26"/>
+          <w:szCs w:val="26"/>
+        </w:rPr>
+        <w:t xml:space="preserve"> </w:t>
+      </w:r>
+      <w:proofErr w:type="spellStart"/>
+      <w:r>
+        <w:rPr>
+          <w:rFonts w:ascii="Times New Roman" w:hAnsi="Times New Roman" w:cs="Times New Roman"/>
+          <w:sz w:val="26"/>
+          <w:szCs w:val="26"/>
+        </w:rPr>
+        <w:t>viên</w:t>
+      </w:r>
+      <w:proofErr w:type="spellEnd"/>
+      <w:r>
+        <w:rPr>
+          <w:rFonts w:ascii="Times New Roman" w:hAnsi="Times New Roman" w:cs="Times New Roman"/>
+          <w:sz w:val="26"/>
+          <w:szCs w:val="26"/>
+        </w:rPr>
+        <w:t xml:space="preserve"> B:</w:t>
       </w:r>
       <w:r>
         <w:rPr>
@@ -109,13 +196,41 @@
           <w:szCs w:val="26"/>
         </w:rPr>
       </w:pPr>
-      <w:r>
-        <w:rPr>
-          <w:rFonts w:ascii="Times New Roman" w:hAnsi="Times New Roman" w:cs="Times New Roman"/>
-          <w:sz w:val="26"/>
-          <w:szCs w:val="26"/>
-        </w:rPr>
-        <w:t>Sinh viên C:</w:t>
+      <w:proofErr w:type="spellStart"/>
+      <w:r>
+        <w:rPr>
+          <w:rFonts w:ascii="Times New Roman" w:hAnsi="Times New Roman" w:cs="Times New Roman"/>
+          <w:sz w:val="26"/>
+          <w:szCs w:val="26"/>
+        </w:rPr>
+        <w:t>Sinh</w:t>
+      </w:r>
+      <w:proofErr w:type="spellEnd"/>
+      <w:r>
+        <w:rPr>
+          <w:rFonts w:ascii="Times New Roman" w:hAnsi="Times New Roman" w:cs="Times New Roman"/>
+          <w:sz w:val="26"/>
+          <w:szCs w:val="26"/>
+        </w:rPr>
+        <w:t xml:space="preserve"> </w:t>
+      </w:r>
+      <w:proofErr w:type="spellStart"/>
+      <w:r>
+        <w:rPr>
+          <w:rFonts w:ascii="Times New Roman" w:hAnsi="Times New Roman" w:cs="Times New Roman"/>
+          <w:sz w:val="26"/>
+          <w:szCs w:val="26"/>
+        </w:rPr>
+        <w:t>viên</w:t>
+      </w:r>
+      <w:proofErr w:type="spellEnd"/>
+      <w:r>
+        <w:rPr>
+          <w:rFonts w:ascii="Times New Roman" w:hAnsi="Times New Roman" w:cs="Times New Roman"/>
+          <w:sz w:val="26"/>
+          <w:szCs w:val="26"/>
+        </w:rPr>
+        <w:t xml:space="preserve"> C:</w:t>
       </w:r>
       <w:r>
         <w:rPr>
@@ -163,6 +278,7 @@
           <w:szCs w:val="26"/>
         </w:rPr>
       </w:pPr>
+      <w:proofErr w:type="spellStart"/>
       <w:r>
         <w:rPr>
           <w:rFonts w:ascii="Times New Roman" w:hAnsi="Times New Roman" w:cs="Times New Roman"/>
@@ -171,21 +287,40 @@
         </w:rPr>
         <w:t>Hãy</w:t>
       </w:r>
-      <w:r>
-        <w:rPr>
-          <w:rFonts w:ascii="Times New Roman" w:hAnsi="Times New Roman" w:cs="Times New Roman"/>
-          <w:sz w:val="26"/>
-          <w:szCs w:val="26"/>
-        </w:rPr>
-        <w:t xml:space="preserve"> t</w:t>
-      </w:r>
-      <w:r>
-        <w:rPr>
-          <w:rFonts w:ascii="Times New Roman" w:hAnsi="Times New Roman" w:cs="Times New Roman"/>
-          <w:sz w:val="26"/>
-          <w:szCs w:val="26"/>
-        </w:rPr>
-        <w:t xml:space="preserve">ạo 1 </w:t>
+      <w:proofErr w:type="spellEnd"/>
+      <w:r>
+        <w:rPr>
+          <w:rFonts w:ascii="Times New Roman" w:hAnsi="Times New Roman" w:cs="Times New Roman"/>
+          <w:sz w:val="26"/>
+          <w:szCs w:val="26"/>
+        </w:rPr>
+        <w:t xml:space="preserve"> </w:t>
+      </w:r>
+      <w:proofErr w:type="spellStart"/>
+      <w:r>
+        <w:rPr>
+          <w:rFonts w:ascii="Times New Roman" w:hAnsi="Times New Roman" w:cs="Times New Roman"/>
+          <w:sz w:val="26"/>
+          <w:szCs w:val="26"/>
+        </w:rPr>
+        <w:t>t</w:t>
+      </w:r>
+      <w:r>
+        <w:rPr>
+          <w:rFonts w:ascii="Times New Roman" w:hAnsi="Times New Roman" w:cs="Times New Roman"/>
+          <w:sz w:val="26"/>
+          <w:szCs w:val="26"/>
+        </w:rPr>
+        <w:t>ạo</w:t>
+      </w:r>
+      <w:proofErr w:type="spellEnd"/>
+      <w:r>
+        <w:rPr>
+          <w:rFonts w:ascii="Times New Roman" w:hAnsi="Times New Roman" w:cs="Times New Roman"/>
+          <w:sz w:val="26"/>
+          <w:szCs w:val="26"/>
+        </w:rPr>
+        <w:t xml:space="preserve"> 1 </w:t>
       </w:r>
       <w:r>
         <w:rPr>
@@ -249,7 +384,25 @@
           <w:sz w:val="26"/>
           <w:szCs w:val="26"/>
         </w:rPr>
-        <w:t>(sv A)</w:t>
+        <w:t>(</w:t>
+      </w:r>
+      <w:proofErr w:type="spellStart"/>
+      <w:r>
+        <w:rPr>
+          <w:rFonts w:ascii="Times New Roman" w:hAnsi="Times New Roman" w:cs="Times New Roman"/>
+          <w:sz w:val="26"/>
+          <w:szCs w:val="26"/>
+        </w:rPr>
+        <w:t>sv</w:t>
+      </w:r>
+      <w:proofErr w:type="spellEnd"/>
+      <w:r>
+        <w:rPr>
+          <w:rFonts w:ascii="Times New Roman" w:hAnsi="Times New Roman" w:cs="Times New Roman"/>
+          <w:sz w:val="26"/>
+          <w:szCs w:val="26"/>
+        </w:rPr>
+        <w:t xml:space="preserve"> A)</w:t>
       </w:r>
       <w:r>
         <w:rPr>
@@ -319,32 +472,178 @@
           <w:sz w:val="26"/>
           <w:szCs w:val="26"/>
         </w:rPr>
-        <w:t>SV A</w:t>
-      </w:r>
-      <w:r>
-        <w:rPr>
-          <w:rFonts w:ascii="Times New Roman" w:hAnsi="Times New Roman" w:cs="Times New Roman"/>
-          <w:sz w:val="26"/>
-          <w:szCs w:val="26"/>
-        </w:rPr>
-        <w:t>,B,C</w:t>
-      </w:r>
-      <w:r>
-        <w:rPr>
-          <w:rFonts w:ascii="Times New Roman" w:hAnsi="Times New Roman" w:cs="Times New Roman"/>
-          <w:sz w:val="26"/>
-          <w:szCs w:val="26"/>
-        </w:rPr>
-        <w:t xml:space="preserve"> </w:t>
-      </w:r>
-      <w:r>
-        <w:rPr>
-          <w:rFonts w:ascii="Times New Roman" w:hAnsi="Times New Roman" w:cs="Times New Roman"/>
-          <w:sz w:val="26"/>
-          <w:szCs w:val="26"/>
-        </w:rPr>
-        <w:t>lấy kho vừa tạo về máy của mình</w:t>
-      </w:r>
+        <w:t xml:space="preserve">SV </w:t>
+      </w:r>
+      <w:proofErr w:type="gramStart"/>
+      <w:r>
+        <w:rPr>
+          <w:rFonts w:ascii="Times New Roman" w:hAnsi="Times New Roman" w:cs="Times New Roman"/>
+          <w:sz w:val="26"/>
+          <w:szCs w:val="26"/>
+        </w:rPr>
+        <w:t>A</w:t>
+      </w:r>
+      <w:r>
+        <w:rPr>
+          <w:rFonts w:ascii="Times New Roman" w:hAnsi="Times New Roman" w:cs="Times New Roman"/>
+          <w:sz w:val="26"/>
+          <w:szCs w:val="26"/>
+        </w:rPr>
+        <w:t>,B</w:t>
+      </w:r>
+      <w:proofErr w:type="gramEnd"/>
+      <w:r>
+        <w:rPr>
+          <w:rFonts w:ascii="Times New Roman" w:hAnsi="Times New Roman" w:cs="Times New Roman"/>
+          <w:sz w:val="26"/>
+          <w:szCs w:val="26"/>
+        </w:rPr>
+        <w:t>,C</w:t>
+      </w:r>
+      <w:r>
+        <w:rPr>
+          <w:rFonts w:ascii="Times New Roman" w:hAnsi="Times New Roman" w:cs="Times New Roman"/>
+          <w:sz w:val="26"/>
+          <w:szCs w:val="26"/>
+        </w:rPr>
+        <w:t xml:space="preserve"> </w:t>
+      </w:r>
+      <w:proofErr w:type="spellStart"/>
+      <w:r>
+        <w:rPr>
+          <w:rFonts w:ascii="Times New Roman" w:hAnsi="Times New Roman" w:cs="Times New Roman"/>
+          <w:sz w:val="26"/>
+          <w:szCs w:val="26"/>
+        </w:rPr>
+        <w:t>lấy</w:t>
+      </w:r>
+      <w:proofErr w:type="spellEnd"/>
+      <w:r>
+        <w:rPr>
+          <w:rFonts w:ascii="Times New Roman" w:hAnsi="Times New Roman" w:cs="Times New Roman"/>
+          <w:sz w:val="26"/>
+          <w:szCs w:val="26"/>
+        </w:rPr>
+        <w:t xml:space="preserve"> </w:t>
+      </w:r>
+      <w:proofErr w:type="spellStart"/>
+      <w:r>
+        <w:rPr>
+          <w:rFonts w:ascii="Times New Roman" w:hAnsi="Times New Roman" w:cs="Times New Roman"/>
+          <w:sz w:val="26"/>
+          <w:szCs w:val="26"/>
+        </w:rPr>
+        <w:t>kho</w:t>
+      </w:r>
+      <w:proofErr w:type="spellEnd"/>
+      <w:r>
+        <w:rPr>
+          <w:rFonts w:ascii="Times New Roman" w:hAnsi="Times New Roman" w:cs="Times New Roman"/>
+          <w:sz w:val="26"/>
+          <w:szCs w:val="26"/>
+        </w:rPr>
+        <w:t xml:space="preserve"> </w:t>
+      </w:r>
+      <w:proofErr w:type="spellStart"/>
+      <w:r>
+        <w:rPr>
+          <w:rFonts w:ascii="Times New Roman" w:hAnsi="Times New Roman" w:cs="Times New Roman"/>
+          <w:sz w:val="26"/>
+          <w:szCs w:val="26"/>
+        </w:rPr>
+        <w:t>vừa</w:t>
+      </w:r>
+      <w:proofErr w:type="spellEnd"/>
+      <w:r>
+        <w:rPr>
+          <w:rFonts w:ascii="Times New Roman" w:hAnsi="Times New Roman" w:cs="Times New Roman"/>
+          <w:sz w:val="26"/>
+          <w:szCs w:val="26"/>
+        </w:rPr>
+        <w:t xml:space="preserve"> </w:t>
+      </w:r>
+      <w:proofErr w:type="spellStart"/>
+      <w:r>
+        <w:rPr>
+          <w:rFonts w:ascii="Times New Roman" w:hAnsi="Times New Roman" w:cs="Times New Roman"/>
+          <w:sz w:val="26"/>
+          <w:szCs w:val="26"/>
+        </w:rPr>
+        <w:t>tạo</w:t>
+      </w:r>
+      <w:proofErr w:type="spellEnd"/>
+      <w:r>
+        <w:rPr>
+          <w:rFonts w:ascii="Times New Roman" w:hAnsi="Times New Roman" w:cs="Times New Roman"/>
+          <w:sz w:val="26"/>
+          <w:szCs w:val="26"/>
+        </w:rPr>
+        <w:t xml:space="preserve"> </w:t>
+      </w:r>
+      <w:proofErr w:type="spellStart"/>
+      <w:r>
+        <w:rPr>
+          <w:rFonts w:ascii="Times New Roman" w:hAnsi="Times New Roman" w:cs="Times New Roman"/>
+          <w:sz w:val="26"/>
+          <w:szCs w:val="26"/>
+        </w:rPr>
+        <w:t>về</w:t>
+      </w:r>
+      <w:proofErr w:type="spellEnd"/>
+      <w:r>
+        <w:rPr>
+          <w:rFonts w:ascii="Times New Roman" w:hAnsi="Times New Roman" w:cs="Times New Roman"/>
+          <w:sz w:val="26"/>
+          <w:szCs w:val="26"/>
+        </w:rPr>
+        <w:t xml:space="preserve"> </w:t>
+      </w:r>
+      <w:proofErr w:type="spellStart"/>
+      <w:r>
+        <w:rPr>
+          <w:rFonts w:ascii="Times New Roman" w:hAnsi="Times New Roman" w:cs="Times New Roman"/>
+          <w:sz w:val="26"/>
+          <w:szCs w:val="26"/>
+        </w:rPr>
+        <w:t>máy</w:t>
+      </w:r>
+      <w:proofErr w:type="spellEnd"/>
+      <w:r>
+        <w:rPr>
+          <w:rFonts w:ascii="Times New Roman" w:hAnsi="Times New Roman" w:cs="Times New Roman"/>
+          <w:sz w:val="26"/>
+          <w:szCs w:val="26"/>
+        </w:rPr>
+        <w:t xml:space="preserve"> </w:t>
+      </w:r>
+      <w:proofErr w:type="spellStart"/>
+      <w:r>
+        <w:rPr>
+          <w:rFonts w:ascii="Times New Roman" w:hAnsi="Times New Roman" w:cs="Times New Roman"/>
+          <w:sz w:val="26"/>
+          <w:szCs w:val="26"/>
+        </w:rPr>
+        <w:t>của</w:t>
+      </w:r>
+      <w:proofErr w:type="spellEnd"/>
+      <w:r>
+        <w:rPr>
+          <w:rFonts w:ascii="Times New Roman" w:hAnsi="Times New Roman" w:cs="Times New Roman"/>
+          <w:sz w:val="26"/>
+          <w:szCs w:val="26"/>
+        </w:rPr>
+        <w:t xml:space="preserve"> </w:t>
+      </w:r>
+      <w:proofErr w:type="spellStart"/>
+      <w:r>
+        <w:rPr>
+          <w:rFonts w:ascii="Times New Roman" w:hAnsi="Times New Roman" w:cs="Times New Roman"/>
+          <w:sz w:val="26"/>
+          <w:szCs w:val="26"/>
+        </w:rPr>
+        <w:t>mình</w:t>
+      </w:r>
+      <w:proofErr w:type="spellEnd"/>
     </w:p>
     <w:p>
       <w:pPr>
@@ -355,13 +654,41 @@
           <w:szCs w:val="26"/>
         </w:rPr>
       </w:pPr>
-      <w:r>
-        <w:rPr>
-          <w:rFonts w:ascii="Times New Roman" w:hAnsi="Times New Roman" w:cs="Times New Roman"/>
-          <w:sz w:val="26"/>
-          <w:szCs w:val="26"/>
-        </w:rPr>
-        <w:t xml:space="preserve">Trả lời: </w:t>
+      <w:proofErr w:type="spellStart"/>
+      <w:r>
+        <w:rPr>
+          <w:rFonts w:ascii="Times New Roman" w:hAnsi="Times New Roman" w:cs="Times New Roman"/>
+          <w:sz w:val="26"/>
+          <w:szCs w:val="26"/>
+        </w:rPr>
+        <w:t>Trả</w:t>
+      </w:r>
+      <w:proofErr w:type="spellEnd"/>
+      <w:r>
+        <w:rPr>
+          <w:rFonts w:ascii="Times New Roman" w:hAnsi="Times New Roman" w:cs="Times New Roman"/>
+          <w:sz w:val="26"/>
+          <w:szCs w:val="26"/>
+        </w:rPr>
+        <w:t xml:space="preserve"> </w:t>
+      </w:r>
+      <w:proofErr w:type="spellStart"/>
+      <w:r>
+        <w:rPr>
+          <w:rFonts w:ascii="Times New Roman" w:hAnsi="Times New Roman" w:cs="Times New Roman"/>
+          <w:sz w:val="26"/>
+          <w:szCs w:val="26"/>
+        </w:rPr>
+        <w:t>lời</w:t>
+      </w:r>
+      <w:proofErr w:type="spellEnd"/>
+      <w:r>
+        <w:rPr>
+          <w:rFonts w:ascii="Times New Roman" w:hAnsi="Times New Roman" w:cs="Times New Roman"/>
+          <w:sz w:val="26"/>
+          <w:szCs w:val="26"/>
+        </w:rPr>
+        <w:t xml:space="preserve">: </w:t>
       </w:r>
     </w:p>
     <w:p>
@@ -451,7 +778,25 @@
           <w:sz w:val="26"/>
           <w:szCs w:val="26"/>
         </w:rPr>
-        <w:t xml:space="preserve"> chép </w:t>
+        <w:t xml:space="preserve"> </w:t>
+      </w:r>
+      <w:proofErr w:type="spellStart"/>
+      <w:r>
+        <w:rPr>
+          <w:rFonts w:ascii="Times New Roman" w:hAnsi="Times New Roman" w:cs="Times New Roman"/>
+          <w:sz w:val="26"/>
+          <w:szCs w:val="26"/>
+        </w:rPr>
+        <w:t>chép</w:t>
+      </w:r>
+      <w:proofErr w:type="spellEnd"/>
+      <w:r>
+        <w:rPr>
+          <w:rFonts w:ascii="Times New Roman" w:hAnsi="Times New Roman" w:cs="Times New Roman"/>
+          <w:sz w:val="26"/>
+          <w:szCs w:val="26"/>
+        </w:rPr>
+        <w:t xml:space="preserve"> </w:t>
       </w:r>
       <w:r>
         <w:rPr>
@@ -477,30 +822,150 @@
         </w:rPr>
         <w:t xml:space="preserve">source.cpp </w:t>
       </w:r>
-      <w:r>
-        <w:rPr>
-          <w:rFonts w:ascii="Times New Roman" w:hAnsi="Times New Roman" w:cs="Times New Roman"/>
-          <w:sz w:val="26"/>
-          <w:szCs w:val="26"/>
-        </w:rPr>
-        <w:t xml:space="preserve">được cung cấp vào </w:t>
-      </w:r>
-      <w:r>
-        <w:rPr>
-          <w:rFonts w:ascii="Times New Roman" w:hAnsi="Times New Roman" w:cs="Times New Roman"/>
-          <w:sz w:val="26"/>
-          <w:szCs w:val="26"/>
-        </w:rPr>
-        <w:t>LR của mình</w:t>
-      </w:r>
-      <w:r>
-        <w:rPr>
-          <w:rFonts w:ascii="Times New Roman" w:hAnsi="Times New Roman" w:cs="Times New Roman"/>
-          <w:sz w:val="26"/>
-          <w:szCs w:val="26"/>
-        </w:rPr>
-        <w:t xml:space="preserve"> vừa tạo</w:t>
-      </w:r>
+      <w:proofErr w:type="spellStart"/>
+      <w:r>
+        <w:rPr>
+          <w:rFonts w:ascii="Times New Roman" w:hAnsi="Times New Roman" w:cs="Times New Roman"/>
+          <w:sz w:val="26"/>
+          <w:szCs w:val="26"/>
+        </w:rPr>
+        <w:t>được</w:t>
+      </w:r>
+      <w:proofErr w:type="spellEnd"/>
+      <w:r>
+        <w:rPr>
+          <w:rFonts w:ascii="Times New Roman" w:hAnsi="Times New Roman" w:cs="Times New Roman"/>
+          <w:sz w:val="26"/>
+          <w:szCs w:val="26"/>
+        </w:rPr>
+        <w:t xml:space="preserve"> </w:t>
+      </w:r>
+      <w:proofErr w:type="spellStart"/>
+      <w:r>
+        <w:rPr>
+          <w:rFonts w:ascii="Times New Roman" w:hAnsi="Times New Roman" w:cs="Times New Roman"/>
+          <w:sz w:val="26"/>
+          <w:szCs w:val="26"/>
+        </w:rPr>
+        <w:t>cung</w:t>
+      </w:r>
+      <w:proofErr w:type="spellEnd"/>
+      <w:r>
+        <w:rPr>
+          <w:rFonts w:ascii="Times New Roman" w:hAnsi="Times New Roman" w:cs="Times New Roman"/>
+          <w:sz w:val="26"/>
+          <w:szCs w:val="26"/>
+        </w:rPr>
+        <w:t xml:space="preserve"> </w:t>
+      </w:r>
+      <w:proofErr w:type="spellStart"/>
+      <w:r>
+        <w:rPr>
+          <w:rFonts w:ascii="Times New Roman" w:hAnsi="Times New Roman" w:cs="Times New Roman"/>
+          <w:sz w:val="26"/>
+          <w:szCs w:val="26"/>
+        </w:rPr>
+        <w:t>cấp</w:t>
+      </w:r>
+      <w:proofErr w:type="spellEnd"/>
+      <w:r>
+        <w:rPr>
+          <w:rFonts w:ascii="Times New Roman" w:hAnsi="Times New Roman" w:cs="Times New Roman"/>
+          <w:sz w:val="26"/>
+          <w:szCs w:val="26"/>
+        </w:rPr>
+        <w:t xml:space="preserve"> </w:t>
+      </w:r>
+      <w:proofErr w:type="spellStart"/>
+      <w:r>
+        <w:rPr>
+          <w:rFonts w:ascii="Times New Roman" w:hAnsi="Times New Roman" w:cs="Times New Roman"/>
+          <w:sz w:val="26"/>
+          <w:szCs w:val="26"/>
+        </w:rPr>
+        <w:t>vào</w:t>
+      </w:r>
+      <w:proofErr w:type="spellEnd"/>
+      <w:r>
+        <w:rPr>
+          <w:rFonts w:ascii="Times New Roman" w:hAnsi="Times New Roman" w:cs="Times New Roman"/>
+          <w:sz w:val="26"/>
+          <w:szCs w:val="26"/>
+        </w:rPr>
+        <w:t xml:space="preserve"> </w:t>
+      </w:r>
+      <w:r>
+        <w:rPr>
+          <w:rFonts w:ascii="Times New Roman" w:hAnsi="Times New Roman" w:cs="Times New Roman"/>
+          <w:sz w:val="26"/>
+          <w:szCs w:val="26"/>
+        </w:rPr>
+        <w:t xml:space="preserve">LR </w:t>
+      </w:r>
+      <w:proofErr w:type="spellStart"/>
+      <w:r>
+        <w:rPr>
+          <w:rFonts w:ascii="Times New Roman" w:hAnsi="Times New Roman" w:cs="Times New Roman"/>
+          <w:sz w:val="26"/>
+          <w:szCs w:val="26"/>
+        </w:rPr>
+        <w:t>của</w:t>
+      </w:r>
+      <w:proofErr w:type="spellEnd"/>
+      <w:r>
+        <w:rPr>
+          <w:rFonts w:ascii="Times New Roman" w:hAnsi="Times New Roman" w:cs="Times New Roman"/>
+          <w:sz w:val="26"/>
+          <w:szCs w:val="26"/>
+        </w:rPr>
+        <w:t xml:space="preserve"> </w:t>
+      </w:r>
+      <w:proofErr w:type="spellStart"/>
+      <w:r>
+        <w:rPr>
+          <w:rFonts w:ascii="Times New Roman" w:hAnsi="Times New Roman" w:cs="Times New Roman"/>
+          <w:sz w:val="26"/>
+          <w:szCs w:val="26"/>
+        </w:rPr>
+        <w:t>mình</w:t>
+      </w:r>
+      <w:proofErr w:type="spellEnd"/>
+      <w:r>
+        <w:rPr>
+          <w:rFonts w:ascii="Times New Roman" w:hAnsi="Times New Roman" w:cs="Times New Roman"/>
+          <w:sz w:val="26"/>
+          <w:szCs w:val="26"/>
+        </w:rPr>
+        <w:t xml:space="preserve"> </w:t>
+      </w:r>
+      <w:proofErr w:type="spellStart"/>
+      <w:r>
+        <w:rPr>
+          <w:rFonts w:ascii="Times New Roman" w:hAnsi="Times New Roman" w:cs="Times New Roman"/>
+          <w:sz w:val="26"/>
+          <w:szCs w:val="26"/>
+        </w:rPr>
+        <w:t>vừa</w:t>
+      </w:r>
+      <w:proofErr w:type="spellEnd"/>
+      <w:r>
+        <w:rPr>
+          <w:rFonts w:ascii="Times New Roman" w:hAnsi="Times New Roman" w:cs="Times New Roman"/>
+          <w:sz w:val="26"/>
+          <w:szCs w:val="26"/>
+        </w:rPr>
+        <w:t xml:space="preserve"> </w:t>
+      </w:r>
+      <w:proofErr w:type="spellStart"/>
+      <w:r>
+        <w:rPr>
+          <w:rFonts w:ascii="Times New Roman" w:hAnsi="Times New Roman" w:cs="Times New Roman"/>
+          <w:sz w:val="26"/>
+          <w:szCs w:val="26"/>
+        </w:rPr>
+        <w:t>tạo</w:t>
+      </w:r>
+      <w:proofErr w:type="spellEnd"/>
       <w:r>
         <w:rPr>
           <w:rFonts w:ascii="Times New Roman" w:hAnsi="Times New Roman" w:cs="Times New Roman"/>
@@ -573,22 +1038,186 @@
           <w:szCs w:val="26"/>
         </w:rPr>
       </w:pPr>
-      <w:r>
-        <w:rPr>
-          <w:rFonts w:ascii="Times New Roman" w:hAnsi="Times New Roman" w:cs="Times New Roman"/>
-          <w:sz w:val="26"/>
-          <w:szCs w:val="26"/>
-        </w:rPr>
-        <w:t>Nhóm c</w:t>
-      </w:r>
-      <w:r>
-        <w:rPr>
-          <w:rFonts w:ascii="Times New Roman" w:hAnsi="Times New Roman" w:cs="Times New Roman"/>
-          <w:sz w:val="26"/>
-          <w:szCs w:val="26"/>
-        </w:rPr>
-        <w:t>ho biết trạng thái (status) của các file vừa chép vào</w:t>
-      </w:r>
+      <w:proofErr w:type="spellStart"/>
+      <w:r>
+        <w:rPr>
+          <w:rFonts w:ascii="Times New Roman" w:hAnsi="Times New Roman" w:cs="Times New Roman"/>
+          <w:sz w:val="26"/>
+          <w:szCs w:val="26"/>
+        </w:rPr>
+        <w:t>Nhóm</w:t>
+      </w:r>
+      <w:proofErr w:type="spellEnd"/>
+      <w:r>
+        <w:rPr>
+          <w:rFonts w:ascii="Times New Roman" w:hAnsi="Times New Roman" w:cs="Times New Roman"/>
+          <w:sz w:val="26"/>
+          <w:szCs w:val="26"/>
+        </w:rPr>
+        <w:t xml:space="preserve"> </w:t>
+      </w:r>
+      <w:proofErr w:type="spellStart"/>
+      <w:r>
+        <w:rPr>
+          <w:rFonts w:ascii="Times New Roman" w:hAnsi="Times New Roman" w:cs="Times New Roman"/>
+          <w:sz w:val="26"/>
+          <w:szCs w:val="26"/>
+        </w:rPr>
+        <w:t>c</w:t>
+      </w:r>
+      <w:r>
+        <w:rPr>
+          <w:rFonts w:ascii="Times New Roman" w:hAnsi="Times New Roman" w:cs="Times New Roman"/>
+          <w:sz w:val="26"/>
+          <w:szCs w:val="26"/>
+        </w:rPr>
+        <w:t>ho</w:t>
+      </w:r>
+      <w:proofErr w:type="spellEnd"/>
+      <w:r>
+        <w:rPr>
+          <w:rFonts w:ascii="Times New Roman" w:hAnsi="Times New Roman" w:cs="Times New Roman"/>
+          <w:sz w:val="26"/>
+          <w:szCs w:val="26"/>
+        </w:rPr>
+        <w:t xml:space="preserve"> </w:t>
+      </w:r>
+      <w:proofErr w:type="spellStart"/>
+      <w:r>
+        <w:rPr>
+          <w:rFonts w:ascii="Times New Roman" w:hAnsi="Times New Roman" w:cs="Times New Roman"/>
+          <w:sz w:val="26"/>
+          <w:szCs w:val="26"/>
+        </w:rPr>
+        <w:t>biết</w:t>
+      </w:r>
+      <w:proofErr w:type="spellEnd"/>
+      <w:r>
+        <w:rPr>
+          <w:rFonts w:ascii="Times New Roman" w:hAnsi="Times New Roman" w:cs="Times New Roman"/>
+          <w:sz w:val="26"/>
+          <w:szCs w:val="26"/>
+        </w:rPr>
+        <w:t xml:space="preserve"> </w:t>
+      </w:r>
+      <w:proofErr w:type="spellStart"/>
+      <w:r>
+        <w:rPr>
+          <w:rFonts w:ascii="Times New Roman" w:hAnsi="Times New Roman" w:cs="Times New Roman"/>
+          <w:sz w:val="26"/>
+          <w:szCs w:val="26"/>
+        </w:rPr>
+        <w:t>trạng</w:t>
+      </w:r>
+      <w:proofErr w:type="spellEnd"/>
+      <w:r>
+        <w:rPr>
+          <w:rFonts w:ascii="Times New Roman" w:hAnsi="Times New Roman" w:cs="Times New Roman"/>
+          <w:sz w:val="26"/>
+          <w:szCs w:val="26"/>
+        </w:rPr>
+        <w:t xml:space="preserve"> </w:t>
+      </w:r>
+      <w:proofErr w:type="spellStart"/>
+      <w:r>
+        <w:rPr>
+          <w:rFonts w:ascii="Times New Roman" w:hAnsi="Times New Roman" w:cs="Times New Roman"/>
+          <w:sz w:val="26"/>
+          <w:szCs w:val="26"/>
+        </w:rPr>
+        <w:t>thái</w:t>
+      </w:r>
+      <w:proofErr w:type="spellEnd"/>
+      <w:r>
+        <w:rPr>
+          <w:rFonts w:ascii="Times New Roman" w:hAnsi="Times New Roman" w:cs="Times New Roman"/>
+          <w:sz w:val="26"/>
+          <w:szCs w:val="26"/>
+        </w:rPr>
+        <w:t xml:space="preserve"> (status) </w:t>
+      </w:r>
+      <w:proofErr w:type="spellStart"/>
+      <w:r>
+        <w:rPr>
+          <w:rFonts w:ascii="Times New Roman" w:hAnsi="Times New Roman" w:cs="Times New Roman"/>
+          <w:sz w:val="26"/>
+          <w:szCs w:val="26"/>
+        </w:rPr>
+        <w:t>của</w:t>
+      </w:r>
+      <w:proofErr w:type="spellEnd"/>
+      <w:r>
+        <w:rPr>
+          <w:rFonts w:ascii="Times New Roman" w:hAnsi="Times New Roman" w:cs="Times New Roman"/>
+          <w:sz w:val="26"/>
+          <w:szCs w:val="26"/>
+        </w:rPr>
+        <w:t xml:space="preserve"> </w:t>
+      </w:r>
+      <w:proofErr w:type="spellStart"/>
+      <w:r>
+        <w:rPr>
+          <w:rFonts w:ascii="Times New Roman" w:hAnsi="Times New Roman" w:cs="Times New Roman"/>
+          <w:sz w:val="26"/>
+          <w:szCs w:val="26"/>
+        </w:rPr>
+        <w:t>các</w:t>
+      </w:r>
+      <w:proofErr w:type="spellEnd"/>
+      <w:r>
+        <w:rPr>
+          <w:rFonts w:ascii="Times New Roman" w:hAnsi="Times New Roman" w:cs="Times New Roman"/>
+          <w:sz w:val="26"/>
+          <w:szCs w:val="26"/>
+        </w:rPr>
+        <w:t xml:space="preserve"> file </w:t>
+      </w:r>
+      <w:proofErr w:type="spellStart"/>
+      <w:r>
+        <w:rPr>
+          <w:rFonts w:ascii="Times New Roman" w:hAnsi="Times New Roman" w:cs="Times New Roman"/>
+          <w:sz w:val="26"/>
+          <w:szCs w:val="26"/>
+        </w:rPr>
+        <w:t>vừa</w:t>
+      </w:r>
+      <w:proofErr w:type="spellEnd"/>
+      <w:r>
+        <w:rPr>
+          <w:rFonts w:ascii="Times New Roman" w:hAnsi="Times New Roman" w:cs="Times New Roman"/>
+          <w:sz w:val="26"/>
+          <w:szCs w:val="26"/>
+        </w:rPr>
+        <w:t xml:space="preserve"> </w:t>
+      </w:r>
+      <w:proofErr w:type="spellStart"/>
+      <w:r>
+        <w:rPr>
+          <w:rFonts w:ascii="Times New Roman" w:hAnsi="Times New Roman" w:cs="Times New Roman"/>
+          <w:sz w:val="26"/>
+          <w:szCs w:val="26"/>
+        </w:rPr>
+        <w:t>chép</w:t>
+      </w:r>
+      <w:proofErr w:type="spellEnd"/>
+      <w:r>
+        <w:rPr>
+          <w:rFonts w:ascii="Times New Roman" w:hAnsi="Times New Roman" w:cs="Times New Roman"/>
+          <w:sz w:val="26"/>
+          <w:szCs w:val="26"/>
+        </w:rPr>
+        <w:t xml:space="preserve"> </w:t>
+      </w:r>
+      <w:proofErr w:type="spellStart"/>
+      <w:r>
+        <w:rPr>
+          <w:rFonts w:ascii="Times New Roman" w:hAnsi="Times New Roman" w:cs="Times New Roman"/>
+          <w:sz w:val="26"/>
+          <w:szCs w:val="26"/>
+        </w:rPr>
+        <w:t>vào</w:t>
+      </w:r>
+      <w:proofErr w:type="spellEnd"/>
       <w:r>
         <w:rPr>
           <w:rFonts w:ascii="Times New Roman" w:hAnsi="Times New Roman" w:cs="Times New Roman"/>
@@ -611,7 +1240,97 @@
           <w:sz w:val="26"/>
           <w:szCs w:val="26"/>
         </w:rPr>
-        <w:t>Xem trại thái bằng cách nào?</w:t>
+        <w:t xml:space="preserve">Xem </w:t>
+      </w:r>
+      <w:proofErr w:type="spellStart"/>
+      <w:r>
+        <w:rPr>
+          <w:rFonts w:ascii="Times New Roman" w:hAnsi="Times New Roman" w:cs="Times New Roman"/>
+          <w:sz w:val="26"/>
+          <w:szCs w:val="26"/>
+        </w:rPr>
+        <w:t>trại</w:t>
+      </w:r>
+      <w:proofErr w:type="spellEnd"/>
+      <w:r>
+        <w:rPr>
+          <w:rFonts w:ascii="Times New Roman" w:hAnsi="Times New Roman" w:cs="Times New Roman"/>
+          <w:sz w:val="26"/>
+          <w:szCs w:val="26"/>
+        </w:rPr>
+        <w:t xml:space="preserve"> </w:t>
+      </w:r>
+      <w:proofErr w:type="spellStart"/>
+      <w:r>
+        <w:rPr>
+          <w:rFonts w:ascii="Times New Roman" w:hAnsi="Times New Roman" w:cs="Times New Roman"/>
+          <w:sz w:val="26"/>
+          <w:szCs w:val="26"/>
+        </w:rPr>
+        <w:t>thái</w:t>
+      </w:r>
+      <w:proofErr w:type="spellEnd"/>
+      <w:r>
+        <w:rPr>
+          <w:rFonts w:ascii="Times New Roman" w:hAnsi="Times New Roman" w:cs="Times New Roman"/>
+          <w:sz w:val="26"/>
+          <w:szCs w:val="26"/>
+        </w:rPr>
+        <w:t xml:space="preserve"> </w:t>
+      </w:r>
+      <w:proofErr w:type="spellStart"/>
+      <w:r>
+        <w:rPr>
+          <w:rFonts w:ascii="Times New Roman" w:hAnsi="Times New Roman" w:cs="Times New Roman"/>
+          <w:sz w:val="26"/>
+          <w:szCs w:val="26"/>
+        </w:rPr>
+        <w:t>bằng</w:t>
+      </w:r>
+      <w:proofErr w:type="spellEnd"/>
+      <w:r>
+        <w:rPr>
+          <w:rFonts w:ascii="Times New Roman" w:hAnsi="Times New Roman" w:cs="Times New Roman"/>
+          <w:sz w:val="26"/>
+          <w:szCs w:val="26"/>
+        </w:rPr>
+        <w:t xml:space="preserve"> </w:t>
+      </w:r>
+      <w:proofErr w:type="spellStart"/>
+      <w:r>
+        <w:rPr>
+          <w:rFonts w:ascii="Times New Roman" w:hAnsi="Times New Roman" w:cs="Times New Roman"/>
+          <w:sz w:val="26"/>
+          <w:szCs w:val="26"/>
+        </w:rPr>
+        <w:t>cách</w:t>
+      </w:r>
+      <w:proofErr w:type="spellEnd"/>
+      <w:r>
+        <w:rPr>
+          <w:rFonts w:ascii="Times New Roman" w:hAnsi="Times New Roman" w:cs="Times New Roman"/>
+          <w:sz w:val="26"/>
+          <w:szCs w:val="26"/>
+        </w:rPr>
+        <w:t xml:space="preserve"> </w:t>
+      </w:r>
+      <w:proofErr w:type="spellStart"/>
+      <w:r>
+        <w:rPr>
+          <w:rFonts w:ascii="Times New Roman" w:hAnsi="Times New Roman" w:cs="Times New Roman"/>
+          <w:sz w:val="26"/>
+          <w:szCs w:val="26"/>
+        </w:rPr>
+        <w:t>nào</w:t>
+      </w:r>
+      <w:proofErr w:type="spellEnd"/>
+      <w:r>
+        <w:rPr>
+          <w:rFonts w:ascii="Times New Roman" w:hAnsi="Times New Roman" w:cs="Times New Roman"/>
+          <w:sz w:val="26"/>
+          <w:szCs w:val="26"/>
+        </w:rPr>
+        <w:t>?</w:t>
       </w:r>
     </w:p>
     <w:p>
@@ -626,13 +1345,41 @@
           <w:szCs w:val="26"/>
         </w:rPr>
       </w:pPr>
-      <w:r>
-        <w:rPr>
-          <w:rFonts w:ascii="Times New Roman" w:hAnsi="Times New Roman" w:cs="Times New Roman"/>
-          <w:sz w:val="26"/>
-          <w:szCs w:val="26"/>
-        </w:rPr>
-        <w:t>Trả lời:</w:t>
+      <w:proofErr w:type="spellStart"/>
+      <w:r>
+        <w:rPr>
+          <w:rFonts w:ascii="Times New Roman" w:hAnsi="Times New Roman" w:cs="Times New Roman"/>
+          <w:sz w:val="26"/>
+          <w:szCs w:val="26"/>
+        </w:rPr>
+        <w:t>Trả</w:t>
+      </w:r>
+      <w:proofErr w:type="spellEnd"/>
+      <w:r>
+        <w:rPr>
+          <w:rFonts w:ascii="Times New Roman" w:hAnsi="Times New Roman" w:cs="Times New Roman"/>
+          <w:sz w:val="26"/>
+          <w:szCs w:val="26"/>
+        </w:rPr>
+        <w:t xml:space="preserve"> </w:t>
+      </w:r>
+      <w:proofErr w:type="spellStart"/>
+      <w:r>
+        <w:rPr>
+          <w:rFonts w:ascii="Times New Roman" w:hAnsi="Times New Roman" w:cs="Times New Roman"/>
+          <w:sz w:val="26"/>
+          <w:szCs w:val="26"/>
+        </w:rPr>
+        <w:t>lời</w:t>
+      </w:r>
+      <w:proofErr w:type="spellEnd"/>
+      <w:r>
+        <w:rPr>
+          <w:rFonts w:ascii="Times New Roman" w:hAnsi="Times New Roman" w:cs="Times New Roman"/>
+          <w:sz w:val="26"/>
+          <w:szCs w:val="26"/>
+        </w:rPr>
+        <w:t>:</w:t>
       </w:r>
       <w:r>
         <w:rPr>
@@ -670,6 +1417,7 @@
           <w:szCs w:val="26"/>
         </w:rPr>
       </w:pPr>
+      <w:proofErr w:type="spellStart"/>
       <w:r>
         <w:rPr>
           <w:rFonts w:ascii="Times New Roman" w:hAnsi="Times New Roman" w:cs="Times New Roman"/>
@@ -678,8 +1426,49 @@
           <w:szCs w:val="26"/>
         </w:rPr>
         <w:lastRenderedPageBreak/>
-        <w:t>Hình minh họa</w:t>
-      </w:r>
+        <w:t>Hình</w:t>
+      </w:r>
+      <w:proofErr w:type="spellEnd"/>
+      <w:r>
+        <w:rPr>
+          <w:rFonts w:ascii="Times New Roman" w:hAnsi="Times New Roman" w:cs="Times New Roman"/>
+          <w:color w:val="FF0000"/>
+          <w:sz w:val="26"/>
+          <w:szCs w:val="26"/>
+        </w:rPr>
+        <w:t xml:space="preserve"> </w:t>
+      </w:r>
+      <w:proofErr w:type="spellStart"/>
+      <w:r>
+        <w:rPr>
+          <w:rFonts w:ascii="Times New Roman" w:hAnsi="Times New Roman" w:cs="Times New Roman"/>
+          <w:color w:val="FF0000"/>
+          <w:sz w:val="26"/>
+          <w:szCs w:val="26"/>
+        </w:rPr>
+        <w:t>minh</w:t>
+      </w:r>
+      <w:proofErr w:type="spellEnd"/>
+      <w:r>
+        <w:rPr>
+          <w:rFonts w:ascii="Times New Roman" w:hAnsi="Times New Roman" w:cs="Times New Roman"/>
+          <w:color w:val="FF0000"/>
+          <w:sz w:val="26"/>
+          <w:szCs w:val="26"/>
+        </w:rPr>
+        <w:t xml:space="preserve"> </w:t>
+      </w:r>
+      <w:proofErr w:type="spellStart"/>
+      <w:r>
+        <w:rPr>
+          <w:rFonts w:ascii="Times New Roman" w:hAnsi="Times New Roman" w:cs="Times New Roman"/>
+          <w:color w:val="FF0000"/>
+          <w:sz w:val="26"/>
+          <w:szCs w:val="26"/>
+        </w:rPr>
+        <w:t>họa</w:t>
+      </w:r>
+      <w:proofErr w:type="spellEnd"/>
       <w:r>
         <w:rPr>
           <w:rFonts w:ascii="Times New Roman" w:hAnsi="Times New Roman" w:cs="Times New Roman"/>
@@ -749,16 +1538,35 @@
           <w:sz w:val="26"/>
           <w:szCs w:val="26"/>
         </w:rPr>
-        <w:t>SV A h</w:t>
-      </w:r>
-      <w:r>
-        <w:rPr>
-          <w:rFonts w:ascii="Times New Roman" w:hAnsi="Times New Roman" w:cs="Times New Roman"/>
-          <w:sz w:val="26"/>
-          <w:szCs w:val="26"/>
-        </w:rPr>
-        <w:t xml:space="preserve">ãy </w:t>
-      </w:r>
+        <w:t xml:space="preserve">SV A </w:t>
+      </w:r>
+      <w:proofErr w:type="spellStart"/>
+      <w:r>
+        <w:rPr>
+          <w:rFonts w:ascii="Times New Roman" w:hAnsi="Times New Roman" w:cs="Times New Roman"/>
+          <w:sz w:val="26"/>
+          <w:szCs w:val="26"/>
+        </w:rPr>
+        <w:t>h</w:t>
+      </w:r>
+      <w:r>
+        <w:rPr>
+          <w:rFonts w:ascii="Times New Roman" w:hAnsi="Times New Roman" w:cs="Times New Roman"/>
+          <w:sz w:val="26"/>
+          <w:szCs w:val="26"/>
+        </w:rPr>
+        <w:t>ãy</w:t>
+      </w:r>
+      <w:proofErr w:type="spellEnd"/>
+      <w:r>
+        <w:rPr>
+          <w:rFonts w:ascii="Times New Roman" w:hAnsi="Times New Roman" w:cs="Times New Roman"/>
+          <w:sz w:val="26"/>
+          <w:szCs w:val="26"/>
+        </w:rPr>
+        <w:t xml:space="preserve"> </w:t>
+      </w:r>
+      <w:proofErr w:type="spellStart"/>
       <w:r>
         <w:rPr>
           <w:rFonts w:ascii="Times New Roman" w:hAnsi="Times New Roman" w:cs="Times New Roman"/>
@@ -768,13 +1576,50 @@
         </w:rPr>
         <w:t>thêm</w:t>
       </w:r>
-      <w:r>
-        <w:rPr>
-          <w:rFonts w:ascii="Times New Roman" w:hAnsi="Times New Roman" w:cs="Times New Roman"/>
-          <w:sz w:val="26"/>
-          <w:szCs w:val="26"/>
-        </w:rPr>
-        <w:t xml:space="preserve"> file đó vào LR</w:t>
+      <w:proofErr w:type="spellEnd"/>
+      <w:r>
+        <w:rPr>
+          <w:rFonts w:ascii="Times New Roman" w:hAnsi="Times New Roman" w:cs="Times New Roman"/>
+          <w:sz w:val="26"/>
+          <w:szCs w:val="26"/>
+        </w:rPr>
+        <w:t xml:space="preserve"> file </w:t>
+      </w:r>
+      <w:proofErr w:type="spellStart"/>
+      <w:r>
+        <w:rPr>
+          <w:rFonts w:ascii="Times New Roman" w:hAnsi="Times New Roman" w:cs="Times New Roman"/>
+          <w:sz w:val="26"/>
+          <w:szCs w:val="26"/>
+        </w:rPr>
+        <w:t>đó</w:t>
+      </w:r>
+      <w:proofErr w:type="spellEnd"/>
+      <w:r>
+        <w:rPr>
+          <w:rFonts w:ascii="Times New Roman" w:hAnsi="Times New Roman" w:cs="Times New Roman"/>
+          <w:sz w:val="26"/>
+          <w:szCs w:val="26"/>
+        </w:rPr>
+        <w:t xml:space="preserve"> </w:t>
+      </w:r>
+      <w:proofErr w:type="spellStart"/>
+      <w:r>
+        <w:rPr>
+          <w:rFonts w:ascii="Times New Roman" w:hAnsi="Times New Roman" w:cs="Times New Roman"/>
+          <w:sz w:val="26"/>
+          <w:szCs w:val="26"/>
+        </w:rPr>
+        <w:t>vào</w:t>
+      </w:r>
+      <w:proofErr w:type="spellEnd"/>
+      <w:r>
+        <w:rPr>
+          <w:rFonts w:ascii="Times New Roman" w:hAnsi="Times New Roman" w:cs="Times New Roman"/>
+          <w:sz w:val="26"/>
+          <w:szCs w:val="26"/>
+        </w:rPr>
+        <w:t xml:space="preserve"> LR</w:t>
       </w:r>
     </w:p>
     <w:p>
@@ -786,13 +1631,41 @@
           <w:szCs w:val="26"/>
         </w:rPr>
       </w:pPr>
-      <w:r>
-        <w:rPr>
-          <w:rFonts w:ascii="Times New Roman" w:hAnsi="Times New Roman" w:cs="Times New Roman"/>
-          <w:sz w:val="26"/>
-          <w:szCs w:val="26"/>
-        </w:rPr>
-        <w:t xml:space="preserve">Trả lời: </w:t>
+      <w:proofErr w:type="spellStart"/>
+      <w:r>
+        <w:rPr>
+          <w:rFonts w:ascii="Times New Roman" w:hAnsi="Times New Roman" w:cs="Times New Roman"/>
+          <w:sz w:val="26"/>
+          <w:szCs w:val="26"/>
+        </w:rPr>
+        <w:t>Trả</w:t>
+      </w:r>
+      <w:proofErr w:type="spellEnd"/>
+      <w:r>
+        <w:rPr>
+          <w:rFonts w:ascii="Times New Roman" w:hAnsi="Times New Roman" w:cs="Times New Roman"/>
+          <w:sz w:val="26"/>
+          <w:szCs w:val="26"/>
+        </w:rPr>
+        <w:t xml:space="preserve"> </w:t>
+      </w:r>
+      <w:proofErr w:type="spellStart"/>
+      <w:r>
+        <w:rPr>
+          <w:rFonts w:ascii="Times New Roman" w:hAnsi="Times New Roman" w:cs="Times New Roman"/>
+          <w:sz w:val="26"/>
+          <w:szCs w:val="26"/>
+        </w:rPr>
+        <w:t>lời</w:t>
+      </w:r>
+      <w:proofErr w:type="spellEnd"/>
+      <w:r>
+        <w:rPr>
+          <w:rFonts w:ascii="Times New Roman" w:hAnsi="Times New Roman" w:cs="Times New Roman"/>
+          <w:sz w:val="26"/>
+          <w:szCs w:val="26"/>
+        </w:rPr>
+        <w:t xml:space="preserve">: </w:t>
       </w:r>
     </w:p>
     <w:p>
@@ -866,14 +1739,124 @@
           <w:szCs w:val="26"/>
         </w:rPr>
       </w:pPr>
-      <w:r>
-        <w:rPr>
-          <w:rFonts w:ascii="Times New Roman" w:hAnsi="Times New Roman" w:cs="Times New Roman"/>
-          <w:sz w:val="26"/>
-          <w:szCs w:val="26"/>
-        </w:rPr>
-        <w:t>Kiểm tra lại trạng thái các file đó</w:t>
-      </w:r>
+      <w:proofErr w:type="spellStart"/>
+      <w:r>
+        <w:rPr>
+          <w:rFonts w:ascii="Times New Roman" w:hAnsi="Times New Roman" w:cs="Times New Roman"/>
+          <w:sz w:val="26"/>
+          <w:szCs w:val="26"/>
+        </w:rPr>
+        <w:t>Kiểm</w:t>
+      </w:r>
+      <w:proofErr w:type="spellEnd"/>
+      <w:r>
+        <w:rPr>
+          <w:rFonts w:ascii="Times New Roman" w:hAnsi="Times New Roman" w:cs="Times New Roman"/>
+          <w:sz w:val="26"/>
+          <w:szCs w:val="26"/>
+        </w:rPr>
+        <w:t xml:space="preserve"> </w:t>
+      </w:r>
+      <w:proofErr w:type="spellStart"/>
+      <w:r>
+        <w:rPr>
+          <w:rFonts w:ascii="Times New Roman" w:hAnsi="Times New Roman" w:cs="Times New Roman"/>
+          <w:sz w:val="26"/>
+          <w:szCs w:val="26"/>
+        </w:rPr>
+        <w:t>tra</w:t>
+      </w:r>
+      <w:proofErr w:type="spellEnd"/>
+      <w:r>
+        <w:rPr>
+          <w:rFonts w:ascii="Times New Roman" w:hAnsi="Times New Roman" w:cs="Times New Roman"/>
+          <w:sz w:val="26"/>
+          <w:szCs w:val="26"/>
+        </w:rPr>
+        <w:t xml:space="preserve"> </w:t>
+      </w:r>
+      <w:proofErr w:type="spellStart"/>
+      <w:r>
+        <w:rPr>
+          <w:rFonts w:ascii="Times New Roman" w:hAnsi="Times New Roman" w:cs="Times New Roman"/>
+          <w:sz w:val="26"/>
+          <w:szCs w:val="26"/>
+        </w:rPr>
+        <w:t>lại</w:t>
+      </w:r>
+      <w:proofErr w:type="spellEnd"/>
+      <w:r>
+        <w:rPr>
+          <w:rFonts w:ascii="Times New Roman" w:hAnsi="Times New Roman" w:cs="Times New Roman"/>
+          <w:sz w:val="26"/>
+          <w:szCs w:val="26"/>
+        </w:rPr>
+        <w:t xml:space="preserve"> </w:t>
+      </w:r>
+      <w:proofErr w:type="spellStart"/>
+      <w:r>
+        <w:rPr>
+          <w:rFonts w:ascii="Times New Roman" w:hAnsi="Times New Roman" w:cs="Times New Roman"/>
+          <w:sz w:val="26"/>
+          <w:szCs w:val="26"/>
+        </w:rPr>
+        <w:t>trạng</w:t>
+      </w:r>
+      <w:proofErr w:type="spellEnd"/>
+      <w:r>
+        <w:rPr>
+          <w:rFonts w:ascii="Times New Roman" w:hAnsi="Times New Roman" w:cs="Times New Roman"/>
+          <w:sz w:val="26"/>
+          <w:szCs w:val="26"/>
+        </w:rPr>
+        <w:t xml:space="preserve"> </w:t>
+      </w:r>
+      <w:proofErr w:type="spellStart"/>
+      <w:r>
+        <w:rPr>
+          <w:rFonts w:ascii="Times New Roman" w:hAnsi="Times New Roman" w:cs="Times New Roman"/>
+          <w:sz w:val="26"/>
+          <w:szCs w:val="26"/>
+        </w:rPr>
+        <w:t>thái</w:t>
+      </w:r>
+      <w:proofErr w:type="spellEnd"/>
+      <w:r>
+        <w:rPr>
+          <w:rFonts w:ascii="Times New Roman" w:hAnsi="Times New Roman" w:cs="Times New Roman"/>
+          <w:sz w:val="26"/>
+          <w:szCs w:val="26"/>
+        </w:rPr>
+        <w:t xml:space="preserve"> </w:t>
+      </w:r>
+      <w:proofErr w:type="spellStart"/>
+      <w:r>
+        <w:rPr>
+          <w:rFonts w:ascii="Times New Roman" w:hAnsi="Times New Roman" w:cs="Times New Roman"/>
+          <w:sz w:val="26"/>
+          <w:szCs w:val="26"/>
+        </w:rPr>
+        <w:t>các</w:t>
+      </w:r>
+      <w:proofErr w:type="spellEnd"/>
+      <w:r>
+        <w:rPr>
+          <w:rFonts w:ascii="Times New Roman" w:hAnsi="Times New Roman" w:cs="Times New Roman"/>
+          <w:sz w:val="26"/>
+          <w:szCs w:val="26"/>
+        </w:rPr>
+        <w:t xml:space="preserve"> file </w:t>
+      </w:r>
+      <w:proofErr w:type="spellStart"/>
+      <w:r>
+        <w:rPr>
+          <w:rFonts w:ascii="Times New Roman" w:hAnsi="Times New Roman" w:cs="Times New Roman"/>
+          <w:sz w:val="26"/>
+          <w:szCs w:val="26"/>
+        </w:rPr>
+        <w:t>đó</w:t>
+      </w:r>
+      <w:proofErr w:type="spellEnd"/>
     </w:p>
     <w:p>
       <w:pPr>
@@ -890,7 +1873,97 @@
           <w:sz w:val="26"/>
           <w:szCs w:val="26"/>
         </w:rPr>
-        <w:t>File source.cpp có trạng thái là gì?</w:t>
+        <w:t xml:space="preserve">File source.cpp </w:t>
+      </w:r>
+      <w:proofErr w:type="spellStart"/>
+      <w:r>
+        <w:rPr>
+          <w:rFonts w:ascii="Times New Roman" w:hAnsi="Times New Roman" w:cs="Times New Roman"/>
+          <w:sz w:val="26"/>
+          <w:szCs w:val="26"/>
+        </w:rPr>
+        <w:t>có</w:t>
+      </w:r>
+      <w:proofErr w:type="spellEnd"/>
+      <w:r>
+        <w:rPr>
+          <w:rFonts w:ascii="Times New Roman" w:hAnsi="Times New Roman" w:cs="Times New Roman"/>
+          <w:sz w:val="26"/>
+          <w:szCs w:val="26"/>
+        </w:rPr>
+        <w:t xml:space="preserve"> </w:t>
+      </w:r>
+      <w:proofErr w:type="spellStart"/>
+      <w:r>
+        <w:rPr>
+          <w:rFonts w:ascii="Times New Roman" w:hAnsi="Times New Roman" w:cs="Times New Roman"/>
+          <w:sz w:val="26"/>
+          <w:szCs w:val="26"/>
+        </w:rPr>
+        <w:t>trạng</w:t>
+      </w:r>
+      <w:proofErr w:type="spellEnd"/>
+      <w:r>
+        <w:rPr>
+          <w:rFonts w:ascii="Times New Roman" w:hAnsi="Times New Roman" w:cs="Times New Roman"/>
+          <w:sz w:val="26"/>
+          <w:szCs w:val="26"/>
+        </w:rPr>
+        <w:t xml:space="preserve"> </w:t>
+      </w:r>
+      <w:proofErr w:type="spellStart"/>
+      <w:r>
+        <w:rPr>
+          <w:rFonts w:ascii="Times New Roman" w:hAnsi="Times New Roman" w:cs="Times New Roman"/>
+          <w:sz w:val="26"/>
+          <w:szCs w:val="26"/>
+        </w:rPr>
+        <w:t>thái</w:t>
+      </w:r>
+      <w:proofErr w:type="spellEnd"/>
+      <w:r>
+        <w:rPr>
+          <w:rFonts w:ascii="Times New Roman" w:hAnsi="Times New Roman" w:cs="Times New Roman"/>
+          <w:sz w:val="26"/>
+          <w:szCs w:val="26"/>
+        </w:rPr>
+        <w:t xml:space="preserve"> </w:t>
+      </w:r>
+      <w:proofErr w:type="spellStart"/>
+      <w:r>
+        <w:rPr>
+          <w:rFonts w:ascii="Times New Roman" w:hAnsi="Times New Roman" w:cs="Times New Roman"/>
+          <w:sz w:val="26"/>
+          <w:szCs w:val="26"/>
+        </w:rPr>
+        <w:t>là</w:t>
+      </w:r>
+      <w:proofErr w:type="spellEnd"/>
+      <w:r>
+        <w:rPr>
+          <w:rFonts w:ascii="Times New Roman" w:hAnsi="Times New Roman" w:cs="Times New Roman"/>
+          <w:sz w:val="26"/>
+          <w:szCs w:val="26"/>
+        </w:rPr>
+        <w:t xml:space="preserve"> </w:t>
+      </w:r>
+      <w:proofErr w:type="spellStart"/>
+      <w:r>
+        <w:rPr>
+          <w:rFonts w:ascii="Times New Roman" w:hAnsi="Times New Roman" w:cs="Times New Roman"/>
+          <w:sz w:val="26"/>
+          <w:szCs w:val="26"/>
+        </w:rPr>
+        <w:t>gì</w:t>
+      </w:r>
+      <w:proofErr w:type="spellEnd"/>
+      <w:r>
+        <w:rPr>
+          <w:rFonts w:ascii="Times New Roman" w:hAnsi="Times New Roman" w:cs="Times New Roman"/>
+          <w:sz w:val="26"/>
+          <w:szCs w:val="26"/>
+        </w:rPr>
+        <w:t>?</w:t>
       </w:r>
       <w:r>
         <w:rPr>
@@ -912,6 +1985,7 @@
           <w:szCs w:val="26"/>
         </w:rPr>
       </w:pPr>
+      <w:proofErr w:type="spellStart"/>
       <w:r>
         <w:rPr>
           <w:rFonts w:ascii="Times New Roman" w:hAnsi="Times New Roman" w:cs="Times New Roman"/>
@@ -919,8 +1993,49 @@
           <w:sz w:val="26"/>
           <w:szCs w:val="26"/>
         </w:rPr>
-        <w:t>Hình minh họa</w:t>
-      </w:r>
+        <w:t>Hình</w:t>
+      </w:r>
+      <w:proofErr w:type="spellEnd"/>
+      <w:r>
+        <w:rPr>
+          <w:rFonts w:ascii="Times New Roman" w:hAnsi="Times New Roman" w:cs="Times New Roman"/>
+          <w:color w:val="FF0000"/>
+          <w:sz w:val="26"/>
+          <w:szCs w:val="26"/>
+        </w:rPr>
+        <w:t xml:space="preserve"> </w:t>
+      </w:r>
+      <w:proofErr w:type="spellStart"/>
+      <w:r>
+        <w:rPr>
+          <w:rFonts w:ascii="Times New Roman" w:hAnsi="Times New Roman" w:cs="Times New Roman"/>
+          <w:color w:val="FF0000"/>
+          <w:sz w:val="26"/>
+          <w:szCs w:val="26"/>
+        </w:rPr>
+        <w:t>minh</w:t>
+      </w:r>
+      <w:proofErr w:type="spellEnd"/>
+      <w:r>
+        <w:rPr>
+          <w:rFonts w:ascii="Times New Roman" w:hAnsi="Times New Roman" w:cs="Times New Roman"/>
+          <w:color w:val="FF0000"/>
+          <w:sz w:val="26"/>
+          <w:szCs w:val="26"/>
+        </w:rPr>
+        <w:t xml:space="preserve"> </w:t>
+      </w:r>
+      <w:proofErr w:type="spellStart"/>
+      <w:r>
+        <w:rPr>
+          <w:rFonts w:ascii="Times New Roman" w:hAnsi="Times New Roman" w:cs="Times New Roman"/>
+          <w:color w:val="FF0000"/>
+          <w:sz w:val="26"/>
+          <w:szCs w:val="26"/>
+        </w:rPr>
+        <w:t>họa</w:t>
+      </w:r>
+      <w:proofErr w:type="spellEnd"/>
     </w:p>
     <w:p>
       <w:pPr>
@@ -1012,8 +2127,74 @@
           <w:sz w:val="26"/>
           <w:szCs w:val="26"/>
         </w:rPr>
-        <w:t xml:space="preserve"> những thay đổi đó</w:t>
-      </w:r>
+        <w:t xml:space="preserve"> </w:t>
+      </w:r>
+      <w:proofErr w:type="spellStart"/>
+      <w:r>
+        <w:rPr>
+          <w:rFonts w:ascii="Times New Roman" w:hAnsi="Times New Roman" w:cs="Times New Roman"/>
+          <w:sz w:val="26"/>
+          <w:szCs w:val="26"/>
+        </w:rPr>
+        <w:t>những</w:t>
+      </w:r>
+      <w:proofErr w:type="spellEnd"/>
+      <w:r>
+        <w:rPr>
+          <w:rFonts w:ascii="Times New Roman" w:hAnsi="Times New Roman" w:cs="Times New Roman"/>
+          <w:sz w:val="26"/>
+          <w:szCs w:val="26"/>
+        </w:rPr>
+        <w:t xml:space="preserve"> </w:t>
+      </w:r>
+      <w:proofErr w:type="spellStart"/>
+      <w:r>
+        <w:rPr>
+          <w:rFonts w:ascii="Times New Roman" w:hAnsi="Times New Roman" w:cs="Times New Roman"/>
+          <w:sz w:val="26"/>
+          <w:szCs w:val="26"/>
+        </w:rPr>
+        <w:t>thay</w:t>
+      </w:r>
+      <w:proofErr w:type="spellEnd"/>
+      <w:r>
+        <w:rPr>
+          <w:rFonts w:ascii="Times New Roman" w:hAnsi="Times New Roman" w:cs="Times New Roman"/>
+          <w:sz w:val="26"/>
+          <w:szCs w:val="26"/>
+        </w:rPr>
+        <w:t xml:space="preserve"> </w:t>
+      </w:r>
+      <w:proofErr w:type="spellStart"/>
+      <w:r>
+        <w:rPr>
+          <w:rFonts w:ascii="Times New Roman" w:hAnsi="Times New Roman" w:cs="Times New Roman"/>
+          <w:sz w:val="26"/>
+          <w:szCs w:val="26"/>
+        </w:rPr>
+        <w:t>đổi</w:t>
+      </w:r>
+      <w:proofErr w:type="spellEnd"/>
+      <w:r>
+        <w:rPr>
+          <w:rFonts w:ascii="Times New Roman" w:hAnsi="Times New Roman" w:cs="Times New Roman"/>
+          <w:sz w:val="26"/>
+          <w:szCs w:val="26"/>
+        </w:rPr>
+        <w:t xml:space="preserve"> </w:t>
+      </w:r>
+      <w:proofErr w:type="spellStart"/>
+      <w:proofErr w:type="gramStart"/>
+      <w:r>
+        <w:rPr>
+          <w:rFonts w:ascii="Times New Roman" w:hAnsi="Times New Roman" w:cs="Times New Roman"/>
+          <w:sz w:val="26"/>
+          <w:szCs w:val="26"/>
+        </w:rPr>
+        <w:t>đó</w:t>
+      </w:r>
+      <w:proofErr w:type="spellEnd"/>
+      <w:proofErr w:type="gramEnd"/>
     </w:p>
     <w:p>
       <w:pPr>
@@ -1022,6 +2203,7 @@
           <w:noProof/>
         </w:rPr>
       </w:pPr>
+      <w:proofErr w:type="spellStart"/>
       <w:r>
         <w:rPr>
           <w:rFonts w:ascii="Times New Roman" w:hAnsi="Times New Roman" w:cs="Times New Roman"/>
@@ -1029,8 +2211,27 @@
           <w:szCs w:val="26"/>
         </w:rPr>
         <w:lastRenderedPageBreak/>
-        <w:t>Trả lời</w:t>
-      </w:r>
+        <w:t>Trả</w:t>
+      </w:r>
+      <w:proofErr w:type="spellEnd"/>
+      <w:r>
+        <w:rPr>
+          <w:rFonts w:ascii="Times New Roman" w:hAnsi="Times New Roman" w:cs="Times New Roman"/>
+          <w:sz w:val="26"/>
+          <w:szCs w:val="26"/>
+        </w:rPr>
+        <w:t xml:space="preserve"> </w:t>
+      </w:r>
+      <w:proofErr w:type="spellStart"/>
+      <w:r>
+        <w:rPr>
+          <w:rFonts w:ascii="Times New Roman" w:hAnsi="Times New Roman" w:cs="Times New Roman"/>
+          <w:sz w:val="26"/>
+          <w:szCs w:val="26"/>
+        </w:rPr>
+        <w:t>lời</w:t>
+      </w:r>
+      <w:proofErr w:type="spellEnd"/>
       <w:r>
         <w:rPr>
           <w:rFonts w:ascii="Times New Roman" w:hAnsi="Times New Roman" w:cs="Times New Roman"/>
@@ -1117,29 +2318,113 @@
           <w:szCs w:val="26"/>
         </w:rPr>
       </w:pPr>
-      <w:r>
-        <w:rPr>
-          <w:rFonts w:ascii="Times New Roman" w:hAnsi="Times New Roman" w:cs="Times New Roman"/>
-          <w:sz w:val="26"/>
-          <w:szCs w:val="26"/>
-        </w:rPr>
-        <w:t>Đẩy các thay</w:t>
-      </w:r>
-      <w:r>
-        <w:rPr>
-          <w:rFonts w:ascii="Times New Roman" w:hAnsi="Times New Roman" w:cs="Times New Roman"/>
-          <w:sz w:val="26"/>
-          <w:szCs w:val="26"/>
-        </w:rPr>
-        <w:t xml:space="preserve"> </w:t>
-      </w:r>
-      <w:r>
-        <w:rPr>
-          <w:rFonts w:ascii="Times New Roman" w:hAnsi="Times New Roman" w:cs="Times New Roman"/>
-          <w:sz w:val="26"/>
-          <w:szCs w:val="26"/>
-        </w:rPr>
-        <w:t xml:space="preserve">đổi đó lên </w:t>
+      <w:proofErr w:type="spellStart"/>
+      <w:r>
+        <w:rPr>
+          <w:rFonts w:ascii="Times New Roman" w:hAnsi="Times New Roman" w:cs="Times New Roman"/>
+          <w:sz w:val="26"/>
+          <w:szCs w:val="26"/>
+        </w:rPr>
+        <w:t>Đẩy</w:t>
+      </w:r>
+      <w:proofErr w:type="spellEnd"/>
+      <w:r>
+        <w:rPr>
+          <w:rFonts w:ascii="Times New Roman" w:hAnsi="Times New Roman" w:cs="Times New Roman"/>
+          <w:sz w:val="26"/>
+          <w:szCs w:val="26"/>
+        </w:rPr>
+        <w:t xml:space="preserve"> </w:t>
+      </w:r>
+      <w:proofErr w:type="spellStart"/>
+      <w:r>
+        <w:rPr>
+          <w:rFonts w:ascii="Times New Roman" w:hAnsi="Times New Roman" w:cs="Times New Roman"/>
+          <w:sz w:val="26"/>
+          <w:szCs w:val="26"/>
+        </w:rPr>
+        <w:t>các</w:t>
+      </w:r>
+      <w:proofErr w:type="spellEnd"/>
+      <w:r>
+        <w:rPr>
+          <w:rFonts w:ascii="Times New Roman" w:hAnsi="Times New Roman" w:cs="Times New Roman"/>
+          <w:sz w:val="26"/>
+          <w:szCs w:val="26"/>
+        </w:rPr>
+        <w:t xml:space="preserve"> </w:t>
+      </w:r>
+      <w:proofErr w:type="spellStart"/>
+      <w:r>
+        <w:rPr>
+          <w:rFonts w:ascii="Times New Roman" w:hAnsi="Times New Roman" w:cs="Times New Roman"/>
+          <w:sz w:val="26"/>
+          <w:szCs w:val="26"/>
+        </w:rPr>
+        <w:t>thay</w:t>
+      </w:r>
+      <w:proofErr w:type="spellEnd"/>
+      <w:r>
+        <w:rPr>
+          <w:rFonts w:ascii="Times New Roman" w:hAnsi="Times New Roman" w:cs="Times New Roman"/>
+          <w:sz w:val="26"/>
+          <w:szCs w:val="26"/>
+        </w:rPr>
+        <w:t xml:space="preserve"> </w:t>
+      </w:r>
+      <w:proofErr w:type="spellStart"/>
+      <w:r>
+        <w:rPr>
+          <w:rFonts w:ascii="Times New Roman" w:hAnsi="Times New Roman" w:cs="Times New Roman"/>
+          <w:sz w:val="26"/>
+          <w:szCs w:val="26"/>
+        </w:rPr>
+        <w:t>đổi</w:t>
+      </w:r>
+      <w:proofErr w:type="spellEnd"/>
+      <w:r>
+        <w:rPr>
+          <w:rFonts w:ascii="Times New Roman" w:hAnsi="Times New Roman" w:cs="Times New Roman"/>
+          <w:sz w:val="26"/>
+          <w:szCs w:val="26"/>
+        </w:rPr>
+        <w:t xml:space="preserve"> </w:t>
+      </w:r>
+      <w:proofErr w:type="spellStart"/>
+      <w:r>
+        <w:rPr>
+          <w:rFonts w:ascii="Times New Roman" w:hAnsi="Times New Roman" w:cs="Times New Roman"/>
+          <w:sz w:val="26"/>
+          <w:szCs w:val="26"/>
+        </w:rPr>
+        <w:t>đó</w:t>
+      </w:r>
+      <w:proofErr w:type="spellEnd"/>
+      <w:r>
+        <w:rPr>
+          <w:rFonts w:ascii="Times New Roman" w:hAnsi="Times New Roman" w:cs="Times New Roman"/>
+          <w:sz w:val="26"/>
+          <w:szCs w:val="26"/>
+        </w:rPr>
+        <w:t xml:space="preserve"> </w:t>
+      </w:r>
+      <w:proofErr w:type="spellStart"/>
+      <w:r>
+        <w:rPr>
+          <w:rFonts w:ascii="Times New Roman" w:hAnsi="Times New Roman" w:cs="Times New Roman"/>
+          <w:sz w:val="26"/>
+          <w:szCs w:val="26"/>
+        </w:rPr>
+        <w:t>lên</w:t>
+      </w:r>
+      <w:proofErr w:type="spellEnd"/>
+      <w:r>
+        <w:rPr>
+          <w:rFonts w:ascii="Times New Roman" w:hAnsi="Times New Roman" w:cs="Times New Roman"/>
+          <w:sz w:val="26"/>
+          <w:szCs w:val="26"/>
+        </w:rPr>
+        <w:t xml:space="preserve"> </w:t>
       </w:r>
       <w:r>
         <w:rPr>
@@ -1163,8 +2448,36 @@
           <w:sz w:val="26"/>
           <w:szCs w:val="26"/>
         </w:rPr>
-        <w:t xml:space="preserve"> của nhóm</w:t>
-      </w:r>
+        <w:t xml:space="preserve"> </w:t>
+      </w:r>
+      <w:proofErr w:type="spellStart"/>
+      <w:r>
+        <w:rPr>
+          <w:rFonts w:ascii="Times New Roman" w:hAnsi="Times New Roman" w:cs="Times New Roman"/>
+          <w:sz w:val="26"/>
+          <w:szCs w:val="26"/>
+        </w:rPr>
+        <w:t>của</w:t>
+      </w:r>
+      <w:proofErr w:type="spellEnd"/>
+      <w:r>
+        <w:rPr>
+          <w:rFonts w:ascii="Times New Roman" w:hAnsi="Times New Roman" w:cs="Times New Roman"/>
+          <w:sz w:val="26"/>
+          <w:szCs w:val="26"/>
+        </w:rPr>
+        <w:t xml:space="preserve"> </w:t>
+      </w:r>
+      <w:proofErr w:type="spellStart"/>
+      <w:r>
+        <w:rPr>
+          <w:rFonts w:ascii="Times New Roman" w:hAnsi="Times New Roman" w:cs="Times New Roman"/>
+          <w:sz w:val="26"/>
+          <w:szCs w:val="26"/>
+        </w:rPr>
+        <w:t>nhóm</w:t>
+      </w:r>
+      <w:proofErr w:type="spellEnd"/>
     </w:p>
     <w:p>
       <w:pPr>
@@ -1175,13 +2488,41 @@
           <w:szCs w:val="26"/>
         </w:rPr>
       </w:pPr>
-      <w:r>
-        <w:rPr>
-          <w:rFonts w:ascii="Times New Roman" w:hAnsi="Times New Roman" w:cs="Times New Roman"/>
-          <w:sz w:val="26"/>
-          <w:szCs w:val="26"/>
-        </w:rPr>
-        <w:t>Trả lời:</w:t>
+      <w:proofErr w:type="spellStart"/>
+      <w:r>
+        <w:rPr>
+          <w:rFonts w:ascii="Times New Roman" w:hAnsi="Times New Roman" w:cs="Times New Roman"/>
+          <w:sz w:val="26"/>
+          <w:szCs w:val="26"/>
+        </w:rPr>
+        <w:t>Trả</w:t>
+      </w:r>
+      <w:proofErr w:type="spellEnd"/>
+      <w:r>
+        <w:rPr>
+          <w:rFonts w:ascii="Times New Roman" w:hAnsi="Times New Roman" w:cs="Times New Roman"/>
+          <w:sz w:val="26"/>
+          <w:szCs w:val="26"/>
+        </w:rPr>
+        <w:t xml:space="preserve"> </w:t>
+      </w:r>
+      <w:proofErr w:type="spellStart"/>
+      <w:r>
+        <w:rPr>
+          <w:rFonts w:ascii="Times New Roman" w:hAnsi="Times New Roman" w:cs="Times New Roman"/>
+          <w:sz w:val="26"/>
+          <w:szCs w:val="26"/>
+        </w:rPr>
+        <w:t>lời</w:t>
+      </w:r>
+      <w:proofErr w:type="spellEnd"/>
+      <w:r>
+        <w:rPr>
+          <w:rFonts w:ascii="Times New Roman" w:hAnsi="Times New Roman" w:cs="Times New Roman"/>
+          <w:sz w:val="26"/>
+          <w:szCs w:val="26"/>
+        </w:rPr>
+        <w:t>:</w:t>
       </w:r>
       <w:r>
         <w:rPr>
@@ -1269,16 +2610,144 @@
           <w:sz w:val="26"/>
           <w:szCs w:val="26"/>
         </w:rPr>
-        <w:t>SV B,C</w:t>
-      </w:r>
-      <w:r>
-        <w:rPr>
-          <w:rFonts w:ascii="Times New Roman" w:hAnsi="Times New Roman" w:cs="Times New Roman"/>
-          <w:sz w:val="26"/>
-          <w:szCs w:val="26"/>
-        </w:rPr>
-        <w:t xml:space="preserve"> lấy kho của nhóm mình về máy</w:t>
-      </w:r>
+        <w:t xml:space="preserve">SV </w:t>
+      </w:r>
+      <w:proofErr w:type="gramStart"/>
+      <w:r>
+        <w:rPr>
+          <w:rFonts w:ascii="Times New Roman" w:hAnsi="Times New Roman" w:cs="Times New Roman"/>
+          <w:sz w:val="26"/>
+          <w:szCs w:val="26"/>
+        </w:rPr>
+        <w:t>B,C</w:t>
+      </w:r>
+      <w:proofErr w:type="gramEnd"/>
+      <w:r>
+        <w:rPr>
+          <w:rFonts w:ascii="Times New Roman" w:hAnsi="Times New Roman" w:cs="Times New Roman"/>
+          <w:sz w:val="26"/>
+          <w:szCs w:val="26"/>
+        </w:rPr>
+        <w:t xml:space="preserve"> </w:t>
+      </w:r>
+      <w:proofErr w:type="spellStart"/>
+      <w:r>
+        <w:rPr>
+          <w:rFonts w:ascii="Times New Roman" w:hAnsi="Times New Roman" w:cs="Times New Roman"/>
+          <w:sz w:val="26"/>
+          <w:szCs w:val="26"/>
+        </w:rPr>
+        <w:t>lấy</w:t>
+      </w:r>
+      <w:proofErr w:type="spellEnd"/>
+      <w:r>
+        <w:rPr>
+          <w:rFonts w:ascii="Times New Roman" w:hAnsi="Times New Roman" w:cs="Times New Roman"/>
+          <w:sz w:val="26"/>
+          <w:szCs w:val="26"/>
+        </w:rPr>
+        <w:t xml:space="preserve"> </w:t>
+      </w:r>
+      <w:proofErr w:type="spellStart"/>
+      <w:r>
+        <w:rPr>
+          <w:rFonts w:ascii="Times New Roman" w:hAnsi="Times New Roman" w:cs="Times New Roman"/>
+          <w:sz w:val="26"/>
+          <w:szCs w:val="26"/>
+        </w:rPr>
+        <w:t>kho</w:t>
+      </w:r>
+      <w:proofErr w:type="spellEnd"/>
+      <w:r>
+        <w:rPr>
+          <w:rFonts w:ascii="Times New Roman" w:hAnsi="Times New Roman" w:cs="Times New Roman"/>
+          <w:sz w:val="26"/>
+          <w:szCs w:val="26"/>
+        </w:rPr>
+        <w:t xml:space="preserve"> </w:t>
+      </w:r>
+      <w:proofErr w:type="spellStart"/>
+      <w:r>
+        <w:rPr>
+          <w:rFonts w:ascii="Times New Roman" w:hAnsi="Times New Roman" w:cs="Times New Roman"/>
+          <w:sz w:val="26"/>
+          <w:szCs w:val="26"/>
+        </w:rPr>
+        <w:t>của</w:t>
+      </w:r>
+      <w:proofErr w:type="spellEnd"/>
+      <w:r>
+        <w:rPr>
+          <w:rFonts w:ascii="Times New Roman" w:hAnsi="Times New Roman" w:cs="Times New Roman"/>
+          <w:sz w:val="26"/>
+          <w:szCs w:val="26"/>
+        </w:rPr>
+        <w:t xml:space="preserve"> </w:t>
+      </w:r>
+      <w:proofErr w:type="spellStart"/>
+      <w:r>
+        <w:rPr>
+          <w:rFonts w:ascii="Times New Roman" w:hAnsi="Times New Roman" w:cs="Times New Roman"/>
+          <w:sz w:val="26"/>
+          <w:szCs w:val="26"/>
+        </w:rPr>
+        <w:t>nhóm</w:t>
+      </w:r>
+      <w:proofErr w:type="spellEnd"/>
+      <w:r>
+        <w:rPr>
+          <w:rFonts w:ascii="Times New Roman" w:hAnsi="Times New Roman" w:cs="Times New Roman"/>
+          <w:sz w:val="26"/>
+          <w:szCs w:val="26"/>
+        </w:rPr>
+        <w:t xml:space="preserve"> </w:t>
+      </w:r>
+      <w:proofErr w:type="spellStart"/>
+      <w:r>
+        <w:rPr>
+          <w:rFonts w:ascii="Times New Roman" w:hAnsi="Times New Roman" w:cs="Times New Roman"/>
+          <w:sz w:val="26"/>
+          <w:szCs w:val="26"/>
+        </w:rPr>
+        <w:t>mình</w:t>
+      </w:r>
+      <w:proofErr w:type="spellEnd"/>
+      <w:r>
+        <w:rPr>
+          <w:rFonts w:ascii="Times New Roman" w:hAnsi="Times New Roman" w:cs="Times New Roman"/>
+          <w:sz w:val="26"/>
+          <w:szCs w:val="26"/>
+        </w:rPr>
+        <w:t xml:space="preserve"> </w:t>
+      </w:r>
+      <w:proofErr w:type="spellStart"/>
+      <w:r>
+        <w:rPr>
+          <w:rFonts w:ascii="Times New Roman" w:hAnsi="Times New Roman" w:cs="Times New Roman"/>
+          <w:sz w:val="26"/>
+          <w:szCs w:val="26"/>
+        </w:rPr>
+        <w:t>về</w:t>
+      </w:r>
+      <w:proofErr w:type="spellEnd"/>
+      <w:r>
+        <w:rPr>
+          <w:rFonts w:ascii="Times New Roman" w:hAnsi="Times New Roman" w:cs="Times New Roman"/>
+          <w:sz w:val="26"/>
+          <w:szCs w:val="26"/>
+        </w:rPr>
+        <w:t xml:space="preserve"> </w:t>
+      </w:r>
+      <w:proofErr w:type="spellStart"/>
+      <w:r>
+        <w:rPr>
+          <w:rFonts w:ascii="Times New Roman" w:hAnsi="Times New Roman" w:cs="Times New Roman"/>
+          <w:sz w:val="26"/>
+          <w:szCs w:val="26"/>
+        </w:rPr>
+        <w:t>máy</w:t>
+      </w:r>
+      <w:proofErr w:type="spellEnd"/>
     </w:p>
     <w:p>
       <w:pPr>
@@ -1298,14 +2767,34 @@
         </w:rPr>
         <w:tab/>
       </w:r>
-      <w:r>
-        <w:rPr>
-          <w:rFonts w:ascii="Times New Roman" w:hAnsi="Times New Roman" w:cs="Times New Roman"/>
-          <w:sz w:val="26"/>
-          <w:szCs w:val="26"/>
-        </w:rPr>
-        <w:t>Trả lời</w:t>
-      </w:r>
+      <w:proofErr w:type="spellStart"/>
+      <w:r>
+        <w:rPr>
+          <w:rFonts w:ascii="Times New Roman" w:hAnsi="Times New Roman" w:cs="Times New Roman"/>
+          <w:sz w:val="26"/>
+          <w:szCs w:val="26"/>
+        </w:rPr>
+        <w:t>Trả</w:t>
+      </w:r>
+      <w:proofErr w:type="spellEnd"/>
+      <w:r>
+        <w:rPr>
+          <w:rFonts w:ascii="Times New Roman" w:hAnsi="Times New Roman" w:cs="Times New Roman"/>
+          <w:sz w:val="26"/>
+          <w:szCs w:val="26"/>
+        </w:rPr>
+        <w:t xml:space="preserve"> </w:t>
+      </w:r>
+      <w:proofErr w:type="spellStart"/>
+      <w:r>
+        <w:rPr>
+          <w:rFonts w:ascii="Times New Roman" w:hAnsi="Times New Roman" w:cs="Times New Roman"/>
+          <w:sz w:val="26"/>
+          <w:szCs w:val="26"/>
+        </w:rPr>
+        <w:t>lời</w:t>
+      </w:r>
+      <w:proofErr w:type="spellEnd"/>
       <w:r>
         <w:rPr>
           <w:rFonts w:ascii="Times New Roman" w:hAnsi="Times New Roman" w:cs="Times New Roman"/>
@@ -1372,6 +2861,7 @@
         </w:rPr>
         <w:t xml:space="preserve">A, </w:t>
       </w:r>
+      <w:proofErr w:type="gramStart"/>
       <w:r>
         <w:rPr>
           <w:rFonts w:ascii="Times New Roman" w:hAnsi="Times New Roman" w:cs="Times New Roman"/>
@@ -1388,30 +2878,97 @@
         </w:rPr>
         <w:t>,C</w:t>
       </w:r>
-      <w:r>
-        <w:rPr>
-          <w:rFonts w:ascii="Times New Roman" w:hAnsi="Times New Roman" w:cs="Times New Roman"/>
-          <w:sz w:val="26"/>
-          <w:szCs w:val="26"/>
-        </w:rPr>
-        <w:t xml:space="preserve"> </w:t>
-      </w:r>
-      <w:r>
-        <w:rPr>
-          <w:rFonts w:ascii="Times New Roman" w:hAnsi="Times New Roman" w:cs="Times New Roman"/>
-          <w:sz w:val="26"/>
-          <w:szCs w:val="26"/>
-        </w:rPr>
-        <w:t xml:space="preserve">hoàn thành file source.cpp theo </w:t>
-      </w:r>
-      <w:r>
-        <w:rPr>
-          <w:rFonts w:ascii="Times New Roman" w:hAnsi="Times New Roman" w:cs="Times New Roman"/>
-          <w:sz w:val="26"/>
-          <w:szCs w:val="26"/>
-        </w:rPr>
-        <w:t>phân công</w:t>
-      </w:r>
+      <w:proofErr w:type="gramEnd"/>
+      <w:r>
+        <w:rPr>
+          <w:rFonts w:ascii="Times New Roman" w:hAnsi="Times New Roman" w:cs="Times New Roman"/>
+          <w:sz w:val="26"/>
+          <w:szCs w:val="26"/>
+        </w:rPr>
+        <w:t xml:space="preserve"> </w:t>
+      </w:r>
+      <w:proofErr w:type="spellStart"/>
+      <w:r>
+        <w:rPr>
+          <w:rFonts w:ascii="Times New Roman" w:hAnsi="Times New Roman" w:cs="Times New Roman"/>
+          <w:sz w:val="26"/>
+          <w:szCs w:val="26"/>
+        </w:rPr>
+        <w:t>hoàn</w:t>
+      </w:r>
+      <w:proofErr w:type="spellEnd"/>
+      <w:r>
+        <w:rPr>
+          <w:rFonts w:ascii="Times New Roman" w:hAnsi="Times New Roman" w:cs="Times New Roman"/>
+          <w:sz w:val="26"/>
+          <w:szCs w:val="26"/>
+        </w:rPr>
+        <w:t xml:space="preserve"> </w:t>
+      </w:r>
+      <w:proofErr w:type="spellStart"/>
+      <w:r>
+        <w:rPr>
+          <w:rFonts w:ascii="Times New Roman" w:hAnsi="Times New Roman" w:cs="Times New Roman"/>
+          <w:sz w:val="26"/>
+          <w:szCs w:val="26"/>
+        </w:rPr>
+        <w:t>thành</w:t>
+      </w:r>
+      <w:proofErr w:type="spellEnd"/>
+      <w:r>
+        <w:rPr>
+          <w:rFonts w:ascii="Times New Roman" w:hAnsi="Times New Roman" w:cs="Times New Roman"/>
+          <w:sz w:val="26"/>
+          <w:szCs w:val="26"/>
+        </w:rPr>
+        <w:t xml:space="preserve"> file source.cpp </w:t>
+      </w:r>
+      <w:proofErr w:type="spellStart"/>
+      <w:r>
+        <w:rPr>
+          <w:rFonts w:ascii="Times New Roman" w:hAnsi="Times New Roman" w:cs="Times New Roman"/>
+          <w:sz w:val="26"/>
+          <w:szCs w:val="26"/>
+        </w:rPr>
+        <w:t>theo</w:t>
+      </w:r>
+      <w:proofErr w:type="spellEnd"/>
+      <w:r>
+        <w:rPr>
+          <w:rFonts w:ascii="Times New Roman" w:hAnsi="Times New Roman" w:cs="Times New Roman"/>
+          <w:sz w:val="26"/>
+          <w:szCs w:val="26"/>
+        </w:rPr>
+        <w:t xml:space="preserve"> </w:t>
+      </w:r>
+      <w:proofErr w:type="spellStart"/>
+      <w:r>
+        <w:rPr>
+          <w:rFonts w:ascii="Times New Roman" w:hAnsi="Times New Roman" w:cs="Times New Roman"/>
+          <w:sz w:val="26"/>
+          <w:szCs w:val="26"/>
+        </w:rPr>
+        <w:t>phân</w:t>
+      </w:r>
+      <w:proofErr w:type="spellEnd"/>
+      <w:r>
+        <w:rPr>
+          <w:rFonts w:ascii="Times New Roman" w:hAnsi="Times New Roman" w:cs="Times New Roman"/>
+          <w:sz w:val="26"/>
+          <w:szCs w:val="26"/>
+        </w:rPr>
+        <w:t xml:space="preserve"> </w:t>
+      </w:r>
+      <w:proofErr w:type="spellStart"/>
+      <w:r>
+        <w:rPr>
+          <w:rFonts w:ascii="Times New Roman" w:hAnsi="Times New Roman" w:cs="Times New Roman"/>
+          <w:sz w:val="26"/>
+          <w:szCs w:val="26"/>
+        </w:rPr>
+        <w:t>công</w:t>
+      </w:r>
+      <w:proofErr w:type="spellEnd"/>
     </w:p>
     <w:p>
       <w:pPr>
@@ -1436,8 +2993,36 @@
           <w:sz w:val="26"/>
           <w:szCs w:val="26"/>
         </w:rPr>
-        <w:t xml:space="preserve"> hàm tổng</w:t>
-      </w:r>
+        <w:t xml:space="preserve"> </w:t>
+      </w:r>
+      <w:proofErr w:type="spellStart"/>
+      <w:r>
+        <w:rPr>
+          <w:rFonts w:ascii="Times New Roman" w:hAnsi="Times New Roman" w:cs="Times New Roman"/>
+          <w:sz w:val="26"/>
+          <w:szCs w:val="26"/>
+        </w:rPr>
+        <w:t>hàm</w:t>
+      </w:r>
+      <w:proofErr w:type="spellEnd"/>
+      <w:r>
+        <w:rPr>
+          <w:rFonts w:ascii="Times New Roman" w:hAnsi="Times New Roman" w:cs="Times New Roman"/>
+          <w:sz w:val="26"/>
+          <w:szCs w:val="26"/>
+        </w:rPr>
+        <w:t xml:space="preserve"> </w:t>
+      </w:r>
+      <w:proofErr w:type="spellStart"/>
+      <w:r>
+        <w:rPr>
+          <w:rFonts w:ascii="Times New Roman" w:hAnsi="Times New Roman" w:cs="Times New Roman"/>
+          <w:sz w:val="26"/>
+          <w:szCs w:val="26"/>
+        </w:rPr>
+        <w:t>tổng</w:t>
+      </w:r>
+      <w:proofErr w:type="spellEnd"/>
     </w:p>
     <w:p>
       <w:pPr>
@@ -1507,14 +3092,34 @@
         </w:rPr>
         <w:t xml:space="preserve">SV B: </w:t>
       </w:r>
-      <w:r>
-        <w:rPr>
-          <w:rFonts w:ascii="Times New Roman" w:hAnsi="Times New Roman" w:cs="Times New Roman"/>
-          <w:sz w:val="26"/>
-          <w:szCs w:val="26"/>
-        </w:rPr>
-        <w:t>hàm hiệu</w:t>
-      </w:r>
+      <w:proofErr w:type="spellStart"/>
+      <w:r>
+        <w:rPr>
+          <w:rFonts w:ascii="Times New Roman" w:hAnsi="Times New Roman" w:cs="Times New Roman"/>
+          <w:sz w:val="26"/>
+          <w:szCs w:val="26"/>
+        </w:rPr>
+        <w:t>hàm</w:t>
+      </w:r>
+      <w:proofErr w:type="spellEnd"/>
+      <w:r>
+        <w:rPr>
+          <w:rFonts w:ascii="Times New Roman" w:hAnsi="Times New Roman" w:cs="Times New Roman"/>
+          <w:sz w:val="26"/>
+          <w:szCs w:val="26"/>
+        </w:rPr>
+        <w:t xml:space="preserve"> </w:t>
+      </w:r>
+      <w:proofErr w:type="spellStart"/>
+      <w:r>
+        <w:rPr>
+          <w:rFonts w:ascii="Times New Roman" w:hAnsi="Times New Roman" w:cs="Times New Roman"/>
+          <w:sz w:val="26"/>
+          <w:szCs w:val="26"/>
+        </w:rPr>
+        <w:t>hiệu</w:t>
+      </w:r>
+      <w:proofErr w:type="spellEnd"/>
     </w:p>
     <w:p>
       <w:pPr>
@@ -1555,8 +3160,36 @@
           <w:sz w:val="26"/>
           <w:szCs w:val="26"/>
         </w:rPr>
-        <w:t xml:space="preserve"> hàm tích</w:t>
-      </w:r>
+        <w:t xml:space="preserve"> </w:t>
+      </w:r>
+      <w:proofErr w:type="spellStart"/>
+      <w:r>
+        <w:rPr>
+          <w:rFonts w:ascii="Times New Roman" w:hAnsi="Times New Roman" w:cs="Times New Roman"/>
+          <w:sz w:val="26"/>
+          <w:szCs w:val="26"/>
+        </w:rPr>
+        <w:t>hàm</w:t>
+      </w:r>
+      <w:proofErr w:type="spellEnd"/>
+      <w:r>
+        <w:rPr>
+          <w:rFonts w:ascii="Times New Roman" w:hAnsi="Times New Roman" w:cs="Times New Roman"/>
+          <w:sz w:val="26"/>
+          <w:szCs w:val="26"/>
+        </w:rPr>
+        <w:t xml:space="preserve"> </w:t>
+      </w:r>
+      <w:proofErr w:type="spellStart"/>
+      <w:r>
+        <w:rPr>
+          <w:rFonts w:ascii="Times New Roman" w:hAnsi="Times New Roman" w:cs="Times New Roman"/>
+          <w:sz w:val="26"/>
+          <w:szCs w:val="26"/>
+        </w:rPr>
+        <w:t>tích</w:t>
+      </w:r>
+      <w:proofErr w:type="spellEnd"/>
     </w:p>
     <w:p>
       <w:pPr>
@@ -1567,13 +3200,41 @@
           <w:szCs w:val="26"/>
         </w:rPr>
       </w:pPr>
-      <w:r>
-        <w:rPr>
-          <w:rFonts w:ascii="Times New Roman" w:hAnsi="Times New Roman" w:cs="Times New Roman"/>
-          <w:sz w:val="26"/>
-          <w:szCs w:val="26"/>
-        </w:rPr>
-        <w:t>Và hàm main</w:t>
+      <w:proofErr w:type="spellStart"/>
+      <w:r>
+        <w:rPr>
+          <w:rFonts w:ascii="Times New Roman" w:hAnsi="Times New Roman" w:cs="Times New Roman"/>
+          <w:sz w:val="26"/>
+          <w:szCs w:val="26"/>
+        </w:rPr>
+        <w:t>Và</w:t>
+      </w:r>
+      <w:proofErr w:type="spellEnd"/>
+      <w:r>
+        <w:rPr>
+          <w:rFonts w:ascii="Times New Roman" w:hAnsi="Times New Roman" w:cs="Times New Roman"/>
+          <w:sz w:val="26"/>
+          <w:szCs w:val="26"/>
+        </w:rPr>
+        <w:t xml:space="preserve"> </w:t>
+      </w:r>
+      <w:proofErr w:type="spellStart"/>
+      <w:r>
+        <w:rPr>
+          <w:rFonts w:ascii="Times New Roman" w:hAnsi="Times New Roman" w:cs="Times New Roman"/>
+          <w:sz w:val="26"/>
+          <w:szCs w:val="26"/>
+        </w:rPr>
+        <w:t>hàm</w:t>
+      </w:r>
+      <w:proofErr w:type="spellEnd"/>
+      <w:r>
+        <w:rPr>
+          <w:rFonts w:ascii="Times New Roman" w:hAnsi="Times New Roman" w:cs="Times New Roman"/>
+          <w:sz w:val="26"/>
+          <w:szCs w:val="26"/>
+        </w:rPr>
+        <w:t xml:space="preserve"> main</w:t>
       </w:r>
     </w:p>
     <w:p>
@@ -1595,7 +3256,169 @@
           <w:sz w:val="26"/>
           <w:szCs w:val="26"/>
         </w:rPr>
-        <w:t xml:space="preserve">SV A, B,C đẩy các phần thay đổi của mình lên </w:t>
+        <w:t xml:space="preserve">SV A, </w:t>
+      </w:r>
+      <w:proofErr w:type="gramStart"/>
+      <w:r>
+        <w:rPr>
+          <w:rFonts w:ascii="Times New Roman" w:hAnsi="Times New Roman" w:cs="Times New Roman"/>
+          <w:sz w:val="26"/>
+          <w:szCs w:val="26"/>
+        </w:rPr>
+        <w:t>B,C</w:t>
+      </w:r>
+      <w:proofErr w:type="gramEnd"/>
+      <w:r>
+        <w:rPr>
+          <w:rFonts w:ascii="Times New Roman" w:hAnsi="Times New Roman" w:cs="Times New Roman"/>
+          <w:sz w:val="26"/>
+          <w:szCs w:val="26"/>
+        </w:rPr>
+        <w:t xml:space="preserve"> </w:t>
+      </w:r>
+      <w:proofErr w:type="spellStart"/>
+      <w:r>
+        <w:rPr>
+          <w:rFonts w:ascii="Times New Roman" w:hAnsi="Times New Roman" w:cs="Times New Roman"/>
+          <w:sz w:val="26"/>
+          <w:szCs w:val="26"/>
+        </w:rPr>
+        <w:t>đẩy</w:t>
+      </w:r>
+      <w:proofErr w:type="spellEnd"/>
+      <w:r>
+        <w:rPr>
+          <w:rFonts w:ascii="Times New Roman" w:hAnsi="Times New Roman" w:cs="Times New Roman"/>
+          <w:sz w:val="26"/>
+          <w:szCs w:val="26"/>
+        </w:rPr>
+        <w:t xml:space="preserve"> </w:t>
+      </w:r>
+      <w:proofErr w:type="spellStart"/>
+      <w:r>
+        <w:rPr>
+          <w:rFonts w:ascii="Times New Roman" w:hAnsi="Times New Roman" w:cs="Times New Roman"/>
+          <w:sz w:val="26"/>
+          <w:szCs w:val="26"/>
+        </w:rPr>
+        <w:t>các</w:t>
+      </w:r>
+      <w:proofErr w:type="spellEnd"/>
+      <w:r>
+        <w:rPr>
+          <w:rFonts w:ascii="Times New Roman" w:hAnsi="Times New Roman" w:cs="Times New Roman"/>
+          <w:sz w:val="26"/>
+          <w:szCs w:val="26"/>
+        </w:rPr>
+        <w:t xml:space="preserve"> </w:t>
+      </w:r>
+      <w:proofErr w:type="spellStart"/>
+      <w:r>
+        <w:rPr>
+          <w:rFonts w:ascii="Times New Roman" w:hAnsi="Times New Roman" w:cs="Times New Roman"/>
+          <w:sz w:val="26"/>
+          <w:szCs w:val="26"/>
+        </w:rPr>
+        <w:t>phần</w:t>
+      </w:r>
+      <w:proofErr w:type="spellEnd"/>
+      <w:r>
+        <w:rPr>
+          <w:rFonts w:ascii="Times New Roman" w:hAnsi="Times New Roman" w:cs="Times New Roman"/>
+          <w:sz w:val="26"/>
+          <w:szCs w:val="26"/>
+        </w:rPr>
+        <w:t xml:space="preserve"> </w:t>
+      </w:r>
+      <w:proofErr w:type="spellStart"/>
+      <w:r>
+        <w:rPr>
+          <w:rFonts w:ascii="Times New Roman" w:hAnsi="Times New Roman" w:cs="Times New Roman"/>
+          <w:sz w:val="26"/>
+          <w:szCs w:val="26"/>
+        </w:rPr>
+        <w:t>thay</w:t>
+      </w:r>
+      <w:proofErr w:type="spellEnd"/>
+      <w:r>
+        <w:rPr>
+          <w:rFonts w:ascii="Times New Roman" w:hAnsi="Times New Roman" w:cs="Times New Roman"/>
+          <w:sz w:val="26"/>
+          <w:szCs w:val="26"/>
+        </w:rPr>
+        <w:t xml:space="preserve"> </w:t>
+      </w:r>
+      <w:proofErr w:type="spellStart"/>
+      <w:r>
+        <w:rPr>
+          <w:rFonts w:ascii="Times New Roman" w:hAnsi="Times New Roman" w:cs="Times New Roman"/>
+          <w:sz w:val="26"/>
+          <w:szCs w:val="26"/>
+        </w:rPr>
+        <w:t>đổi</w:t>
+      </w:r>
+      <w:proofErr w:type="spellEnd"/>
+      <w:r>
+        <w:rPr>
+          <w:rFonts w:ascii="Times New Roman" w:hAnsi="Times New Roman" w:cs="Times New Roman"/>
+          <w:sz w:val="26"/>
+          <w:szCs w:val="26"/>
+        </w:rPr>
+        <w:t xml:space="preserve"> </w:t>
+      </w:r>
+      <w:proofErr w:type="spellStart"/>
+      <w:r>
+        <w:rPr>
+          <w:rFonts w:ascii="Times New Roman" w:hAnsi="Times New Roman" w:cs="Times New Roman"/>
+          <w:sz w:val="26"/>
+          <w:szCs w:val="26"/>
+        </w:rPr>
+        <w:t>của</w:t>
+      </w:r>
+      <w:proofErr w:type="spellEnd"/>
+      <w:r>
+        <w:rPr>
+          <w:rFonts w:ascii="Times New Roman" w:hAnsi="Times New Roman" w:cs="Times New Roman"/>
+          <w:sz w:val="26"/>
+          <w:szCs w:val="26"/>
+        </w:rPr>
+        <w:t xml:space="preserve"> </w:t>
+      </w:r>
+      <w:proofErr w:type="spellStart"/>
+      <w:r>
+        <w:rPr>
+          <w:rFonts w:ascii="Times New Roman" w:hAnsi="Times New Roman" w:cs="Times New Roman"/>
+          <w:sz w:val="26"/>
+          <w:szCs w:val="26"/>
+        </w:rPr>
+        <w:t>mình</w:t>
+      </w:r>
+      <w:proofErr w:type="spellEnd"/>
+      <w:r>
+        <w:rPr>
+          <w:rFonts w:ascii="Times New Roman" w:hAnsi="Times New Roman" w:cs="Times New Roman"/>
+          <w:sz w:val="26"/>
+          <w:szCs w:val="26"/>
+        </w:rPr>
+        <w:t xml:space="preserve"> </w:t>
+      </w:r>
+      <w:proofErr w:type="spellStart"/>
+      <w:r>
+        <w:rPr>
+          <w:rFonts w:ascii="Times New Roman" w:hAnsi="Times New Roman" w:cs="Times New Roman"/>
+          <w:sz w:val="26"/>
+          <w:szCs w:val="26"/>
+        </w:rPr>
+        <w:t>lên</w:t>
+      </w:r>
+      <w:proofErr w:type="spellEnd"/>
+      <w:r>
+        <w:rPr>
+          <w:rFonts w:ascii="Times New Roman" w:hAnsi="Times New Roman" w:cs="Times New Roman"/>
+          <w:sz w:val="26"/>
+          <w:szCs w:val="26"/>
+        </w:rPr>
+        <w:t xml:space="preserve"> </w:t>
       </w:r>
       <w:r>
         <w:rPr>
@@ -1612,6 +3435,64 @@
           <w:szCs w:val="26"/>
         </w:rPr>
         <w:t>R</w:t>
+      </w:r>
+    </w:p>
+    <w:p>
+      <w:pPr>
+        <w:ind w:left="360"/>
+        <w:rPr>
+          <w:rFonts w:ascii="Times New Roman" w:hAnsi="Times New Roman" w:cs="Times New Roman"/>
+          <w:sz w:val="26"/>
+          <w:szCs w:val="26"/>
+        </w:rPr>
+      </w:pPr>
+      <w:r>
+        <w:rPr>
+          <w:rFonts w:ascii="Times New Roman" w:hAnsi="Times New Roman" w:cs="Times New Roman"/>
+          <w:sz w:val="26"/>
+          <w:szCs w:val="26"/>
+        </w:rPr>
+        <w:t xml:space="preserve">SV A: </w:t>
+      </w:r>
+      <w:r>
+        <w:rPr>
+          <w:noProof/>
+        </w:rPr>
+        <w:drawing>
+          <wp:inline distT="0" distB="0" distL="0" distR="0" wp14:anchorId="0F5D7D7C" wp14:editId="10A3AA55">
+            <wp:extent cx="5267325" cy="2486025"/>
+            <wp:effectExtent l="0" t="0" r="9525" b="9525"/>
+            <wp:docPr id="620730771" name="Picture 1" descr="A computer screen with white text&#10;&#10;Description automatically generated"/>
+            <wp:cNvGraphicFramePr>
+              <a:graphicFrameLocks xmlns:a="http://schemas.openxmlformats.org/drawingml/2006/main" noChangeAspect="1"/>
+            </wp:cNvGraphicFramePr>
+            <a:graphic xmlns:a="http://schemas.openxmlformats.org/drawingml/2006/main">
+              <a:graphicData uri="http://schemas.openxmlformats.org/drawingml/2006/picture">
+                <pic:pic xmlns:pic="http://schemas.openxmlformats.org/drawingml/2006/picture">
+                  <pic:nvPicPr>
+                    <pic:cNvPr id="620730771" name="Picture 1" descr="A computer screen with white text&#10;&#10;Description automatically generated"/>
+                    <pic:cNvPicPr/>
+                  </pic:nvPicPr>
+                  <pic:blipFill>
+                    <a:blip r:embed="rId15"/>
+                    <a:stretch>
+                      <a:fillRect/>
+                    </a:stretch>
+                  </pic:blipFill>
+                  <pic:spPr>
+                    <a:xfrm>
+                      <a:off x="0" y="0"/>
+                      <a:ext cx="5267325" cy="2486025"/>
+                    </a:xfrm>
+                    <a:prstGeom prst="rect">
+                      <a:avLst/>
+                    </a:prstGeom>
+                  </pic:spPr>
+                </pic:pic>
+              </a:graphicData>
+            </a:graphic>
+          </wp:inline>
+        </w:drawing>
       </w:r>
     </w:p>
     <w:p>

--- a/Bai tap Git.docx
+++ b/Bai tap Git.docx
@@ -2753,6 +2753,68 @@
       <w:pPr>
         <w:pStyle w:val="HTMLPreformatted"/>
         <w:rPr>
+          <w:rFonts w:ascii="Times New Roman" w:hAnsi="Times New Roman" w:cs="Times New Roman"/>
+          <w:sz w:val="26"/>
+          <w:szCs w:val="26"/>
+        </w:rPr>
+      </w:pPr>
+      <w:r>
+        <w:rPr>
+          <w:rFonts w:ascii="Times New Roman" w:hAnsi="Times New Roman" w:cs="Times New Roman"/>
+          <w:sz w:val="26"/>
+          <w:szCs w:val="26"/>
+        </w:rPr>
+        <w:tab/>
+      </w:r>
+      <w:proofErr w:type="spellStart"/>
+      <w:r>
+        <w:rPr>
+          <w:rFonts w:ascii="Times New Roman" w:hAnsi="Times New Roman" w:cs="Times New Roman"/>
+          <w:sz w:val="26"/>
+          <w:szCs w:val="26"/>
+        </w:rPr>
+        <w:t>Trả</w:t>
+      </w:r>
+      <w:proofErr w:type="spellEnd"/>
+      <w:r>
+        <w:rPr>
+          <w:rFonts w:ascii="Times New Roman" w:hAnsi="Times New Roman" w:cs="Times New Roman"/>
+          <w:sz w:val="26"/>
+          <w:szCs w:val="26"/>
+        </w:rPr>
+        <w:t xml:space="preserve"> </w:t>
+      </w:r>
+      <w:proofErr w:type="spellStart"/>
+      <w:r>
+        <w:rPr>
+          <w:rFonts w:ascii="Times New Roman" w:hAnsi="Times New Roman" w:cs="Times New Roman"/>
+          <w:sz w:val="26"/>
+          <w:szCs w:val="26"/>
+        </w:rPr>
+        <w:t>lời</w:t>
+      </w:r>
+      <w:proofErr w:type="spellEnd"/>
+      <w:r>
+        <w:rPr>
+          <w:rFonts w:ascii="Times New Roman" w:hAnsi="Times New Roman" w:cs="Times New Roman"/>
+          <w:sz w:val="26"/>
+          <w:szCs w:val="26"/>
+        </w:rPr>
+        <w:t>:</w:t>
+      </w:r>
+      <w:r>
+        <w:rPr>
+          <w:rFonts w:ascii="Times New Roman" w:hAnsi="Times New Roman" w:cs="Times New Roman"/>
+          <w:sz w:val="26"/>
+          <w:szCs w:val="26"/>
+        </w:rPr>
+        <w:t xml:space="preserve"> </w:t>
+      </w:r>
+    </w:p>
+    <w:p>
+      <w:pPr>
+        <w:pStyle w:val="HTMLPreformatted"/>
+        <w:rPr>
           <w:rFonts w:ascii="Consolas" w:hAnsi="Consolas"/>
           <w:color w:val="24292E"/>
           <w:sz w:val="21"/>
@@ -2761,55 +2823,43 @@
       </w:pPr>
       <w:r>
         <w:rPr>
-          <w:rFonts w:ascii="Times New Roman" w:hAnsi="Times New Roman" w:cs="Times New Roman"/>
-          <w:sz w:val="26"/>
-          <w:szCs w:val="26"/>
-        </w:rPr>
-        <w:tab/>
-      </w:r>
-      <w:proofErr w:type="spellStart"/>
-      <w:r>
-        <w:rPr>
-          <w:rFonts w:ascii="Times New Roman" w:hAnsi="Times New Roman" w:cs="Times New Roman"/>
-          <w:sz w:val="26"/>
-          <w:szCs w:val="26"/>
-        </w:rPr>
-        <w:t>Trả</w:t>
-      </w:r>
-      <w:proofErr w:type="spellEnd"/>
-      <w:r>
-        <w:rPr>
-          <w:rFonts w:ascii="Times New Roman" w:hAnsi="Times New Roman" w:cs="Times New Roman"/>
-          <w:sz w:val="26"/>
-          <w:szCs w:val="26"/>
-        </w:rPr>
-        <w:t xml:space="preserve"> </w:t>
-      </w:r>
-      <w:proofErr w:type="spellStart"/>
-      <w:r>
-        <w:rPr>
-          <w:rFonts w:ascii="Times New Roman" w:hAnsi="Times New Roman" w:cs="Times New Roman"/>
-          <w:sz w:val="26"/>
-          <w:szCs w:val="26"/>
-        </w:rPr>
-        <w:t>lời</w:t>
-      </w:r>
-      <w:proofErr w:type="spellEnd"/>
-      <w:r>
-        <w:rPr>
-          <w:rFonts w:ascii="Times New Roman" w:hAnsi="Times New Roman" w:cs="Times New Roman"/>
-          <w:sz w:val="26"/>
-          <w:szCs w:val="26"/>
-        </w:rPr>
-        <w:t>:</w:t>
-      </w:r>
-      <w:r>
-        <w:rPr>
-          <w:rFonts w:ascii="Times New Roman" w:hAnsi="Times New Roman" w:cs="Times New Roman"/>
-          <w:sz w:val="26"/>
-          <w:szCs w:val="26"/>
-        </w:rPr>
-        <w:t xml:space="preserve"> </w:t>
+          <w:noProof/>
+        </w:rPr>
+        <w:drawing>
+          <wp:inline distT="0" distB="0" distL="0" distR="0" wp14:anchorId="65D94DC4" wp14:editId="5C894705">
+            <wp:extent cx="5781675" cy="1381125"/>
+            <wp:effectExtent l="0" t="0" r="9525" b="9525"/>
+            <wp:docPr id="2051862861" name="Picture 1" descr="A computer screen shot of white text&#10;&#10;Description automatically generated"/>
+            <wp:cNvGraphicFramePr>
+              <a:graphicFrameLocks xmlns:a="http://schemas.openxmlformats.org/drawingml/2006/main" noChangeAspect="1"/>
+            </wp:cNvGraphicFramePr>
+            <a:graphic xmlns:a="http://schemas.openxmlformats.org/drawingml/2006/main">
+              <a:graphicData uri="http://schemas.openxmlformats.org/drawingml/2006/picture">
+                <pic:pic xmlns:pic="http://schemas.openxmlformats.org/drawingml/2006/picture">
+                  <pic:nvPicPr>
+                    <pic:cNvPr id="2051862861" name="Picture 1" descr="A computer screen shot of white text&#10;&#10;Description automatically generated"/>
+                    <pic:cNvPicPr/>
+                  </pic:nvPicPr>
+                  <pic:blipFill>
+                    <a:blip r:embed="rId14"/>
+                    <a:stretch>
+                      <a:fillRect/>
+                    </a:stretch>
+                  </pic:blipFill>
+                  <pic:spPr>
+                    <a:xfrm>
+                      <a:off x="0" y="0"/>
+                      <a:ext cx="5781675" cy="1381125"/>
+                    </a:xfrm>
+                    <a:prstGeom prst="rect">
+                      <a:avLst/>
+                    </a:prstGeom>
+                  </pic:spPr>
+                </pic:pic>
+              </a:graphicData>
+            </a:graphic>
+          </wp:inline>
+        </w:drawing>
       </w:r>
     </w:p>
     <w:p>
@@ -3037,7 +3087,6 @@
         <w:rPr>
           <w:noProof/>
         </w:rPr>
-        <w:lastRenderedPageBreak/>
         <w:drawing>
           <wp:inline distT="0" distB="0" distL="0" distR="0" wp14:anchorId="6FF44FC5" wp14:editId="0AA5316E">
             <wp:extent cx="4162425" cy="3714750"/>
@@ -3054,7 +3103,7 @@
                     <pic:cNvPicPr/>
                   </pic:nvPicPr>
                   <pic:blipFill>
-                    <a:blip r:embed="rId14"/>
+                    <a:blip r:embed="rId15"/>
                     <a:stretch>
                       <a:fillRect/>
                     </a:stretch>
@@ -3200,6 +3249,66 @@
           <w:szCs w:val="26"/>
         </w:rPr>
       </w:pPr>
+      <w:r>
+        <w:rPr>
+          <w:noProof/>
+        </w:rPr>
+        <w:drawing>
+          <wp:inline distT="0" distB="0" distL="0" distR="0" wp14:anchorId="78A61FAB" wp14:editId="1819CDF9">
+            <wp:extent cx="2133600" cy="504825"/>
+            <wp:effectExtent l="0" t="0" r="0" b="9525"/>
+            <wp:docPr id="15697406" name="Picture 1" descr="A close up of a white background&#10;&#10;Description automatically generated"/>
+            <wp:cNvGraphicFramePr>
+              <a:graphicFrameLocks xmlns:a="http://schemas.openxmlformats.org/drawingml/2006/main" noChangeAspect="1"/>
+            </wp:cNvGraphicFramePr>
+            <a:graphic xmlns:a="http://schemas.openxmlformats.org/drawingml/2006/main">
+              <a:graphicData uri="http://schemas.openxmlformats.org/drawingml/2006/picture">
+                <pic:pic xmlns:pic="http://schemas.openxmlformats.org/drawingml/2006/picture">
+                  <pic:nvPicPr>
+                    <pic:cNvPr id="15697406" name="Picture 1" descr="A close up of a white background&#10;&#10;Description automatically generated"/>
+                    <pic:cNvPicPr/>
+                  </pic:nvPicPr>
+                  <pic:blipFill>
+                    <a:blip r:embed="rId16"/>
+                    <a:stretch>
+                      <a:fillRect/>
+                    </a:stretch>
+                  </pic:blipFill>
+                  <pic:spPr>
+                    <a:xfrm>
+                      <a:off x="0" y="0"/>
+                      <a:ext cx="2133600" cy="504825"/>
+                    </a:xfrm>
+                    <a:prstGeom prst="rect">
+                      <a:avLst/>
+                    </a:prstGeom>
+                  </pic:spPr>
+                </pic:pic>
+              </a:graphicData>
+            </a:graphic>
+          </wp:inline>
+        </w:drawing>
+      </w:r>
+    </w:p>
+    <w:p>
+      <w:pPr>
+        <w:pStyle w:val="ListParagraph"/>
+        <w:rPr>
+          <w:rFonts w:ascii="Times New Roman" w:hAnsi="Times New Roman" w:cs="Times New Roman"/>
+          <w:sz w:val="26"/>
+          <w:szCs w:val="26"/>
+        </w:rPr>
+      </w:pPr>
+    </w:p>
+    <w:p>
+      <w:pPr>
+        <w:pStyle w:val="ListParagraph"/>
+        <w:rPr>
+          <w:rFonts w:ascii="Times New Roman" w:hAnsi="Times New Roman" w:cs="Times New Roman"/>
+          <w:sz w:val="26"/>
+          <w:szCs w:val="26"/>
+        </w:rPr>
+      </w:pPr>
       <w:proofErr w:type="spellStart"/>
       <w:r>
         <w:rPr>
@@ -3235,6 +3344,57 @@
           <w:szCs w:val="26"/>
         </w:rPr>
         <w:t xml:space="preserve"> main</w:t>
+      </w:r>
+    </w:p>
+    <w:p>
+      <w:pPr>
+        <w:pStyle w:val="ListParagraph"/>
+        <w:rPr>
+          <w:rFonts w:ascii="Times New Roman" w:hAnsi="Times New Roman" w:cs="Times New Roman"/>
+          <w:sz w:val="26"/>
+          <w:szCs w:val="26"/>
+        </w:rPr>
+      </w:pPr>
+      <w:r>
+        <w:rPr>
+          <w:noProof/>
+        </w:rPr>
+        <w:lastRenderedPageBreak/>
+        <w:drawing>
+          <wp:inline distT="0" distB="0" distL="0" distR="0" wp14:anchorId="5DB7F458" wp14:editId="7525AF27">
+            <wp:extent cx="5010150" cy="2638425"/>
+            <wp:effectExtent l="0" t="0" r="0" b="9525"/>
+            <wp:docPr id="1910081451" name="Picture 1" descr="A screenshot of a computer code&#10;&#10;Description automatically generated"/>
+            <wp:cNvGraphicFramePr>
+              <a:graphicFrameLocks xmlns:a="http://schemas.openxmlformats.org/drawingml/2006/main" noChangeAspect="1"/>
+            </wp:cNvGraphicFramePr>
+            <a:graphic xmlns:a="http://schemas.openxmlformats.org/drawingml/2006/main">
+              <a:graphicData uri="http://schemas.openxmlformats.org/drawingml/2006/picture">
+                <pic:pic xmlns:pic="http://schemas.openxmlformats.org/drawingml/2006/picture">
+                  <pic:nvPicPr>
+                    <pic:cNvPr id="1910081451" name="Picture 1" descr="A screenshot of a computer code&#10;&#10;Description automatically generated"/>
+                    <pic:cNvPicPr/>
+                  </pic:nvPicPr>
+                  <pic:blipFill>
+                    <a:blip r:embed="rId17"/>
+                    <a:stretch>
+                      <a:fillRect/>
+                    </a:stretch>
+                  </pic:blipFill>
+                  <pic:spPr>
+                    <a:xfrm>
+                      <a:off x="0" y="0"/>
+                      <a:ext cx="5010150" cy="2638425"/>
+                    </a:xfrm>
+                    <a:prstGeom prst="rect">
+                      <a:avLst/>
+                    </a:prstGeom>
+                  </pic:spPr>
+                </pic:pic>
+              </a:graphicData>
+            </a:graphic>
+          </wp:inline>
+        </w:drawing>
       </w:r>
     </w:p>
     <w:p>
@@ -3474,7 +3634,7 @@
                     <pic:cNvPicPr/>
                   </pic:nvPicPr>
                   <pic:blipFill>
-                    <a:blip r:embed="rId15"/>
+                    <a:blip r:embed="rId18"/>
                     <a:stretch>
                       <a:fillRect/>
                     </a:stretch>
@@ -3494,6 +3654,34 @@
           </wp:inline>
         </w:drawing>
       </w:r>
+    </w:p>
+    <w:p>
+      <w:pPr>
+        <w:ind w:left="360"/>
+        <w:rPr>
+          <w:rFonts w:ascii="Times New Roman" w:hAnsi="Times New Roman" w:cs="Times New Roman"/>
+          <w:sz w:val="26"/>
+          <w:szCs w:val="26"/>
+        </w:rPr>
+      </w:pPr>
+      <w:r>
+        <w:rPr>
+          <w:rFonts w:ascii="Times New Roman" w:hAnsi="Times New Roman" w:cs="Times New Roman"/>
+          <w:sz w:val="26"/>
+          <w:szCs w:val="26"/>
+        </w:rPr>
+        <w:t>SV C:</w:t>
+      </w:r>
+    </w:p>
+    <w:p>
+      <w:pPr>
+        <w:ind w:left="360"/>
+        <w:rPr>
+          <w:rFonts w:ascii="Times New Roman" w:hAnsi="Times New Roman" w:cs="Times New Roman"/>
+          <w:sz w:val="26"/>
+          <w:szCs w:val="26"/>
+        </w:rPr>
+      </w:pPr>
     </w:p>
     <w:p>
       <w:pPr>

--- a/Bai tap Git.docx
+++ b/Bai tap Git.docx
@@ -12,7 +12,6 @@
           <w:szCs w:val="26"/>
         </w:rPr>
       </w:pPr>
-      <w:proofErr w:type="spellStart"/>
       <w:r>
         <w:rPr>
           <w:rFonts w:ascii="Times New Roman" w:hAnsi="Times New Roman" w:cs="Times New Roman"/>
@@ -20,37 +19,7 @@
           <w:sz w:val="48"/>
           <w:szCs w:val="26"/>
         </w:rPr>
-        <w:t>Bài</w:t>
-      </w:r>
-      <w:proofErr w:type="spellEnd"/>
-      <w:r>
-        <w:rPr>
-          <w:rFonts w:ascii="Times New Roman" w:hAnsi="Times New Roman" w:cs="Times New Roman"/>
-          <w:b/>
-          <w:sz w:val="48"/>
-          <w:szCs w:val="26"/>
-        </w:rPr>
-        <w:t xml:space="preserve"> </w:t>
-      </w:r>
-      <w:proofErr w:type="spellStart"/>
-      <w:r>
-        <w:rPr>
-          <w:rFonts w:ascii="Times New Roman" w:hAnsi="Times New Roman" w:cs="Times New Roman"/>
-          <w:b/>
-          <w:sz w:val="48"/>
-          <w:szCs w:val="26"/>
-        </w:rPr>
-        <w:t>tập</w:t>
-      </w:r>
-      <w:proofErr w:type="spellEnd"/>
-      <w:r>
-        <w:rPr>
-          <w:rFonts w:ascii="Times New Roman" w:hAnsi="Times New Roman" w:cs="Times New Roman"/>
-          <w:b/>
-          <w:sz w:val="48"/>
-          <w:szCs w:val="26"/>
-        </w:rPr>
-        <w:t xml:space="preserve"> </w:t>
+        <w:t xml:space="preserve">Bài tập </w:t>
       </w:r>
       <w:r>
         <w:rPr>
@@ -74,41 +43,13 @@
           <w:szCs w:val="26"/>
         </w:rPr>
       </w:pPr>
-      <w:proofErr w:type="spellStart"/>
-      <w:r>
-        <w:rPr>
-          <w:rFonts w:ascii="Times New Roman" w:hAnsi="Times New Roman" w:cs="Times New Roman"/>
-          <w:sz w:val="26"/>
-          <w:szCs w:val="26"/>
-        </w:rPr>
-        <w:t>Sinh</w:t>
-      </w:r>
-      <w:proofErr w:type="spellEnd"/>
-      <w:r>
-        <w:rPr>
-          <w:rFonts w:ascii="Times New Roman" w:hAnsi="Times New Roman" w:cs="Times New Roman"/>
-          <w:sz w:val="26"/>
-          <w:szCs w:val="26"/>
-        </w:rPr>
-        <w:t xml:space="preserve"> </w:t>
-      </w:r>
-      <w:proofErr w:type="spellStart"/>
-      <w:r>
-        <w:rPr>
-          <w:rFonts w:ascii="Times New Roman" w:hAnsi="Times New Roman" w:cs="Times New Roman"/>
-          <w:sz w:val="26"/>
-          <w:szCs w:val="26"/>
-        </w:rPr>
-        <w:t>viên</w:t>
-      </w:r>
-      <w:proofErr w:type="spellEnd"/>
-      <w:r>
-        <w:rPr>
-          <w:rFonts w:ascii="Times New Roman" w:hAnsi="Times New Roman" w:cs="Times New Roman"/>
-          <w:sz w:val="26"/>
-          <w:szCs w:val="26"/>
-        </w:rPr>
-        <w:t xml:space="preserve"> A</w:t>
+      <w:r>
+        <w:rPr>
+          <w:rFonts w:ascii="Times New Roman" w:hAnsi="Times New Roman" w:cs="Times New Roman"/>
+          <w:sz w:val="26"/>
+          <w:szCs w:val="26"/>
+        </w:rPr>
+        <w:t>Sinh viên A</w:t>
       </w:r>
       <w:r>
         <w:rPr>
@@ -125,6 +66,14 @@
           <w:szCs w:val="26"/>
         </w:rPr>
         <w:t xml:space="preserve">: </w:t>
+      </w:r>
+      <w:r>
+        <w:rPr>
+          <w:rFonts w:ascii="Times New Roman" w:hAnsi="Times New Roman" w:cs="Times New Roman"/>
+          <w:sz w:val="26"/>
+          <w:szCs w:val="26"/>
+        </w:rPr>
+        <w:t>Lâm Dũ Cường</w:t>
       </w:r>
     </w:p>
     <w:p>
@@ -139,16 +88,14 @@
           <w:szCs w:val="26"/>
         </w:rPr>
       </w:pPr>
-      <w:proofErr w:type="spellStart"/>
-      <w:r>
-        <w:rPr>
-          <w:rFonts w:ascii="Times New Roman" w:hAnsi="Times New Roman" w:cs="Times New Roman"/>
-          <w:sz w:val="26"/>
-          <w:szCs w:val="26"/>
-        </w:rPr>
-        <w:t>Sinh</w:t>
-      </w:r>
-      <w:proofErr w:type="spellEnd"/>
+      <w:r>
+        <w:rPr>
+          <w:rFonts w:ascii="Times New Roman" w:hAnsi="Times New Roman" w:cs="Times New Roman"/>
+          <w:sz w:val="26"/>
+          <w:szCs w:val="26"/>
+        </w:rPr>
+        <w:t>Sinh viên B:</w:t>
+      </w:r>
       <w:r>
         <w:rPr>
           <w:rFonts w:ascii="Times New Roman" w:hAnsi="Times New Roman" w:cs="Times New Roman"/>
@@ -157,31 +104,13 @@
         </w:rPr>
         <w:t xml:space="preserve"> </w:t>
       </w:r>
-      <w:proofErr w:type="spellStart"/>
-      <w:r>
-        <w:rPr>
-          <w:rFonts w:ascii="Times New Roman" w:hAnsi="Times New Roman" w:cs="Times New Roman"/>
-          <w:sz w:val="26"/>
-          <w:szCs w:val="26"/>
-        </w:rPr>
-        <w:t>viên</w:t>
-      </w:r>
-      <w:proofErr w:type="spellEnd"/>
-      <w:r>
-        <w:rPr>
-          <w:rFonts w:ascii="Times New Roman" w:hAnsi="Times New Roman" w:cs="Times New Roman"/>
-          <w:sz w:val="26"/>
-          <w:szCs w:val="26"/>
-        </w:rPr>
-        <w:t xml:space="preserve"> B:</w:t>
-      </w:r>
-      <w:r>
-        <w:rPr>
-          <w:rFonts w:ascii="Times New Roman" w:hAnsi="Times New Roman" w:cs="Times New Roman"/>
-          <w:sz w:val="26"/>
-          <w:szCs w:val="26"/>
-        </w:rPr>
-        <w:t xml:space="preserve"> </w:t>
+      <w:r>
+        <w:rPr>
+          <w:rFonts w:ascii="Times New Roman" w:hAnsi="Times New Roman" w:cs="Times New Roman"/>
+          <w:sz w:val="26"/>
+          <w:szCs w:val="26"/>
+        </w:rPr>
+        <w:t>Nguyễn Thúy Hằng</w:t>
       </w:r>
     </w:p>
     <w:p>
@@ -196,16 +125,14 @@
           <w:szCs w:val="26"/>
         </w:rPr>
       </w:pPr>
-      <w:proofErr w:type="spellStart"/>
-      <w:r>
-        <w:rPr>
-          <w:rFonts w:ascii="Times New Roman" w:hAnsi="Times New Roman" w:cs="Times New Roman"/>
-          <w:sz w:val="26"/>
-          <w:szCs w:val="26"/>
-        </w:rPr>
-        <w:t>Sinh</w:t>
-      </w:r>
-      <w:proofErr w:type="spellEnd"/>
+      <w:r>
+        <w:rPr>
+          <w:rFonts w:ascii="Times New Roman" w:hAnsi="Times New Roman" w:cs="Times New Roman"/>
+          <w:sz w:val="26"/>
+          <w:szCs w:val="26"/>
+        </w:rPr>
+        <w:t>Sinh viên C:</w:t>
+      </w:r>
       <w:r>
         <w:rPr>
           <w:rFonts w:ascii="Times New Roman" w:hAnsi="Times New Roman" w:cs="Times New Roman"/>
@@ -214,31 +141,13 @@
         </w:rPr>
         <w:t xml:space="preserve"> </w:t>
       </w:r>
-      <w:proofErr w:type="spellStart"/>
-      <w:r>
-        <w:rPr>
-          <w:rFonts w:ascii="Times New Roman" w:hAnsi="Times New Roman" w:cs="Times New Roman"/>
-          <w:sz w:val="26"/>
-          <w:szCs w:val="26"/>
-        </w:rPr>
-        <w:t>viên</w:t>
-      </w:r>
-      <w:proofErr w:type="spellEnd"/>
-      <w:r>
-        <w:rPr>
-          <w:rFonts w:ascii="Times New Roman" w:hAnsi="Times New Roman" w:cs="Times New Roman"/>
-          <w:sz w:val="26"/>
-          <w:szCs w:val="26"/>
-        </w:rPr>
-        <w:t xml:space="preserve"> C:</w:t>
-      </w:r>
-      <w:r>
-        <w:rPr>
-          <w:rFonts w:ascii="Times New Roman" w:hAnsi="Times New Roman" w:cs="Times New Roman"/>
-          <w:sz w:val="26"/>
-          <w:szCs w:val="26"/>
-        </w:rPr>
-        <w:t xml:space="preserve"> </w:t>
+      <w:r>
+        <w:rPr>
+          <w:rFonts w:ascii="Times New Roman" w:hAnsi="Times New Roman" w:cs="Times New Roman"/>
+          <w:sz w:val="26"/>
+          <w:szCs w:val="26"/>
+        </w:rPr>
+        <w:t>Bành Kim Hiếu</w:t>
       </w:r>
     </w:p>
     <w:p>
@@ -278,7 +187,6 @@
           <w:szCs w:val="26"/>
         </w:rPr>
       </w:pPr>
-      <w:proofErr w:type="spellStart"/>
       <w:r>
         <w:rPr>
           <w:rFonts w:ascii="Times New Roman" w:hAnsi="Times New Roman" w:cs="Times New Roman"/>
@@ -287,7 +195,70 @@
         </w:rPr>
         <w:t>Hãy</w:t>
       </w:r>
-      <w:proofErr w:type="spellEnd"/>
+      <w:r>
+        <w:rPr>
+          <w:rFonts w:ascii="Times New Roman" w:hAnsi="Times New Roman" w:cs="Times New Roman"/>
+          <w:sz w:val="26"/>
+          <w:szCs w:val="26"/>
+        </w:rPr>
+        <w:t xml:space="preserve"> t</w:t>
+      </w:r>
+      <w:r>
+        <w:rPr>
+          <w:rFonts w:ascii="Times New Roman" w:hAnsi="Times New Roman" w:cs="Times New Roman"/>
+          <w:sz w:val="26"/>
+          <w:szCs w:val="26"/>
+        </w:rPr>
+        <w:t xml:space="preserve">ạo 1 </w:t>
+      </w:r>
+      <w:r>
+        <w:rPr>
+          <w:rFonts w:ascii="Times New Roman" w:hAnsi="Times New Roman" w:cs="Times New Roman"/>
+          <w:sz w:val="26"/>
+          <w:szCs w:val="26"/>
+        </w:rPr>
+        <w:t>remote</w:t>
+      </w:r>
+      <w:r>
+        <w:rPr>
+          <w:rFonts w:ascii="Times New Roman" w:hAnsi="Times New Roman" w:cs="Times New Roman"/>
+          <w:sz w:val="26"/>
+          <w:szCs w:val="26"/>
+        </w:rPr>
+        <w:t xml:space="preserve"> repository</w:t>
+      </w:r>
+      <w:r>
+        <w:rPr>
+          <w:rFonts w:ascii="Times New Roman" w:hAnsi="Times New Roman" w:cs="Times New Roman"/>
+          <w:sz w:val="26"/>
+          <w:szCs w:val="26"/>
+        </w:rPr>
+        <w:t xml:space="preserve"> (</w:t>
+      </w:r>
+      <w:r>
+        <w:rPr>
+          <w:rFonts w:ascii="Times New Roman" w:hAnsi="Times New Roman" w:cs="Times New Roman"/>
+          <w:sz w:val="26"/>
+          <w:szCs w:val="26"/>
+        </w:rPr>
+        <w:t>R</w:t>
+      </w:r>
+      <w:r>
+        <w:rPr>
+          <w:rFonts w:ascii="Times New Roman" w:hAnsi="Times New Roman" w:cs="Times New Roman"/>
+          <w:sz w:val="26"/>
+          <w:szCs w:val="26"/>
+        </w:rPr>
+        <w:t>R</w:t>
+      </w:r>
+      <w:r>
+        <w:rPr>
+          <w:rFonts w:ascii="Times New Roman" w:hAnsi="Times New Roman" w:cs="Times New Roman"/>
+          <w:sz w:val="26"/>
+          <w:szCs w:val="26"/>
+        </w:rPr>
+        <w:t>)</w:t>
+      </w:r>
       <w:r>
         <w:rPr>
           <w:rFonts w:ascii="Times New Roman" w:hAnsi="Times New Roman" w:cs="Times New Roman"/>
@@ -296,113 +267,13 @@
         </w:rPr>
         <w:t xml:space="preserve"> </w:t>
       </w:r>
-      <w:proofErr w:type="spellStart"/>
-      <w:r>
-        <w:rPr>
-          <w:rFonts w:ascii="Times New Roman" w:hAnsi="Times New Roman" w:cs="Times New Roman"/>
-          <w:sz w:val="26"/>
-          <w:szCs w:val="26"/>
-        </w:rPr>
-        <w:t>t</w:t>
-      </w:r>
-      <w:r>
-        <w:rPr>
-          <w:rFonts w:ascii="Times New Roman" w:hAnsi="Times New Roman" w:cs="Times New Roman"/>
-          <w:sz w:val="26"/>
-          <w:szCs w:val="26"/>
-        </w:rPr>
-        <w:t>ạo</w:t>
-      </w:r>
-      <w:proofErr w:type="spellEnd"/>
-      <w:r>
-        <w:rPr>
-          <w:rFonts w:ascii="Times New Roman" w:hAnsi="Times New Roman" w:cs="Times New Roman"/>
-          <w:sz w:val="26"/>
-          <w:szCs w:val="26"/>
-        </w:rPr>
-        <w:t xml:space="preserve"> 1 </w:t>
-      </w:r>
-      <w:r>
-        <w:rPr>
-          <w:rFonts w:ascii="Times New Roman" w:hAnsi="Times New Roman" w:cs="Times New Roman"/>
-          <w:sz w:val="26"/>
-          <w:szCs w:val="26"/>
-        </w:rPr>
-        <w:t>remote</w:t>
-      </w:r>
-      <w:r>
-        <w:rPr>
-          <w:rFonts w:ascii="Times New Roman" w:hAnsi="Times New Roman" w:cs="Times New Roman"/>
-          <w:sz w:val="26"/>
-          <w:szCs w:val="26"/>
-        </w:rPr>
-        <w:t xml:space="preserve"> repository</w:t>
-      </w:r>
-      <w:r>
-        <w:rPr>
-          <w:rFonts w:ascii="Times New Roman" w:hAnsi="Times New Roman" w:cs="Times New Roman"/>
-          <w:sz w:val="26"/>
-          <w:szCs w:val="26"/>
-        </w:rPr>
-        <w:t xml:space="preserve"> (</w:t>
-      </w:r>
-      <w:r>
-        <w:rPr>
-          <w:rFonts w:ascii="Times New Roman" w:hAnsi="Times New Roman" w:cs="Times New Roman"/>
-          <w:sz w:val="26"/>
-          <w:szCs w:val="26"/>
-        </w:rPr>
-        <w:t>R</w:t>
-      </w:r>
-      <w:r>
-        <w:rPr>
-          <w:rFonts w:ascii="Times New Roman" w:hAnsi="Times New Roman" w:cs="Times New Roman"/>
-          <w:sz w:val="26"/>
-          <w:szCs w:val="26"/>
-        </w:rPr>
-        <w:t>R</w:t>
-      </w:r>
-      <w:r>
-        <w:rPr>
-          <w:rFonts w:ascii="Times New Roman" w:hAnsi="Times New Roman" w:cs="Times New Roman"/>
-          <w:sz w:val="26"/>
-          <w:szCs w:val="26"/>
-        </w:rPr>
-        <w:t>)</w:t>
-      </w:r>
-      <w:r>
-        <w:rPr>
-          <w:rFonts w:ascii="Times New Roman" w:hAnsi="Times New Roman" w:cs="Times New Roman"/>
-          <w:sz w:val="26"/>
-          <w:szCs w:val="26"/>
-        </w:rPr>
-        <w:t xml:space="preserve"> </w:t>
-      </w:r>
-      <w:r>
-        <w:rPr>
-          <w:rFonts w:ascii="Times New Roman" w:hAnsi="Times New Roman" w:cs="Times New Roman"/>
-          <w:sz w:val="26"/>
-          <w:szCs w:val="26"/>
-        </w:rPr>
-        <w:t>(</w:t>
-      </w:r>
-      <w:proofErr w:type="spellStart"/>
-      <w:r>
-        <w:rPr>
-          <w:rFonts w:ascii="Times New Roman" w:hAnsi="Times New Roman" w:cs="Times New Roman"/>
-          <w:sz w:val="26"/>
-          <w:szCs w:val="26"/>
-        </w:rPr>
-        <w:t>sv</w:t>
-      </w:r>
-      <w:proofErr w:type="spellEnd"/>
-      <w:r>
-        <w:rPr>
-          <w:rFonts w:ascii="Times New Roman" w:hAnsi="Times New Roman" w:cs="Times New Roman"/>
-          <w:sz w:val="26"/>
-          <w:szCs w:val="26"/>
-        </w:rPr>
-        <w:t xml:space="preserve"> A)</w:t>
+      <w:r>
+        <w:rPr>
+          <w:rFonts w:ascii="Times New Roman" w:hAnsi="Times New Roman" w:cs="Times New Roman"/>
+          <w:sz w:val="26"/>
+          <w:szCs w:val="26"/>
+        </w:rPr>
+        <w:t>(sv A)</w:t>
       </w:r>
       <w:r>
         <w:rPr>
@@ -472,33 +343,15 @@
           <w:sz w:val="26"/>
           <w:szCs w:val="26"/>
         </w:rPr>
-        <w:t xml:space="preserve">SV </w:t>
-      </w:r>
-      <w:proofErr w:type="gramStart"/>
-      <w:r>
-        <w:rPr>
-          <w:rFonts w:ascii="Times New Roman" w:hAnsi="Times New Roman" w:cs="Times New Roman"/>
-          <w:sz w:val="26"/>
-          <w:szCs w:val="26"/>
-        </w:rPr>
-        <w:t>A</w:t>
-      </w:r>
-      <w:r>
-        <w:rPr>
-          <w:rFonts w:ascii="Times New Roman" w:hAnsi="Times New Roman" w:cs="Times New Roman"/>
-          <w:sz w:val="26"/>
-          <w:szCs w:val="26"/>
-        </w:rPr>
-        <w:t>,B</w:t>
-      </w:r>
-      <w:proofErr w:type="gramEnd"/>
-      <w:r>
-        <w:rPr>
-          <w:rFonts w:ascii="Times New Roman" w:hAnsi="Times New Roman" w:cs="Times New Roman"/>
-          <w:sz w:val="26"/>
-          <w:szCs w:val="26"/>
-        </w:rPr>
-        <w:t>,C</w:t>
+        <w:t>SV A</w:t>
+      </w:r>
+      <w:r>
+        <w:rPr>
+          <w:rFonts w:ascii="Times New Roman" w:hAnsi="Times New Roman" w:cs="Times New Roman"/>
+          <w:sz w:val="26"/>
+          <w:szCs w:val="26"/>
+        </w:rPr>
+        <w:t>,B,C</w:t>
       </w:r>
       <w:r>
         <w:rPr>
@@ -508,187 +361,31 @@
         </w:rPr>
         <w:t xml:space="preserve"> </w:t>
       </w:r>
-      <w:proofErr w:type="spellStart"/>
-      <w:r>
-        <w:rPr>
-          <w:rFonts w:ascii="Times New Roman" w:hAnsi="Times New Roman" w:cs="Times New Roman"/>
-          <w:sz w:val="26"/>
-          <w:szCs w:val="26"/>
-        </w:rPr>
-        <w:t>lấy</w:t>
-      </w:r>
-      <w:proofErr w:type="spellEnd"/>
-      <w:r>
-        <w:rPr>
-          <w:rFonts w:ascii="Times New Roman" w:hAnsi="Times New Roman" w:cs="Times New Roman"/>
-          <w:sz w:val="26"/>
-          <w:szCs w:val="26"/>
-        </w:rPr>
-        <w:t xml:space="preserve"> </w:t>
-      </w:r>
-      <w:proofErr w:type="spellStart"/>
-      <w:r>
-        <w:rPr>
-          <w:rFonts w:ascii="Times New Roman" w:hAnsi="Times New Roman" w:cs="Times New Roman"/>
-          <w:sz w:val="26"/>
-          <w:szCs w:val="26"/>
-        </w:rPr>
-        <w:t>kho</w:t>
-      </w:r>
-      <w:proofErr w:type="spellEnd"/>
-      <w:r>
-        <w:rPr>
-          <w:rFonts w:ascii="Times New Roman" w:hAnsi="Times New Roman" w:cs="Times New Roman"/>
-          <w:sz w:val="26"/>
-          <w:szCs w:val="26"/>
-        </w:rPr>
-        <w:t xml:space="preserve"> </w:t>
-      </w:r>
-      <w:proofErr w:type="spellStart"/>
-      <w:r>
-        <w:rPr>
-          <w:rFonts w:ascii="Times New Roman" w:hAnsi="Times New Roman" w:cs="Times New Roman"/>
-          <w:sz w:val="26"/>
-          <w:szCs w:val="26"/>
-        </w:rPr>
-        <w:t>vừa</w:t>
-      </w:r>
-      <w:proofErr w:type="spellEnd"/>
-      <w:r>
-        <w:rPr>
-          <w:rFonts w:ascii="Times New Roman" w:hAnsi="Times New Roman" w:cs="Times New Roman"/>
-          <w:sz w:val="26"/>
-          <w:szCs w:val="26"/>
-        </w:rPr>
-        <w:t xml:space="preserve"> </w:t>
-      </w:r>
-      <w:proofErr w:type="spellStart"/>
-      <w:r>
-        <w:rPr>
-          <w:rFonts w:ascii="Times New Roman" w:hAnsi="Times New Roman" w:cs="Times New Roman"/>
-          <w:sz w:val="26"/>
-          <w:szCs w:val="26"/>
-        </w:rPr>
-        <w:t>tạo</w:t>
-      </w:r>
-      <w:proofErr w:type="spellEnd"/>
-      <w:r>
-        <w:rPr>
-          <w:rFonts w:ascii="Times New Roman" w:hAnsi="Times New Roman" w:cs="Times New Roman"/>
-          <w:sz w:val="26"/>
-          <w:szCs w:val="26"/>
-        </w:rPr>
-        <w:t xml:space="preserve"> </w:t>
-      </w:r>
-      <w:proofErr w:type="spellStart"/>
-      <w:r>
-        <w:rPr>
-          <w:rFonts w:ascii="Times New Roman" w:hAnsi="Times New Roman" w:cs="Times New Roman"/>
-          <w:sz w:val="26"/>
-          <w:szCs w:val="26"/>
-        </w:rPr>
-        <w:t>về</w:t>
-      </w:r>
-      <w:proofErr w:type="spellEnd"/>
-      <w:r>
-        <w:rPr>
-          <w:rFonts w:ascii="Times New Roman" w:hAnsi="Times New Roman" w:cs="Times New Roman"/>
-          <w:sz w:val="26"/>
-          <w:szCs w:val="26"/>
-        </w:rPr>
-        <w:t xml:space="preserve"> </w:t>
-      </w:r>
-      <w:proofErr w:type="spellStart"/>
-      <w:r>
-        <w:rPr>
-          <w:rFonts w:ascii="Times New Roman" w:hAnsi="Times New Roman" w:cs="Times New Roman"/>
-          <w:sz w:val="26"/>
-          <w:szCs w:val="26"/>
-        </w:rPr>
-        <w:t>máy</w:t>
-      </w:r>
-      <w:proofErr w:type="spellEnd"/>
-      <w:r>
-        <w:rPr>
-          <w:rFonts w:ascii="Times New Roman" w:hAnsi="Times New Roman" w:cs="Times New Roman"/>
-          <w:sz w:val="26"/>
-          <w:szCs w:val="26"/>
-        </w:rPr>
-        <w:t xml:space="preserve"> </w:t>
-      </w:r>
-      <w:proofErr w:type="spellStart"/>
-      <w:r>
-        <w:rPr>
-          <w:rFonts w:ascii="Times New Roman" w:hAnsi="Times New Roman" w:cs="Times New Roman"/>
-          <w:sz w:val="26"/>
-          <w:szCs w:val="26"/>
-        </w:rPr>
-        <w:t>của</w:t>
-      </w:r>
-      <w:proofErr w:type="spellEnd"/>
-      <w:r>
-        <w:rPr>
-          <w:rFonts w:ascii="Times New Roman" w:hAnsi="Times New Roman" w:cs="Times New Roman"/>
-          <w:sz w:val="26"/>
-          <w:szCs w:val="26"/>
-        </w:rPr>
-        <w:t xml:space="preserve"> </w:t>
-      </w:r>
-      <w:proofErr w:type="spellStart"/>
-      <w:r>
-        <w:rPr>
-          <w:rFonts w:ascii="Times New Roman" w:hAnsi="Times New Roman" w:cs="Times New Roman"/>
-          <w:sz w:val="26"/>
-          <w:szCs w:val="26"/>
-        </w:rPr>
-        <w:t>mình</w:t>
-      </w:r>
-      <w:proofErr w:type="spellEnd"/>
-    </w:p>
-    <w:p>
-      <w:pPr>
-        <w:pStyle w:val="ListParagraph"/>
-        <w:rPr>
-          <w:rFonts w:ascii="Times New Roman" w:hAnsi="Times New Roman" w:cs="Times New Roman"/>
-          <w:sz w:val="26"/>
-          <w:szCs w:val="26"/>
-        </w:rPr>
-      </w:pPr>
-      <w:proofErr w:type="spellStart"/>
-      <w:r>
-        <w:rPr>
-          <w:rFonts w:ascii="Times New Roman" w:hAnsi="Times New Roman" w:cs="Times New Roman"/>
-          <w:sz w:val="26"/>
-          <w:szCs w:val="26"/>
-        </w:rPr>
-        <w:t>Trả</w:t>
-      </w:r>
-      <w:proofErr w:type="spellEnd"/>
-      <w:r>
-        <w:rPr>
-          <w:rFonts w:ascii="Times New Roman" w:hAnsi="Times New Roman" w:cs="Times New Roman"/>
-          <w:sz w:val="26"/>
-          <w:szCs w:val="26"/>
-        </w:rPr>
-        <w:t xml:space="preserve"> </w:t>
-      </w:r>
-      <w:proofErr w:type="spellStart"/>
-      <w:r>
-        <w:rPr>
-          <w:rFonts w:ascii="Times New Roman" w:hAnsi="Times New Roman" w:cs="Times New Roman"/>
-          <w:sz w:val="26"/>
-          <w:szCs w:val="26"/>
-        </w:rPr>
-        <w:t>lời</w:t>
-      </w:r>
-      <w:proofErr w:type="spellEnd"/>
-      <w:r>
-        <w:rPr>
-          <w:rFonts w:ascii="Times New Roman" w:hAnsi="Times New Roman" w:cs="Times New Roman"/>
-          <w:sz w:val="26"/>
-          <w:szCs w:val="26"/>
-        </w:rPr>
-        <w:t xml:space="preserve">: </w:t>
+      <w:r>
+        <w:rPr>
+          <w:rFonts w:ascii="Times New Roman" w:hAnsi="Times New Roman" w:cs="Times New Roman"/>
+          <w:sz w:val="26"/>
+          <w:szCs w:val="26"/>
+        </w:rPr>
+        <w:t>lấy kho vừa tạo về máy của mình</w:t>
+      </w:r>
+    </w:p>
+    <w:p>
+      <w:pPr>
+        <w:pStyle w:val="ListParagraph"/>
+        <w:rPr>
+          <w:rFonts w:ascii="Times New Roman" w:hAnsi="Times New Roman" w:cs="Times New Roman"/>
+          <w:sz w:val="26"/>
+          <w:szCs w:val="26"/>
+        </w:rPr>
+      </w:pPr>
+      <w:r>
+        <w:rPr>
+          <w:rFonts w:ascii="Times New Roman" w:hAnsi="Times New Roman" w:cs="Times New Roman"/>
+          <w:sz w:val="26"/>
+          <w:szCs w:val="26"/>
+        </w:rPr>
+        <w:t xml:space="preserve">Trả lời: </w:t>
       </w:r>
     </w:p>
     <w:p>
@@ -778,42 +475,24 @@
           <w:sz w:val="26"/>
           <w:szCs w:val="26"/>
         </w:rPr>
+        <w:t xml:space="preserve"> chép </w:t>
+      </w:r>
+      <w:r>
+        <w:rPr>
+          <w:rFonts w:ascii="Times New Roman" w:hAnsi="Times New Roman" w:cs="Times New Roman"/>
+          <w:sz w:val="26"/>
+          <w:szCs w:val="26"/>
+        </w:rPr>
+        <w:t>file</w:t>
+      </w:r>
+      <w:r>
+        <w:rPr>
+          <w:rFonts w:ascii="Times New Roman" w:hAnsi="Times New Roman" w:cs="Times New Roman"/>
+          <w:sz w:val="26"/>
+          <w:szCs w:val="26"/>
+        </w:rPr>
         <w:t xml:space="preserve"> </w:t>
       </w:r>
-      <w:proofErr w:type="spellStart"/>
-      <w:r>
-        <w:rPr>
-          <w:rFonts w:ascii="Times New Roman" w:hAnsi="Times New Roman" w:cs="Times New Roman"/>
-          <w:sz w:val="26"/>
-          <w:szCs w:val="26"/>
-        </w:rPr>
-        <w:t>chép</w:t>
-      </w:r>
-      <w:proofErr w:type="spellEnd"/>
-      <w:r>
-        <w:rPr>
-          <w:rFonts w:ascii="Times New Roman" w:hAnsi="Times New Roman" w:cs="Times New Roman"/>
-          <w:sz w:val="26"/>
-          <w:szCs w:val="26"/>
-        </w:rPr>
-        <w:t xml:space="preserve"> </w:t>
-      </w:r>
-      <w:r>
-        <w:rPr>
-          <w:rFonts w:ascii="Times New Roman" w:hAnsi="Times New Roman" w:cs="Times New Roman"/>
-          <w:sz w:val="26"/>
-          <w:szCs w:val="26"/>
-        </w:rPr>
-        <w:t>file</w:t>
-      </w:r>
-      <w:r>
-        <w:rPr>
-          <w:rFonts w:ascii="Times New Roman" w:hAnsi="Times New Roman" w:cs="Times New Roman"/>
-          <w:sz w:val="26"/>
-          <w:szCs w:val="26"/>
-        </w:rPr>
-        <w:t xml:space="preserve"> </w:t>
-      </w:r>
       <w:r>
         <w:rPr>
           <w:rFonts w:ascii="Times New Roman" w:hAnsi="Times New Roman" w:cs="Times New Roman"/>
@@ -822,150 +501,30 @@
         </w:rPr>
         <w:t xml:space="preserve">source.cpp </w:t>
       </w:r>
-      <w:proofErr w:type="spellStart"/>
-      <w:r>
-        <w:rPr>
-          <w:rFonts w:ascii="Times New Roman" w:hAnsi="Times New Roman" w:cs="Times New Roman"/>
-          <w:sz w:val="26"/>
-          <w:szCs w:val="26"/>
-        </w:rPr>
-        <w:t>được</w:t>
-      </w:r>
-      <w:proofErr w:type="spellEnd"/>
-      <w:r>
-        <w:rPr>
-          <w:rFonts w:ascii="Times New Roman" w:hAnsi="Times New Roman" w:cs="Times New Roman"/>
-          <w:sz w:val="26"/>
-          <w:szCs w:val="26"/>
-        </w:rPr>
-        <w:t xml:space="preserve"> </w:t>
-      </w:r>
-      <w:proofErr w:type="spellStart"/>
-      <w:r>
-        <w:rPr>
-          <w:rFonts w:ascii="Times New Roman" w:hAnsi="Times New Roman" w:cs="Times New Roman"/>
-          <w:sz w:val="26"/>
-          <w:szCs w:val="26"/>
-        </w:rPr>
-        <w:t>cung</w:t>
-      </w:r>
-      <w:proofErr w:type="spellEnd"/>
-      <w:r>
-        <w:rPr>
-          <w:rFonts w:ascii="Times New Roman" w:hAnsi="Times New Roman" w:cs="Times New Roman"/>
-          <w:sz w:val="26"/>
-          <w:szCs w:val="26"/>
-        </w:rPr>
-        <w:t xml:space="preserve"> </w:t>
-      </w:r>
-      <w:proofErr w:type="spellStart"/>
-      <w:r>
-        <w:rPr>
-          <w:rFonts w:ascii="Times New Roman" w:hAnsi="Times New Roman" w:cs="Times New Roman"/>
-          <w:sz w:val="26"/>
-          <w:szCs w:val="26"/>
-        </w:rPr>
-        <w:t>cấp</w:t>
-      </w:r>
-      <w:proofErr w:type="spellEnd"/>
-      <w:r>
-        <w:rPr>
-          <w:rFonts w:ascii="Times New Roman" w:hAnsi="Times New Roman" w:cs="Times New Roman"/>
-          <w:sz w:val="26"/>
-          <w:szCs w:val="26"/>
-        </w:rPr>
-        <w:t xml:space="preserve"> </w:t>
-      </w:r>
-      <w:proofErr w:type="spellStart"/>
-      <w:r>
-        <w:rPr>
-          <w:rFonts w:ascii="Times New Roman" w:hAnsi="Times New Roman" w:cs="Times New Roman"/>
-          <w:sz w:val="26"/>
-          <w:szCs w:val="26"/>
-        </w:rPr>
-        <w:t>vào</w:t>
-      </w:r>
-      <w:proofErr w:type="spellEnd"/>
-      <w:r>
-        <w:rPr>
-          <w:rFonts w:ascii="Times New Roman" w:hAnsi="Times New Roman" w:cs="Times New Roman"/>
-          <w:sz w:val="26"/>
-          <w:szCs w:val="26"/>
-        </w:rPr>
-        <w:t xml:space="preserve"> </w:t>
-      </w:r>
-      <w:r>
-        <w:rPr>
-          <w:rFonts w:ascii="Times New Roman" w:hAnsi="Times New Roman" w:cs="Times New Roman"/>
-          <w:sz w:val="26"/>
-          <w:szCs w:val="26"/>
-        </w:rPr>
-        <w:t xml:space="preserve">LR </w:t>
-      </w:r>
-      <w:proofErr w:type="spellStart"/>
-      <w:r>
-        <w:rPr>
-          <w:rFonts w:ascii="Times New Roman" w:hAnsi="Times New Roman" w:cs="Times New Roman"/>
-          <w:sz w:val="26"/>
-          <w:szCs w:val="26"/>
-        </w:rPr>
-        <w:t>của</w:t>
-      </w:r>
-      <w:proofErr w:type="spellEnd"/>
-      <w:r>
-        <w:rPr>
-          <w:rFonts w:ascii="Times New Roman" w:hAnsi="Times New Roman" w:cs="Times New Roman"/>
-          <w:sz w:val="26"/>
-          <w:szCs w:val="26"/>
-        </w:rPr>
-        <w:t xml:space="preserve"> </w:t>
-      </w:r>
-      <w:proofErr w:type="spellStart"/>
-      <w:r>
-        <w:rPr>
-          <w:rFonts w:ascii="Times New Roman" w:hAnsi="Times New Roman" w:cs="Times New Roman"/>
-          <w:sz w:val="26"/>
-          <w:szCs w:val="26"/>
-        </w:rPr>
-        <w:t>mình</w:t>
-      </w:r>
-      <w:proofErr w:type="spellEnd"/>
-      <w:r>
-        <w:rPr>
-          <w:rFonts w:ascii="Times New Roman" w:hAnsi="Times New Roman" w:cs="Times New Roman"/>
-          <w:sz w:val="26"/>
-          <w:szCs w:val="26"/>
-        </w:rPr>
-        <w:t xml:space="preserve"> </w:t>
-      </w:r>
-      <w:proofErr w:type="spellStart"/>
-      <w:r>
-        <w:rPr>
-          <w:rFonts w:ascii="Times New Roman" w:hAnsi="Times New Roman" w:cs="Times New Roman"/>
-          <w:sz w:val="26"/>
-          <w:szCs w:val="26"/>
-        </w:rPr>
-        <w:t>vừa</w:t>
-      </w:r>
-      <w:proofErr w:type="spellEnd"/>
-      <w:r>
-        <w:rPr>
-          <w:rFonts w:ascii="Times New Roman" w:hAnsi="Times New Roman" w:cs="Times New Roman"/>
-          <w:sz w:val="26"/>
-          <w:szCs w:val="26"/>
-        </w:rPr>
-        <w:t xml:space="preserve"> </w:t>
-      </w:r>
-      <w:proofErr w:type="spellStart"/>
-      <w:r>
-        <w:rPr>
-          <w:rFonts w:ascii="Times New Roman" w:hAnsi="Times New Roman" w:cs="Times New Roman"/>
-          <w:sz w:val="26"/>
-          <w:szCs w:val="26"/>
-        </w:rPr>
-        <w:t>tạo</w:t>
-      </w:r>
-      <w:proofErr w:type="spellEnd"/>
+      <w:r>
+        <w:rPr>
+          <w:rFonts w:ascii="Times New Roman" w:hAnsi="Times New Roman" w:cs="Times New Roman"/>
+          <w:sz w:val="26"/>
+          <w:szCs w:val="26"/>
+        </w:rPr>
+        <w:t xml:space="preserve">được cung cấp vào </w:t>
+      </w:r>
+      <w:r>
+        <w:rPr>
+          <w:rFonts w:ascii="Times New Roman" w:hAnsi="Times New Roman" w:cs="Times New Roman"/>
+          <w:sz w:val="26"/>
+          <w:szCs w:val="26"/>
+        </w:rPr>
+        <w:t>LR của mình</w:t>
+      </w:r>
+      <w:r>
+        <w:rPr>
+          <w:rFonts w:ascii="Times New Roman" w:hAnsi="Times New Roman" w:cs="Times New Roman"/>
+          <w:sz w:val="26"/>
+          <w:szCs w:val="26"/>
+        </w:rPr>
+        <w:t xml:space="preserve"> vừa tạo</w:t>
+      </w:r>
       <w:r>
         <w:rPr>
           <w:rFonts w:ascii="Times New Roman" w:hAnsi="Times New Roman" w:cs="Times New Roman"/>
@@ -1038,16 +597,30 @@
           <w:szCs w:val="26"/>
         </w:rPr>
       </w:pPr>
-      <w:proofErr w:type="spellStart"/>
-      <w:r>
-        <w:rPr>
-          <w:rFonts w:ascii="Times New Roman" w:hAnsi="Times New Roman" w:cs="Times New Roman"/>
-          <w:sz w:val="26"/>
-          <w:szCs w:val="26"/>
-        </w:rPr>
-        <w:t>Nhóm</w:t>
-      </w:r>
-      <w:proofErr w:type="spellEnd"/>
+      <w:r>
+        <w:rPr>
+          <w:rFonts w:ascii="Times New Roman" w:hAnsi="Times New Roman" w:cs="Times New Roman"/>
+          <w:sz w:val="26"/>
+          <w:szCs w:val="26"/>
+        </w:rPr>
+        <w:t>Nhóm c</w:t>
+      </w:r>
+      <w:r>
+        <w:rPr>
+          <w:rFonts w:ascii="Times New Roman" w:hAnsi="Times New Roman" w:cs="Times New Roman"/>
+          <w:sz w:val="26"/>
+          <w:szCs w:val="26"/>
+        </w:rPr>
+        <w:t>ho biết trạng thái (status) của các file vừa chép vào</w:t>
+      </w:r>
+      <w:r>
+        <w:rPr>
+          <w:rFonts w:ascii="Times New Roman" w:hAnsi="Times New Roman" w:cs="Times New Roman"/>
+          <w:sz w:val="26"/>
+          <w:szCs w:val="26"/>
+        </w:rPr>
+        <w:t>?</w:t>
+      </w:r>
       <w:r>
         <w:rPr>
           <w:rFonts w:ascii="Times New Roman" w:hAnsi="Times New Roman" w:cs="Times New Roman"/>
@@ -1056,281 +629,13 @@
         </w:rPr>
         <w:t xml:space="preserve"> </w:t>
       </w:r>
-      <w:proofErr w:type="spellStart"/>
-      <w:r>
-        <w:rPr>
-          <w:rFonts w:ascii="Times New Roman" w:hAnsi="Times New Roman" w:cs="Times New Roman"/>
-          <w:sz w:val="26"/>
-          <w:szCs w:val="26"/>
-        </w:rPr>
-        <w:t>c</w:t>
-      </w:r>
-      <w:r>
-        <w:rPr>
-          <w:rFonts w:ascii="Times New Roman" w:hAnsi="Times New Roman" w:cs="Times New Roman"/>
-          <w:sz w:val="26"/>
-          <w:szCs w:val="26"/>
-        </w:rPr>
-        <w:t>ho</w:t>
-      </w:r>
-      <w:proofErr w:type="spellEnd"/>
-      <w:r>
-        <w:rPr>
-          <w:rFonts w:ascii="Times New Roman" w:hAnsi="Times New Roman" w:cs="Times New Roman"/>
-          <w:sz w:val="26"/>
-          <w:szCs w:val="26"/>
-        </w:rPr>
-        <w:t xml:space="preserve"> </w:t>
-      </w:r>
-      <w:proofErr w:type="spellStart"/>
-      <w:r>
-        <w:rPr>
-          <w:rFonts w:ascii="Times New Roman" w:hAnsi="Times New Roman" w:cs="Times New Roman"/>
-          <w:sz w:val="26"/>
-          <w:szCs w:val="26"/>
-        </w:rPr>
-        <w:t>biết</w:t>
-      </w:r>
-      <w:proofErr w:type="spellEnd"/>
-      <w:r>
-        <w:rPr>
-          <w:rFonts w:ascii="Times New Roman" w:hAnsi="Times New Roman" w:cs="Times New Roman"/>
-          <w:sz w:val="26"/>
-          <w:szCs w:val="26"/>
-        </w:rPr>
-        <w:t xml:space="preserve"> </w:t>
-      </w:r>
-      <w:proofErr w:type="spellStart"/>
-      <w:r>
-        <w:rPr>
-          <w:rFonts w:ascii="Times New Roman" w:hAnsi="Times New Roman" w:cs="Times New Roman"/>
-          <w:sz w:val="26"/>
-          <w:szCs w:val="26"/>
-        </w:rPr>
-        <w:t>trạng</w:t>
-      </w:r>
-      <w:proofErr w:type="spellEnd"/>
-      <w:r>
-        <w:rPr>
-          <w:rFonts w:ascii="Times New Roman" w:hAnsi="Times New Roman" w:cs="Times New Roman"/>
-          <w:sz w:val="26"/>
-          <w:szCs w:val="26"/>
-        </w:rPr>
-        <w:t xml:space="preserve"> </w:t>
-      </w:r>
-      <w:proofErr w:type="spellStart"/>
-      <w:r>
-        <w:rPr>
-          <w:rFonts w:ascii="Times New Roman" w:hAnsi="Times New Roman" w:cs="Times New Roman"/>
-          <w:sz w:val="26"/>
-          <w:szCs w:val="26"/>
-        </w:rPr>
-        <w:t>thái</w:t>
-      </w:r>
-      <w:proofErr w:type="spellEnd"/>
-      <w:r>
-        <w:rPr>
-          <w:rFonts w:ascii="Times New Roman" w:hAnsi="Times New Roman" w:cs="Times New Roman"/>
-          <w:sz w:val="26"/>
-          <w:szCs w:val="26"/>
-        </w:rPr>
-        <w:t xml:space="preserve"> (status) </w:t>
-      </w:r>
-      <w:proofErr w:type="spellStart"/>
-      <w:r>
-        <w:rPr>
-          <w:rFonts w:ascii="Times New Roman" w:hAnsi="Times New Roman" w:cs="Times New Roman"/>
-          <w:sz w:val="26"/>
-          <w:szCs w:val="26"/>
-        </w:rPr>
-        <w:t>của</w:t>
-      </w:r>
-      <w:proofErr w:type="spellEnd"/>
-      <w:r>
-        <w:rPr>
-          <w:rFonts w:ascii="Times New Roman" w:hAnsi="Times New Roman" w:cs="Times New Roman"/>
-          <w:sz w:val="26"/>
-          <w:szCs w:val="26"/>
-        </w:rPr>
-        <w:t xml:space="preserve"> </w:t>
-      </w:r>
-      <w:proofErr w:type="spellStart"/>
-      <w:r>
-        <w:rPr>
-          <w:rFonts w:ascii="Times New Roman" w:hAnsi="Times New Roman" w:cs="Times New Roman"/>
-          <w:sz w:val="26"/>
-          <w:szCs w:val="26"/>
-        </w:rPr>
-        <w:t>các</w:t>
-      </w:r>
-      <w:proofErr w:type="spellEnd"/>
-      <w:r>
-        <w:rPr>
-          <w:rFonts w:ascii="Times New Roman" w:hAnsi="Times New Roman" w:cs="Times New Roman"/>
-          <w:sz w:val="26"/>
-          <w:szCs w:val="26"/>
-        </w:rPr>
-        <w:t xml:space="preserve"> file </w:t>
-      </w:r>
-      <w:proofErr w:type="spellStart"/>
-      <w:r>
-        <w:rPr>
-          <w:rFonts w:ascii="Times New Roman" w:hAnsi="Times New Roman" w:cs="Times New Roman"/>
-          <w:sz w:val="26"/>
-          <w:szCs w:val="26"/>
-        </w:rPr>
-        <w:t>vừa</w:t>
-      </w:r>
-      <w:proofErr w:type="spellEnd"/>
-      <w:r>
-        <w:rPr>
-          <w:rFonts w:ascii="Times New Roman" w:hAnsi="Times New Roman" w:cs="Times New Roman"/>
-          <w:sz w:val="26"/>
-          <w:szCs w:val="26"/>
-        </w:rPr>
-        <w:t xml:space="preserve"> </w:t>
-      </w:r>
-      <w:proofErr w:type="spellStart"/>
-      <w:r>
-        <w:rPr>
-          <w:rFonts w:ascii="Times New Roman" w:hAnsi="Times New Roman" w:cs="Times New Roman"/>
-          <w:sz w:val="26"/>
-          <w:szCs w:val="26"/>
-        </w:rPr>
-        <w:t>chép</w:t>
-      </w:r>
-      <w:proofErr w:type="spellEnd"/>
-      <w:r>
-        <w:rPr>
-          <w:rFonts w:ascii="Times New Roman" w:hAnsi="Times New Roman" w:cs="Times New Roman"/>
-          <w:sz w:val="26"/>
-          <w:szCs w:val="26"/>
-        </w:rPr>
-        <w:t xml:space="preserve"> </w:t>
-      </w:r>
-      <w:proofErr w:type="spellStart"/>
-      <w:r>
-        <w:rPr>
-          <w:rFonts w:ascii="Times New Roman" w:hAnsi="Times New Roman" w:cs="Times New Roman"/>
-          <w:sz w:val="26"/>
-          <w:szCs w:val="26"/>
-        </w:rPr>
-        <w:t>vào</w:t>
-      </w:r>
-      <w:proofErr w:type="spellEnd"/>
-      <w:r>
-        <w:rPr>
-          <w:rFonts w:ascii="Times New Roman" w:hAnsi="Times New Roman" w:cs="Times New Roman"/>
-          <w:sz w:val="26"/>
-          <w:szCs w:val="26"/>
-        </w:rPr>
-        <w:t>?</w:t>
-      </w:r>
-      <w:r>
-        <w:rPr>
-          <w:rFonts w:ascii="Times New Roman" w:hAnsi="Times New Roman" w:cs="Times New Roman"/>
-          <w:sz w:val="26"/>
-          <w:szCs w:val="26"/>
-        </w:rPr>
-        <w:t xml:space="preserve"> </w:t>
-      </w:r>
-      <w:r>
-        <w:rPr>
-          <w:rFonts w:ascii="Times New Roman" w:hAnsi="Times New Roman" w:cs="Times New Roman"/>
-          <w:sz w:val="26"/>
-          <w:szCs w:val="26"/>
-        </w:rPr>
-        <w:t xml:space="preserve">Xem </w:t>
-      </w:r>
-      <w:proofErr w:type="spellStart"/>
-      <w:r>
-        <w:rPr>
-          <w:rFonts w:ascii="Times New Roman" w:hAnsi="Times New Roman" w:cs="Times New Roman"/>
-          <w:sz w:val="26"/>
-          <w:szCs w:val="26"/>
-        </w:rPr>
-        <w:t>trại</w:t>
-      </w:r>
-      <w:proofErr w:type="spellEnd"/>
-      <w:r>
-        <w:rPr>
-          <w:rFonts w:ascii="Times New Roman" w:hAnsi="Times New Roman" w:cs="Times New Roman"/>
-          <w:sz w:val="26"/>
-          <w:szCs w:val="26"/>
-        </w:rPr>
-        <w:t xml:space="preserve"> </w:t>
-      </w:r>
-      <w:proofErr w:type="spellStart"/>
-      <w:r>
-        <w:rPr>
-          <w:rFonts w:ascii="Times New Roman" w:hAnsi="Times New Roman" w:cs="Times New Roman"/>
-          <w:sz w:val="26"/>
-          <w:szCs w:val="26"/>
-        </w:rPr>
-        <w:t>thái</w:t>
-      </w:r>
-      <w:proofErr w:type="spellEnd"/>
-      <w:r>
-        <w:rPr>
-          <w:rFonts w:ascii="Times New Roman" w:hAnsi="Times New Roman" w:cs="Times New Roman"/>
-          <w:sz w:val="26"/>
-          <w:szCs w:val="26"/>
-        </w:rPr>
-        <w:t xml:space="preserve"> </w:t>
-      </w:r>
-      <w:proofErr w:type="spellStart"/>
-      <w:r>
-        <w:rPr>
-          <w:rFonts w:ascii="Times New Roman" w:hAnsi="Times New Roman" w:cs="Times New Roman"/>
-          <w:sz w:val="26"/>
-          <w:szCs w:val="26"/>
-        </w:rPr>
-        <w:t>bằng</w:t>
-      </w:r>
-      <w:proofErr w:type="spellEnd"/>
-      <w:r>
-        <w:rPr>
-          <w:rFonts w:ascii="Times New Roman" w:hAnsi="Times New Roman" w:cs="Times New Roman"/>
-          <w:sz w:val="26"/>
-          <w:szCs w:val="26"/>
-        </w:rPr>
-        <w:t xml:space="preserve"> </w:t>
-      </w:r>
-      <w:proofErr w:type="spellStart"/>
-      <w:r>
-        <w:rPr>
-          <w:rFonts w:ascii="Times New Roman" w:hAnsi="Times New Roman" w:cs="Times New Roman"/>
-          <w:sz w:val="26"/>
-          <w:szCs w:val="26"/>
-        </w:rPr>
-        <w:t>cách</w:t>
-      </w:r>
-      <w:proofErr w:type="spellEnd"/>
-      <w:r>
-        <w:rPr>
-          <w:rFonts w:ascii="Times New Roman" w:hAnsi="Times New Roman" w:cs="Times New Roman"/>
-          <w:sz w:val="26"/>
-          <w:szCs w:val="26"/>
-        </w:rPr>
-        <w:t xml:space="preserve"> </w:t>
-      </w:r>
-      <w:proofErr w:type="spellStart"/>
-      <w:r>
-        <w:rPr>
-          <w:rFonts w:ascii="Times New Roman" w:hAnsi="Times New Roman" w:cs="Times New Roman"/>
-          <w:sz w:val="26"/>
-          <w:szCs w:val="26"/>
-        </w:rPr>
-        <w:t>nào</w:t>
-      </w:r>
-      <w:proofErr w:type="spellEnd"/>
-      <w:r>
-        <w:rPr>
-          <w:rFonts w:ascii="Times New Roman" w:hAnsi="Times New Roman" w:cs="Times New Roman"/>
-          <w:sz w:val="26"/>
-          <w:szCs w:val="26"/>
-        </w:rPr>
-        <w:t>?</w:t>
+      <w:r>
+        <w:rPr>
+          <w:rFonts w:ascii="Times New Roman" w:hAnsi="Times New Roman" w:cs="Times New Roman"/>
+          <w:sz w:val="26"/>
+          <w:szCs w:val="26"/>
+        </w:rPr>
+        <w:t>Xem trại thái bằng cách nào?</w:t>
       </w:r>
     </w:p>
     <w:p>
@@ -1345,41 +650,13 @@
           <w:szCs w:val="26"/>
         </w:rPr>
       </w:pPr>
-      <w:proofErr w:type="spellStart"/>
-      <w:r>
-        <w:rPr>
-          <w:rFonts w:ascii="Times New Roman" w:hAnsi="Times New Roman" w:cs="Times New Roman"/>
-          <w:sz w:val="26"/>
-          <w:szCs w:val="26"/>
-        </w:rPr>
-        <w:t>Trả</w:t>
-      </w:r>
-      <w:proofErr w:type="spellEnd"/>
-      <w:r>
-        <w:rPr>
-          <w:rFonts w:ascii="Times New Roman" w:hAnsi="Times New Roman" w:cs="Times New Roman"/>
-          <w:sz w:val="26"/>
-          <w:szCs w:val="26"/>
-        </w:rPr>
-        <w:t xml:space="preserve"> </w:t>
-      </w:r>
-      <w:proofErr w:type="spellStart"/>
-      <w:r>
-        <w:rPr>
-          <w:rFonts w:ascii="Times New Roman" w:hAnsi="Times New Roman" w:cs="Times New Roman"/>
-          <w:sz w:val="26"/>
-          <w:szCs w:val="26"/>
-        </w:rPr>
-        <w:t>lời</w:t>
-      </w:r>
-      <w:proofErr w:type="spellEnd"/>
-      <w:r>
-        <w:rPr>
-          <w:rFonts w:ascii="Times New Roman" w:hAnsi="Times New Roman" w:cs="Times New Roman"/>
-          <w:sz w:val="26"/>
-          <w:szCs w:val="26"/>
-        </w:rPr>
-        <w:t>:</w:t>
+      <w:r>
+        <w:rPr>
+          <w:rFonts w:ascii="Times New Roman" w:hAnsi="Times New Roman" w:cs="Times New Roman"/>
+          <w:sz w:val="26"/>
+          <w:szCs w:val="26"/>
+        </w:rPr>
+        <w:t>Trả lời:</w:t>
       </w:r>
       <w:r>
         <w:rPr>
@@ -1417,7 +694,6 @@
           <w:szCs w:val="26"/>
         </w:rPr>
       </w:pPr>
-      <w:proofErr w:type="spellStart"/>
       <w:r>
         <w:rPr>
           <w:rFonts w:ascii="Times New Roman" w:hAnsi="Times New Roman" w:cs="Times New Roman"/>
@@ -1426,49 +702,8 @@
           <w:szCs w:val="26"/>
         </w:rPr>
         <w:lastRenderedPageBreak/>
-        <w:t>Hình</w:t>
-      </w:r>
-      <w:proofErr w:type="spellEnd"/>
-      <w:r>
-        <w:rPr>
-          <w:rFonts w:ascii="Times New Roman" w:hAnsi="Times New Roman" w:cs="Times New Roman"/>
-          <w:color w:val="FF0000"/>
-          <w:sz w:val="26"/>
-          <w:szCs w:val="26"/>
-        </w:rPr>
-        <w:t xml:space="preserve"> </w:t>
-      </w:r>
-      <w:proofErr w:type="spellStart"/>
-      <w:r>
-        <w:rPr>
-          <w:rFonts w:ascii="Times New Roman" w:hAnsi="Times New Roman" w:cs="Times New Roman"/>
-          <w:color w:val="FF0000"/>
-          <w:sz w:val="26"/>
-          <w:szCs w:val="26"/>
-        </w:rPr>
-        <w:t>minh</w:t>
-      </w:r>
-      <w:proofErr w:type="spellEnd"/>
-      <w:r>
-        <w:rPr>
-          <w:rFonts w:ascii="Times New Roman" w:hAnsi="Times New Roman" w:cs="Times New Roman"/>
-          <w:color w:val="FF0000"/>
-          <w:sz w:val="26"/>
-          <w:szCs w:val="26"/>
-        </w:rPr>
-        <w:t xml:space="preserve"> </w:t>
-      </w:r>
-      <w:proofErr w:type="spellStart"/>
-      <w:r>
-        <w:rPr>
-          <w:rFonts w:ascii="Times New Roman" w:hAnsi="Times New Roman" w:cs="Times New Roman"/>
-          <w:color w:val="FF0000"/>
-          <w:sz w:val="26"/>
-          <w:szCs w:val="26"/>
-        </w:rPr>
-        <w:t>họa</w:t>
-      </w:r>
-      <w:proofErr w:type="spellEnd"/>
+        <w:t>Hình minh họa</w:t>
+      </w:r>
       <w:r>
         <w:rPr>
           <w:rFonts w:ascii="Times New Roman" w:hAnsi="Times New Roman" w:cs="Times New Roman"/>
@@ -1538,35 +773,16 @@
           <w:sz w:val="26"/>
           <w:szCs w:val="26"/>
         </w:rPr>
-        <w:t xml:space="preserve">SV A </w:t>
-      </w:r>
-      <w:proofErr w:type="spellStart"/>
-      <w:r>
-        <w:rPr>
-          <w:rFonts w:ascii="Times New Roman" w:hAnsi="Times New Roman" w:cs="Times New Roman"/>
-          <w:sz w:val="26"/>
-          <w:szCs w:val="26"/>
-        </w:rPr>
-        <w:t>h</w:t>
-      </w:r>
-      <w:r>
-        <w:rPr>
-          <w:rFonts w:ascii="Times New Roman" w:hAnsi="Times New Roman" w:cs="Times New Roman"/>
-          <w:sz w:val="26"/>
-          <w:szCs w:val="26"/>
-        </w:rPr>
-        <w:t>ãy</w:t>
-      </w:r>
-      <w:proofErr w:type="spellEnd"/>
-      <w:r>
-        <w:rPr>
-          <w:rFonts w:ascii="Times New Roman" w:hAnsi="Times New Roman" w:cs="Times New Roman"/>
-          <w:sz w:val="26"/>
-          <w:szCs w:val="26"/>
-        </w:rPr>
-        <w:t xml:space="preserve"> </w:t>
-      </w:r>
-      <w:proofErr w:type="spellStart"/>
+        <w:t>SV A h</w:t>
+      </w:r>
+      <w:r>
+        <w:rPr>
+          <w:rFonts w:ascii="Times New Roman" w:hAnsi="Times New Roman" w:cs="Times New Roman"/>
+          <w:sz w:val="26"/>
+          <w:szCs w:val="26"/>
+        </w:rPr>
+        <w:t xml:space="preserve">ãy </w:t>
+      </w:r>
       <w:r>
         <w:rPr>
           <w:rFonts w:ascii="Times New Roman" w:hAnsi="Times New Roman" w:cs="Times New Roman"/>
@@ -1576,96 +792,31 @@
         </w:rPr>
         <w:t>thêm</w:t>
       </w:r>
-      <w:proofErr w:type="spellEnd"/>
-      <w:r>
-        <w:rPr>
-          <w:rFonts w:ascii="Times New Roman" w:hAnsi="Times New Roman" w:cs="Times New Roman"/>
-          <w:sz w:val="26"/>
-          <w:szCs w:val="26"/>
-        </w:rPr>
-        <w:t xml:space="preserve"> file </w:t>
-      </w:r>
-      <w:proofErr w:type="spellStart"/>
-      <w:r>
-        <w:rPr>
-          <w:rFonts w:ascii="Times New Roman" w:hAnsi="Times New Roman" w:cs="Times New Roman"/>
-          <w:sz w:val="26"/>
-          <w:szCs w:val="26"/>
-        </w:rPr>
-        <w:t>đó</w:t>
-      </w:r>
-      <w:proofErr w:type="spellEnd"/>
-      <w:r>
-        <w:rPr>
-          <w:rFonts w:ascii="Times New Roman" w:hAnsi="Times New Roman" w:cs="Times New Roman"/>
-          <w:sz w:val="26"/>
-          <w:szCs w:val="26"/>
-        </w:rPr>
-        <w:t xml:space="preserve"> </w:t>
-      </w:r>
-      <w:proofErr w:type="spellStart"/>
-      <w:r>
-        <w:rPr>
-          <w:rFonts w:ascii="Times New Roman" w:hAnsi="Times New Roman" w:cs="Times New Roman"/>
-          <w:sz w:val="26"/>
-          <w:szCs w:val="26"/>
-        </w:rPr>
-        <w:t>vào</w:t>
-      </w:r>
-      <w:proofErr w:type="spellEnd"/>
-      <w:r>
-        <w:rPr>
-          <w:rFonts w:ascii="Times New Roman" w:hAnsi="Times New Roman" w:cs="Times New Roman"/>
-          <w:sz w:val="26"/>
-          <w:szCs w:val="26"/>
-        </w:rPr>
-        <w:t xml:space="preserve"> LR</w:t>
-      </w:r>
-    </w:p>
-    <w:p>
-      <w:pPr>
-        <w:pStyle w:val="ListParagraph"/>
-        <w:rPr>
-          <w:rFonts w:ascii="Times New Roman" w:hAnsi="Times New Roman" w:cs="Times New Roman"/>
-          <w:sz w:val="26"/>
-          <w:szCs w:val="26"/>
-        </w:rPr>
-      </w:pPr>
-      <w:proofErr w:type="spellStart"/>
-      <w:r>
-        <w:rPr>
-          <w:rFonts w:ascii="Times New Roman" w:hAnsi="Times New Roman" w:cs="Times New Roman"/>
-          <w:sz w:val="26"/>
-          <w:szCs w:val="26"/>
-        </w:rPr>
-        <w:t>Trả</w:t>
-      </w:r>
-      <w:proofErr w:type="spellEnd"/>
-      <w:r>
-        <w:rPr>
-          <w:rFonts w:ascii="Times New Roman" w:hAnsi="Times New Roman" w:cs="Times New Roman"/>
-          <w:sz w:val="26"/>
-          <w:szCs w:val="26"/>
-        </w:rPr>
-        <w:t xml:space="preserve"> </w:t>
-      </w:r>
-      <w:proofErr w:type="spellStart"/>
-      <w:r>
-        <w:rPr>
-          <w:rFonts w:ascii="Times New Roman" w:hAnsi="Times New Roman" w:cs="Times New Roman"/>
-          <w:sz w:val="26"/>
-          <w:szCs w:val="26"/>
-        </w:rPr>
-        <w:t>lời</w:t>
-      </w:r>
-      <w:proofErr w:type="spellEnd"/>
-      <w:r>
-        <w:rPr>
-          <w:rFonts w:ascii="Times New Roman" w:hAnsi="Times New Roman" w:cs="Times New Roman"/>
-          <w:sz w:val="26"/>
-          <w:szCs w:val="26"/>
-        </w:rPr>
-        <w:t xml:space="preserve">: </w:t>
+      <w:r>
+        <w:rPr>
+          <w:rFonts w:ascii="Times New Roman" w:hAnsi="Times New Roman" w:cs="Times New Roman"/>
+          <w:sz w:val="26"/>
+          <w:szCs w:val="26"/>
+        </w:rPr>
+        <w:t xml:space="preserve"> file đó vào LR</w:t>
+      </w:r>
+    </w:p>
+    <w:p>
+      <w:pPr>
+        <w:pStyle w:val="ListParagraph"/>
+        <w:rPr>
+          <w:rFonts w:ascii="Times New Roman" w:hAnsi="Times New Roman" w:cs="Times New Roman"/>
+          <w:sz w:val="26"/>
+          <w:szCs w:val="26"/>
+        </w:rPr>
+      </w:pPr>
+      <w:r>
+        <w:rPr>
+          <w:rFonts w:ascii="Times New Roman" w:hAnsi="Times New Roman" w:cs="Times New Roman"/>
+          <w:sz w:val="26"/>
+          <w:szCs w:val="26"/>
+        </w:rPr>
+        <w:t xml:space="preserve">Trả lời: </w:t>
       </w:r>
     </w:p>
     <w:p>
@@ -1739,231 +890,31 @@
           <w:szCs w:val="26"/>
         </w:rPr>
       </w:pPr>
-      <w:proofErr w:type="spellStart"/>
-      <w:r>
-        <w:rPr>
-          <w:rFonts w:ascii="Times New Roman" w:hAnsi="Times New Roman" w:cs="Times New Roman"/>
-          <w:sz w:val="26"/>
-          <w:szCs w:val="26"/>
-        </w:rPr>
-        <w:t>Kiểm</w:t>
-      </w:r>
-      <w:proofErr w:type="spellEnd"/>
-      <w:r>
-        <w:rPr>
-          <w:rFonts w:ascii="Times New Roman" w:hAnsi="Times New Roman" w:cs="Times New Roman"/>
-          <w:sz w:val="26"/>
-          <w:szCs w:val="26"/>
-        </w:rPr>
-        <w:t xml:space="preserve"> </w:t>
-      </w:r>
-      <w:proofErr w:type="spellStart"/>
-      <w:r>
-        <w:rPr>
-          <w:rFonts w:ascii="Times New Roman" w:hAnsi="Times New Roman" w:cs="Times New Roman"/>
-          <w:sz w:val="26"/>
-          <w:szCs w:val="26"/>
-        </w:rPr>
-        <w:t>tra</w:t>
-      </w:r>
-      <w:proofErr w:type="spellEnd"/>
-      <w:r>
-        <w:rPr>
-          <w:rFonts w:ascii="Times New Roman" w:hAnsi="Times New Roman" w:cs="Times New Roman"/>
-          <w:sz w:val="26"/>
-          <w:szCs w:val="26"/>
-        </w:rPr>
-        <w:t xml:space="preserve"> </w:t>
-      </w:r>
-      <w:proofErr w:type="spellStart"/>
-      <w:r>
-        <w:rPr>
-          <w:rFonts w:ascii="Times New Roman" w:hAnsi="Times New Roman" w:cs="Times New Roman"/>
-          <w:sz w:val="26"/>
-          <w:szCs w:val="26"/>
-        </w:rPr>
-        <w:t>lại</w:t>
-      </w:r>
-      <w:proofErr w:type="spellEnd"/>
-      <w:r>
-        <w:rPr>
-          <w:rFonts w:ascii="Times New Roman" w:hAnsi="Times New Roman" w:cs="Times New Roman"/>
-          <w:sz w:val="26"/>
-          <w:szCs w:val="26"/>
-        </w:rPr>
-        <w:t xml:space="preserve"> </w:t>
-      </w:r>
-      <w:proofErr w:type="spellStart"/>
-      <w:r>
-        <w:rPr>
-          <w:rFonts w:ascii="Times New Roman" w:hAnsi="Times New Roman" w:cs="Times New Roman"/>
-          <w:sz w:val="26"/>
-          <w:szCs w:val="26"/>
-        </w:rPr>
-        <w:t>trạng</w:t>
-      </w:r>
-      <w:proofErr w:type="spellEnd"/>
-      <w:r>
-        <w:rPr>
-          <w:rFonts w:ascii="Times New Roman" w:hAnsi="Times New Roman" w:cs="Times New Roman"/>
-          <w:sz w:val="26"/>
-          <w:szCs w:val="26"/>
-        </w:rPr>
-        <w:t xml:space="preserve"> </w:t>
-      </w:r>
-      <w:proofErr w:type="spellStart"/>
-      <w:r>
-        <w:rPr>
-          <w:rFonts w:ascii="Times New Roman" w:hAnsi="Times New Roman" w:cs="Times New Roman"/>
-          <w:sz w:val="26"/>
-          <w:szCs w:val="26"/>
-        </w:rPr>
-        <w:t>thái</w:t>
-      </w:r>
-      <w:proofErr w:type="spellEnd"/>
-      <w:r>
-        <w:rPr>
-          <w:rFonts w:ascii="Times New Roman" w:hAnsi="Times New Roman" w:cs="Times New Roman"/>
-          <w:sz w:val="26"/>
-          <w:szCs w:val="26"/>
-        </w:rPr>
-        <w:t xml:space="preserve"> </w:t>
-      </w:r>
-      <w:proofErr w:type="spellStart"/>
-      <w:r>
-        <w:rPr>
-          <w:rFonts w:ascii="Times New Roman" w:hAnsi="Times New Roman" w:cs="Times New Roman"/>
-          <w:sz w:val="26"/>
-          <w:szCs w:val="26"/>
-        </w:rPr>
-        <w:t>các</w:t>
-      </w:r>
-      <w:proofErr w:type="spellEnd"/>
-      <w:r>
-        <w:rPr>
-          <w:rFonts w:ascii="Times New Roman" w:hAnsi="Times New Roman" w:cs="Times New Roman"/>
-          <w:sz w:val="26"/>
-          <w:szCs w:val="26"/>
-        </w:rPr>
-        <w:t xml:space="preserve"> file </w:t>
-      </w:r>
-      <w:proofErr w:type="spellStart"/>
-      <w:r>
-        <w:rPr>
-          <w:rFonts w:ascii="Times New Roman" w:hAnsi="Times New Roman" w:cs="Times New Roman"/>
-          <w:sz w:val="26"/>
-          <w:szCs w:val="26"/>
-        </w:rPr>
-        <w:t>đó</w:t>
-      </w:r>
-      <w:proofErr w:type="spellEnd"/>
-    </w:p>
-    <w:p>
-      <w:pPr>
-        <w:pStyle w:val="ListParagraph"/>
-        <w:rPr>
-          <w:rFonts w:ascii="Times New Roman" w:hAnsi="Times New Roman" w:cs="Times New Roman"/>
-          <w:sz w:val="26"/>
-          <w:szCs w:val="26"/>
-        </w:rPr>
-      </w:pPr>
-      <w:r>
-        <w:rPr>
-          <w:rFonts w:ascii="Times New Roman" w:hAnsi="Times New Roman" w:cs="Times New Roman"/>
-          <w:sz w:val="26"/>
-          <w:szCs w:val="26"/>
-        </w:rPr>
-        <w:t xml:space="preserve">File source.cpp </w:t>
-      </w:r>
-      <w:proofErr w:type="spellStart"/>
-      <w:r>
-        <w:rPr>
-          <w:rFonts w:ascii="Times New Roman" w:hAnsi="Times New Roman" w:cs="Times New Roman"/>
-          <w:sz w:val="26"/>
-          <w:szCs w:val="26"/>
-        </w:rPr>
-        <w:t>có</w:t>
-      </w:r>
-      <w:proofErr w:type="spellEnd"/>
-      <w:r>
-        <w:rPr>
-          <w:rFonts w:ascii="Times New Roman" w:hAnsi="Times New Roman" w:cs="Times New Roman"/>
-          <w:sz w:val="26"/>
-          <w:szCs w:val="26"/>
-        </w:rPr>
-        <w:t xml:space="preserve"> </w:t>
-      </w:r>
-      <w:proofErr w:type="spellStart"/>
-      <w:r>
-        <w:rPr>
-          <w:rFonts w:ascii="Times New Roman" w:hAnsi="Times New Roman" w:cs="Times New Roman"/>
-          <w:sz w:val="26"/>
-          <w:szCs w:val="26"/>
-        </w:rPr>
-        <w:t>trạng</w:t>
-      </w:r>
-      <w:proofErr w:type="spellEnd"/>
-      <w:r>
-        <w:rPr>
-          <w:rFonts w:ascii="Times New Roman" w:hAnsi="Times New Roman" w:cs="Times New Roman"/>
-          <w:sz w:val="26"/>
-          <w:szCs w:val="26"/>
-        </w:rPr>
-        <w:t xml:space="preserve"> </w:t>
-      </w:r>
-      <w:proofErr w:type="spellStart"/>
-      <w:r>
-        <w:rPr>
-          <w:rFonts w:ascii="Times New Roman" w:hAnsi="Times New Roman" w:cs="Times New Roman"/>
-          <w:sz w:val="26"/>
-          <w:szCs w:val="26"/>
-        </w:rPr>
-        <w:t>thái</w:t>
-      </w:r>
-      <w:proofErr w:type="spellEnd"/>
-      <w:r>
-        <w:rPr>
-          <w:rFonts w:ascii="Times New Roman" w:hAnsi="Times New Roman" w:cs="Times New Roman"/>
-          <w:sz w:val="26"/>
-          <w:szCs w:val="26"/>
-        </w:rPr>
-        <w:t xml:space="preserve"> </w:t>
-      </w:r>
-      <w:proofErr w:type="spellStart"/>
-      <w:r>
-        <w:rPr>
-          <w:rFonts w:ascii="Times New Roman" w:hAnsi="Times New Roman" w:cs="Times New Roman"/>
-          <w:sz w:val="26"/>
-          <w:szCs w:val="26"/>
-        </w:rPr>
-        <w:t>là</w:t>
-      </w:r>
-      <w:proofErr w:type="spellEnd"/>
-      <w:r>
-        <w:rPr>
-          <w:rFonts w:ascii="Times New Roman" w:hAnsi="Times New Roman" w:cs="Times New Roman"/>
-          <w:sz w:val="26"/>
-          <w:szCs w:val="26"/>
-        </w:rPr>
-        <w:t xml:space="preserve"> </w:t>
-      </w:r>
-      <w:proofErr w:type="spellStart"/>
-      <w:r>
-        <w:rPr>
-          <w:rFonts w:ascii="Times New Roman" w:hAnsi="Times New Roman" w:cs="Times New Roman"/>
-          <w:sz w:val="26"/>
-          <w:szCs w:val="26"/>
-        </w:rPr>
-        <w:t>gì</w:t>
-      </w:r>
-      <w:proofErr w:type="spellEnd"/>
-      <w:r>
-        <w:rPr>
-          <w:rFonts w:ascii="Times New Roman" w:hAnsi="Times New Roman" w:cs="Times New Roman"/>
-          <w:sz w:val="26"/>
-          <w:szCs w:val="26"/>
-        </w:rPr>
-        <w:t>?</w:t>
+      <w:r>
+        <w:rPr>
+          <w:rFonts w:ascii="Times New Roman" w:hAnsi="Times New Roman" w:cs="Times New Roman"/>
+          <w:sz w:val="26"/>
+          <w:szCs w:val="26"/>
+        </w:rPr>
+        <w:t>Kiểm tra lại trạng thái các file đó</w:t>
+      </w:r>
+    </w:p>
+    <w:p>
+      <w:pPr>
+        <w:pStyle w:val="ListParagraph"/>
+        <w:rPr>
+          <w:rFonts w:ascii="Times New Roman" w:hAnsi="Times New Roman" w:cs="Times New Roman"/>
+          <w:sz w:val="26"/>
+          <w:szCs w:val="26"/>
+        </w:rPr>
+      </w:pPr>
+      <w:r>
+        <w:rPr>
+          <w:rFonts w:ascii="Times New Roman" w:hAnsi="Times New Roman" w:cs="Times New Roman"/>
+          <w:sz w:val="26"/>
+          <w:szCs w:val="26"/>
+        </w:rPr>
+        <w:t>File source.cpp có trạng thái là gì?</w:t>
       </w:r>
       <w:r>
         <w:rPr>
@@ -1985,7 +936,6 @@
           <w:szCs w:val="26"/>
         </w:rPr>
       </w:pPr>
-      <w:proofErr w:type="spellStart"/>
       <w:r>
         <w:rPr>
           <w:rFonts w:ascii="Times New Roman" w:hAnsi="Times New Roman" w:cs="Times New Roman"/>
@@ -1993,49 +943,8 @@
           <w:sz w:val="26"/>
           <w:szCs w:val="26"/>
         </w:rPr>
-        <w:t>Hình</w:t>
-      </w:r>
-      <w:proofErr w:type="spellEnd"/>
-      <w:r>
-        <w:rPr>
-          <w:rFonts w:ascii="Times New Roman" w:hAnsi="Times New Roman" w:cs="Times New Roman"/>
-          <w:color w:val="FF0000"/>
-          <w:sz w:val="26"/>
-          <w:szCs w:val="26"/>
-        </w:rPr>
-        <w:t xml:space="preserve"> </w:t>
-      </w:r>
-      <w:proofErr w:type="spellStart"/>
-      <w:r>
-        <w:rPr>
-          <w:rFonts w:ascii="Times New Roman" w:hAnsi="Times New Roman" w:cs="Times New Roman"/>
-          <w:color w:val="FF0000"/>
-          <w:sz w:val="26"/>
-          <w:szCs w:val="26"/>
-        </w:rPr>
-        <w:t>minh</w:t>
-      </w:r>
-      <w:proofErr w:type="spellEnd"/>
-      <w:r>
-        <w:rPr>
-          <w:rFonts w:ascii="Times New Roman" w:hAnsi="Times New Roman" w:cs="Times New Roman"/>
-          <w:color w:val="FF0000"/>
-          <w:sz w:val="26"/>
-          <w:szCs w:val="26"/>
-        </w:rPr>
-        <w:t xml:space="preserve"> </w:t>
-      </w:r>
-      <w:proofErr w:type="spellStart"/>
-      <w:r>
-        <w:rPr>
-          <w:rFonts w:ascii="Times New Roman" w:hAnsi="Times New Roman" w:cs="Times New Roman"/>
-          <w:color w:val="FF0000"/>
-          <w:sz w:val="26"/>
-          <w:szCs w:val="26"/>
-        </w:rPr>
-        <w:t>họa</w:t>
-      </w:r>
-      <w:proofErr w:type="spellEnd"/>
+        <w:t>Hình minh họa</w:t>
+      </w:r>
     </w:p>
     <w:p>
       <w:pPr>
@@ -2127,74 +1036,8 @@
           <w:sz w:val="26"/>
           <w:szCs w:val="26"/>
         </w:rPr>
-        <w:t xml:space="preserve"> </w:t>
-      </w:r>
-      <w:proofErr w:type="spellStart"/>
-      <w:r>
-        <w:rPr>
-          <w:rFonts w:ascii="Times New Roman" w:hAnsi="Times New Roman" w:cs="Times New Roman"/>
-          <w:sz w:val="26"/>
-          <w:szCs w:val="26"/>
-        </w:rPr>
-        <w:t>những</w:t>
-      </w:r>
-      <w:proofErr w:type="spellEnd"/>
-      <w:r>
-        <w:rPr>
-          <w:rFonts w:ascii="Times New Roman" w:hAnsi="Times New Roman" w:cs="Times New Roman"/>
-          <w:sz w:val="26"/>
-          <w:szCs w:val="26"/>
-        </w:rPr>
-        <w:t xml:space="preserve"> </w:t>
-      </w:r>
-      <w:proofErr w:type="spellStart"/>
-      <w:r>
-        <w:rPr>
-          <w:rFonts w:ascii="Times New Roman" w:hAnsi="Times New Roman" w:cs="Times New Roman"/>
-          <w:sz w:val="26"/>
-          <w:szCs w:val="26"/>
-        </w:rPr>
-        <w:t>thay</w:t>
-      </w:r>
-      <w:proofErr w:type="spellEnd"/>
-      <w:r>
-        <w:rPr>
-          <w:rFonts w:ascii="Times New Roman" w:hAnsi="Times New Roman" w:cs="Times New Roman"/>
-          <w:sz w:val="26"/>
-          <w:szCs w:val="26"/>
-        </w:rPr>
-        <w:t xml:space="preserve"> </w:t>
-      </w:r>
-      <w:proofErr w:type="spellStart"/>
-      <w:r>
-        <w:rPr>
-          <w:rFonts w:ascii="Times New Roman" w:hAnsi="Times New Roman" w:cs="Times New Roman"/>
-          <w:sz w:val="26"/>
-          <w:szCs w:val="26"/>
-        </w:rPr>
-        <w:t>đổi</w:t>
-      </w:r>
-      <w:proofErr w:type="spellEnd"/>
-      <w:r>
-        <w:rPr>
-          <w:rFonts w:ascii="Times New Roman" w:hAnsi="Times New Roman" w:cs="Times New Roman"/>
-          <w:sz w:val="26"/>
-          <w:szCs w:val="26"/>
-        </w:rPr>
-        <w:t xml:space="preserve"> </w:t>
-      </w:r>
-      <w:proofErr w:type="spellStart"/>
-      <w:proofErr w:type="gramStart"/>
-      <w:r>
-        <w:rPr>
-          <w:rFonts w:ascii="Times New Roman" w:hAnsi="Times New Roman" w:cs="Times New Roman"/>
-          <w:sz w:val="26"/>
-          <w:szCs w:val="26"/>
-        </w:rPr>
-        <w:t>đó</w:t>
-      </w:r>
-      <w:proofErr w:type="spellEnd"/>
-      <w:proofErr w:type="gramEnd"/>
+        <w:t xml:space="preserve"> những thay đổi đó</w:t>
+      </w:r>
     </w:p>
     <w:p>
       <w:pPr>
@@ -2203,7 +1046,6 @@
           <w:noProof/>
         </w:rPr>
       </w:pPr>
-      <w:proofErr w:type="spellStart"/>
       <w:r>
         <w:rPr>
           <w:rFonts w:ascii="Times New Roman" w:hAnsi="Times New Roman" w:cs="Times New Roman"/>
@@ -2211,27 +1053,8 @@
           <w:szCs w:val="26"/>
         </w:rPr>
         <w:lastRenderedPageBreak/>
-        <w:t>Trả</w:t>
-      </w:r>
-      <w:proofErr w:type="spellEnd"/>
-      <w:r>
-        <w:rPr>
-          <w:rFonts w:ascii="Times New Roman" w:hAnsi="Times New Roman" w:cs="Times New Roman"/>
-          <w:sz w:val="26"/>
-          <w:szCs w:val="26"/>
-        </w:rPr>
-        <w:t xml:space="preserve"> </w:t>
-      </w:r>
-      <w:proofErr w:type="spellStart"/>
-      <w:r>
-        <w:rPr>
-          <w:rFonts w:ascii="Times New Roman" w:hAnsi="Times New Roman" w:cs="Times New Roman"/>
-          <w:sz w:val="26"/>
-          <w:szCs w:val="26"/>
-        </w:rPr>
-        <w:t>lời</w:t>
-      </w:r>
-      <w:proofErr w:type="spellEnd"/>
+        <w:t>Trả lời</w:t>
+      </w:r>
       <w:r>
         <w:rPr>
           <w:rFonts w:ascii="Times New Roman" w:hAnsi="Times New Roman" w:cs="Times New Roman"/>
@@ -2318,16 +1141,14 @@
           <w:szCs w:val="26"/>
         </w:rPr>
       </w:pPr>
-      <w:proofErr w:type="spellStart"/>
-      <w:r>
-        <w:rPr>
-          <w:rFonts w:ascii="Times New Roman" w:hAnsi="Times New Roman" w:cs="Times New Roman"/>
-          <w:sz w:val="26"/>
-          <w:szCs w:val="26"/>
-        </w:rPr>
-        <w:t>Đẩy</w:t>
-      </w:r>
-      <w:proofErr w:type="spellEnd"/>
+      <w:r>
+        <w:rPr>
+          <w:rFonts w:ascii="Times New Roman" w:hAnsi="Times New Roman" w:cs="Times New Roman"/>
+          <w:sz w:val="26"/>
+          <w:szCs w:val="26"/>
+        </w:rPr>
+        <w:t>Đẩy các thay</w:t>
+      </w:r>
       <w:r>
         <w:rPr>
           <w:rFonts w:ascii="Times New Roman" w:hAnsi="Times New Roman" w:cs="Times New Roman"/>
@@ -2336,95 +1157,13 @@
         </w:rPr>
         <w:t xml:space="preserve"> </w:t>
       </w:r>
-      <w:proofErr w:type="spellStart"/>
-      <w:r>
-        <w:rPr>
-          <w:rFonts w:ascii="Times New Roman" w:hAnsi="Times New Roman" w:cs="Times New Roman"/>
-          <w:sz w:val="26"/>
-          <w:szCs w:val="26"/>
-        </w:rPr>
-        <w:t>các</w:t>
-      </w:r>
-      <w:proofErr w:type="spellEnd"/>
-      <w:r>
-        <w:rPr>
-          <w:rFonts w:ascii="Times New Roman" w:hAnsi="Times New Roman" w:cs="Times New Roman"/>
-          <w:sz w:val="26"/>
-          <w:szCs w:val="26"/>
-        </w:rPr>
-        <w:t xml:space="preserve"> </w:t>
-      </w:r>
-      <w:proofErr w:type="spellStart"/>
-      <w:r>
-        <w:rPr>
-          <w:rFonts w:ascii="Times New Roman" w:hAnsi="Times New Roman" w:cs="Times New Roman"/>
-          <w:sz w:val="26"/>
-          <w:szCs w:val="26"/>
-        </w:rPr>
-        <w:t>thay</w:t>
-      </w:r>
-      <w:proofErr w:type="spellEnd"/>
-      <w:r>
-        <w:rPr>
-          <w:rFonts w:ascii="Times New Roman" w:hAnsi="Times New Roman" w:cs="Times New Roman"/>
-          <w:sz w:val="26"/>
-          <w:szCs w:val="26"/>
-        </w:rPr>
-        <w:t xml:space="preserve"> </w:t>
-      </w:r>
-      <w:proofErr w:type="spellStart"/>
-      <w:r>
-        <w:rPr>
-          <w:rFonts w:ascii="Times New Roman" w:hAnsi="Times New Roman" w:cs="Times New Roman"/>
-          <w:sz w:val="26"/>
-          <w:szCs w:val="26"/>
-        </w:rPr>
-        <w:t>đổi</w:t>
-      </w:r>
-      <w:proofErr w:type="spellEnd"/>
-      <w:r>
-        <w:rPr>
-          <w:rFonts w:ascii="Times New Roman" w:hAnsi="Times New Roman" w:cs="Times New Roman"/>
-          <w:sz w:val="26"/>
-          <w:szCs w:val="26"/>
-        </w:rPr>
-        <w:t xml:space="preserve"> </w:t>
-      </w:r>
-      <w:proofErr w:type="spellStart"/>
-      <w:r>
-        <w:rPr>
-          <w:rFonts w:ascii="Times New Roman" w:hAnsi="Times New Roman" w:cs="Times New Roman"/>
-          <w:sz w:val="26"/>
-          <w:szCs w:val="26"/>
-        </w:rPr>
-        <w:t>đó</w:t>
-      </w:r>
-      <w:proofErr w:type="spellEnd"/>
-      <w:r>
-        <w:rPr>
-          <w:rFonts w:ascii="Times New Roman" w:hAnsi="Times New Roman" w:cs="Times New Roman"/>
-          <w:sz w:val="26"/>
-          <w:szCs w:val="26"/>
-        </w:rPr>
-        <w:t xml:space="preserve"> </w:t>
-      </w:r>
-      <w:proofErr w:type="spellStart"/>
-      <w:r>
-        <w:rPr>
-          <w:rFonts w:ascii="Times New Roman" w:hAnsi="Times New Roman" w:cs="Times New Roman"/>
-          <w:sz w:val="26"/>
-          <w:szCs w:val="26"/>
-        </w:rPr>
-        <w:t>lên</w:t>
-      </w:r>
-      <w:proofErr w:type="spellEnd"/>
-      <w:r>
-        <w:rPr>
-          <w:rFonts w:ascii="Times New Roman" w:hAnsi="Times New Roman" w:cs="Times New Roman"/>
-          <w:sz w:val="26"/>
-          <w:szCs w:val="26"/>
-        </w:rPr>
-        <w:t xml:space="preserve"> </w:t>
+      <w:r>
+        <w:rPr>
+          <w:rFonts w:ascii="Times New Roman" w:hAnsi="Times New Roman" w:cs="Times New Roman"/>
+          <w:sz w:val="26"/>
+          <w:szCs w:val="26"/>
+        </w:rPr>
+        <w:t xml:space="preserve">đổi đó lên </w:t>
       </w:r>
       <w:r>
         <w:rPr>
@@ -2448,81 +1187,25 @@
           <w:sz w:val="26"/>
           <w:szCs w:val="26"/>
         </w:rPr>
-        <w:t xml:space="preserve"> </w:t>
-      </w:r>
-      <w:proofErr w:type="spellStart"/>
-      <w:r>
-        <w:rPr>
-          <w:rFonts w:ascii="Times New Roman" w:hAnsi="Times New Roman" w:cs="Times New Roman"/>
-          <w:sz w:val="26"/>
-          <w:szCs w:val="26"/>
-        </w:rPr>
-        <w:t>của</w:t>
-      </w:r>
-      <w:proofErr w:type="spellEnd"/>
-      <w:r>
-        <w:rPr>
-          <w:rFonts w:ascii="Times New Roman" w:hAnsi="Times New Roman" w:cs="Times New Roman"/>
-          <w:sz w:val="26"/>
-          <w:szCs w:val="26"/>
-        </w:rPr>
-        <w:t xml:space="preserve"> </w:t>
-      </w:r>
-      <w:proofErr w:type="spellStart"/>
-      <w:r>
-        <w:rPr>
-          <w:rFonts w:ascii="Times New Roman" w:hAnsi="Times New Roman" w:cs="Times New Roman"/>
-          <w:sz w:val="26"/>
-          <w:szCs w:val="26"/>
-        </w:rPr>
-        <w:t>nhóm</w:t>
-      </w:r>
-      <w:proofErr w:type="spellEnd"/>
-    </w:p>
-    <w:p>
-      <w:pPr>
-        <w:pStyle w:val="ListParagraph"/>
-        <w:rPr>
-          <w:rFonts w:ascii="Times New Roman" w:hAnsi="Times New Roman" w:cs="Times New Roman"/>
-          <w:sz w:val="26"/>
-          <w:szCs w:val="26"/>
-        </w:rPr>
-      </w:pPr>
-      <w:proofErr w:type="spellStart"/>
-      <w:r>
-        <w:rPr>
-          <w:rFonts w:ascii="Times New Roman" w:hAnsi="Times New Roman" w:cs="Times New Roman"/>
-          <w:sz w:val="26"/>
-          <w:szCs w:val="26"/>
-        </w:rPr>
-        <w:t>Trả</w:t>
-      </w:r>
-      <w:proofErr w:type="spellEnd"/>
-      <w:r>
-        <w:rPr>
-          <w:rFonts w:ascii="Times New Roman" w:hAnsi="Times New Roman" w:cs="Times New Roman"/>
-          <w:sz w:val="26"/>
-          <w:szCs w:val="26"/>
-        </w:rPr>
-        <w:t xml:space="preserve"> </w:t>
-      </w:r>
-      <w:proofErr w:type="spellStart"/>
-      <w:r>
-        <w:rPr>
-          <w:rFonts w:ascii="Times New Roman" w:hAnsi="Times New Roman" w:cs="Times New Roman"/>
-          <w:sz w:val="26"/>
-          <w:szCs w:val="26"/>
-        </w:rPr>
-        <w:t>lời</w:t>
-      </w:r>
-      <w:proofErr w:type="spellEnd"/>
-      <w:r>
-        <w:rPr>
-          <w:rFonts w:ascii="Times New Roman" w:hAnsi="Times New Roman" w:cs="Times New Roman"/>
-          <w:sz w:val="26"/>
-          <w:szCs w:val="26"/>
-        </w:rPr>
-        <w:t>:</w:t>
+        <w:t xml:space="preserve"> của nhóm</w:t>
+      </w:r>
+    </w:p>
+    <w:p>
+      <w:pPr>
+        <w:pStyle w:val="ListParagraph"/>
+        <w:rPr>
+          <w:rFonts w:ascii="Times New Roman" w:hAnsi="Times New Roman" w:cs="Times New Roman"/>
+          <w:sz w:val="26"/>
+          <w:szCs w:val="26"/>
+        </w:rPr>
+      </w:pPr>
+      <w:r>
+        <w:rPr>
+          <w:rFonts w:ascii="Times New Roman" w:hAnsi="Times New Roman" w:cs="Times New Roman"/>
+          <w:sz w:val="26"/>
+          <w:szCs w:val="26"/>
+        </w:rPr>
+        <w:t>Trả lời:</w:t>
       </w:r>
       <w:r>
         <w:rPr>
@@ -2610,144 +1293,16 @@
           <w:sz w:val="26"/>
           <w:szCs w:val="26"/>
         </w:rPr>
-        <w:t xml:space="preserve">SV </w:t>
-      </w:r>
-      <w:proofErr w:type="gramStart"/>
-      <w:r>
-        <w:rPr>
-          <w:rFonts w:ascii="Times New Roman" w:hAnsi="Times New Roman" w:cs="Times New Roman"/>
-          <w:sz w:val="26"/>
-          <w:szCs w:val="26"/>
-        </w:rPr>
-        <w:t>B,C</w:t>
-      </w:r>
-      <w:proofErr w:type="gramEnd"/>
-      <w:r>
-        <w:rPr>
-          <w:rFonts w:ascii="Times New Roman" w:hAnsi="Times New Roman" w:cs="Times New Roman"/>
-          <w:sz w:val="26"/>
-          <w:szCs w:val="26"/>
-        </w:rPr>
-        <w:t xml:space="preserve"> </w:t>
-      </w:r>
-      <w:proofErr w:type="spellStart"/>
-      <w:r>
-        <w:rPr>
-          <w:rFonts w:ascii="Times New Roman" w:hAnsi="Times New Roman" w:cs="Times New Roman"/>
-          <w:sz w:val="26"/>
-          <w:szCs w:val="26"/>
-        </w:rPr>
-        <w:t>lấy</w:t>
-      </w:r>
-      <w:proofErr w:type="spellEnd"/>
-      <w:r>
-        <w:rPr>
-          <w:rFonts w:ascii="Times New Roman" w:hAnsi="Times New Roman" w:cs="Times New Roman"/>
-          <w:sz w:val="26"/>
-          <w:szCs w:val="26"/>
-        </w:rPr>
-        <w:t xml:space="preserve"> </w:t>
-      </w:r>
-      <w:proofErr w:type="spellStart"/>
-      <w:r>
-        <w:rPr>
-          <w:rFonts w:ascii="Times New Roman" w:hAnsi="Times New Roman" w:cs="Times New Roman"/>
-          <w:sz w:val="26"/>
-          <w:szCs w:val="26"/>
-        </w:rPr>
-        <w:t>kho</w:t>
-      </w:r>
-      <w:proofErr w:type="spellEnd"/>
-      <w:r>
-        <w:rPr>
-          <w:rFonts w:ascii="Times New Roman" w:hAnsi="Times New Roman" w:cs="Times New Roman"/>
-          <w:sz w:val="26"/>
-          <w:szCs w:val="26"/>
-        </w:rPr>
-        <w:t xml:space="preserve"> </w:t>
-      </w:r>
-      <w:proofErr w:type="spellStart"/>
-      <w:r>
-        <w:rPr>
-          <w:rFonts w:ascii="Times New Roman" w:hAnsi="Times New Roman" w:cs="Times New Roman"/>
-          <w:sz w:val="26"/>
-          <w:szCs w:val="26"/>
-        </w:rPr>
-        <w:t>của</w:t>
-      </w:r>
-      <w:proofErr w:type="spellEnd"/>
-      <w:r>
-        <w:rPr>
-          <w:rFonts w:ascii="Times New Roman" w:hAnsi="Times New Roman" w:cs="Times New Roman"/>
-          <w:sz w:val="26"/>
-          <w:szCs w:val="26"/>
-        </w:rPr>
-        <w:t xml:space="preserve"> </w:t>
-      </w:r>
-      <w:proofErr w:type="spellStart"/>
-      <w:r>
-        <w:rPr>
-          <w:rFonts w:ascii="Times New Roman" w:hAnsi="Times New Roman" w:cs="Times New Roman"/>
-          <w:sz w:val="26"/>
-          <w:szCs w:val="26"/>
-        </w:rPr>
-        <w:t>nhóm</w:t>
-      </w:r>
-      <w:proofErr w:type="spellEnd"/>
-      <w:r>
-        <w:rPr>
-          <w:rFonts w:ascii="Times New Roman" w:hAnsi="Times New Roman" w:cs="Times New Roman"/>
-          <w:sz w:val="26"/>
-          <w:szCs w:val="26"/>
-        </w:rPr>
-        <w:t xml:space="preserve"> </w:t>
-      </w:r>
-      <w:proofErr w:type="spellStart"/>
-      <w:r>
-        <w:rPr>
-          <w:rFonts w:ascii="Times New Roman" w:hAnsi="Times New Roman" w:cs="Times New Roman"/>
-          <w:sz w:val="26"/>
-          <w:szCs w:val="26"/>
-        </w:rPr>
-        <w:t>mình</w:t>
-      </w:r>
-      <w:proofErr w:type="spellEnd"/>
-      <w:r>
-        <w:rPr>
-          <w:rFonts w:ascii="Times New Roman" w:hAnsi="Times New Roman" w:cs="Times New Roman"/>
-          <w:sz w:val="26"/>
-          <w:szCs w:val="26"/>
-        </w:rPr>
-        <w:t xml:space="preserve"> </w:t>
-      </w:r>
-      <w:proofErr w:type="spellStart"/>
-      <w:r>
-        <w:rPr>
-          <w:rFonts w:ascii="Times New Roman" w:hAnsi="Times New Roman" w:cs="Times New Roman"/>
-          <w:sz w:val="26"/>
-          <w:szCs w:val="26"/>
-        </w:rPr>
-        <w:t>về</w:t>
-      </w:r>
-      <w:proofErr w:type="spellEnd"/>
-      <w:r>
-        <w:rPr>
-          <w:rFonts w:ascii="Times New Roman" w:hAnsi="Times New Roman" w:cs="Times New Roman"/>
-          <w:sz w:val="26"/>
-          <w:szCs w:val="26"/>
-        </w:rPr>
-        <w:t xml:space="preserve"> </w:t>
-      </w:r>
-      <w:proofErr w:type="spellStart"/>
-      <w:r>
-        <w:rPr>
-          <w:rFonts w:ascii="Times New Roman" w:hAnsi="Times New Roman" w:cs="Times New Roman"/>
-          <w:sz w:val="26"/>
-          <w:szCs w:val="26"/>
-        </w:rPr>
-        <w:t>máy</w:t>
-      </w:r>
-      <w:proofErr w:type="spellEnd"/>
+        <w:t>SV B,C</w:t>
+      </w:r>
+      <w:r>
+        <w:rPr>
+          <w:rFonts w:ascii="Times New Roman" w:hAnsi="Times New Roman" w:cs="Times New Roman"/>
+          <w:sz w:val="26"/>
+          <w:szCs w:val="26"/>
+        </w:rPr>
+        <w:t xml:space="preserve"> lấy kho của nhóm mình về máy</w:t>
+      </w:r>
     </w:p>
     <w:p>
       <w:pPr>
@@ -2766,34 +1321,14 @@
         </w:rPr>
         <w:tab/>
       </w:r>
-      <w:proofErr w:type="spellStart"/>
-      <w:r>
-        <w:rPr>
-          <w:rFonts w:ascii="Times New Roman" w:hAnsi="Times New Roman" w:cs="Times New Roman"/>
-          <w:sz w:val="26"/>
-          <w:szCs w:val="26"/>
-        </w:rPr>
-        <w:t>Trả</w:t>
-      </w:r>
-      <w:proofErr w:type="spellEnd"/>
-      <w:r>
-        <w:rPr>
-          <w:rFonts w:ascii="Times New Roman" w:hAnsi="Times New Roman" w:cs="Times New Roman"/>
-          <w:sz w:val="26"/>
-          <w:szCs w:val="26"/>
-        </w:rPr>
-        <w:t xml:space="preserve"> </w:t>
-      </w:r>
-      <w:proofErr w:type="spellStart"/>
-      <w:r>
-        <w:rPr>
-          <w:rFonts w:ascii="Times New Roman" w:hAnsi="Times New Roman" w:cs="Times New Roman"/>
-          <w:sz w:val="26"/>
-          <w:szCs w:val="26"/>
-        </w:rPr>
-        <w:t>lời</w:t>
-      </w:r>
-      <w:proofErr w:type="spellEnd"/>
+      <w:r>
+        <w:rPr>
+          <w:rFonts w:ascii="Times New Roman" w:hAnsi="Times New Roman" w:cs="Times New Roman"/>
+          <w:sz w:val="26"/>
+          <w:szCs w:val="26"/>
+        </w:rPr>
+        <w:t>Trả lời</w:t>
+      </w:r>
       <w:r>
         <w:rPr>
           <w:rFonts w:ascii="Times New Roman" w:hAnsi="Times New Roman" w:cs="Times New Roman"/>
@@ -2864,6 +1399,58 @@
     </w:p>
     <w:p>
       <w:pPr>
+        <w:pStyle w:val="HTMLPreformatted"/>
+        <w:rPr>
+          <w:rFonts w:ascii="Consolas" w:hAnsi="Consolas"/>
+          <w:color w:val="24292E"/>
+          <w:sz w:val="21"/>
+          <w:szCs w:val="21"/>
+        </w:rPr>
+      </w:pPr>
+      <w:r>
+        <w:rPr>
+          <w:noProof/>
+        </w:rPr>
+        <w:lastRenderedPageBreak/>
+        <w:drawing>
+          <wp:inline distT="0" distB="0" distL="0" distR="0" wp14:anchorId="5337E183" wp14:editId="61652953">
+            <wp:extent cx="5943600" cy="1292225"/>
+            <wp:effectExtent l="0" t="0" r="0" b="3175"/>
+            <wp:docPr id="782285216" name="Picture 1" descr="A computer screen with white text&#10;&#10;Description automatically generated"/>
+            <wp:cNvGraphicFramePr>
+              <a:graphicFrameLocks xmlns:a="http://schemas.openxmlformats.org/drawingml/2006/main" noChangeAspect="1"/>
+            </wp:cNvGraphicFramePr>
+            <a:graphic xmlns:a="http://schemas.openxmlformats.org/drawingml/2006/main">
+              <a:graphicData uri="http://schemas.openxmlformats.org/drawingml/2006/picture">
+                <pic:pic xmlns:pic="http://schemas.openxmlformats.org/drawingml/2006/picture">
+                  <pic:nvPicPr>
+                    <pic:cNvPr id="782285216" name="Picture 1" descr="A computer screen with white text&#10;&#10;Description automatically generated"/>
+                    <pic:cNvPicPr/>
+                  </pic:nvPicPr>
+                  <pic:blipFill>
+                    <a:blip r:embed="rId15"/>
+                    <a:stretch>
+                      <a:fillRect/>
+                    </a:stretch>
+                  </pic:blipFill>
+                  <pic:spPr>
+                    <a:xfrm>
+                      <a:off x="0" y="0"/>
+                      <a:ext cx="5943600" cy="1292225"/>
+                    </a:xfrm>
+                    <a:prstGeom prst="rect">
+                      <a:avLst/>
+                    </a:prstGeom>
+                  </pic:spPr>
+                </pic:pic>
+              </a:graphicData>
+            </a:graphic>
+          </wp:inline>
+        </w:drawing>
+      </w:r>
+    </w:p>
+    <w:p>
+      <w:pPr>
         <w:ind w:left="720"/>
         <w:rPr>
           <w:rFonts w:ascii="Times New Roman" w:hAnsi="Times New Roman" w:cs="Times New Roman"/>
@@ -2911,7 +1498,6 @@
         </w:rPr>
         <w:t xml:space="preserve">A, </w:t>
       </w:r>
-      <w:proofErr w:type="gramStart"/>
       <w:r>
         <w:rPr>
           <w:rFonts w:ascii="Times New Roman" w:hAnsi="Times New Roman" w:cs="Times New Roman"/>
@@ -2928,7 +1514,6 @@
         </w:rPr>
         <w:t>,C</w:t>
       </w:r>
-      <w:proofErr w:type="gramEnd"/>
       <w:r>
         <w:rPr>
           <w:rFonts w:ascii="Times New Roman" w:hAnsi="Times New Roman" w:cs="Times New Roman"/>
@@ -2937,88 +1522,22 @@
         </w:rPr>
         <w:t xml:space="preserve"> </w:t>
       </w:r>
-      <w:proofErr w:type="spellStart"/>
-      <w:r>
-        <w:rPr>
-          <w:rFonts w:ascii="Times New Roman" w:hAnsi="Times New Roman" w:cs="Times New Roman"/>
-          <w:sz w:val="26"/>
-          <w:szCs w:val="26"/>
-        </w:rPr>
-        <w:t>hoàn</w:t>
-      </w:r>
-      <w:proofErr w:type="spellEnd"/>
-      <w:r>
-        <w:rPr>
-          <w:rFonts w:ascii="Times New Roman" w:hAnsi="Times New Roman" w:cs="Times New Roman"/>
-          <w:sz w:val="26"/>
-          <w:szCs w:val="26"/>
-        </w:rPr>
-        <w:t xml:space="preserve"> </w:t>
-      </w:r>
-      <w:proofErr w:type="spellStart"/>
-      <w:r>
-        <w:rPr>
-          <w:rFonts w:ascii="Times New Roman" w:hAnsi="Times New Roman" w:cs="Times New Roman"/>
-          <w:sz w:val="26"/>
-          <w:szCs w:val="26"/>
-        </w:rPr>
-        <w:t>thành</w:t>
-      </w:r>
-      <w:proofErr w:type="spellEnd"/>
-      <w:r>
-        <w:rPr>
-          <w:rFonts w:ascii="Times New Roman" w:hAnsi="Times New Roman" w:cs="Times New Roman"/>
-          <w:sz w:val="26"/>
-          <w:szCs w:val="26"/>
-        </w:rPr>
-        <w:t xml:space="preserve"> file source.cpp </w:t>
-      </w:r>
-      <w:proofErr w:type="spellStart"/>
-      <w:r>
-        <w:rPr>
-          <w:rFonts w:ascii="Times New Roman" w:hAnsi="Times New Roman" w:cs="Times New Roman"/>
-          <w:sz w:val="26"/>
-          <w:szCs w:val="26"/>
-        </w:rPr>
-        <w:t>theo</w:t>
-      </w:r>
-      <w:proofErr w:type="spellEnd"/>
-      <w:r>
-        <w:rPr>
-          <w:rFonts w:ascii="Times New Roman" w:hAnsi="Times New Roman" w:cs="Times New Roman"/>
-          <w:sz w:val="26"/>
-          <w:szCs w:val="26"/>
-        </w:rPr>
-        <w:t xml:space="preserve"> </w:t>
-      </w:r>
-      <w:proofErr w:type="spellStart"/>
-      <w:r>
-        <w:rPr>
-          <w:rFonts w:ascii="Times New Roman" w:hAnsi="Times New Roman" w:cs="Times New Roman"/>
-          <w:sz w:val="26"/>
-          <w:szCs w:val="26"/>
-        </w:rPr>
-        <w:t>phân</w:t>
-      </w:r>
-      <w:proofErr w:type="spellEnd"/>
-      <w:r>
-        <w:rPr>
-          <w:rFonts w:ascii="Times New Roman" w:hAnsi="Times New Roman" w:cs="Times New Roman"/>
-          <w:sz w:val="26"/>
-          <w:szCs w:val="26"/>
-        </w:rPr>
-        <w:t xml:space="preserve"> </w:t>
-      </w:r>
-      <w:proofErr w:type="spellStart"/>
-      <w:r>
-        <w:rPr>
-          <w:rFonts w:ascii="Times New Roman" w:hAnsi="Times New Roman" w:cs="Times New Roman"/>
-          <w:sz w:val="26"/>
-          <w:szCs w:val="26"/>
-        </w:rPr>
-        <w:t>công</w:t>
-      </w:r>
-      <w:proofErr w:type="spellEnd"/>
+      <w:r>
+        <w:rPr>
+          <w:rFonts w:ascii="Times New Roman" w:hAnsi="Times New Roman" w:cs="Times New Roman"/>
+          <w:sz w:val="26"/>
+          <w:szCs w:val="26"/>
+        </w:rPr>
+        <w:t xml:space="preserve">hoàn thành file source.cpp theo </w:t>
+      </w:r>
+      <w:r>
+        <w:rPr>
+          <w:rFonts w:ascii="Times New Roman" w:hAnsi="Times New Roman" w:cs="Times New Roman"/>
+          <w:sz w:val="26"/>
+          <w:szCs w:val="26"/>
+        </w:rPr>
+        <w:t>phân công</w:t>
+      </w:r>
     </w:p>
     <w:p>
       <w:pPr>
@@ -3043,36 +1562,8 @@
           <w:sz w:val="26"/>
           <w:szCs w:val="26"/>
         </w:rPr>
-        <w:t xml:space="preserve"> </w:t>
-      </w:r>
-      <w:proofErr w:type="spellStart"/>
-      <w:r>
-        <w:rPr>
-          <w:rFonts w:ascii="Times New Roman" w:hAnsi="Times New Roman" w:cs="Times New Roman"/>
-          <w:sz w:val="26"/>
-          <w:szCs w:val="26"/>
-        </w:rPr>
-        <w:t>hàm</w:t>
-      </w:r>
-      <w:proofErr w:type="spellEnd"/>
-      <w:r>
-        <w:rPr>
-          <w:rFonts w:ascii="Times New Roman" w:hAnsi="Times New Roman" w:cs="Times New Roman"/>
-          <w:sz w:val="26"/>
-          <w:szCs w:val="26"/>
-        </w:rPr>
-        <w:t xml:space="preserve"> </w:t>
-      </w:r>
-      <w:proofErr w:type="spellStart"/>
-      <w:r>
-        <w:rPr>
-          <w:rFonts w:ascii="Times New Roman" w:hAnsi="Times New Roman" w:cs="Times New Roman"/>
-          <w:sz w:val="26"/>
-          <w:szCs w:val="26"/>
-        </w:rPr>
-        <w:t>tổng</w:t>
-      </w:r>
-      <w:proofErr w:type="spellEnd"/>
+        <w:t xml:space="preserve"> hàm tổng</w:t>
+      </w:r>
     </w:p>
     <w:p>
       <w:pPr>
@@ -3103,7 +1594,7 @@
                     <pic:cNvPicPr/>
                   </pic:nvPicPr>
                   <pic:blipFill>
-                    <a:blip r:embed="rId15"/>
+                    <a:blip r:embed="rId16"/>
                     <a:stretch>
                       <a:fillRect/>
                     </a:stretch>
@@ -3141,34 +1632,64 @@
         </w:rPr>
         <w:t xml:space="preserve">SV B: </w:t>
       </w:r>
-      <w:proofErr w:type="spellStart"/>
-      <w:r>
-        <w:rPr>
-          <w:rFonts w:ascii="Times New Roman" w:hAnsi="Times New Roman" w:cs="Times New Roman"/>
-          <w:sz w:val="26"/>
-          <w:szCs w:val="26"/>
-        </w:rPr>
-        <w:t>hàm</w:t>
-      </w:r>
-      <w:proofErr w:type="spellEnd"/>
-      <w:r>
-        <w:rPr>
-          <w:rFonts w:ascii="Times New Roman" w:hAnsi="Times New Roman" w:cs="Times New Roman"/>
-          <w:sz w:val="26"/>
-          <w:szCs w:val="26"/>
-        </w:rPr>
-        <w:t xml:space="preserve"> </w:t>
-      </w:r>
-      <w:proofErr w:type="spellStart"/>
-      <w:r>
-        <w:rPr>
-          <w:rFonts w:ascii="Times New Roman" w:hAnsi="Times New Roman" w:cs="Times New Roman"/>
-          <w:sz w:val="26"/>
-          <w:szCs w:val="26"/>
-        </w:rPr>
-        <w:t>hiệu</w:t>
-      </w:r>
-      <w:proofErr w:type="spellEnd"/>
+      <w:r>
+        <w:rPr>
+          <w:rFonts w:ascii="Times New Roman" w:hAnsi="Times New Roman" w:cs="Times New Roman"/>
+          <w:sz w:val="26"/>
+          <w:szCs w:val="26"/>
+        </w:rPr>
+        <w:t>hàm hiệu</w:t>
+      </w:r>
+    </w:p>
+    <w:p>
+      <w:pPr>
+        <w:pStyle w:val="ListParagraph"/>
+        <w:rPr>
+          <w:rFonts w:ascii="Times New Roman" w:hAnsi="Times New Roman" w:cs="Times New Roman"/>
+          <w:sz w:val="26"/>
+          <w:szCs w:val="26"/>
+        </w:rPr>
+      </w:pPr>
+      <w:r>
+        <w:rPr>
+          <w:noProof/>
+        </w:rPr>
+        <w:drawing>
+          <wp:inline distT="0" distB="0" distL="0" distR="0" wp14:anchorId="555D6A8B" wp14:editId="7BCD2EE8">
+            <wp:extent cx="2333625" cy="619125"/>
+            <wp:effectExtent l="0" t="0" r="9525" b="9525"/>
+            <wp:docPr id="341550618" name="Picture 1" descr="A close up of text&#10;&#10;Description automatically generated"/>
+            <wp:cNvGraphicFramePr>
+              <a:graphicFrameLocks xmlns:a="http://schemas.openxmlformats.org/drawingml/2006/main" noChangeAspect="1"/>
+            </wp:cNvGraphicFramePr>
+            <a:graphic xmlns:a="http://schemas.openxmlformats.org/drawingml/2006/main">
+              <a:graphicData uri="http://schemas.openxmlformats.org/drawingml/2006/picture">
+                <pic:pic xmlns:pic="http://schemas.openxmlformats.org/drawingml/2006/picture">
+                  <pic:nvPicPr>
+                    <pic:cNvPr id="341550618" name="Picture 1" descr="A close up of text&#10;&#10;Description automatically generated"/>
+                    <pic:cNvPicPr/>
+                  </pic:nvPicPr>
+                  <pic:blipFill>
+                    <a:blip r:embed="rId17"/>
+                    <a:stretch>
+                      <a:fillRect/>
+                    </a:stretch>
+                  </pic:blipFill>
+                  <pic:spPr>
+                    <a:xfrm>
+                      <a:off x="0" y="0"/>
+                      <a:ext cx="2333625" cy="619125"/>
+                    </a:xfrm>
+                    <a:prstGeom prst="rect">
+                      <a:avLst/>
+                    </a:prstGeom>
+                  </pic:spPr>
+                </pic:pic>
+              </a:graphicData>
+            </a:graphic>
+          </wp:inline>
+        </w:drawing>
+      </w:r>
     </w:p>
     <w:p>
       <w:pPr>
@@ -3209,36 +1730,8 @@
           <w:sz w:val="26"/>
           <w:szCs w:val="26"/>
         </w:rPr>
-        <w:t xml:space="preserve"> </w:t>
-      </w:r>
-      <w:proofErr w:type="spellStart"/>
-      <w:r>
-        <w:rPr>
-          <w:rFonts w:ascii="Times New Roman" w:hAnsi="Times New Roman" w:cs="Times New Roman"/>
-          <w:sz w:val="26"/>
-          <w:szCs w:val="26"/>
-        </w:rPr>
-        <w:t>hàm</w:t>
-      </w:r>
-      <w:proofErr w:type="spellEnd"/>
-      <w:r>
-        <w:rPr>
-          <w:rFonts w:ascii="Times New Roman" w:hAnsi="Times New Roman" w:cs="Times New Roman"/>
-          <w:sz w:val="26"/>
-          <w:szCs w:val="26"/>
-        </w:rPr>
-        <w:t xml:space="preserve"> </w:t>
-      </w:r>
-      <w:proofErr w:type="spellStart"/>
-      <w:r>
-        <w:rPr>
-          <w:rFonts w:ascii="Times New Roman" w:hAnsi="Times New Roman" w:cs="Times New Roman"/>
-          <w:sz w:val="26"/>
-          <w:szCs w:val="26"/>
-        </w:rPr>
-        <w:t>tích</w:t>
-      </w:r>
-      <w:proofErr w:type="spellEnd"/>
+        <w:t xml:space="preserve"> hàm tích</w:t>
+      </w:r>
     </w:p>
     <w:p>
       <w:pPr>
@@ -3269,7 +1762,7 @@
                     <pic:cNvPicPr/>
                   </pic:nvPicPr>
                   <pic:blipFill>
-                    <a:blip r:embed="rId16"/>
+                    <a:blip r:embed="rId18"/>
                     <a:stretch>
                       <a:fillRect/>
                     </a:stretch>
@@ -3309,41 +1802,13 @@
           <w:szCs w:val="26"/>
         </w:rPr>
       </w:pPr>
-      <w:proofErr w:type="spellStart"/>
-      <w:r>
-        <w:rPr>
-          <w:rFonts w:ascii="Times New Roman" w:hAnsi="Times New Roman" w:cs="Times New Roman"/>
-          <w:sz w:val="26"/>
-          <w:szCs w:val="26"/>
-        </w:rPr>
-        <w:t>Và</w:t>
-      </w:r>
-      <w:proofErr w:type="spellEnd"/>
-      <w:r>
-        <w:rPr>
-          <w:rFonts w:ascii="Times New Roman" w:hAnsi="Times New Roman" w:cs="Times New Roman"/>
-          <w:sz w:val="26"/>
-          <w:szCs w:val="26"/>
-        </w:rPr>
-        <w:t xml:space="preserve"> </w:t>
-      </w:r>
-      <w:proofErr w:type="spellStart"/>
-      <w:r>
-        <w:rPr>
-          <w:rFonts w:ascii="Times New Roman" w:hAnsi="Times New Roman" w:cs="Times New Roman"/>
-          <w:sz w:val="26"/>
-          <w:szCs w:val="26"/>
-        </w:rPr>
-        <w:t>hàm</w:t>
-      </w:r>
-      <w:proofErr w:type="spellEnd"/>
-      <w:r>
-        <w:rPr>
-          <w:rFonts w:ascii="Times New Roman" w:hAnsi="Times New Roman" w:cs="Times New Roman"/>
-          <w:sz w:val="26"/>
-          <w:szCs w:val="26"/>
-        </w:rPr>
-        <w:t xml:space="preserve"> main</w:t>
+      <w:r>
+        <w:rPr>
+          <w:rFonts w:ascii="Times New Roman" w:hAnsi="Times New Roman" w:cs="Times New Roman"/>
+          <w:sz w:val="26"/>
+          <w:szCs w:val="26"/>
+        </w:rPr>
+        <w:t>Và hàm main</w:t>
       </w:r>
     </w:p>
     <w:p>
@@ -3376,7 +1841,7 @@
                     <pic:cNvPicPr/>
                   </pic:nvPicPr>
                   <pic:blipFill>
-                    <a:blip r:embed="rId17"/>
+                    <a:blip r:embed="rId19"/>
                     <a:stretch>
                       <a:fillRect/>
                     </a:stretch>
@@ -3416,169 +1881,7 @@
           <w:sz w:val="26"/>
           <w:szCs w:val="26"/>
         </w:rPr>
-        <w:t xml:space="preserve">SV A, </w:t>
-      </w:r>
-      <w:proofErr w:type="gramStart"/>
-      <w:r>
-        <w:rPr>
-          <w:rFonts w:ascii="Times New Roman" w:hAnsi="Times New Roman" w:cs="Times New Roman"/>
-          <w:sz w:val="26"/>
-          <w:szCs w:val="26"/>
-        </w:rPr>
-        <w:t>B,C</w:t>
-      </w:r>
-      <w:proofErr w:type="gramEnd"/>
-      <w:r>
-        <w:rPr>
-          <w:rFonts w:ascii="Times New Roman" w:hAnsi="Times New Roman" w:cs="Times New Roman"/>
-          <w:sz w:val="26"/>
-          <w:szCs w:val="26"/>
-        </w:rPr>
-        <w:t xml:space="preserve"> </w:t>
-      </w:r>
-      <w:proofErr w:type="spellStart"/>
-      <w:r>
-        <w:rPr>
-          <w:rFonts w:ascii="Times New Roman" w:hAnsi="Times New Roman" w:cs="Times New Roman"/>
-          <w:sz w:val="26"/>
-          <w:szCs w:val="26"/>
-        </w:rPr>
-        <w:t>đẩy</w:t>
-      </w:r>
-      <w:proofErr w:type="spellEnd"/>
-      <w:r>
-        <w:rPr>
-          <w:rFonts w:ascii="Times New Roman" w:hAnsi="Times New Roman" w:cs="Times New Roman"/>
-          <w:sz w:val="26"/>
-          <w:szCs w:val="26"/>
-        </w:rPr>
-        <w:t xml:space="preserve"> </w:t>
-      </w:r>
-      <w:proofErr w:type="spellStart"/>
-      <w:r>
-        <w:rPr>
-          <w:rFonts w:ascii="Times New Roman" w:hAnsi="Times New Roman" w:cs="Times New Roman"/>
-          <w:sz w:val="26"/>
-          <w:szCs w:val="26"/>
-        </w:rPr>
-        <w:t>các</w:t>
-      </w:r>
-      <w:proofErr w:type="spellEnd"/>
-      <w:r>
-        <w:rPr>
-          <w:rFonts w:ascii="Times New Roman" w:hAnsi="Times New Roman" w:cs="Times New Roman"/>
-          <w:sz w:val="26"/>
-          <w:szCs w:val="26"/>
-        </w:rPr>
-        <w:t xml:space="preserve"> </w:t>
-      </w:r>
-      <w:proofErr w:type="spellStart"/>
-      <w:r>
-        <w:rPr>
-          <w:rFonts w:ascii="Times New Roman" w:hAnsi="Times New Roman" w:cs="Times New Roman"/>
-          <w:sz w:val="26"/>
-          <w:szCs w:val="26"/>
-        </w:rPr>
-        <w:t>phần</w:t>
-      </w:r>
-      <w:proofErr w:type="spellEnd"/>
-      <w:r>
-        <w:rPr>
-          <w:rFonts w:ascii="Times New Roman" w:hAnsi="Times New Roman" w:cs="Times New Roman"/>
-          <w:sz w:val="26"/>
-          <w:szCs w:val="26"/>
-        </w:rPr>
-        <w:t xml:space="preserve"> </w:t>
-      </w:r>
-      <w:proofErr w:type="spellStart"/>
-      <w:r>
-        <w:rPr>
-          <w:rFonts w:ascii="Times New Roman" w:hAnsi="Times New Roman" w:cs="Times New Roman"/>
-          <w:sz w:val="26"/>
-          <w:szCs w:val="26"/>
-        </w:rPr>
-        <w:t>thay</w:t>
-      </w:r>
-      <w:proofErr w:type="spellEnd"/>
-      <w:r>
-        <w:rPr>
-          <w:rFonts w:ascii="Times New Roman" w:hAnsi="Times New Roman" w:cs="Times New Roman"/>
-          <w:sz w:val="26"/>
-          <w:szCs w:val="26"/>
-        </w:rPr>
-        <w:t xml:space="preserve"> </w:t>
-      </w:r>
-      <w:proofErr w:type="spellStart"/>
-      <w:r>
-        <w:rPr>
-          <w:rFonts w:ascii="Times New Roman" w:hAnsi="Times New Roman" w:cs="Times New Roman"/>
-          <w:sz w:val="26"/>
-          <w:szCs w:val="26"/>
-        </w:rPr>
-        <w:t>đổi</w:t>
-      </w:r>
-      <w:proofErr w:type="spellEnd"/>
-      <w:r>
-        <w:rPr>
-          <w:rFonts w:ascii="Times New Roman" w:hAnsi="Times New Roman" w:cs="Times New Roman"/>
-          <w:sz w:val="26"/>
-          <w:szCs w:val="26"/>
-        </w:rPr>
-        <w:t xml:space="preserve"> </w:t>
-      </w:r>
-      <w:proofErr w:type="spellStart"/>
-      <w:r>
-        <w:rPr>
-          <w:rFonts w:ascii="Times New Roman" w:hAnsi="Times New Roman" w:cs="Times New Roman"/>
-          <w:sz w:val="26"/>
-          <w:szCs w:val="26"/>
-        </w:rPr>
-        <w:t>của</w:t>
-      </w:r>
-      <w:proofErr w:type="spellEnd"/>
-      <w:r>
-        <w:rPr>
-          <w:rFonts w:ascii="Times New Roman" w:hAnsi="Times New Roman" w:cs="Times New Roman"/>
-          <w:sz w:val="26"/>
-          <w:szCs w:val="26"/>
-        </w:rPr>
-        <w:t xml:space="preserve"> </w:t>
-      </w:r>
-      <w:proofErr w:type="spellStart"/>
-      <w:r>
-        <w:rPr>
-          <w:rFonts w:ascii="Times New Roman" w:hAnsi="Times New Roman" w:cs="Times New Roman"/>
-          <w:sz w:val="26"/>
-          <w:szCs w:val="26"/>
-        </w:rPr>
-        <w:t>mình</w:t>
-      </w:r>
-      <w:proofErr w:type="spellEnd"/>
-      <w:r>
-        <w:rPr>
-          <w:rFonts w:ascii="Times New Roman" w:hAnsi="Times New Roman" w:cs="Times New Roman"/>
-          <w:sz w:val="26"/>
-          <w:szCs w:val="26"/>
-        </w:rPr>
-        <w:t xml:space="preserve"> </w:t>
-      </w:r>
-      <w:proofErr w:type="spellStart"/>
-      <w:r>
-        <w:rPr>
-          <w:rFonts w:ascii="Times New Roman" w:hAnsi="Times New Roman" w:cs="Times New Roman"/>
-          <w:sz w:val="26"/>
-          <w:szCs w:val="26"/>
-        </w:rPr>
-        <w:t>lên</w:t>
-      </w:r>
-      <w:proofErr w:type="spellEnd"/>
-      <w:r>
-        <w:rPr>
-          <w:rFonts w:ascii="Times New Roman" w:hAnsi="Times New Roman" w:cs="Times New Roman"/>
-          <w:sz w:val="26"/>
-          <w:szCs w:val="26"/>
-        </w:rPr>
-        <w:t xml:space="preserve"> </w:t>
+        <w:t xml:space="preserve">SV A, B,C đẩy các phần thay đổi của mình lên </w:t>
       </w:r>
       <w:r>
         <w:rPr>
@@ -3634,7 +1937,7 @@
                     <pic:cNvPicPr/>
                   </pic:nvPicPr>
                   <pic:blipFill>
-                    <a:blip r:embed="rId18"/>
+                    <a:blip r:embed="rId20"/>
                     <a:stretch>
                       <a:fillRect/>
                     </a:stretch>
@@ -3682,6 +1985,14 @@
           <w:szCs w:val="26"/>
         </w:rPr>
       </w:pPr>
+      <w:r>
+        <w:rPr>
+          <w:rFonts w:ascii="Times New Roman" w:hAnsi="Times New Roman" w:cs="Times New Roman"/>
+          <w:sz w:val="26"/>
+          <w:szCs w:val="26"/>
+        </w:rPr>
+        <w:t>SV B:</w:t>
+      </w:r>
     </w:p>
     <w:p>
       <w:pPr>

--- a/Bai tap Git.docx
+++ b/Bai tap Git.docx
@@ -1992,6 +1992,57 @@
           <w:szCs w:val="26"/>
         </w:rPr>
         <w:t>SV B:</w:t>
+      </w:r>
+    </w:p>
+    <w:p>
+      <w:pPr>
+        <w:ind w:left="360"/>
+        <w:rPr>
+          <w:rFonts w:ascii="Times New Roman" w:hAnsi="Times New Roman" w:cs="Times New Roman"/>
+          <w:sz w:val="26"/>
+          <w:szCs w:val="26"/>
+        </w:rPr>
+      </w:pPr>
+      <w:r>
+        <w:rPr>
+          <w:noProof/>
+        </w:rPr>
+        <w:lastRenderedPageBreak/>
+        <w:drawing>
+          <wp:inline distT="0" distB="0" distL="0" distR="0" wp14:anchorId="11872A1D" wp14:editId="096747B8">
+            <wp:extent cx="5467350" cy="1838325"/>
+            <wp:effectExtent l="0" t="0" r="0" b="9525"/>
+            <wp:docPr id="2517580" name="Picture 1" descr="A screen shot of a computer program&#10;&#10;Description automatically generated"/>
+            <wp:cNvGraphicFramePr>
+              <a:graphicFrameLocks xmlns:a="http://schemas.openxmlformats.org/drawingml/2006/main" noChangeAspect="1"/>
+            </wp:cNvGraphicFramePr>
+            <a:graphic xmlns:a="http://schemas.openxmlformats.org/drawingml/2006/main">
+              <a:graphicData uri="http://schemas.openxmlformats.org/drawingml/2006/picture">
+                <pic:pic xmlns:pic="http://schemas.openxmlformats.org/drawingml/2006/picture">
+                  <pic:nvPicPr>
+                    <pic:cNvPr id="2517580" name="Picture 1" descr="A screen shot of a computer program&#10;&#10;Description automatically generated"/>
+                    <pic:cNvPicPr/>
+                  </pic:nvPicPr>
+                  <pic:blipFill>
+                    <a:blip r:embed="rId21"/>
+                    <a:stretch>
+                      <a:fillRect/>
+                    </a:stretch>
+                  </pic:blipFill>
+                  <pic:spPr>
+                    <a:xfrm>
+                      <a:off x="0" y="0"/>
+                      <a:ext cx="5467350" cy="1838325"/>
+                    </a:xfrm>
+                    <a:prstGeom prst="rect">
+                      <a:avLst/>
+                    </a:prstGeom>
+                  </pic:spPr>
+                </pic:pic>
+              </a:graphicData>
+            </a:graphic>
+          </wp:inline>
+        </w:drawing>
       </w:r>
     </w:p>
     <w:p>
